--- a/Documentação/Documentacao-GrapeSci.docx
+++ b/Documentação/Documentacao-GrapeSci.docx
@@ -1,6 +1,6 @@
 
 <file path=word/document.xml><?xml version="1.0" encoding="utf-8"?>
-<w:document xmlns:wpc="http://schemas.microsoft.com/office/word/2010/wordprocessingCanvas" xmlns:cx="http://schemas.microsoft.com/office/drawing/2014/chartex" xmlns:cx1="http://schemas.microsoft.com/office/drawing/2015/9/8/chartex" xmlns:cx2="http://schemas.microsoft.com/office/drawing/2015/10/21/chartex" xmlns:cx3="http://schemas.microsoft.com/office/drawing/2016/5/9/chartex" xmlns:cx4="http://schemas.microsoft.com/office/drawing/2016/5/10/chartex" xmlns:cx5="http://schemas.microsoft.com/office/drawing/2016/5/11/chartex" xmlns:cx6="http://schemas.microsoft.com/office/drawing/2016/5/12/chartex" xmlns:cx7="http://schemas.microsoft.com/office/drawing/2016/5/13/chartex" xmlns:cx8="http://schemas.microsoft.com/office/drawing/2016/5/14/chartex" xmlns:mc="http://schemas.openxmlformats.org/markup-compatibility/2006" xmlns:aink="http://schemas.microsoft.com/office/drawing/2016/ink" xmlns:am3d="http://schemas.microsoft.com/office/drawing/2017/model3d" xmlns:o="urn:schemas-microsoft-com:office:office" xmlns:oel="http://schemas.microsoft.com/office/2019/extlst" xmlns:r="http://schemas.openxmlformats.org/officeDocument/2006/relationships" xmlns:m="http://schemas.openxmlformats.org/officeDocument/2006/math" xmlns:v="urn:schemas-microsoft-com:vml" xmlns:wp14="http://schemas.microsoft.com/office/word/2010/wordprocessingDrawing" xmlns:wp="http://schemas.openxmlformats.org/drawingml/2006/wordprocessingDrawing" xmlns:w10="urn:schemas-microsoft-com:office:word" xmlns:w="http://schemas.openxmlformats.org/wordprocessingml/2006/main" xmlns:w14="http://schemas.microsoft.com/office/word/2010/wordml" xmlns:w15="http://schemas.microsoft.com/office/word/2012/wordml" xmlns:w16cex="http://schemas.microsoft.com/office/word/2018/wordml/cex" xmlns:w16cid="http://schemas.microsoft.com/office/word/2016/wordml/cid" xmlns:w16="http://schemas.microsoft.com/office/word/2018/wordml" xmlns:w16sdtdh="http://schemas.microsoft.com/office/word/2020/wordml/sdtdatahash" xmlns:w16se="http://schemas.microsoft.com/office/word/2015/wordml/symex" xmlns:wpg="http://schemas.microsoft.com/office/word/2010/wordprocessingGroup" xmlns:wpi="http://schemas.microsoft.com/office/word/2010/wordprocessingInk" xmlns:wne="http://schemas.microsoft.com/office/word/2006/wordml" xmlns:wps="http://schemas.microsoft.com/office/word/2010/wordprocessingShape" mc:Ignorable="w14 w15 w16se w16cid w16 w16cex w16sdtdh wp14">
+<w:document xmlns:wpc="http://schemas.microsoft.com/office/word/2010/wordprocessingCanvas" xmlns:cx="http://schemas.microsoft.com/office/drawing/2014/chartex" xmlns:cx1="http://schemas.microsoft.com/office/drawing/2015/9/8/chartex" xmlns:cx2="http://schemas.microsoft.com/office/drawing/2015/10/21/chartex" xmlns:cx3="http://schemas.microsoft.com/office/drawing/2016/5/9/chartex" xmlns:cx4="http://schemas.microsoft.com/office/drawing/2016/5/10/chartex" xmlns:cx5="http://schemas.microsoft.com/office/drawing/2016/5/11/chartex" xmlns:cx6="http://schemas.microsoft.com/office/drawing/2016/5/12/chartex" xmlns:cx7="http://schemas.microsoft.com/office/drawing/2016/5/13/chartex" xmlns:cx8="http://schemas.microsoft.com/office/drawing/2016/5/14/chartex" xmlns:mc="http://schemas.openxmlformats.org/markup-compatibility/2006" xmlns:aink="http://schemas.microsoft.com/office/drawing/2016/ink" xmlns:am3d="http://schemas.microsoft.com/office/drawing/2017/model3d" xmlns:o="urn:schemas-microsoft-com:office:office" xmlns:oel="http://schemas.microsoft.com/office/2019/extlst" xmlns:r="http://schemas.openxmlformats.org/officeDocument/2006/relationships" xmlns:m="http://schemas.openxmlformats.org/officeDocument/2006/math" xmlns:v="urn:schemas-microsoft-com:vml" xmlns:wp14="http://schemas.microsoft.com/office/word/2010/wordprocessingDrawing" xmlns:wp="http://schemas.openxmlformats.org/drawingml/2006/wordprocessingDrawing" xmlns:w10="urn:schemas-microsoft-com:office:word" xmlns:w="http://schemas.openxmlformats.org/wordprocessingml/2006/main" xmlns:w14="http://schemas.microsoft.com/office/word/2010/wordml" xmlns:w15="http://schemas.microsoft.com/office/word/2012/wordml" xmlns:w16cex="http://schemas.microsoft.com/office/word/2018/wordml/cex" xmlns:w16cid="http://schemas.microsoft.com/office/word/2016/wordml/cid" xmlns:w16="http://schemas.microsoft.com/office/word/2018/wordml" xmlns:w16du="http://schemas.microsoft.com/office/word/2023/wordml/word16du" xmlns:w16sdtdh="http://schemas.microsoft.com/office/word/2020/wordml/sdtdatahash" xmlns:w16se="http://schemas.microsoft.com/office/word/2015/wordml/symex" xmlns:wpg="http://schemas.microsoft.com/office/word/2010/wordprocessingGroup" xmlns:wpi="http://schemas.microsoft.com/office/word/2010/wordprocessingInk" xmlns:wne="http://schemas.microsoft.com/office/word/2006/wordml" xmlns:wps="http://schemas.microsoft.com/office/word/2010/wordprocessingShape" mc:Ignorable="w14 w15 w16se w16cid w16 w16cex w16sdtdh w16du wp14">
   <w:body>
     <w:p>
       <w:pPr>
@@ -629,7 +629,14 @@
         <w:rPr>
           <w:rFonts w:eastAsiaTheme="minorEastAsia"/>
         </w:rPr>
-        <w:t>A implementação de sensores de temperatura e umidade do solo nas vinhas utilizando Arduino, é um exemplo de um movimento para resolver esse problema. Essa tecnologia oferece uma solução acessível e eficaz para monitorar e controlar a umidade e temperatura do solo, permitindo que os produtores de uva ajam proativamente para evitar problemas relacionados à umidade e promover práticas de cultivo mais sustentáveis, e temperatura para o máximo de eficácia e produtividade.</w:t>
+        <w:t xml:space="preserve">A implementação de sensores de temperatura e umidade do solo nas vinhas utilizando Arduino, é um exemplo de um movimento para resolver esse problema. Essa tecnologia oferece uma solução acessível e eficaz para monitorar e controlar a umidade e temperatura do solo, permitindo que os </w:t>
+      </w:r>
+      <w:r>
+        <w:rPr>
+          <w:rFonts w:eastAsiaTheme="minorEastAsia"/>
+        </w:rPr>
+        <w:lastRenderedPageBreak/>
+        <w:t>produtores de uva ajam proativamente para evitar problemas relacionados à umidade e promover práticas de cultivo mais sustentáveis, e temperatura para o máximo de eficácia e produtividade.</w:t>
       </w:r>
     </w:p>
     <w:p>
@@ -805,7 +812,7 @@
       </w:pPr>
       <w:r>
         <w:rPr>
-          <w:rFonts w:eastAsia="ＭＳ 明朝" w:eastAsiaTheme="minorEastAsia"/>
+          <w:rFonts w:eastAsiaTheme="minorEastAsia"/>
         </w:rPr>
         <w:t>Compreender a temperatura e a umidade do solo e do ambiente é fundamental para cultivar variedades de uvas adequadas às condições locais. Dada a diversidade climática brasileira, que abrange desde áreas semiáridas até zonas mais úmidas, diferentes gêneros de uva podem prosperar em condições específicas. Por exemplo, em áreas mais quentes e secas, como no sertão, variedades resistentes ao calor e à seca, como a uva Itália ou a uva Thompson, podem ser mais adequadas, exigindo menos água e sendo capazes de lidar com altas temperaturas. Em contraste, em regiões mais úmidas, como próximo ao litoral, uvas como a Benitaka ou a Rubi, que prosperam em climas mais frescos e úmidos, podem ser preferíveis. Portanto, compreender e monitorar de perto a temperatura e a umidade é essencial para selecionar e adequar as variedades de uva mais diversas de maneira a garantir uma produção frutífera e de máxima qualidade.</w:t>
       </w:r>
@@ -813,20 +820,21 @@
     <w:p>
       <w:pPr>
         <w:rPr>
-          <w:rFonts w:eastAsia="ＭＳ 明朝" w:eastAsiaTheme="minorEastAsia"/>
-        </w:rPr>
-      </w:pPr>
-    </w:p>
-    <w:p>
-      <w:pPr>
-        <w:rPr>
-          <w:rFonts w:eastAsiaTheme="minorEastAsia"/>
-        </w:rPr>
-      </w:pPr>
-      <w:r>
-        <w:rPr>
-          <w:rFonts w:eastAsiaTheme="minorEastAsia"/>
-        </w:rPr>
+          <w:rFonts w:eastAsiaTheme="minorEastAsia"/>
+        </w:rPr>
+      </w:pPr>
+    </w:p>
+    <w:p>
+      <w:pPr>
+        <w:rPr>
+          <w:rFonts w:eastAsiaTheme="minorEastAsia"/>
+        </w:rPr>
+      </w:pPr>
+      <w:r>
+        <w:rPr>
+          <w:rFonts w:eastAsiaTheme="minorEastAsia"/>
+        </w:rPr>
+        <w:lastRenderedPageBreak/>
         <w:t xml:space="preserve"> </w:t>
       </w:r>
     </w:p>
@@ -1185,6 +1193,7 @@
           <w:rFonts w:eastAsiaTheme="minorEastAsia"/>
           <w:color w:val="000000" w:themeColor="text1"/>
         </w:rPr>
+        <w:lastRenderedPageBreak/>
         <w:t>O compartilhamento do código de autenticação para os funcionários, será responsabilidade apenas da empresa.</w:t>
       </w:r>
     </w:p>
@@ -1826,7 +1835,15 @@
           <w:rFonts w:eastAsiaTheme="minorEastAsia"/>
           <w:color w:val="000000" w:themeColor="text1"/>
         </w:rPr>
-        <w:t>vai armazenar a humidade e a temperatura em tempo real coletada pelos dispositivos e possui um campo que vai registrar o dia e a hora da coleta, além de conter a chave estrangeira do dispositivo. Com a tabela Registro e Dispositivos podemos armazenar diversos registros em um mesmo dispositivo.</w:t>
+        <w:t xml:space="preserve">vai armazenar a humidade e a temperatura em tempo real coletada pelos dispositivos e possui um campo que vai registrar o dia e a hora da coleta, além de conter a chave </w:t>
+      </w:r>
+      <w:r>
+        <w:rPr>
+          <w:rFonts w:eastAsiaTheme="minorEastAsia"/>
+          <w:color w:val="000000" w:themeColor="text1"/>
+        </w:rPr>
+        <w:lastRenderedPageBreak/>
+        <w:t>estrangeira do dispositivo. Com a tabela Registro e Dispositivos podemos armazenar diversos registros em um mesmo dispositivo.</w:t>
       </w:r>
     </w:p>
     <w:p>
@@ -1978,7 +1995,7 @@
           <w:rFonts w:ascii="Arial" w:hAnsi="Arial" w:cs="Arial"/>
           <w:b/>
           <w:bCs/>
-          <w:bdr w:val="none" w:color="auto" w:sz="0" w:space="0" w:frame="1"/>
+          <w:bdr w:val="none" w:sz="0" w:space="0" w:color="auto" w:frame="1"/>
         </w:rPr>
       </w:pPr>
       <w:r>
@@ -1986,7 +2003,7 @@
           <w:rFonts w:ascii="Arial" w:hAnsi="Arial" w:cs="Arial"/>
           <w:b/>
           <w:bCs/>
-          <w:bdr w:val="none" w:color="auto" w:sz="0" w:space="0" w:frame="1"/>
+          <w:bdr w:val="none" w:sz="0" w:space="0" w:color="auto" w:frame="1"/>
         </w:rPr>
         <w:t xml:space="preserve">-Uva Thompson Seedless: </w:t>
       </w:r>
@@ -1999,7 +2016,7 @@
           <w:rFonts w:ascii="Arial" w:hAnsi="Arial" w:cs="Arial"/>
           <w:b/>
           <w:bCs/>
-          <w:bdr w:val="none" w:color="auto" w:sz="0" w:space="0" w:frame="1"/>
+          <w:bdr w:val="none" w:sz="0" w:space="0" w:color="auto" w:frame="1"/>
         </w:rPr>
       </w:pPr>
       <w:r>
@@ -2007,7 +2024,7 @@
           <w:rFonts w:ascii="Arial" w:hAnsi="Arial" w:cs="Arial"/>
           <w:b/>
           <w:bCs/>
-          <w:bdr w:val="none" w:color="auto" w:sz="0" w:space="0" w:frame="1"/>
+          <w:bdr w:val="none" w:sz="0" w:space="0" w:color="auto" w:frame="1"/>
         </w:rPr>
         <w:t>Temperatura ideal: Entre 22°C e 28°C durante o dia e entre 16°C e 20°C durante a noite.</w:t>
       </w:r>
@@ -2020,7 +2037,7 @@
           <w:rFonts w:ascii="Arial" w:hAnsi="Arial" w:cs="Arial"/>
           <w:b/>
           <w:bCs/>
-          <w:bdr w:val="none" w:color="auto" w:sz="0" w:space="0" w:frame="1"/>
+          <w:bdr w:val="none" w:sz="0" w:space="0" w:color="auto" w:frame="1"/>
         </w:rPr>
       </w:pPr>
       <w:r>
@@ -2028,7 +2045,7 @@
           <w:rFonts w:ascii="Arial" w:hAnsi="Arial" w:cs="Arial"/>
           <w:b/>
           <w:bCs/>
-          <w:bdr w:val="none" w:color="auto" w:sz="0" w:space="0" w:frame="1"/>
+          <w:bdr w:val="none" w:sz="0" w:space="0" w:color="auto" w:frame="1"/>
         </w:rPr>
         <w:t>Umidade ideal: Entre 50% e 70%.</w:t>
       </w:r>
@@ -2041,7 +2058,7 @@
           <w:rFonts w:ascii="Arial" w:hAnsi="Arial" w:cs="Arial"/>
           <w:b/>
           <w:bCs/>
-          <w:bdr w:val="none" w:color="auto" w:sz="0" w:space="0" w:frame="1"/>
+          <w:bdr w:val="none" w:sz="0" w:space="0" w:color="auto" w:frame="1"/>
         </w:rPr>
       </w:pPr>
     </w:p>
@@ -2053,7 +2070,7 @@
           <w:rFonts w:ascii="Arial" w:hAnsi="Arial" w:cs="Arial"/>
           <w:b/>
           <w:bCs/>
-          <w:bdr w:val="none" w:color="auto" w:sz="0" w:space="0" w:frame="1"/>
+          <w:bdr w:val="none" w:sz="0" w:space="0" w:color="auto" w:frame="1"/>
         </w:rPr>
       </w:pPr>
       <w:r>
@@ -2061,7 +2078,7 @@
           <w:rFonts w:ascii="Arial" w:hAnsi="Arial" w:cs="Arial"/>
           <w:b/>
           <w:bCs/>
-          <w:bdr w:val="none" w:color="auto" w:sz="0" w:space="0" w:frame="1"/>
+          <w:bdr w:val="none" w:sz="0" w:space="0" w:color="auto" w:frame="1"/>
         </w:rPr>
         <w:t>-Uva Crimson Seedless:</w:t>
       </w:r>
@@ -2074,7 +2091,7 @@
           <w:rFonts w:ascii="Arial" w:hAnsi="Arial" w:cs="Arial"/>
           <w:b/>
           <w:bCs/>
-          <w:bdr w:val="none" w:color="auto" w:sz="0" w:space="0" w:frame="1"/>
+          <w:bdr w:val="none" w:sz="0" w:space="0" w:color="auto" w:frame="1"/>
         </w:rPr>
       </w:pPr>
       <w:r>
@@ -2082,7 +2099,7 @@
           <w:rFonts w:ascii="Arial" w:hAnsi="Arial" w:cs="Arial"/>
           <w:b/>
           <w:bCs/>
-          <w:bdr w:val="none" w:color="auto" w:sz="0" w:space="0" w:frame="1"/>
+          <w:bdr w:val="none" w:sz="0" w:space="0" w:color="auto" w:frame="1"/>
         </w:rPr>
         <w:t>Temperatura ideal: Entre 20°C e 25°C durante o dia e entre 15°C e 18°C durante a noite.</w:t>
       </w:r>
@@ -2095,7 +2112,7 @@
           <w:rFonts w:ascii="Arial" w:hAnsi="Arial" w:cs="Arial"/>
           <w:b/>
           <w:bCs/>
-          <w:bdr w:val="none" w:color="auto" w:sz="0" w:space="0" w:frame="1"/>
+          <w:bdr w:val="none" w:sz="0" w:space="0" w:color="auto" w:frame="1"/>
         </w:rPr>
       </w:pPr>
       <w:r>
@@ -2103,7 +2120,7 @@
           <w:rFonts w:ascii="Arial" w:hAnsi="Arial" w:cs="Arial"/>
           <w:b/>
           <w:bCs/>
-          <w:bdr w:val="none" w:color="auto" w:sz="0" w:space="0" w:frame="1"/>
+          <w:bdr w:val="none" w:sz="0" w:space="0" w:color="auto" w:frame="1"/>
         </w:rPr>
         <w:t xml:space="preserve"> Umidade ideal: Entre 60% e 70%. </w:t>
       </w:r>
@@ -2116,7 +2133,7 @@
           <w:rFonts w:ascii="Arial" w:hAnsi="Arial" w:cs="Arial"/>
           <w:b/>
           <w:bCs/>
-          <w:bdr w:val="none" w:color="auto" w:sz="0" w:space="0" w:frame="1"/>
+          <w:bdr w:val="none" w:sz="0" w:space="0" w:color="auto" w:frame="1"/>
         </w:rPr>
       </w:pPr>
     </w:p>
@@ -2128,7 +2145,7 @@
           <w:rFonts w:ascii="Arial" w:hAnsi="Arial" w:cs="Arial"/>
           <w:b/>
           <w:bCs/>
-          <w:bdr w:val="none" w:color="auto" w:sz="0" w:space="0" w:frame="1"/>
+          <w:bdr w:val="none" w:sz="0" w:space="0" w:color="auto" w:frame="1"/>
         </w:rPr>
       </w:pPr>
       <w:r>
@@ -2136,7 +2153,7 @@
           <w:rFonts w:ascii="Arial" w:hAnsi="Arial" w:cs="Arial"/>
           <w:b/>
           <w:bCs/>
-          <w:bdr w:val="none" w:color="auto" w:sz="0" w:space="0" w:frame="1"/>
+          <w:bdr w:val="none" w:sz="0" w:space="0" w:color="auto" w:frame="1"/>
         </w:rPr>
         <w:t>-Uva Italia: Temperatura ideal: Entre 25°C e 30°C durante o dia e entre 18°C e 22°C durante a noite.</w:t>
       </w:r>
@@ -2149,7 +2166,7 @@
           <w:rFonts w:ascii="Arial" w:hAnsi="Arial" w:cs="Arial"/>
           <w:b/>
           <w:bCs/>
-          <w:bdr w:val="none" w:color="auto" w:sz="0" w:space="0" w:frame="1"/>
+          <w:bdr w:val="none" w:sz="0" w:space="0" w:color="auto" w:frame="1"/>
         </w:rPr>
       </w:pPr>
       <w:r>
@@ -2157,7 +2174,7 @@
           <w:rFonts w:ascii="Arial" w:hAnsi="Arial" w:cs="Arial"/>
           <w:b/>
           <w:bCs/>
-          <w:bdr w:val="none" w:color="auto" w:sz="0" w:space="0" w:frame="1"/>
+          <w:bdr w:val="none" w:sz="0" w:space="0" w:color="auto" w:frame="1"/>
         </w:rPr>
         <w:t xml:space="preserve"> Umidade ideal: Entre 50% e 60%.</w:t>
       </w:r>
@@ -2167,7 +2184,7 @@
         <w:shd w:val="clear" w:color="auto" w:fill="FFFFFF" w:themeFill="background1"/>
         <w:spacing w:after="0" w:line="240" w:lineRule="auto"/>
         <w:rPr>
-          <w:rFonts w:ascii="Arial" w:hAnsi="Arial" w:eastAsia="Times New Roman" w:cs="Arial"/>
+          <w:rFonts w:ascii="Arial" w:eastAsia="Times New Roman" w:hAnsi="Arial" w:cs="Arial"/>
           <w:b/>
           <w:bCs/>
           <w:sz w:val="20"/>
@@ -2189,14 +2206,14 @@
       <w:pPr>
         <w:spacing w:line="278" w:lineRule="auto"/>
         <w:rPr>
-          <w:rFonts w:eastAsia="ＭＳ 明朝" w:eastAsiaTheme="minorEastAsia"/>
-          <w:color w:val="000000" w:themeColor="text1"/>
-        </w:rPr>
-      </w:pPr>
-      <w:r>
-        <w:rPr>
-          <w:rFonts w:eastAsia="ＭＳ 明朝" w:eastAsiaTheme="minorEastAsia"/>
-          <w:color w:val="000000" w:themeColor="text1" w:themeTint="FF" w:themeShade="FF"/>
+          <w:rFonts w:eastAsiaTheme="minorEastAsia"/>
+          <w:color w:val="000000" w:themeColor="text1"/>
+        </w:rPr>
+      </w:pPr>
+      <w:r>
+        <w:rPr>
+          <w:rFonts w:eastAsiaTheme="minorEastAsia"/>
+          <w:color w:val="000000" w:themeColor="text1"/>
           <w:sz w:val="28"/>
           <w:szCs w:val="28"/>
         </w:rPr>
@@ -2204,8 +2221,8 @@
       </w:r>
       <w:r>
         <w:rPr>
-          <w:rFonts w:eastAsia="ＭＳ 明朝" w:eastAsiaTheme="minorEastAsia"/>
-          <w:color w:val="000000" w:themeColor="text1" w:themeTint="FF" w:themeShade="FF"/>
+          <w:rFonts w:eastAsiaTheme="minorEastAsia"/>
+          <w:color w:val="000000" w:themeColor="text1"/>
           <w:sz w:val="28"/>
           <w:szCs w:val="28"/>
         </w:rPr>
@@ -2213,8 +2230,8 @@
       </w:r>
       <w:r>
         <w:rPr>
-          <w:rFonts w:eastAsia="ＭＳ 明朝" w:eastAsiaTheme="minorEastAsia"/>
-          <w:color w:val="000000" w:themeColor="text1" w:themeTint="FF" w:themeShade="FF"/>
+          <w:rFonts w:eastAsiaTheme="minorEastAsia"/>
+          <w:color w:val="000000" w:themeColor="text1"/>
         </w:rPr>
         <w:t xml:space="preserve"> </w:t>
       </w:r>
@@ -2268,7 +2285,7 @@
     </w:p>
     <w:p>
       <w:pPr>
-        <w:pStyle w:val="ListParagraph"/>
+        <w:pStyle w:val="PargrafodaLista"/>
         <w:numPr>
           <w:ilvl w:val="0"/>
           <w:numId w:val="2"/>
@@ -2298,7 +2315,7 @@
     </w:p>
     <w:p>
       <w:pPr>
-        <w:pStyle w:val="ListParagraph"/>
+        <w:pStyle w:val="PargrafodaLista"/>
         <w:numPr>
           <w:ilvl w:val="0"/>
           <w:numId w:val="2"/>
@@ -2360,7 +2377,7 @@
     </w:p>
     <w:p>
       <w:pPr>
-        <w:pStyle w:val="ListParagraph"/>
+        <w:pStyle w:val="PargrafodaLista"/>
         <w:numPr>
           <w:ilvl w:val="0"/>
           <w:numId w:val="2"/>
@@ -2390,7 +2407,7 @@
     </w:p>
     <w:p>
       <w:pPr>
-        <w:pStyle w:val="ListParagraph"/>
+        <w:pStyle w:val="PargrafodaLista"/>
         <w:numPr>
           <w:ilvl w:val="0"/>
           <w:numId w:val="2"/>
@@ -2420,7 +2437,7 @@
     </w:p>
     <w:p>
       <w:pPr>
-        <w:pStyle w:val="ListParagraph"/>
+        <w:pStyle w:val="PargrafodaLista"/>
         <w:numPr>
           <w:ilvl w:val="0"/>
           <w:numId w:val="2"/>
@@ -2450,94 +2467,77 @@
     </w:p>
     <w:p>
       <w:pPr>
-        <w:pStyle w:val="ListParagraph"/>
+        <w:pStyle w:val="PargrafodaLista"/>
         <w:numPr>
           <w:ilvl w:val="0"/>
           <w:numId w:val="2"/>
         </w:numPr>
         <w:spacing w:line="480" w:lineRule="auto"/>
         <w:rPr>
-          <w:rFonts w:eastAsia="ＭＳ 明朝" w:eastAsiaTheme="minorEastAsia"/>
-          <w:color w:val="000000" w:themeColor="text1"/>
-        </w:rPr>
-      </w:pPr>
-      <w:r>
-        <w:rPr>
-          <w:rFonts w:eastAsia="ＭＳ 明朝" w:eastAsiaTheme="minorEastAsia"/>
-          <w:b w:val="1"/>
-          <w:bCs w:val="1"/>
-          <w:color w:val="000000" w:themeColor="text1" w:themeTint="FF" w:themeShade="FF"/>
+          <w:rFonts w:eastAsiaTheme="minorEastAsia"/>
+          <w:color w:val="000000" w:themeColor="text1"/>
+        </w:rPr>
+      </w:pPr>
+      <w:r>
+        <w:rPr>
+          <w:rFonts w:eastAsiaTheme="minorEastAsia"/>
+          <w:b/>
+          <w:bCs/>
+          <w:color w:val="000000" w:themeColor="text1"/>
         </w:rPr>
         <w:t xml:space="preserve">Hardwares para execução da parte física: </w:t>
       </w:r>
       <w:r>
         <w:rPr>
-          <w:rFonts w:eastAsia="ＭＳ 明朝" w:eastAsiaTheme="minorEastAsia"/>
-          <w:color w:val="000000" w:themeColor="text1" w:themeTint="FF" w:themeShade="FF"/>
-        </w:rPr>
-        <w:t xml:space="preserve">Arduino UNO R3, Cabo USB, Sensor de umidade e </w:t>
-      </w:r>
-      <w:r>
-        <w:rPr>
-          <w:rFonts w:eastAsia="ＭＳ 明朝" w:eastAsiaTheme="minorEastAsia"/>
-          <w:color w:val="000000" w:themeColor="text1" w:themeTint="FF" w:themeShade="FF"/>
-        </w:rPr>
-        <w:t>temperatur</w:t>
-      </w:r>
-      <w:r>
-        <w:rPr>
-          <w:rFonts w:eastAsia="ＭＳ 明朝" w:eastAsiaTheme="minorEastAsia"/>
-          <w:color w:val="000000" w:themeColor="text1" w:themeTint="FF" w:themeShade="FF"/>
-        </w:rPr>
-        <w:t>a DHT11, Protoboard, Cabo Jumper.</w:t>
-      </w:r>
-    </w:p>
-    <w:p>
-      <w:pPr>
-        <w:pStyle w:val="Normal"/>
+          <w:rFonts w:eastAsiaTheme="minorEastAsia"/>
+          <w:color w:val="000000" w:themeColor="text1"/>
+        </w:rPr>
+        <w:t>Arduino UNO R3, Cabo USB, Sensor de umidade e temperatura DHT11, Protoboard, Cabo Jumper.</w:t>
+      </w:r>
+    </w:p>
+    <w:p>
+      <w:pPr>
         <w:spacing w:line="480" w:lineRule="auto"/>
-        <w:ind/>
-        <w:rPr>
-          <w:rFonts w:eastAsia="ＭＳ 明朝" w:eastAsiaTheme="minorEastAsia"/>
-          <w:b w:val="1"/>
-          <w:bCs w:val="1"/>
-          <w:color w:val="000000" w:themeColor="text1" w:themeTint="FF" w:themeShade="FF"/>
+        <w:rPr>
+          <w:rFonts w:eastAsiaTheme="minorEastAsia"/>
+          <w:b/>
+          <w:bCs/>
+          <w:color w:val="000000" w:themeColor="text1"/>
           <w:sz w:val="36"/>
           <w:szCs w:val="36"/>
         </w:rPr>
       </w:pPr>
       <w:r>
         <w:rPr>
-          <w:rFonts w:eastAsia="ＭＳ 明朝" w:eastAsiaTheme="minorEastAsia"/>
-          <w:b w:val="1"/>
-          <w:bCs w:val="1"/>
-          <w:color w:val="000000" w:themeColor="text1" w:themeTint="FF" w:themeShade="FF"/>
+          <w:rFonts w:eastAsiaTheme="minorEastAsia"/>
+          <w:b/>
+          <w:bCs/>
+          <w:color w:val="000000" w:themeColor="text1"/>
           <w:sz w:val="36"/>
           <w:szCs w:val="36"/>
         </w:rPr>
+        <w:lastRenderedPageBreak/>
         <w:t>SITE INSTITUCIONAL:</w:t>
       </w:r>
     </w:p>
     <w:p>
       <w:pPr>
-        <w:pStyle w:val="Normal"/>
         <w:spacing w:line="480" w:lineRule="auto"/>
-        <w:ind/>
-        <w:rPr>
-          <w:rFonts w:eastAsia="ＭＳ 明朝" w:eastAsiaTheme="minorEastAsia"/>
-          <w:b w:val="1"/>
-          <w:bCs w:val="1"/>
-          <w:color w:val="000000" w:themeColor="text1" w:themeTint="FF" w:themeShade="FF"/>
+        <w:rPr>
+          <w:rFonts w:eastAsiaTheme="minorEastAsia"/>
+          <w:b/>
+          <w:bCs/>
+          <w:color w:val="000000" w:themeColor="text1"/>
           <w:sz w:val="36"/>
           <w:szCs w:val="36"/>
         </w:rPr>
       </w:pPr>
       <w:r>
         <w:rPr>
-          <w:rFonts w:eastAsia="ＭＳ 明朝" w:eastAsiaTheme="minorEastAsia"/>
-          <w:b w:val="1"/>
-          <w:bCs w:val="1"/>
-          <w:color w:val="000000" w:themeColor="text1" w:themeTint="FF" w:themeShade="FF"/>
+          <w:rFonts w:eastAsiaTheme="minorEastAsia"/>
+          <w:b/>
+          <w:bCs/>
+          <w:color w:val="000000" w:themeColor="text1"/>
           <w:sz w:val="36"/>
           <w:szCs w:val="36"/>
         </w:rPr>
@@ -2546,29 +2546,6532 @@
     </w:p>
     <w:p>
       <w:pPr>
-        <w:shd w:val="clear" w:color="auto" w:fill="FFFFFF" w:themeFill="background1"/>
-        <w:spacing w:after="0" w:line="240" w:lineRule="auto"/>
-        <w:ind/>
-        <w:rPr>
-          <w:rFonts w:eastAsia="ＭＳ 明朝" w:eastAsiaTheme="minorEastAsia"/>
-          <w:color w:val="000000" w:themeColor="text1" w:themeTint="FF" w:themeShade="FF"/>
-        </w:rPr>
-      </w:pPr>
-      <w:r>
-        <w:rPr>
-          <w:rFonts w:eastAsia="ＭＳ 明朝" w:eastAsiaTheme="minorEastAsia"/>
-          <w:color w:val="000000" w:themeColor="text1" w:themeTint="FF" w:themeShade="FF"/>
-        </w:rPr>
-        <w:t>Oi</w:t>
-      </w:r>
-    </w:p>
-    <w:p>
-      <w:pPr>
-        <w:pStyle w:val="ListParagraph"/>
         <w:spacing w:line="480" w:lineRule="auto"/>
-        <w:ind w:left="360"/>
-        <w:rPr>
-          <w:rFonts w:eastAsia="ＭＳ 明朝" w:eastAsiaTheme="minorEastAsia"/>
+        <w:rPr>
+          <w:rFonts w:eastAsiaTheme="minorEastAsia"/>
+          <w:color w:val="000000" w:themeColor="text1"/>
+        </w:rPr>
+      </w:pPr>
+      <w:r>
+        <w:rPr>
+          <w:rFonts w:eastAsiaTheme="minorEastAsia"/>
+          <w:color w:val="000000" w:themeColor="text1"/>
+        </w:rPr>
+        <w:t>Foi pensado em utilizar o CSS da equipe antiga, sendo assim, o design da página conforme desenvolvimento, foi considerado também a hipótese de manter a lógica, porém, esta ideia foi descartada após enxergarmos defeitos na versão antiga, portanto, a calculadora no início dos tinha essa forma com esse código:</w:t>
+      </w:r>
+    </w:p>
+    <w:p>
+      <w:pPr>
+        <w:shd w:val="clear" w:color="auto" w:fill="0A0C10"/>
+        <w:spacing w:after="0" w:line="285" w:lineRule="atLeast"/>
+        <w:rPr>
+          <w:rFonts w:ascii="Consolas" w:eastAsia="Times New Roman" w:hAnsi="Consolas" w:cs="Times New Roman"/>
+          <w:color w:val="F0F3F6"/>
+          <w:sz w:val="21"/>
+          <w:szCs w:val="21"/>
+          <w:lang w:eastAsia="pt-BR"/>
+        </w:rPr>
+      </w:pPr>
+      <w:r>
+        <w:rPr>
+          <w:rFonts w:ascii="Consolas" w:eastAsia="Times New Roman" w:hAnsi="Consolas" w:cs="Times New Roman"/>
+          <w:color w:val="F0F3F6"/>
+          <w:sz w:val="21"/>
+          <w:szCs w:val="21"/>
+          <w:lang w:eastAsia="pt-BR"/>
+        </w:rPr>
+        <w:t>&lt;!</w:t>
+      </w:r>
+      <w:r>
+        <w:rPr>
+          <w:rFonts w:ascii="Consolas" w:eastAsia="Times New Roman" w:hAnsi="Consolas" w:cs="Times New Roman"/>
+          <w:color w:val="72F088"/>
+          <w:sz w:val="21"/>
+          <w:szCs w:val="21"/>
+          <w:lang w:eastAsia="pt-BR"/>
+        </w:rPr>
+        <w:t>DOCTYPE</w:t>
+      </w:r>
+      <w:r>
+        <w:rPr>
+          <w:rFonts w:ascii="Consolas" w:eastAsia="Times New Roman" w:hAnsi="Consolas" w:cs="Times New Roman"/>
+          <w:color w:val="F0F3F6"/>
+          <w:sz w:val="21"/>
+          <w:szCs w:val="21"/>
+          <w:lang w:eastAsia="pt-BR"/>
+        </w:rPr>
+        <w:t xml:space="preserve"> </w:t>
+      </w:r>
+      <w:r>
+        <w:rPr>
+          <w:rFonts w:ascii="Consolas" w:eastAsia="Times New Roman" w:hAnsi="Consolas" w:cs="Times New Roman"/>
+          <w:color w:val="91CBFF"/>
+          <w:sz w:val="21"/>
+          <w:szCs w:val="21"/>
+          <w:lang w:eastAsia="pt-BR"/>
+        </w:rPr>
+        <w:t>html</w:t>
+      </w:r>
+      <w:r>
+        <w:rPr>
+          <w:rFonts w:ascii="Consolas" w:eastAsia="Times New Roman" w:hAnsi="Consolas" w:cs="Times New Roman"/>
+          <w:color w:val="F0F3F6"/>
+          <w:sz w:val="21"/>
+          <w:szCs w:val="21"/>
+          <w:lang w:eastAsia="pt-BR"/>
+        </w:rPr>
+        <w:t>&gt;</w:t>
+      </w:r>
+    </w:p>
+    <w:p>
+      <w:pPr>
+        <w:shd w:val="clear" w:color="auto" w:fill="0A0C10"/>
+        <w:spacing w:after="0" w:line="285" w:lineRule="atLeast"/>
+        <w:rPr>
+          <w:rFonts w:ascii="Consolas" w:eastAsia="Times New Roman" w:hAnsi="Consolas" w:cs="Times New Roman"/>
+          <w:color w:val="F0F3F6"/>
+          <w:sz w:val="21"/>
+          <w:szCs w:val="21"/>
+          <w:lang w:eastAsia="pt-BR"/>
+        </w:rPr>
+      </w:pPr>
+      <w:r>
+        <w:rPr>
+          <w:rFonts w:ascii="Consolas" w:eastAsia="Times New Roman" w:hAnsi="Consolas" w:cs="Times New Roman"/>
+          <w:color w:val="F0F3F6"/>
+          <w:sz w:val="21"/>
+          <w:szCs w:val="21"/>
+          <w:lang w:eastAsia="pt-BR"/>
+        </w:rPr>
+        <w:t>&lt;</w:t>
+      </w:r>
+      <w:r>
+        <w:rPr>
+          <w:rFonts w:ascii="Consolas" w:eastAsia="Times New Roman" w:hAnsi="Consolas" w:cs="Times New Roman"/>
+          <w:color w:val="72F088"/>
+          <w:sz w:val="21"/>
+          <w:szCs w:val="21"/>
+          <w:lang w:eastAsia="pt-BR"/>
+        </w:rPr>
+        <w:t>html</w:t>
+      </w:r>
+      <w:r>
+        <w:rPr>
+          <w:rFonts w:ascii="Consolas" w:eastAsia="Times New Roman" w:hAnsi="Consolas" w:cs="Times New Roman"/>
+          <w:color w:val="F0F3F6"/>
+          <w:sz w:val="21"/>
+          <w:szCs w:val="21"/>
+          <w:lang w:eastAsia="pt-BR"/>
+        </w:rPr>
+        <w:t xml:space="preserve"> </w:t>
+      </w:r>
+      <w:r>
+        <w:rPr>
+          <w:rFonts w:ascii="Consolas" w:eastAsia="Times New Roman" w:hAnsi="Consolas" w:cs="Times New Roman"/>
+          <w:color w:val="91CBFF"/>
+          <w:sz w:val="21"/>
+          <w:szCs w:val="21"/>
+          <w:lang w:eastAsia="pt-BR"/>
+        </w:rPr>
+        <w:t>lang</w:t>
+      </w:r>
+      <w:r>
+        <w:rPr>
+          <w:rFonts w:ascii="Consolas" w:eastAsia="Times New Roman" w:hAnsi="Consolas" w:cs="Times New Roman"/>
+          <w:color w:val="F0F3F6"/>
+          <w:sz w:val="21"/>
+          <w:szCs w:val="21"/>
+          <w:lang w:eastAsia="pt-BR"/>
+        </w:rPr>
+        <w:t>=</w:t>
+      </w:r>
+      <w:r>
+        <w:rPr>
+          <w:rFonts w:ascii="Consolas" w:eastAsia="Times New Roman" w:hAnsi="Consolas" w:cs="Times New Roman"/>
+          <w:color w:val="ADDCFF"/>
+          <w:sz w:val="21"/>
+          <w:szCs w:val="21"/>
+          <w:lang w:eastAsia="pt-BR"/>
+        </w:rPr>
+        <w:t>"ptbr"</w:t>
+      </w:r>
+      <w:r>
+        <w:rPr>
+          <w:rFonts w:ascii="Consolas" w:eastAsia="Times New Roman" w:hAnsi="Consolas" w:cs="Times New Roman"/>
+          <w:color w:val="F0F3F6"/>
+          <w:sz w:val="21"/>
+          <w:szCs w:val="21"/>
+          <w:lang w:eastAsia="pt-BR"/>
+        </w:rPr>
+        <w:t>&gt;</w:t>
+      </w:r>
+    </w:p>
+    <w:p>
+      <w:pPr>
+        <w:shd w:val="clear" w:color="auto" w:fill="0A0C10"/>
+        <w:spacing w:after="0" w:line="285" w:lineRule="atLeast"/>
+        <w:rPr>
+          <w:rFonts w:ascii="Consolas" w:eastAsia="Times New Roman" w:hAnsi="Consolas" w:cs="Times New Roman"/>
+          <w:color w:val="F0F3F6"/>
+          <w:sz w:val="21"/>
+          <w:szCs w:val="21"/>
+          <w:lang w:eastAsia="pt-BR"/>
+        </w:rPr>
+      </w:pPr>
+    </w:p>
+    <w:p>
+      <w:pPr>
+        <w:shd w:val="clear" w:color="auto" w:fill="0A0C10"/>
+        <w:spacing w:after="0" w:line="285" w:lineRule="atLeast"/>
+        <w:rPr>
+          <w:rFonts w:ascii="Consolas" w:eastAsia="Times New Roman" w:hAnsi="Consolas" w:cs="Times New Roman"/>
+          <w:color w:val="F0F3F6"/>
+          <w:sz w:val="21"/>
+          <w:szCs w:val="21"/>
+          <w:lang w:eastAsia="pt-BR"/>
+        </w:rPr>
+      </w:pPr>
+      <w:r>
+        <w:rPr>
+          <w:rFonts w:ascii="Consolas" w:eastAsia="Times New Roman" w:hAnsi="Consolas" w:cs="Times New Roman"/>
+          <w:color w:val="F0F3F6"/>
+          <w:sz w:val="21"/>
+          <w:szCs w:val="21"/>
+          <w:lang w:eastAsia="pt-BR"/>
+        </w:rPr>
+        <w:t>&lt;</w:t>
+      </w:r>
+      <w:r>
+        <w:rPr>
+          <w:rFonts w:ascii="Consolas" w:eastAsia="Times New Roman" w:hAnsi="Consolas" w:cs="Times New Roman"/>
+          <w:color w:val="72F088"/>
+          <w:sz w:val="21"/>
+          <w:szCs w:val="21"/>
+          <w:lang w:eastAsia="pt-BR"/>
+        </w:rPr>
+        <w:t>head</w:t>
+      </w:r>
+      <w:r>
+        <w:rPr>
+          <w:rFonts w:ascii="Consolas" w:eastAsia="Times New Roman" w:hAnsi="Consolas" w:cs="Times New Roman"/>
+          <w:color w:val="F0F3F6"/>
+          <w:sz w:val="21"/>
+          <w:szCs w:val="21"/>
+          <w:lang w:eastAsia="pt-BR"/>
+        </w:rPr>
+        <w:t>&gt;</w:t>
+      </w:r>
+    </w:p>
+    <w:p>
+      <w:pPr>
+        <w:shd w:val="clear" w:color="auto" w:fill="0A0C10"/>
+        <w:spacing w:after="0" w:line="285" w:lineRule="atLeast"/>
+        <w:rPr>
+          <w:rFonts w:ascii="Consolas" w:eastAsia="Times New Roman" w:hAnsi="Consolas" w:cs="Times New Roman"/>
+          <w:color w:val="F0F3F6"/>
+          <w:sz w:val="21"/>
+          <w:szCs w:val="21"/>
+          <w:lang w:eastAsia="pt-BR"/>
+        </w:rPr>
+      </w:pPr>
+      <w:r>
+        <w:rPr>
+          <w:rFonts w:ascii="Consolas" w:eastAsia="Times New Roman" w:hAnsi="Consolas" w:cs="Times New Roman"/>
+          <w:color w:val="F0F3F6"/>
+          <w:sz w:val="21"/>
+          <w:szCs w:val="21"/>
+          <w:lang w:eastAsia="pt-BR"/>
+        </w:rPr>
+        <w:t>    &lt;</w:t>
+      </w:r>
+      <w:r>
+        <w:rPr>
+          <w:rFonts w:ascii="Consolas" w:eastAsia="Times New Roman" w:hAnsi="Consolas" w:cs="Times New Roman"/>
+          <w:color w:val="72F088"/>
+          <w:sz w:val="21"/>
+          <w:szCs w:val="21"/>
+          <w:lang w:eastAsia="pt-BR"/>
+        </w:rPr>
+        <w:t>meta</w:t>
+      </w:r>
+      <w:r>
+        <w:rPr>
+          <w:rFonts w:ascii="Consolas" w:eastAsia="Times New Roman" w:hAnsi="Consolas" w:cs="Times New Roman"/>
+          <w:color w:val="F0F3F6"/>
+          <w:sz w:val="21"/>
+          <w:szCs w:val="21"/>
+          <w:lang w:eastAsia="pt-BR"/>
+        </w:rPr>
+        <w:t xml:space="preserve"> </w:t>
+      </w:r>
+      <w:r>
+        <w:rPr>
+          <w:rFonts w:ascii="Consolas" w:eastAsia="Times New Roman" w:hAnsi="Consolas" w:cs="Times New Roman"/>
+          <w:color w:val="91CBFF"/>
+          <w:sz w:val="21"/>
+          <w:szCs w:val="21"/>
+          <w:lang w:eastAsia="pt-BR"/>
+        </w:rPr>
+        <w:t>charset</w:t>
+      </w:r>
+      <w:r>
+        <w:rPr>
+          <w:rFonts w:ascii="Consolas" w:eastAsia="Times New Roman" w:hAnsi="Consolas" w:cs="Times New Roman"/>
+          <w:color w:val="F0F3F6"/>
+          <w:sz w:val="21"/>
+          <w:szCs w:val="21"/>
+          <w:lang w:eastAsia="pt-BR"/>
+        </w:rPr>
+        <w:t>=</w:t>
+      </w:r>
+      <w:r>
+        <w:rPr>
+          <w:rFonts w:ascii="Consolas" w:eastAsia="Times New Roman" w:hAnsi="Consolas" w:cs="Times New Roman"/>
+          <w:color w:val="ADDCFF"/>
+          <w:sz w:val="21"/>
+          <w:szCs w:val="21"/>
+          <w:lang w:eastAsia="pt-BR"/>
+        </w:rPr>
+        <w:t>"UTF-8"</w:t>
+      </w:r>
+      <w:r>
+        <w:rPr>
+          <w:rFonts w:ascii="Consolas" w:eastAsia="Times New Roman" w:hAnsi="Consolas" w:cs="Times New Roman"/>
+          <w:color w:val="F0F3F6"/>
+          <w:sz w:val="21"/>
+          <w:szCs w:val="21"/>
+          <w:lang w:eastAsia="pt-BR"/>
+        </w:rPr>
+        <w:t>&gt;</w:t>
+      </w:r>
+    </w:p>
+    <w:p>
+      <w:pPr>
+        <w:shd w:val="clear" w:color="auto" w:fill="0A0C10"/>
+        <w:spacing w:after="0" w:line="285" w:lineRule="atLeast"/>
+        <w:rPr>
+          <w:rFonts w:ascii="Consolas" w:eastAsia="Times New Roman" w:hAnsi="Consolas" w:cs="Times New Roman"/>
+          <w:color w:val="F0F3F6"/>
+          <w:sz w:val="21"/>
+          <w:szCs w:val="21"/>
+          <w:lang w:eastAsia="pt-BR"/>
+        </w:rPr>
+      </w:pPr>
+      <w:r>
+        <w:rPr>
+          <w:rFonts w:ascii="Consolas" w:eastAsia="Times New Roman" w:hAnsi="Consolas" w:cs="Times New Roman"/>
+          <w:color w:val="F0F3F6"/>
+          <w:sz w:val="21"/>
+          <w:szCs w:val="21"/>
+          <w:lang w:eastAsia="pt-BR"/>
+        </w:rPr>
+        <w:t>    &lt;</w:t>
+      </w:r>
+      <w:r>
+        <w:rPr>
+          <w:rFonts w:ascii="Consolas" w:eastAsia="Times New Roman" w:hAnsi="Consolas" w:cs="Times New Roman"/>
+          <w:color w:val="72F088"/>
+          <w:sz w:val="21"/>
+          <w:szCs w:val="21"/>
+          <w:lang w:eastAsia="pt-BR"/>
+        </w:rPr>
+        <w:t>meta</w:t>
+      </w:r>
+      <w:r>
+        <w:rPr>
+          <w:rFonts w:ascii="Consolas" w:eastAsia="Times New Roman" w:hAnsi="Consolas" w:cs="Times New Roman"/>
+          <w:color w:val="F0F3F6"/>
+          <w:sz w:val="21"/>
+          <w:szCs w:val="21"/>
+          <w:lang w:eastAsia="pt-BR"/>
+        </w:rPr>
+        <w:t xml:space="preserve"> </w:t>
+      </w:r>
+      <w:r>
+        <w:rPr>
+          <w:rFonts w:ascii="Consolas" w:eastAsia="Times New Roman" w:hAnsi="Consolas" w:cs="Times New Roman"/>
+          <w:color w:val="91CBFF"/>
+          <w:sz w:val="21"/>
+          <w:szCs w:val="21"/>
+          <w:lang w:eastAsia="pt-BR"/>
+        </w:rPr>
+        <w:t>name</w:t>
+      </w:r>
+      <w:r>
+        <w:rPr>
+          <w:rFonts w:ascii="Consolas" w:eastAsia="Times New Roman" w:hAnsi="Consolas" w:cs="Times New Roman"/>
+          <w:color w:val="F0F3F6"/>
+          <w:sz w:val="21"/>
+          <w:szCs w:val="21"/>
+          <w:lang w:eastAsia="pt-BR"/>
+        </w:rPr>
+        <w:t>=</w:t>
+      </w:r>
+      <w:r>
+        <w:rPr>
+          <w:rFonts w:ascii="Consolas" w:eastAsia="Times New Roman" w:hAnsi="Consolas" w:cs="Times New Roman"/>
+          <w:color w:val="ADDCFF"/>
+          <w:sz w:val="21"/>
+          <w:szCs w:val="21"/>
+          <w:lang w:eastAsia="pt-BR"/>
+        </w:rPr>
+        <w:t>"viewport"</w:t>
+      </w:r>
+      <w:r>
+        <w:rPr>
+          <w:rFonts w:ascii="Consolas" w:eastAsia="Times New Roman" w:hAnsi="Consolas" w:cs="Times New Roman"/>
+          <w:color w:val="F0F3F6"/>
+          <w:sz w:val="21"/>
+          <w:szCs w:val="21"/>
+          <w:lang w:eastAsia="pt-BR"/>
+        </w:rPr>
+        <w:t xml:space="preserve"> </w:t>
+      </w:r>
+      <w:r>
+        <w:rPr>
+          <w:rFonts w:ascii="Consolas" w:eastAsia="Times New Roman" w:hAnsi="Consolas" w:cs="Times New Roman"/>
+          <w:color w:val="91CBFF"/>
+          <w:sz w:val="21"/>
+          <w:szCs w:val="21"/>
+          <w:lang w:eastAsia="pt-BR"/>
+        </w:rPr>
+        <w:t>content</w:t>
+      </w:r>
+      <w:r>
+        <w:rPr>
+          <w:rFonts w:ascii="Consolas" w:eastAsia="Times New Roman" w:hAnsi="Consolas" w:cs="Times New Roman"/>
+          <w:color w:val="F0F3F6"/>
+          <w:sz w:val="21"/>
+          <w:szCs w:val="21"/>
+          <w:lang w:eastAsia="pt-BR"/>
+        </w:rPr>
+        <w:t>=</w:t>
+      </w:r>
+      <w:r>
+        <w:rPr>
+          <w:rFonts w:ascii="Consolas" w:eastAsia="Times New Roman" w:hAnsi="Consolas" w:cs="Times New Roman"/>
+          <w:color w:val="ADDCFF"/>
+          <w:sz w:val="21"/>
+          <w:szCs w:val="21"/>
+          <w:lang w:eastAsia="pt-BR"/>
+        </w:rPr>
+        <w:t>"width=device-width, initial-scale=1.0"</w:t>
+      </w:r>
+      <w:r>
+        <w:rPr>
+          <w:rFonts w:ascii="Consolas" w:eastAsia="Times New Roman" w:hAnsi="Consolas" w:cs="Times New Roman"/>
+          <w:color w:val="F0F3F6"/>
+          <w:sz w:val="21"/>
+          <w:szCs w:val="21"/>
+          <w:lang w:eastAsia="pt-BR"/>
+        </w:rPr>
+        <w:t>&gt;</w:t>
+      </w:r>
+    </w:p>
+    <w:p>
+      <w:pPr>
+        <w:shd w:val="clear" w:color="auto" w:fill="0A0C10"/>
+        <w:spacing w:after="0" w:line="285" w:lineRule="atLeast"/>
+        <w:rPr>
+          <w:rFonts w:ascii="Consolas" w:eastAsia="Times New Roman" w:hAnsi="Consolas" w:cs="Times New Roman"/>
+          <w:color w:val="F0F3F6"/>
+          <w:sz w:val="21"/>
+          <w:szCs w:val="21"/>
+          <w:lang w:eastAsia="pt-BR"/>
+        </w:rPr>
+      </w:pPr>
+      <w:r>
+        <w:rPr>
+          <w:rFonts w:ascii="Consolas" w:eastAsia="Times New Roman" w:hAnsi="Consolas" w:cs="Times New Roman"/>
+          <w:color w:val="F0F3F6"/>
+          <w:sz w:val="21"/>
+          <w:szCs w:val="21"/>
+          <w:lang w:eastAsia="pt-BR"/>
+        </w:rPr>
+        <w:t>    &lt;</w:t>
+      </w:r>
+      <w:r>
+        <w:rPr>
+          <w:rFonts w:ascii="Consolas" w:eastAsia="Times New Roman" w:hAnsi="Consolas" w:cs="Times New Roman"/>
+          <w:color w:val="72F088"/>
+          <w:sz w:val="21"/>
+          <w:szCs w:val="21"/>
+          <w:lang w:eastAsia="pt-BR"/>
+        </w:rPr>
+        <w:t>title</w:t>
+      </w:r>
+      <w:r>
+        <w:rPr>
+          <w:rFonts w:ascii="Consolas" w:eastAsia="Times New Roman" w:hAnsi="Consolas" w:cs="Times New Roman"/>
+          <w:color w:val="F0F3F6"/>
+          <w:sz w:val="21"/>
+          <w:szCs w:val="21"/>
+          <w:lang w:eastAsia="pt-BR"/>
+        </w:rPr>
+        <w:t>&gt;Calculadora&lt;/</w:t>
+      </w:r>
+      <w:r>
+        <w:rPr>
+          <w:rFonts w:ascii="Consolas" w:eastAsia="Times New Roman" w:hAnsi="Consolas" w:cs="Times New Roman"/>
+          <w:color w:val="72F088"/>
+          <w:sz w:val="21"/>
+          <w:szCs w:val="21"/>
+          <w:lang w:eastAsia="pt-BR"/>
+        </w:rPr>
+        <w:t>title</w:t>
+      </w:r>
+      <w:r>
+        <w:rPr>
+          <w:rFonts w:ascii="Consolas" w:eastAsia="Times New Roman" w:hAnsi="Consolas" w:cs="Times New Roman"/>
+          <w:color w:val="F0F3F6"/>
+          <w:sz w:val="21"/>
+          <w:szCs w:val="21"/>
+          <w:lang w:eastAsia="pt-BR"/>
+        </w:rPr>
+        <w:t>&gt;</w:t>
+      </w:r>
+    </w:p>
+    <w:p>
+      <w:pPr>
+        <w:shd w:val="clear" w:color="auto" w:fill="0A0C10"/>
+        <w:spacing w:after="0" w:line="285" w:lineRule="atLeast"/>
+        <w:rPr>
+          <w:rFonts w:ascii="Consolas" w:eastAsia="Times New Roman" w:hAnsi="Consolas" w:cs="Times New Roman"/>
+          <w:color w:val="F0F3F6"/>
+          <w:sz w:val="21"/>
+          <w:szCs w:val="21"/>
+          <w:lang w:eastAsia="pt-BR"/>
+        </w:rPr>
+      </w:pPr>
+      <w:r>
+        <w:rPr>
+          <w:rFonts w:ascii="Consolas" w:eastAsia="Times New Roman" w:hAnsi="Consolas" w:cs="Times New Roman"/>
+          <w:color w:val="F0F3F6"/>
+          <w:sz w:val="21"/>
+          <w:szCs w:val="21"/>
+          <w:lang w:eastAsia="pt-BR"/>
+        </w:rPr>
+        <w:t>    &lt;</w:t>
+      </w:r>
+      <w:r>
+        <w:rPr>
+          <w:rFonts w:ascii="Consolas" w:eastAsia="Times New Roman" w:hAnsi="Consolas" w:cs="Times New Roman"/>
+          <w:color w:val="72F088"/>
+          <w:sz w:val="21"/>
+          <w:szCs w:val="21"/>
+          <w:lang w:eastAsia="pt-BR"/>
+        </w:rPr>
+        <w:t>style</w:t>
+      </w:r>
+      <w:r>
+        <w:rPr>
+          <w:rFonts w:ascii="Consolas" w:eastAsia="Times New Roman" w:hAnsi="Consolas" w:cs="Times New Roman"/>
+          <w:color w:val="F0F3F6"/>
+          <w:sz w:val="21"/>
+          <w:szCs w:val="21"/>
+          <w:lang w:eastAsia="pt-BR"/>
+        </w:rPr>
+        <w:t>&gt;</w:t>
+      </w:r>
+    </w:p>
+    <w:p>
+      <w:pPr>
+        <w:shd w:val="clear" w:color="auto" w:fill="0A0C10"/>
+        <w:spacing w:after="0" w:line="285" w:lineRule="atLeast"/>
+        <w:rPr>
+          <w:rFonts w:ascii="Consolas" w:eastAsia="Times New Roman" w:hAnsi="Consolas" w:cs="Times New Roman"/>
+          <w:color w:val="F0F3F6"/>
+          <w:sz w:val="21"/>
+          <w:szCs w:val="21"/>
+          <w:lang w:eastAsia="pt-BR"/>
+        </w:rPr>
+      </w:pPr>
+      <w:r>
+        <w:rPr>
+          <w:rFonts w:ascii="Consolas" w:eastAsia="Times New Roman" w:hAnsi="Consolas" w:cs="Times New Roman"/>
+          <w:color w:val="F0F3F6"/>
+          <w:sz w:val="21"/>
+          <w:szCs w:val="21"/>
+          <w:lang w:eastAsia="pt-BR"/>
+        </w:rPr>
+        <w:t xml:space="preserve">        </w:t>
+      </w:r>
+      <w:r>
+        <w:rPr>
+          <w:rFonts w:ascii="Consolas" w:eastAsia="Times New Roman" w:hAnsi="Consolas" w:cs="Times New Roman"/>
+          <w:color w:val="72F088"/>
+          <w:sz w:val="21"/>
+          <w:szCs w:val="21"/>
+          <w:lang w:eastAsia="pt-BR"/>
+        </w:rPr>
+        <w:t>*</w:t>
+      </w:r>
+      <w:r>
+        <w:rPr>
+          <w:rFonts w:ascii="Consolas" w:eastAsia="Times New Roman" w:hAnsi="Consolas" w:cs="Times New Roman"/>
+          <w:color w:val="F0F3F6"/>
+          <w:sz w:val="21"/>
+          <w:szCs w:val="21"/>
+          <w:lang w:eastAsia="pt-BR"/>
+        </w:rPr>
+        <w:t xml:space="preserve"> {</w:t>
+      </w:r>
+    </w:p>
+    <w:p>
+      <w:pPr>
+        <w:shd w:val="clear" w:color="auto" w:fill="0A0C10"/>
+        <w:spacing w:after="0" w:line="285" w:lineRule="atLeast"/>
+        <w:rPr>
+          <w:rFonts w:ascii="Consolas" w:eastAsia="Times New Roman" w:hAnsi="Consolas" w:cs="Times New Roman"/>
+          <w:color w:val="F0F3F6"/>
+          <w:sz w:val="21"/>
+          <w:szCs w:val="21"/>
+          <w:lang w:eastAsia="pt-BR"/>
+        </w:rPr>
+      </w:pPr>
+      <w:r>
+        <w:rPr>
+          <w:rFonts w:ascii="Consolas" w:eastAsia="Times New Roman" w:hAnsi="Consolas" w:cs="Times New Roman"/>
+          <w:color w:val="F0F3F6"/>
+          <w:sz w:val="21"/>
+          <w:szCs w:val="21"/>
+          <w:lang w:eastAsia="pt-BR"/>
+        </w:rPr>
+        <w:t xml:space="preserve">            </w:t>
+      </w:r>
+      <w:r>
+        <w:rPr>
+          <w:rFonts w:ascii="Consolas" w:eastAsia="Times New Roman" w:hAnsi="Consolas" w:cs="Times New Roman"/>
+          <w:color w:val="91CBFF"/>
+          <w:sz w:val="21"/>
+          <w:szCs w:val="21"/>
+          <w:lang w:eastAsia="pt-BR"/>
+        </w:rPr>
+        <w:t>padding</w:t>
+      </w:r>
+      <w:r>
+        <w:rPr>
+          <w:rFonts w:ascii="Consolas" w:eastAsia="Times New Roman" w:hAnsi="Consolas" w:cs="Times New Roman"/>
+          <w:color w:val="F0F3F6"/>
+          <w:sz w:val="21"/>
+          <w:szCs w:val="21"/>
+          <w:lang w:eastAsia="pt-BR"/>
+        </w:rPr>
+        <w:t xml:space="preserve">: </w:t>
+      </w:r>
+      <w:r>
+        <w:rPr>
+          <w:rFonts w:ascii="Consolas" w:eastAsia="Times New Roman" w:hAnsi="Consolas" w:cs="Times New Roman"/>
+          <w:color w:val="91CBFF"/>
+          <w:sz w:val="21"/>
+          <w:szCs w:val="21"/>
+          <w:lang w:eastAsia="pt-BR"/>
+        </w:rPr>
+        <w:t>0</w:t>
+      </w:r>
+      <w:r>
+        <w:rPr>
+          <w:rFonts w:ascii="Consolas" w:eastAsia="Times New Roman" w:hAnsi="Consolas" w:cs="Times New Roman"/>
+          <w:color w:val="F0F3F6"/>
+          <w:sz w:val="21"/>
+          <w:szCs w:val="21"/>
+          <w:lang w:eastAsia="pt-BR"/>
+        </w:rPr>
+        <w:t>;</w:t>
+      </w:r>
+    </w:p>
+    <w:p>
+      <w:pPr>
+        <w:shd w:val="clear" w:color="auto" w:fill="0A0C10"/>
+        <w:spacing w:after="0" w:line="285" w:lineRule="atLeast"/>
+        <w:rPr>
+          <w:rFonts w:ascii="Consolas" w:eastAsia="Times New Roman" w:hAnsi="Consolas" w:cs="Times New Roman"/>
+          <w:color w:val="F0F3F6"/>
+          <w:sz w:val="21"/>
+          <w:szCs w:val="21"/>
+          <w:lang w:eastAsia="pt-BR"/>
+        </w:rPr>
+      </w:pPr>
+      <w:r>
+        <w:rPr>
+          <w:rFonts w:ascii="Consolas" w:eastAsia="Times New Roman" w:hAnsi="Consolas" w:cs="Times New Roman"/>
+          <w:color w:val="F0F3F6"/>
+          <w:sz w:val="21"/>
+          <w:szCs w:val="21"/>
+          <w:lang w:eastAsia="pt-BR"/>
+        </w:rPr>
+        <w:t xml:space="preserve">            </w:t>
+      </w:r>
+      <w:r>
+        <w:rPr>
+          <w:rFonts w:ascii="Consolas" w:eastAsia="Times New Roman" w:hAnsi="Consolas" w:cs="Times New Roman"/>
+          <w:color w:val="91CBFF"/>
+          <w:sz w:val="21"/>
+          <w:szCs w:val="21"/>
+          <w:lang w:eastAsia="pt-BR"/>
+        </w:rPr>
+        <w:t>margin</w:t>
+      </w:r>
+      <w:r>
+        <w:rPr>
+          <w:rFonts w:ascii="Consolas" w:eastAsia="Times New Roman" w:hAnsi="Consolas" w:cs="Times New Roman"/>
+          <w:color w:val="F0F3F6"/>
+          <w:sz w:val="21"/>
+          <w:szCs w:val="21"/>
+          <w:lang w:eastAsia="pt-BR"/>
+        </w:rPr>
+        <w:t xml:space="preserve">: </w:t>
+      </w:r>
+      <w:r>
+        <w:rPr>
+          <w:rFonts w:ascii="Consolas" w:eastAsia="Times New Roman" w:hAnsi="Consolas" w:cs="Times New Roman"/>
+          <w:color w:val="91CBFF"/>
+          <w:sz w:val="21"/>
+          <w:szCs w:val="21"/>
+          <w:lang w:eastAsia="pt-BR"/>
+        </w:rPr>
+        <w:t>10</w:t>
+      </w:r>
+      <w:r>
+        <w:rPr>
+          <w:rFonts w:ascii="Consolas" w:eastAsia="Times New Roman" w:hAnsi="Consolas" w:cs="Times New Roman"/>
+          <w:color w:val="F0F3F6"/>
+          <w:sz w:val="21"/>
+          <w:szCs w:val="21"/>
+          <w:lang w:eastAsia="pt-BR"/>
+        </w:rPr>
+        <w:t>;</w:t>
+      </w:r>
+    </w:p>
+    <w:p>
+      <w:pPr>
+        <w:shd w:val="clear" w:color="auto" w:fill="0A0C10"/>
+        <w:spacing w:after="0" w:line="285" w:lineRule="atLeast"/>
+        <w:rPr>
+          <w:rFonts w:ascii="Consolas" w:eastAsia="Times New Roman" w:hAnsi="Consolas" w:cs="Times New Roman"/>
+          <w:color w:val="F0F3F6"/>
+          <w:sz w:val="21"/>
+          <w:szCs w:val="21"/>
+          <w:lang w:eastAsia="pt-BR"/>
+        </w:rPr>
+      </w:pPr>
+      <w:r>
+        <w:rPr>
+          <w:rFonts w:ascii="Consolas" w:eastAsia="Times New Roman" w:hAnsi="Consolas" w:cs="Times New Roman"/>
+          <w:color w:val="F0F3F6"/>
+          <w:sz w:val="21"/>
+          <w:szCs w:val="21"/>
+          <w:lang w:eastAsia="pt-BR"/>
+        </w:rPr>
+        <w:t xml:space="preserve">            </w:t>
+      </w:r>
+      <w:r>
+        <w:rPr>
+          <w:rFonts w:ascii="Consolas" w:eastAsia="Times New Roman" w:hAnsi="Consolas" w:cs="Times New Roman"/>
+          <w:color w:val="91CBFF"/>
+          <w:sz w:val="21"/>
+          <w:szCs w:val="21"/>
+          <w:lang w:eastAsia="pt-BR"/>
+        </w:rPr>
+        <w:t>box-sizing</w:t>
+      </w:r>
+      <w:r>
+        <w:rPr>
+          <w:rFonts w:ascii="Consolas" w:eastAsia="Times New Roman" w:hAnsi="Consolas" w:cs="Times New Roman"/>
+          <w:color w:val="F0F3F6"/>
+          <w:sz w:val="21"/>
+          <w:szCs w:val="21"/>
+          <w:lang w:eastAsia="pt-BR"/>
+        </w:rPr>
+        <w:t xml:space="preserve">: </w:t>
+      </w:r>
+      <w:r>
+        <w:rPr>
+          <w:rFonts w:ascii="Consolas" w:eastAsia="Times New Roman" w:hAnsi="Consolas" w:cs="Times New Roman"/>
+          <w:color w:val="91CBFF"/>
+          <w:sz w:val="21"/>
+          <w:szCs w:val="21"/>
+          <w:lang w:eastAsia="pt-BR"/>
+        </w:rPr>
+        <w:t>border-box</w:t>
+      </w:r>
+      <w:r>
+        <w:rPr>
+          <w:rFonts w:ascii="Consolas" w:eastAsia="Times New Roman" w:hAnsi="Consolas" w:cs="Times New Roman"/>
+          <w:color w:val="F0F3F6"/>
+          <w:sz w:val="21"/>
+          <w:szCs w:val="21"/>
+          <w:lang w:eastAsia="pt-BR"/>
+        </w:rPr>
+        <w:t>;</w:t>
+      </w:r>
+    </w:p>
+    <w:p>
+      <w:pPr>
+        <w:shd w:val="clear" w:color="auto" w:fill="0A0C10"/>
+        <w:spacing w:after="0" w:line="285" w:lineRule="atLeast"/>
+        <w:rPr>
+          <w:rFonts w:ascii="Consolas" w:eastAsia="Times New Roman" w:hAnsi="Consolas" w:cs="Times New Roman"/>
+          <w:color w:val="F0F3F6"/>
+          <w:sz w:val="21"/>
+          <w:szCs w:val="21"/>
+          <w:lang w:eastAsia="pt-BR"/>
+        </w:rPr>
+      </w:pPr>
+      <w:r>
+        <w:rPr>
+          <w:rFonts w:ascii="Consolas" w:eastAsia="Times New Roman" w:hAnsi="Consolas" w:cs="Times New Roman"/>
+          <w:color w:val="F0F3F6"/>
+          <w:sz w:val="21"/>
+          <w:szCs w:val="21"/>
+          <w:lang w:eastAsia="pt-BR"/>
+        </w:rPr>
+        <w:t>        }</w:t>
+      </w:r>
+    </w:p>
+    <w:p>
+      <w:pPr>
+        <w:shd w:val="clear" w:color="auto" w:fill="0A0C10"/>
+        <w:spacing w:after="0" w:line="285" w:lineRule="atLeast"/>
+        <w:rPr>
+          <w:rFonts w:ascii="Consolas" w:eastAsia="Times New Roman" w:hAnsi="Consolas" w:cs="Times New Roman"/>
+          <w:color w:val="F0F3F6"/>
+          <w:sz w:val="21"/>
+          <w:szCs w:val="21"/>
+          <w:lang w:eastAsia="pt-BR"/>
+        </w:rPr>
+      </w:pPr>
+    </w:p>
+    <w:p>
+      <w:pPr>
+        <w:shd w:val="clear" w:color="auto" w:fill="0A0C10"/>
+        <w:spacing w:after="0" w:line="285" w:lineRule="atLeast"/>
+        <w:rPr>
+          <w:rFonts w:ascii="Consolas" w:eastAsia="Times New Roman" w:hAnsi="Consolas" w:cs="Times New Roman"/>
+          <w:color w:val="F0F3F6"/>
+          <w:sz w:val="21"/>
+          <w:szCs w:val="21"/>
+          <w:lang w:eastAsia="pt-BR"/>
+        </w:rPr>
+      </w:pPr>
+      <w:r>
+        <w:rPr>
+          <w:rFonts w:ascii="Consolas" w:eastAsia="Times New Roman" w:hAnsi="Consolas" w:cs="Times New Roman"/>
+          <w:color w:val="F0F3F6"/>
+          <w:sz w:val="21"/>
+          <w:szCs w:val="21"/>
+          <w:lang w:eastAsia="pt-BR"/>
+        </w:rPr>
+        <w:t xml:space="preserve">        </w:t>
+      </w:r>
+      <w:r>
+        <w:rPr>
+          <w:rFonts w:ascii="Consolas" w:eastAsia="Times New Roman" w:hAnsi="Consolas" w:cs="Times New Roman"/>
+          <w:color w:val="FF9492"/>
+          <w:sz w:val="21"/>
+          <w:szCs w:val="21"/>
+          <w:lang w:eastAsia="pt-BR"/>
+        </w:rPr>
+        <w:t>@font-face</w:t>
+      </w:r>
+      <w:r>
+        <w:rPr>
+          <w:rFonts w:ascii="Consolas" w:eastAsia="Times New Roman" w:hAnsi="Consolas" w:cs="Times New Roman"/>
+          <w:color w:val="F0F3F6"/>
+          <w:sz w:val="21"/>
+          <w:szCs w:val="21"/>
+          <w:lang w:eastAsia="pt-BR"/>
+        </w:rPr>
+        <w:t xml:space="preserve"> {</w:t>
+      </w:r>
+    </w:p>
+    <w:p>
+      <w:pPr>
+        <w:shd w:val="clear" w:color="auto" w:fill="0A0C10"/>
+        <w:spacing w:after="0" w:line="285" w:lineRule="atLeast"/>
+        <w:rPr>
+          <w:rFonts w:ascii="Consolas" w:eastAsia="Times New Roman" w:hAnsi="Consolas" w:cs="Times New Roman"/>
+          <w:color w:val="F0F3F6"/>
+          <w:sz w:val="21"/>
+          <w:szCs w:val="21"/>
+          <w:lang w:eastAsia="pt-BR"/>
+        </w:rPr>
+      </w:pPr>
+      <w:r>
+        <w:rPr>
+          <w:rFonts w:ascii="Consolas" w:eastAsia="Times New Roman" w:hAnsi="Consolas" w:cs="Times New Roman"/>
+          <w:color w:val="F0F3F6"/>
+          <w:sz w:val="21"/>
+          <w:szCs w:val="21"/>
+          <w:lang w:eastAsia="pt-BR"/>
+        </w:rPr>
+        <w:t xml:space="preserve">            </w:t>
+      </w:r>
+      <w:r>
+        <w:rPr>
+          <w:rFonts w:ascii="Consolas" w:eastAsia="Times New Roman" w:hAnsi="Consolas" w:cs="Times New Roman"/>
+          <w:color w:val="91CBFF"/>
+          <w:sz w:val="21"/>
+          <w:szCs w:val="21"/>
+          <w:lang w:eastAsia="pt-BR"/>
+        </w:rPr>
+        <w:t>font-family</w:t>
+      </w:r>
+      <w:r>
+        <w:rPr>
+          <w:rFonts w:ascii="Consolas" w:eastAsia="Times New Roman" w:hAnsi="Consolas" w:cs="Times New Roman"/>
+          <w:color w:val="F0F3F6"/>
+          <w:sz w:val="21"/>
+          <w:szCs w:val="21"/>
+          <w:lang w:eastAsia="pt-BR"/>
+        </w:rPr>
+        <w:t xml:space="preserve">: </w:t>
+      </w:r>
+      <w:r>
+        <w:rPr>
+          <w:rFonts w:ascii="Consolas" w:eastAsia="Times New Roman" w:hAnsi="Consolas" w:cs="Times New Roman"/>
+          <w:color w:val="ADDCFF"/>
+          <w:sz w:val="21"/>
+          <w:szCs w:val="21"/>
+          <w:lang w:eastAsia="pt-BR"/>
+        </w:rPr>
+        <w:t>'League-Spartan'</w:t>
+      </w:r>
+      <w:r>
+        <w:rPr>
+          <w:rFonts w:ascii="Consolas" w:eastAsia="Times New Roman" w:hAnsi="Consolas" w:cs="Times New Roman"/>
+          <w:color w:val="F0F3F6"/>
+          <w:sz w:val="21"/>
+          <w:szCs w:val="21"/>
+          <w:lang w:eastAsia="pt-BR"/>
+        </w:rPr>
+        <w:t>;</w:t>
+      </w:r>
+    </w:p>
+    <w:p>
+      <w:pPr>
+        <w:shd w:val="clear" w:color="auto" w:fill="0A0C10"/>
+        <w:spacing w:after="0" w:line="285" w:lineRule="atLeast"/>
+        <w:rPr>
+          <w:rFonts w:ascii="Consolas" w:eastAsia="Times New Roman" w:hAnsi="Consolas" w:cs="Times New Roman"/>
+          <w:color w:val="F0F3F6"/>
+          <w:sz w:val="21"/>
+          <w:szCs w:val="21"/>
+          <w:lang w:eastAsia="pt-BR"/>
+        </w:rPr>
+      </w:pPr>
+      <w:r>
+        <w:rPr>
+          <w:rFonts w:ascii="Consolas" w:eastAsia="Times New Roman" w:hAnsi="Consolas" w:cs="Times New Roman"/>
+          <w:color w:val="F0F3F6"/>
+          <w:sz w:val="21"/>
+          <w:szCs w:val="21"/>
+          <w:lang w:eastAsia="pt-BR"/>
+        </w:rPr>
+        <w:t xml:space="preserve">            </w:t>
+      </w:r>
+      <w:r>
+        <w:rPr>
+          <w:rFonts w:ascii="Consolas" w:eastAsia="Times New Roman" w:hAnsi="Consolas" w:cs="Times New Roman"/>
+          <w:color w:val="91CBFF"/>
+          <w:sz w:val="21"/>
+          <w:szCs w:val="21"/>
+          <w:lang w:eastAsia="pt-BR"/>
+        </w:rPr>
+        <w:t>src</w:t>
+      </w:r>
+      <w:r>
+        <w:rPr>
+          <w:rFonts w:ascii="Consolas" w:eastAsia="Times New Roman" w:hAnsi="Consolas" w:cs="Times New Roman"/>
+          <w:color w:val="F0F3F6"/>
+          <w:sz w:val="21"/>
+          <w:szCs w:val="21"/>
+          <w:lang w:eastAsia="pt-BR"/>
+        </w:rPr>
+        <w:t xml:space="preserve">: </w:t>
+      </w:r>
+      <w:r>
+        <w:rPr>
+          <w:rFonts w:ascii="Consolas" w:eastAsia="Times New Roman" w:hAnsi="Consolas" w:cs="Times New Roman"/>
+          <w:color w:val="91CBFF"/>
+          <w:sz w:val="21"/>
+          <w:szCs w:val="21"/>
+          <w:lang w:eastAsia="pt-BR"/>
+        </w:rPr>
+        <w:t>url</w:t>
+      </w:r>
+      <w:r>
+        <w:rPr>
+          <w:rFonts w:ascii="Consolas" w:eastAsia="Times New Roman" w:hAnsi="Consolas" w:cs="Times New Roman"/>
+          <w:color w:val="F0F3F6"/>
+          <w:sz w:val="21"/>
+          <w:szCs w:val="21"/>
+          <w:lang w:eastAsia="pt-BR"/>
+        </w:rPr>
+        <w:t>(</w:t>
+      </w:r>
+      <w:r>
+        <w:rPr>
+          <w:rFonts w:ascii="Consolas" w:eastAsia="Times New Roman" w:hAnsi="Consolas" w:cs="Times New Roman"/>
+          <w:color w:val="FFB757"/>
+          <w:sz w:val="21"/>
+          <w:szCs w:val="21"/>
+          <w:lang w:eastAsia="pt-BR"/>
+        </w:rPr>
+        <w:t>font/LeagueSpartan-VariableFont_wght.ttf</w:t>
+      </w:r>
+      <w:r>
+        <w:rPr>
+          <w:rFonts w:ascii="Consolas" w:eastAsia="Times New Roman" w:hAnsi="Consolas" w:cs="Times New Roman"/>
+          <w:color w:val="F0F3F6"/>
+          <w:sz w:val="21"/>
+          <w:szCs w:val="21"/>
+          <w:lang w:eastAsia="pt-BR"/>
+        </w:rPr>
+        <w:t xml:space="preserve">) </w:t>
+      </w:r>
+      <w:r>
+        <w:rPr>
+          <w:rFonts w:ascii="Consolas" w:eastAsia="Times New Roman" w:hAnsi="Consolas" w:cs="Times New Roman"/>
+          <w:color w:val="91CBFF"/>
+          <w:sz w:val="21"/>
+          <w:szCs w:val="21"/>
+          <w:lang w:eastAsia="pt-BR"/>
+        </w:rPr>
+        <w:t>format</w:t>
+      </w:r>
+      <w:r>
+        <w:rPr>
+          <w:rFonts w:ascii="Consolas" w:eastAsia="Times New Roman" w:hAnsi="Consolas" w:cs="Times New Roman"/>
+          <w:color w:val="F0F3F6"/>
+          <w:sz w:val="21"/>
+          <w:szCs w:val="21"/>
+          <w:lang w:eastAsia="pt-BR"/>
+        </w:rPr>
+        <w:t>(</w:t>
+      </w:r>
+      <w:r>
+        <w:rPr>
+          <w:rFonts w:ascii="Consolas" w:eastAsia="Times New Roman" w:hAnsi="Consolas" w:cs="Times New Roman"/>
+          <w:color w:val="ADDCFF"/>
+          <w:sz w:val="21"/>
+          <w:szCs w:val="21"/>
+          <w:lang w:eastAsia="pt-BR"/>
+        </w:rPr>
+        <w:t>'truetype'</w:t>
+      </w:r>
+      <w:r>
+        <w:rPr>
+          <w:rFonts w:ascii="Consolas" w:eastAsia="Times New Roman" w:hAnsi="Consolas" w:cs="Times New Roman"/>
+          <w:color w:val="F0F3F6"/>
+          <w:sz w:val="21"/>
+          <w:szCs w:val="21"/>
+          <w:lang w:eastAsia="pt-BR"/>
+        </w:rPr>
+        <w:t>);</w:t>
+      </w:r>
+    </w:p>
+    <w:p>
+      <w:pPr>
+        <w:shd w:val="clear" w:color="auto" w:fill="0A0C10"/>
+        <w:spacing w:after="0" w:line="285" w:lineRule="atLeast"/>
+        <w:rPr>
+          <w:rFonts w:ascii="Consolas" w:eastAsia="Times New Roman" w:hAnsi="Consolas" w:cs="Times New Roman"/>
+          <w:color w:val="F0F3F6"/>
+          <w:sz w:val="21"/>
+          <w:szCs w:val="21"/>
+          <w:lang w:eastAsia="pt-BR"/>
+        </w:rPr>
+      </w:pPr>
+      <w:r>
+        <w:rPr>
+          <w:rFonts w:ascii="Consolas" w:eastAsia="Times New Roman" w:hAnsi="Consolas" w:cs="Times New Roman"/>
+          <w:color w:val="F0F3F6"/>
+          <w:sz w:val="21"/>
+          <w:szCs w:val="21"/>
+          <w:lang w:eastAsia="pt-BR"/>
+        </w:rPr>
+        <w:t>            ;</w:t>
+      </w:r>
+    </w:p>
+    <w:p>
+      <w:pPr>
+        <w:shd w:val="clear" w:color="auto" w:fill="0A0C10"/>
+        <w:spacing w:after="0" w:line="285" w:lineRule="atLeast"/>
+        <w:rPr>
+          <w:rFonts w:ascii="Consolas" w:eastAsia="Times New Roman" w:hAnsi="Consolas" w:cs="Times New Roman"/>
+          <w:color w:val="F0F3F6"/>
+          <w:sz w:val="21"/>
+          <w:szCs w:val="21"/>
+          <w:lang w:eastAsia="pt-BR"/>
+        </w:rPr>
+      </w:pPr>
+      <w:r>
+        <w:rPr>
+          <w:rFonts w:ascii="Consolas" w:eastAsia="Times New Roman" w:hAnsi="Consolas" w:cs="Times New Roman"/>
+          <w:color w:val="F0F3F6"/>
+          <w:sz w:val="21"/>
+          <w:szCs w:val="21"/>
+          <w:lang w:eastAsia="pt-BR"/>
+        </w:rPr>
+        <w:t>        }</w:t>
+      </w:r>
+    </w:p>
+    <w:p>
+      <w:pPr>
+        <w:shd w:val="clear" w:color="auto" w:fill="0A0C10"/>
+        <w:spacing w:after="0" w:line="285" w:lineRule="atLeast"/>
+        <w:rPr>
+          <w:rFonts w:ascii="Consolas" w:eastAsia="Times New Roman" w:hAnsi="Consolas" w:cs="Times New Roman"/>
+          <w:color w:val="F0F3F6"/>
+          <w:sz w:val="21"/>
+          <w:szCs w:val="21"/>
+          <w:lang w:eastAsia="pt-BR"/>
+        </w:rPr>
+      </w:pPr>
+    </w:p>
+    <w:p>
+      <w:pPr>
+        <w:shd w:val="clear" w:color="auto" w:fill="0A0C10"/>
+        <w:spacing w:after="0" w:line="285" w:lineRule="atLeast"/>
+        <w:rPr>
+          <w:rFonts w:ascii="Consolas" w:eastAsia="Times New Roman" w:hAnsi="Consolas" w:cs="Times New Roman"/>
+          <w:color w:val="F0F3F6"/>
+          <w:sz w:val="21"/>
+          <w:szCs w:val="21"/>
+          <w:lang w:eastAsia="pt-BR"/>
+        </w:rPr>
+      </w:pPr>
+      <w:r>
+        <w:rPr>
+          <w:rFonts w:ascii="Consolas" w:eastAsia="Times New Roman" w:hAnsi="Consolas" w:cs="Times New Roman"/>
+          <w:color w:val="F0F3F6"/>
+          <w:sz w:val="21"/>
+          <w:szCs w:val="21"/>
+          <w:lang w:eastAsia="pt-BR"/>
+        </w:rPr>
+        <w:t xml:space="preserve">        </w:t>
+      </w:r>
+      <w:r>
+        <w:rPr>
+          <w:rFonts w:ascii="Consolas" w:eastAsia="Times New Roman" w:hAnsi="Consolas" w:cs="Times New Roman"/>
+          <w:color w:val="BDC4CC"/>
+          <w:sz w:val="21"/>
+          <w:szCs w:val="21"/>
+          <w:lang w:eastAsia="pt-BR"/>
+        </w:rPr>
+        <w:t>/* baixei a fonte e a coloquei na pasta 'font' e utilizei @font-face que é uma regra para adicionar uma nova fonte*/</w:t>
+      </w:r>
+    </w:p>
+    <w:p>
+      <w:pPr>
+        <w:shd w:val="clear" w:color="auto" w:fill="0A0C10"/>
+        <w:spacing w:after="0" w:line="285" w:lineRule="atLeast"/>
+        <w:rPr>
+          <w:rFonts w:ascii="Consolas" w:eastAsia="Times New Roman" w:hAnsi="Consolas" w:cs="Times New Roman"/>
+          <w:color w:val="F0F3F6"/>
+          <w:sz w:val="21"/>
+          <w:szCs w:val="21"/>
+          <w:lang w:eastAsia="pt-BR"/>
+        </w:rPr>
+      </w:pPr>
+    </w:p>
+    <w:p>
+      <w:pPr>
+        <w:shd w:val="clear" w:color="auto" w:fill="0A0C10"/>
+        <w:spacing w:after="0" w:line="285" w:lineRule="atLeast"/>
+        <w:rPr>
+          <w:rFonts w:ascii="Consolas" w:eastAsia="Times New Roman" w:hAnsi="Consolas" w:cs="Times New Roman"/>
+          <w:color w:val="F0F3F6"/>
+          <w:sz w:val="21"/>
+          <w:szCs w:val="21"/>
+          <w:lang w:eastAsia="pt-BR"/>
+        </w:rPr>
+      </w:pPr>
+      <w:r>
+        <w:rPr>
+          <w:rFonts w:ascii="Consolas" w:eastAsia="Times New Roman" w:hAnsi="Consolas" w:cs="Times New Roman"/>
+          <w:color w:val="F0F3F6"/>
+          <w:sz w:val="21"/>
+          <w:szCs w:val="21"/>
+          <w:lang w:eastAsia="pt-BR"/>
+        </w:rPr>
+        <w:t xml:space="preserve">        </w:t>
+      </w:r>
+      <w:r>
+        <w:rPr>
+          <w:rFonts w:ascii="Consolas" w:eastAsia="Times New Roman" w:hAnsi="Consolas" w:cs="Times New Roman"/>
+          <w:color w:val="72F088"/>
+          <w:sz w:val="21"/>
+          <w:szCs w:val="21"/>
+          <w:lang w:eastAsia="pt-BR"/>
+        </w:rPr>
+        <w:t>body</w:t>
+      </w:r>
+      <w:r>
+        <w:rPr>
+          <w:rFonts w:ascii="Consolas" w:eastAsia="Times New Roman" w:hAnsi="Consolas" w:cs="Times New Roman"/>
+          <w:color w:val="F0F3F6"/>
+          <w:sz w:val="21"/>
+          <w:szCs w:val="21"/>
+          <w:lang w:eastAsia="pt-BR"/>
+        </w:rPr>
+        <w:t xml:space="preserve"> {</w:t>
+      </w:r>
+    </w:p>
+    <w:p>
+      <w:pPr>
+        <w:shd w:val="clear" w:color="auto" w:fill="0A0C10"/>
+        <w:spacing w:after="0" w:line="285" w:lineRule="atLeast"/>
+        <w:rPr>
+          <w:rFonts w:ascii="Consolas" w:eastAsia="Times New Roman" w:hAnsi="Consolas" w:cs="Times New Roman"/>
+          <w:color w:val="F0F3F6"/>
+          <w:sz w:val="21"/>
+          <w:szCs w:val="21"/>
+          <w:lang w:eastAsia="pt-BR"/>
+        </w:rPr>
+      </w:pPr>
+      <w:r>
+        <w:rPr>
+          <w:rFonts w:ascii="Consolas" w:eastAsia="Times New Roman" w:hAnsi="Consolas" w:cs="Times New Roman"/>
+          <w:color w:val="F0F3F6"/>
+          <w:sz w:val="21"/>
+          <w:szCs w:val="21"/>
+          <w:lang w:eastAsia="pt-BR"/>
+        </w:rPr>
+        <w:t xml:space="preserve">            </w:t>
+      </w:r>
+      <w:r>
+        <w:rPr>
+          <w:rFonts w:ascii="Consolas" w:eastAsia="Times New Roman" w:hAnsi="Consolas" w:cs="Times New Roman"/>
+          <w:color w:val="91CBFF"/>
+          <w:sz w:val="21"/>
+          <w:szCs w:val="21"/>
+          <w:lang w:eastAsia="pt-BR"/>
+        </w:rPr>
+        <w:t>background-image</w:t>
+      </w:r>
+      <w:r>
+        <w:rPr>
+          <w:rFonts w:ascii="Consolas" w:eastAsia="Times New Roman" w:hAnsi="Consolas" w:cs="Times New Roman"/>
+          <w:color w:val="F0F3F6"/>
+          <w:sz w:val="21"/>
+          <w:szCs w:val="21"/>
+          <w:lang w:eastAsia="pt-BR"/>
+        </w:rPr>
+        <w:t xml:space="preserve">: </w:t>
+      </w:r>
+      <w:r>
+        <w:rPr>
+          <w:rFonts w:ascii="Consolas" w:eastAsia="Times New Roman" w:hAnsi="Consolas" w:cs="Times New Roman"/>
+          <w:color w:val="91CBFF"/>
+          <w:sz w:val="21"/>
+          <w:szCs w:val="21"/>
+          <w:lang w:eastAsia="pt-BR"/>
+        </w:rPr>
+        <w:t>url</w:t>
+      </w:r>
+      <w:r>
+        <w:rPr>
+          <w:rFonts w:ascii="Consolas" w:eastAsia="Times New Roman" w:hAnsi="Consolas" w:cs="Times New Roman"/>
+          <w:color w:val="F0F3F6"/>
+          <w:sz w:val="21"/>
+          <w:szCs w:val="21"/>
+          <w:lang w:eastAsia="pt-BR"/>
+        </w:rPr>
+        <w:t>(</w:t>
+      </w:r>
+      <w:r>
+        <w:rPr>
+          <w:rFonts w:ascii="Consolas" w:eastAsia="Times New Roman" w:hAnsi="Consolas" w:cs="Times New Roman"/>
+          <w:color w:val="ADDCFF"/>
+          <w:sz w:val="21"/>
+          <w:szCs w:val="21"/>
+          <w:lang w:eastAsia="pt-BR"/>
+        </w:rPr>
+        <w:t>'imagens1/background.png'</w:t>
+      </w:r>
+      <w:r>
+        <w:rPr>
+          <w:rFonts w:ascii="Consolas" w:eastAsia="Times New Roman" w:hAnsi="Consolas" w:cs="Times New Roman"/>
+          <w:color w:val="F0F3F6"/>
+          <w:sz w:val="21"/>
+          <w:szCs w:val="21"/>
+          <w:lang w:eastAsia="pt-BR"/>
+        </w:rPr>
+        <w:t>);</w:t>
+      </w:r>
+    </w:p>
+    <w:p>
+      <w:pPr>
+        <w:shd w:val="clear" w:color="auto" w:fill="0A0C10"/>
+        <w:spacing w:after="0" w:line="285" w:lineRule="atLeast"/>
+        <w:rPr>
+          <w:rFonts w:ascii="Consolas" w:eastAsia="Times New Roman" w:hAnsi="Consolas" w:cs="Times New Roman"/>
+          <w:color w:val="F0F3F6"/>
+          <w:sz w:val="21"/>
+          <w:szCs w:val="21"/>
+          <w:lang w:eastAsia="pt-BR"/>
+        </w:rPr>
+      </w:pPr>
+      <w:r>
+        <w:rPr>
+          <w:rFonts w:ascii="Consolas" w:eastAsia="Times New Roman" w:hAnsi="Consolas" w:cs="Times New Roman"/>
+          <w:color w:val="F0F3F6"/>
+          <w:sz w:val="21"/>
+          <w:szCs w:val="21"/>
+          <w:lang w:eastAsia="pt-BR"/>
+        </w:rPr>
+        <w:t xml:space="preserve">            </w:t>
+      </w:r>
+      <w:r>
+        <w:rPr>
+          <w:rFonts w:ascii="Consolas" w:eastAsia="Times New Roman" w:hAnsi="Consolas" w:cs="Times New Roman"/>
+          <w:color w:val="91CBFF"/>
+          <w:sz w:val="21"/>
+          <w:szCs w:val="21"/>
+          <w:lang w:eastAsia="pt-BR"/>
+        </w:rPr>
+        <w:t>display</w:t>
+      </w:r>
+      <w:r>
+        <w:rPr>
+          <w:rFonts w:ascii="Consolas" w:eastAsia="Times New Roman" w:hAnsi="Consolas" w:cs="Times New Roman"/>
+          <w:color w:val="F0F3F6"/>
+          <w:sz w:val="21"/>
+          <w:szCs w:val="21"/>
+          <w:lang w:eastAsia="pt-BR"/>
+        </w:rPr>
+        <w:t xml:space="preserve">: </w:t>
+      </w:r>
+      <w:r>
+        <w:rPr>
+          <w:rFonts w:ascii="Consolas" w:eastAsia="Times New Roman" w:hAnsi="Consolas" w:cs="Times New Roman"/>
+          <w:color w:val="91CBFF"/>
+          <w:sz w:val="21"/>
+          <w:szCs w:val="21"/>
+          <w:lang w:eastAsia="pt-BR"/>
+        </w:rPr>
+        <w:t>flex</w:t>
+      </w:r>
+      <w:r>
+        <w:rPr>
+          <w:rFonts w:ascii="Consolas" w:eastAsia="Times New Roman" w:hAnsi="Consolas" w:cs="Times New Roman"/>
+          <w:color w:val="F0F3F6"/>
+          <w:sz w:val="21"/>
+          <w:szCs w:val="21"/>
+          <w:lang w:eastAsia="pt-BR"/>
+        </w:rPr>
+        <w:t>;</w:t>
+      </w:r>
+    </w:p>
+    <w:p>
+      <w:pPr>
+        <w:shd w:val="clear" w:color="auto" w:fill="0A0C10"/>
+        <w:spacing w:after="0" w:line="285" w:lineRule="atLeast"/>
+        <w:rPr>
+          <w:rFonts w:ascii="Consolas" w:eastAsia="Times New Roman" w:hAnsi="Consolas" w:cs="Times New Roman"/>
+          <w:color w:val="F0F3F6"/>
+          <w:sz w:val="21"/>
+          <w:szCs w:val="21"/>
+          <w:lang w:eastAsia="pt-BR"/>
+        </w:rPr>
+      </w:pPr>
+      <w:r>
+        <w:rPr>
+          <w:rFonts w:ascii="Consolas" w:eastAsia="Times New Roman" w:hAnsi="Consolas" w:cs="Times New Roman"/>
+          <w:color w:val="F0F3F6"/>
+          <w:sz w:val="21"/>
+          <w:szCs w:val="21"/>
+          <w:lang w:eastAsia="pt-BR"/>
+        </w:rPr>
+        <w:t xml:space="preserve">            </w:t>
+      </w:r>
+      <w:r>
+        <w:rPr>
+          <w:rFonts w:ascii="Consolas" w:eastAsia="Times New Roman" w:hAnsi="Consolas" w:cs="Times New Roman"/>
+          <w:color w:val="91CBFF"/>
+          <w:sz w:val="21"/>
+          <w:szCs w:val="21"/>
+          <w:lang w:eastAsia="pt-BR"/>
+        </w:rPr>
+        <w:t>flex-direction</w:t>
+      </w:r>
+      <w:r>
+        <w:rPr>
+          <w:rFonts w:ascii="Consolas" w:eastAsia="Times New Roman" w:hAnsi="Consolas" w:cs="Times New Roman"/>
+          <w:color w:val="F0F3F6"/>
+          <w:sz w:val="21"/>
+          <w:szCs w:val="21"/>
+          <w:lang w:eastAsia="pt-BR"/>
+        </w:rPr>
+        <w:t xml:space="preserve">: </w:t>
+      </w:r>
+      <w:r>
+        <w:rPr>
+          <w:rFonts w:ascii="Consolas" w:eastAsia="Times New Roman" w:hAnsi="Consolas" w:cs="Times New Roman"/>
+          <w:color w:val="91CBFF"/>
+          <w:sz w:val="21"/>
+          <w:szCs w:val="21"/>
+          <w:lang w:eastAsia="pt-BR"/>
+        </w:rPr>
+        <w:t>column</w:t>
+      </w:r>
+      <w:r>
+        <w:rPr>
+          <w:rFonts w:ascii="Consolas" w:eastAsia="Times New Roman" w:hAnsi="Consolas" w:cs="Times New Roman"/>
+          <w:color w:val="F0F3F6"/>
+          <w:sz w:val="21"/>
+          <w:szCs w:val="21"/>
+          <w:lang w:eastAsia="pt-BR"/>
+        </w:rPr>
+        <w:t>;</w:t>
+      </w:r>
+    </w:p>
+    <w:p>
+      <w:pPr>
+        <w:shd w:val="clear" w:color="auto" w:fill="0A0C10"/>
+        <w:spacing w:after="0" w:line="285" w:lineRule="atLeast"/>
+        <w:rPr>
+          <w:rFonts w:ascii="Consolas" w:eastAsia="Times New Roman" w:hAnsi="Consolas" w:cs="Times New Roman"/>
+          <w:color w:val="F0F3F6"/>
+          <w:sz w:val="21"/>
+          <w:szCs w:val="21"/>
+          <w:lang w:eastAsia="pt-BR"/>
+        </w:rPr>
+      </w:pPr>
+      <w:r>
+        <w:rPr>
+          <w:rFonts w:ascii="Consolas" w:eastAsia="Times New Roman" w:hAnsi="Consolas" w:cs="Times New Roman"/>
+          <w:color w:val="F0F3F6"/>
+          <w:sz w:val="21"/>
+          <w:szCs w:val="21"/>
+          <w:lang w:eastAsia="pt-BR"/>
+        </w:rPr>
+        <w:t xml:space="preserve">            </w:t>
+      </w:r>
+      <w:r>
+        <w:rPr>
+          <w:rFonts w:ascii="Consolas" w:eastAsia="Times New Roman" w:hAnsi="Consolas" w:cs="Times New Roman"/>
+          <w:color w:val="91CBFF"/>
+          <w:sz w:val="21"/>
+          <w:szCs w:val="21"/>
+          <w:lang w:eastAsia="pt-BR"/>
+        </w:rPr>
+        <w:t>align-items</w:t>
+      </w:r>
+      <w:r>
+        <w:rPr>
+          <w:rFonts w:ascii="Consolas" w:eastAsia="Times New Roman" w:hAnsi="Consolas" w:cs="Times New Roman"/>
+          <w:color w:val="F0F3F6"/>
+          <w:sz w:val="21"/>
+          <w:szCs w:val="21"/>
+          <w:lang w:eastAsia="pt-BR"/>
+        </w:rPr>
+        <w:t xml:space="preserve">: </w:t>
+      </w:r>
+      <w:r>
+        <w:rPr>
+          <w:rFonts w:ascii="Consolas" w:eastAsia="Times New Roman" w:hAnsi="Consolas" w:cs="Times New Roman"/>
+          <w:color w:val="91CBFF"/>
+          <w:sz w:val="21"/>
+          <w:szCs w:val="21"/>
+          <w:lang w:eastAsia="pt-BR"/>
+        </w:rPr>
+        <w:t>center</w:t>
+      </w:r>
+      <w:r>
+        <w:rPr>
+          <w:rFonts w:ascii="Consolas" w:eastAsia="Times New Roman" w:hAnsi="Consolas" w:cs="Times New Roman"/>
+          <w:color w:val="F0F3F6"/>
+          <w:sz w:val="21"/>
+          <w:szCs w:val="21"/>
+          <w:lang w:eastAsia="pt-BR"/>
+        </w:rPr>
+        <w:t>;</w:t>
+      </w:r>
+    </w:p>
+    <w:p>
+      <w:pPr>
+        <w:shd w:val="clear" w:color="auto" w:fill="0A0C10"/>
+        <w:spacing w:after="0" w:line="285" w:lineRule="atLeast"/>
+        <w:rPr>
+          <w:rFonts w:ascii="Consolas" w:eastAsia="Times New Roman" w:hAnsi="Consolas" w:cs="Times New Roman"/>
+          <w:color w:val="F0F3F6"/>
+          <w:sz w:val="21"/>
+          <w:szCs w:val="21"/>
+          <w:lang w:eastAsia="pt-BR"/>
+        </w:rPr>
+      </w:pPr>
+      <w:r>
+        <w:rPr>
+          <w:rFonts w:ascii="Consolas" w:eastAsia="Times New Roman" w:hAnsi="Consolas" w:cs="Times New Roman"/>
+          <w:color w:val="F0F3F6"/>
+          <w:sz w:val="21"/>
+          <w:szCs w:val="21"/>
+          <w:lang w:eastAsia="pt-BR"/>
+        </w:rPr>
+        <w:t xml:space="preserve">            </w:t>
+      </w:r>
+      <w:r>
+        <w:rPr>
+          <w:rFonts w:ascii="Consolas" w:eastAsia="Times New Roman" w:hAnsi="Consolas" w:cs="Times New Roman"/>
+          <w:color w:val="91CBFF"/>
+          <w:sz w:val="21"/>
+          <w:szCs w:val="21"/>
+          <w:lang w:eastAsia="pt-BR"/>
+        </w:rPr>
+        <w:t>background-color</w:t>
+      </w:r>
+      <w:r>
+        <w:rPr>
+          <w:rFonts w:ascii="Consolas" w:eastAsia="Times New Roman" w:hAnsi="Consolas" w:cs="Times New Roman"/>
+          <w:color w:val="F0F3F6"/>
+          <w:sz w:val="21"/>
+          <w:szCs w:val="21"/>
+          <w:lang w:eastAsia="pt-BR"/>
+        </w:rPr>
+        <w:t xml:space="preserve">: </w:t>
+      </w:r>
+      <w:r>
+        <w:rPr>
+          <w:rFonts w:ascii="Consolas" w:eastAsia="Times New Roman" w:hAnsi="Consolas" w:cs="Times New Roman"/>
+          <w:color w:val="91CBFF"/>
+          <w:sz w:val="21"/>
+          <w:szCs w:val="21"/>
+          <w:lang w:eastAsia="pt-BR"/>
+        </w:rPr>
+        <w:t>rgba</w:t>
+      </w:r>
+      <w:r>
+        <w:rPr>
+          <w:rFonts w:ascii="Consolas" w:eastAsia="Times New Roman" w:hAnsi="Consolas" w:cs="Times New Roman"/>
+          <w:color w:val="F0F3F6"/>
+          <w:sz w:val="21"/>
+          <w:szCs w:val="21"/>
+          <w:lang w:eastAsia="pt-BR"/>
+        </w:rPr>
+        <w:t>(</w:t>
+      </w:r>
+      <w:r>
+        <w:rPr>
+          <w:rFonts w:ascii="Consolas" w:eastAsia="Times New Roman" w:hAnsi="Consolas" w:cs="Times New Roman"/>
+          <w:color w:val="91CBFF"/>
+          <w:sz w:val="21"/>
+          <w:szCs w:val="21"/>
+          <w:lang w:eastAsia="pt-BR"/>
+        </w:rPr>
+        <w:t>255</w:t>
+      </w:r>
+      <w:r>
+        <w:rPr>
+          <w:rFonts w:ascii="Consolas" w:eastAsia="Times New Roman" w:hAnsi="Consolas" w:cs="Times New Roman"/>
+          <w:color w:val="F0F3F6"/>
+          <w:sz w:val="21"/>
+          <w:szCs w:val="21"/>
+          <w:lang w:eastAsia="pt-BR"/>
+        </w:rPr>
+        <w:t xml:space="preserve">, </w:t>
+      </w:r>
+      <w:r>
+        <w:rPr>
+          <w:rFonts w:ascii="Consolas" w:eastAsia="Times New Roman" w:hAnsi="Consolas" w:cs="Times New Roman"/>
+          <w:color w:val="91CBFF"/>
+          <w:sz w:val="21"/>
+          <w:szCs w:val="21"/>
+          <w:lang w:eastAsia="pt-BR"/>
+        </w:rPr>
+        <w:t>255</w:t>
+      </w:r>
+      <w:r>
+        <w:rPr>
+          <w:rFonts w:ascii="Consolas" w:eastAsia="Times New Roman" w:hAnsi="Consolas" w:cs="Times New Roman"/>
+          <w:color w:val="F0F3F6"/>
+          <w:sz w:val="21"/>
+          <w:szCs w:val="21"/>
+          <w:lang w:eastAsia="pt-BR"/>
+        </w:rPr>
+        <w:t xml:space="preserve">, </w:t>
+      </w:r>
+      <w:r>
+        <w:rPr>
+          <w:rFonts w:ascii="Consolas" w:eastAsia="Times New Roman" w:hAnsi="Consolas" w:cs="Times New Roman"/>
+          <w:color w:val="91CBFF"/>
+          <w:sz w:val="21"/>
+          <w:szCs w:val="21"/>
+          <w:lang w:eastAsia="pt-BR"/>
+        </w:rPr>
+        <w:t>255</w:t>
+      </w:r>
+      <w:r>
+        <w:rPr>
+          <w:rFonts w:ascii="Consolas" w:eastAsia="Times New Roman" w:hAnsi="Consolas" w:cs="Times New Roman"/>
+          <w:color w:val="F0F3F6"/>
+          <w:sz w:val="21"/>
+          <w:szCs w:val="21"/>
+          <w:lang w:eastAsia="pt-BR"/>
+        </w:rPr>
+        <w:t xml:space="preserve">, </w:t>
+      </w:r>
+      <w:r>
+        <w:rPr>
+          <w:rFonts w:ascii="Consolas" w:eastAsia="Times New Roman" w:hAnsi="Consolas" w:cs="Times New Roman"/>
+          <w:color w:val="91CBFF"/>
+          <w:sz w:val="21"/>
+          <w:szCs w:val="21"/>
+          <w:lang w:eastAsia="pt-BR"/>
+        </w:rPr>
+        <w:t>0.783</w:t>
+      </w:r>
+      <w:r>
+        <w:rPr>
+          <w:rFonts w:ascii="Consolas" w:eastAsia="Times New Roman" w:hAnsi="Consolas" w:cs="Times New Roman"/>
+          <w:color w:val="F0F3F6"/>
+          <w:sz w:val="21"/>
+          <w:szCs w:val="21"/>
+          <w:lang w:eastAsia="pt-BR"/>
+        </w:rPr>
+        <w:t>);</w:t>
+      </w:r>
+    </w:p>
+    <w:p>
+      <w:pPr>
+        <w:shd w:val="clear" w:color="auto" w:fill="0A0C10"/>
+        <w:spacing w:after="0" w:line="285" w:lineRule="atLeast"/>
+        <w:rPr>
+          <w:rFonts w:ascii="Consolas" w:eastAsia="Times New Roman" w:hAnsi="Consolas" w:cs="Times New Roman"/>
+          <w:color w:val="F0F3F6"/>
+          <w:sz w:val="21"/>
+          <w:szCs w:val="21"/>
+          <w:lang w:eastAsia="pt-BR"/>
+        </w:rPr>
+      </w:pPr>
+      <w:r>
+        <w:rPr>
+          <w:rFonts w:ascii="Consolas" w:eastAsia="Times New Roman" w:hAnsi="Consolas" w:cs="Times New Roman"/>
+          <w:color w:val="F0F3F6"/>
+          <w:sz w:val="21"/>
+          <w:szCs w:val="21"/>
+          <w:lang w:eastAsia="pt-BR"/>
+        </w:rPr>
+        <w:t xml:space="preserve">            </w:t>
+      </w:r>
+      <w:r>
+        <w:rPr>
+          <w:rFonts w:ascii="Consolas" w:eastAsia="Times New Roman" w:hAnsi="Consolas" w:cs="Times New Roman"/>
+          <w:color w:val="91CBFF"/>
+          <w:sz w:val="21"/>
+          <w:szCs w:val="21"/>
+          <w:lang w:eastAsia="pt-BR"/>
+        </w:rPr>
+        <w:t>color</w:t>
+      </w:r>
+      <w:r>
+        <w:rPr>
+          <w:rFonts w:ascii="Consolas" w:eastAsia="Times New Roman" w:hAnsi="Consolas" w:cs="Times New Roman"/>
+          <w:color w:val="F0F3F6"/>
+          <w:sz w:val="21"/>
+          <w:szCs w:val="21"/>
+          <w:lang w:eastAsia="pt-BR"/>
+        </w:rPr>
+        <w:t xml:space="preserve">: </w:t>
+      </w:r>
+      <w:r>
+        <w:rPr>
+          <w:rFonts w:ascii="Consolas" w:eastAsia="Times New Roman" w:hAnsi="Consolas" w:cs="Times New Roman"/>
+          <w:color w:val="91CBFF"/>
+          <w:sz w:val="21"/>
+          <w:szCs w:val="21"/>
+          <w:lang w:eastAsia="pt-BR"/>
+        </w:rPr>
+        <w:t>#000000</w:t>
+      </w:r>
+      <w:r>
+        <w:rPr>
+          <w:rFonts w:ascii="Consolas" w:eastAsia="Times New Roman" w:hAnsi="Consolas" w:cs="Times New Roman"/>
+          <w:color w:val="F0F3F6"/>
+          <w:sz w:val="21"/>
+          <w:szCs w:val="21"/>
+          <w:lang w:eastAsia="pt-BR"/>
+        </w:rPr>
+        <w:t>;</w:t>
+      </w:r>
+    </w:p>
+    <w:p>
+      <w:pPr>
+        <w:shd w:val="clear" w:color="auto" w:fill="0A0C10"/>
+        <w:spacing w:after="0" w:line="285" w:lineRule="atLeast"/>
+        <w:rPr>
+          <w:rFonts w:ascii="Consolas" w:eastAsia="Times New Roman" w:hAnsi="Consolas" w:cs="Times New Roman"/>
+          <w:color w:val="F0F3F6"/>
+          <w:sz w:val="21"/>
+          <w:szCs w:val="21"/>
+          <w:lang w:eastAsia="pt-BR"/>
+        </w:rPr>
+      </w:pPr>
+      <w:r>
+        <w:rPr>
+          <w:rFonts w:ascii="Consolas" w:eastAsia="Times New Roman" w:hAnsi="Consolas" w:cs="Times New Roman"/>
+          <w:color w:val="F0F3F6"/>
+          <w:sz w:val="21"/>
+          <w:szCs w:val="21"/>
+          <w:lang w:eastAsia="pt-BR"/>
+        </w:rPr>
+        <w:t xml:space="preserve">            </w:t>
+      </w:r>
+      <w:r>
+        <w:rPr>
+          <w:rFonts w:ascii="Consolas" w:eastAsia="Times New Roman" w:hAnsi="Consolas" w:cs="Times New Roman"/>
+          <w:color w:val="91CBFF"/>
+          <w:sz w:val="21"/>
+          <w:szCs w:val="21"/>
+          <w:lang w:eastAsia="pt-BR"/>
+        </w:rPr>
+        <w:t>font-size</w:t>
+      </w:r>
+      <w:r>
+        <w:rPr>
+          <w:rFonts w:ascii="Consolas" w:eastAsia="Times New Roman" w:hAnsi="Consolas" w:cs="Times New Roman"/>
+          <w:color w:val="F0F3F6"/>
+          <w:sz w:val="21"/>
+          <w:szCs w:val="21"/>
+          <w:lang w:eastAsia="pt-BR"/>
+        </w:rPr>
+        <w:t xml:space="preserve">: </w:t>
+      </w:r>
+      <w:r>
+        <w:rPr>
+          <w:rFonts w:ascii="Consolas" w:eastAsia="Times New Roman" w:hAnsi="Consolas" w:cs="Times New Roman"/>
+          <w:color w:val="91CBFF"/>
+          <w:sz w:val="21"/>
+          <w:szCs w:val="21"/>
+          <w:lang w:eastAsia="pt-BR"/>
+        </w:rPr>
+        <w:t>1.3</w:t>
+      </w:r>
+      <w:r>
+        <w:rPr>
+          <w:rFonts w:ascii="Consolas" w:eastAsia="Times New Roman" w:hAnsi="Consolas" w:cs="Times New Roman"/>
+          <w:color w:val="FF9492"/>
+          <w:sz w:val="21"/>
+          <w:szCs w:val="21"/>
+          <w:lang w:eastAsia="pt-BR"/>
+        </w:rPr>
+        <w:t>rem</w:t>
+      </w:r>
+      <w:r>
+        <w:rPr>
+          <w:rFonts w:ascii="Consolas" w:eastAsia="Times New Roman" w:hAnsi="Consolas" w:cs="Times New Roman"/>
+          <w:color w:val="F0F3F6"/>
+          <w:sz w:val="21"/>
+          <w:szCs w:val="21"/>
+          <w:lang w:eastAsia="pt-BR"/>
+        </w:rPr>
+        <w:t>;</w:t>
+      </w:r>
+    </w:p>
+    <w:p>
+      <w:pPr>
+        <w:shd w:val="clear" w:color="auto" w:fill="0A0C10"/>
+        <w:spacing w:after="0" w:line="285" w:lineRule="atLeast"/>
+        <w:rPr>
+          <w:rFonts w:ascii="Consolas" w:eastAsia="Times New Roman" w:hAnsi="Consolas" w:cs="Times New Roman"/>
+          <w:color w:val="F0F3F6"/>
+          <w:sz w:val="21"/>
+          <w:szCs w:val="21"/>
+          <w:lang w:eastAsia="pt-BR"/>
+        </w:rPr>
+      </w:pPr>
+      <w:r>
+        <w:rPr>
+          <w:rFonts w:ascii="Consolas" w:eastAsia="Times New Roman" w:hAnsi="Consolas" w:cs="Times New Roman"/>
+          <w:color w:val="F0F3F6"/>
+          <w:sz w:val="21"/>
+          <w:szCs w:val="21"/>
+          <w:lang w:eastAsia="pt-BR"/>
+        </w:rPr>
+        <w:t xml:space="preserve">            </w:t>
+      </w:r>
+      <w:r>
+        <w:rPr>
+          <w:rFonts w:ascii="Consolas" w:eastAsia="Times New Roman" w:hAnsi="Consolas" w:cs="Times New Roman"/>
+          <w:color w:val="91CBFF"/>
+          <w:sz w:val="21"/>
+          <w:szCs w:val="21"/>
+          <w:lang w:eastAsia="pt-BR"/>
+        </w:rPr>
+        <w:t>overflow</w:t>
+      </w:r>
+      <w:r>
+        <w:rPr>
+          <w:rFonts w:ascii="Consolas" w:eastAsia="Times New Roman" w:hAnsi="Consolas" w:cs="Times New Roman"/>
+          <w:color w:val="F0F3F6"/>
+          <w:sz w:val="21"/>
+          <w:szCs w:val="21"/>
+          <w:lang w:eastAsia="pt-BR"/>
+        </w:rPr>
+        <w:t xml:space="preserve">: </w:t>
+      </w:r>
+      <w:r>
+        <w:rPr>
+          <w:rFonts w:ascii="Consolas" w:eastAsia="Times New Roman" w:hAnsi="Consolas" w:cs="Times New Roman"/>
+          <w:color w:val="91CBFF"/>
+          <w:sz w:val="21"/>
+          <w:szCs w:val="21"/>
+          <w:lang w:eastAsia="pt-BR"/>
+        </w:rPr>
+        <w:t>hidden</w:t>
+      </w:r>
+      <w:r>
+        <w:rPr>
+          <w:rFonts w:ascii="Consolas" w:eastAsia="Times New Roman" w:hAnsi="Consolas" w:cs="Times New Roman"/>
+          <w:color w:val="F0F3F6"/>
+          <w:sz w:val="21"/>
+          <w:szCs w:val="21"/>
+          <w:lang w:eastAsia="pt-BR"/>
+        </w:rPr>
+        <w:t>;</w:t>
+      </w:r>
+    </w:p>
+    <w:p>
+      <w:pPr>
+        <w:shd w:val="clear" w:color="auto" w:fill="0A0C10"/>
+        <w:spacing w:after="0" w:line="285" w:lineRule="atLeast"/>
+        <w:rPr>
+          <w:rFonts w:ascii="Consolas" w:eastAsia="Times New Roman" w:hAnsi="Consolas" w:cs="Times New Roman"/>
+          <w:color w:val="F0F3F6"/>
+          <w:sz w:val="21"/>
+          <w:szCs w:val="21"/>
+          <w:lang w:eastAsia="pt-BR"/>
+        </w:rPr>
+      </w:pPr>
+      <w:r>
+        <w:rPr>
+          <w:rFonts w:ascii="Consolas" w:eastAsia="Times New Roman" w:hAnsi="Consolas" w:cs="Times New Roman"/>
+          <w:color w:val="F0F3F6"/>
+          <w:sz w:val="21"/>
+          <w:szCs w:val="21"/>
+          <w:lang w:eastAsia="pt-BR"/>
+        </w:rPr>
+        <w:lastRenderedPageBreak/>
+        <w:t xml:space="preserve">            </w:t>
+      </w:r>
+      <w:r>
+        <w:rPr>
+          <w:rFonts w:ascii="Consolas" w:eastAsia="Times New Roman" w:hAnsi="Consolas" w:cs="Times New Roman"/>
+          <w:color w:val="91CBFF"/>
+          <w:sz w:val="21"/>
+          <w:szCs w:val="21"/>
+          <w:lang w:eastAsia="pt-BR"/>
+        </w:rPr>
+        <w:t>font-family</w:t>
+      </w:r>
+      <w:r>
+        <w:rPr>
+          <w:rFonts w:ascii="Consolas" w:eastAsia="Times New Roman" w:hAnsi="Consolas" w:cs="Times New Roman"/>
+          <w:color w:val="F0F3F6"/>
+          <w:sz w:val="21"/>
+          <w:szCs w:val="21"/>
+          <w:lang w:eastAsia="pt-BR"/>
+        </w:rPr>
+        <w:t xml:space="preserve">: </w:t>
+      </w:r>
+      <w:r>
+        <w:rPr>
+          <w:rFonts w:ascii="Consolas" w:eastAsia="Times New Roman" w:hAnsi="Consolas" w:cs="Times New Roman"/>
+          <w:color w:val="ADDCFF"/>
+          <w:sz w:val="21"/>
+          <w:szCs w:val="21"/>
+          <w:lang w:eastAsia="pt-BR"/>
+        </w:rPr>
+        <w:t>'League-Spartan'</w:t>
+      </w:r>
+      <w:r>
+        <w:rPr>
+          <w:rFonts w:ascii="Consolas" w:eastAsia="Times New Roman" w:hAnsi="Consolas" w:cs="Times New Roman"/>
+          <w:color w:val="F0F3F6"/>
+          <w:sz w:val="21"/>
+          <w:szCs w:val="21"/>
+          <w:lang w:eastAsia="pt-BR"/>
+        </w:rPr>
+        <w:t xml:space="preserve">, </w:t>
+      </w:r>
+      <w:r>
+        <w:rPr>
+          <w:rFonts w:ascii="Consolas" w:eastAsia="Times New Roman" w:hAnsi="Consolas" w:cs="Times New Roman"/>
+          <w:color w:val="91CBFF"/>
+          <w:sz w:val="21"/>
+          <w:szCs w:val="21"/>
+          <w:lang w:eastAsia="pt-BR"/>
+        </w:rPr>
+        <w:t>sans-serif</w:t>
+      </w:r>
+      <w:r>
+        <w:rPr>
+          <w:rFonts w:ascii="Consolas" w:eastAsia="Times New Roman" w:hAnsi="Consolas" w:cs="Times New Roman"/>
+          <w:color w:val="F0F3F6"/>
+          <w:sz w:val="21"/>
+          <w:szCs w:val="21"/>
+          <w:lang w:eastAsia="pt-BR"/>
+        </w:rPr>
+        <w:t>;</w:t>
+      </w:r>
+    </w:p>
+    <w:p>
+      <w:pPr>
+        <w:shd w:val="clear" w:color="auto" w:fill="0A0C10"/>
+        <w:spacing w:after="0" w:line="285" w:lineRule="atLeast"/>
+        <w:rPr>
+          <w:rFonts w:ascii="Consolas" w:eastAsia="Times New Roman" w:hAnsi="Consolas" w:cs="Times New Roman"/>
+          <w:color w:val="F0F3F6"/>
+          <w:sz w:val="21"/>
+          <w:szCs w:val="21"/>
+          <w:lang w:eastAsia="pt-BR"/>
+        </w:rPr>
+      </w:pPr>
+      <w:r>
+        <w:rPr>
+          <w:rFonts w:ascii="Consolas" w:eastAsia="Times New Roman" w:hAnsi="Consolas" w:cs="Times New Roman"/>
+          <w:color w:val="F0F3F6"/>
+          <w:sz w:val="21"/>
+          <w:szCs w:val="21"/>
+          <w:lang w:eastAsia="pt-BR"/>
+        </w:rPr>
+        <w:t xml:space="preserve">            </w:t>
+      </w:r>
+      <w:r>
+        <w:rPr>
+          <w:rFonts w:ascii="Consolas" w:eastAsia="Times New Roman" w:hAnsi="Consolas" w:cs="Times New Roman"/>
+          <w:color w:val="BDC4CC"/>
+          <w:sz w:val="21"/>
+          <w:szCs w:val="21"/>
+          <w:lang w:eastAsia="pt-BR"/>
+        </w:rPr>
+        <w:t>/* Use 'League Spartan' como a primeira opção de fonte e fallback para fontes sans-serif padrão caso não esteja disponível */</w:t>
+      </w:r>
+    </w:p>
+    <w:p>
+      <w:pPr>
+        <w:shd w:val="clear" w:color="auto" w:fill="0A0C10"/>
+        <w:spacing w:after="0" w:line="285" w:lineRule="atLeast"/>
+        <w:rPr>
+          <w:rFonts w:ascii="Consolas" w:eastAsia="Times New Roman" w:hAnsi="Consolas" w:cs="Times New Roman"/>
+          <w:color w:val="F0F3F6"/>
+          <w:sz w:val="21"/>
+          <w:szCs w:val="21"/>
+          <w:lang w:eastAsia="pt-BR"/>
+        </w:rPr>
+      </w:pPr>
+      <w:r>
+        <w:rPr>
+          <w:rFonts w:ascii="Consolas" w:eastAsia="Times New Roman" w:hAnsi="Consolas" w:cs="Times New Roman"/>
+          <w:color w:val="F0F3F6"/>
+          <w:sz w:val="21"/>
+          <w:szCs w:val="21"/>
+          <w:lang w:eastAsia="pt-BR"/>
+        </w:rPr>
+        <w:t>        }</w:t>
+      </w:r>
+    </w:p>
+    <w:p>
+      <w:pPr>
+        <w:shd w:val="clear" w:color="auto" w:fill="0A0C10"/>
+        <w:spacing w:after="0" w:line="285" w:lineRule="atLeast"/>
+        <w:rPr>
+          <w:rFonts w:ascii="Consolas" w:eastAsia="Times New Roman" w:hAnsi="Consolas" w:cs="Times New Roman"/>
+          <w:color w:val="F0F3F6"/>
+          <w:sz w:val="21"/>
+          <w:szCs w:val="21"/>
+          <w:lang w:eastAsia="pt-BR"/>
+        </w:rPr>
+      </w:pPr>
+    </w:p>
+    <w:p>
+      <w:pPr>
+        <w:shd w:val="clear" w:color="auto" w:fill="0A0C10"/>
+        <w:spacing w:after="0" w:line="285" w:lineRule="atLeast"/>
+        <w:rPr>
+          <w:rFonts w:ascii="Consolas" w:eastAsia="Times New Roman" w:hAnsi="Consolas" w:cs="Times New Roman"/>
+          <w:color w:val="F0F3F6"/>
+          <w:sz w:val="21"/>
+          <w:szCs w:val="21"/>
+          <w:lang w:eastAsia="pt-BR"/>
+        </w:rPr>
+      </w:pPr>
+      <w:r>
+        <w:rPr>
+          <w:rFonts w:ascii="Consolas" w:eastAsia="Times New Roman" w:hAnsi="Consolas" w:cs="Times New Roman"/>
+          <w:color w:val="F0F3F6"/>
+          <w:sz w:val="21"/>
+          <w:szCs w:val="21"/>
+          <w:lang w:eastAsia="pt-BR"/>
+        </w:rPr>
+        <w:t xml:space="preserve">        </w:t>
+      </w:r>
+      <w:r>
+        <w:rPr>
+          <w:rFonts w:ascii="Consolas" w:eastAsia="Times New Roman" w:hAnsi="Consolas" w:cs="Times New Roman"/>
+          <w:color w:val="91CBFF"/>
+          <w:sz w:val="21"/>
+          <w:szCs w:val="21"/>
+          <w:lang w:eastAsia="pt-BR"/>
+        </w:rPr>
+        <w:t>.inputs</w:t>
+      </w:r>
+      <w:r>
+        <w:rPr>
+          <w:rFonts w:ascii="Consolas" w:eastAsia="Times New Roman" w:hAnsi="Consolas" w:cs="Times New Roman"/>
+          <w:color w:val="F0F3F6"/>
+          <w:sz w:val="21"/>
+          <w:szCs w:val="21"/>
+          <w:lang w:eastAsia="pt-BR"/>
+        </w:rPr>
+        <w:t xml:space="preserve"> {</w:t>
+      </w:r>
+    </w:p>
+    <w:p>
+      <w:pPr>
+        <w:shd w:val="clear" w:color="auto" w:fill="0A0C10"/>
+        <w:spacing w:after="0" w:line="285" w:lineRule="atLeast"/>
+        <w:rPr>
+          <w:rFonts w:ascii="Consolas" w:eastAsia="Times New Roman" w:hAnsi="Consolas" w:cs="Times New Roman"/>
+          <w:color w:val="F0F3F6"/>
+          <w:sz w:val="21"/>
+          <w:szCs w:val="21"/>
+          <w:lang w:eastAsia="pt-BR"/>
+        </w:rPr>
+      </w:pPr>
+      <w:r>
+        <w:rPr>
+          <w:rFonts w:ascii="Consolas" w:eastAsia="Times New Roman" w:hAnsi="Consolas" w:cs="Times New Roman"/>
+          <w:color w:val="F0F3F6"/>
+          <w:sz w:val="21"/>
+          <w:szCs w:val="21"/>
+          <w:lang w:eastAsia="pt-BR"/>
+        </w:rPr>
+        <w:t xml:space="preserve">            </w:t>
+      </w:r>
+      <w:r>
+        <w:rPr>
+          <w:rFonts w:ascii="Consolas" w:eastAsia="Times New Roman" w:hAnsi="Consolas" w:cs="Times New Roman"/>
+          <w:color w:val="91CBFF"/>
+          <w:sz w:val="21"/>
+          <w:szCs w:val="21"/>
+          <w:lang w:eastAsia="pt-BR"/>
+        </w:rPr>
+        <w:t>border-radius</w:t>
+      </w:r>
+      <w:r>
+        <w:rPr>
+          <w:rFonts w:ascii="Consolas" w:eastAsia="Times New Roman" w:hAnsi="Consolas" w:cs="Times New Roman"/>
+          <w:color w:val="F0F3F6"/>
+          <w:sz w:val="21"/>
+          <w:szCs w:val="21"/>
+          <w:lang w:eastAsia="pt-BR"/>
+        </w:rPr>
+        <w:t xml:space="preserve">: </w:t>
+      </w:r>
+      <w:r>
+        <w:rPr>
+          <w:rFonts w:ascii="Consolas" w:eastAsia="Times New Roman" w:hAnsi="Consolas" w:cs="Times New Roman"/>
+          <w:color w:val="91CBFF"/>
+          <w:sz w:val="21"/>
+          <w:szCs w:val="21"/>
+          <w:lang w:eastAsia="pt-BR"/>
+        </w:rPr>
+        <w:t>30</w:t>
+      </w:r>
+      <w:r>
+        <w:rPr>
+          <w:rFonts w:ascii="Consolas" w:eastAsia="Times New Roman" w:hAnsi="Consolas" w:cs="Times New Roman"/>
+          <w:color w:val="FF9492"/>
+          <w:sz w:val="21"/>
+          <w:szCs w:val="21"/>
+          <w:lang w:eastAsia="pt-BR"/>
+        </w:rPr>
+        <w:t>px</w:t>
+      </w:r>
+      <w:r>
+        <w:rPr>
+          <w:rFonts w:ascii="Consolas" w:eastAsia="Times New Roman" w:hAnsi="Consolas" w:cs="Times New Roman"/>
+          <w:color w:val="F0F3F6"/>
+          <w:sz w:val="21"/>
+          <w:szCs w:val="21"/>
+          <w:lang w:eastAsia="pt-BR"/>
+        </w:rPr>
+        <w:t>;</w:t>
+      </w:r>
+    </w:p>
+    <w:p>
+      <w:pPr>
+        <w:shd w:val="clear" w:color="auto" w:fill="0A0C10"/>
+        <w:spacing w:after="0" w:line="285" w:lineRule="atLeast"/>
+        <w:rPr>
+          <w:rFonts w:ascii="Consolas" w:eastAsia="Times New Roman" w:hAnsi="Consolas" w:cs="Times New Roman"/>
+          <w:color w:val="F0F3F6"/>
+          <w:sz w:val="21"/>
+          <w:szCs w:val="21"/>
+          <w:lang w:eastAsia="pt-BR"/>
+        </w:rPr>
+      </w:pPr>
+      <w:r>
+        <w:rPr>
+          <w:rFonts w:ascii="Consolas" w:eastAsia="Times New Roman" w:hAnsi="Consolas" w:cs="Times New Roman"/>
+          <w:color w:val="F0F3F6"/>
+          <w:sz w:val="21"/>
+          <w:szCs w:val="21"/>
+          <w:lang w:eastAsia="pt-BR"/>
+        </w:rPr>
+        <w:t xml:space="preserve">            </w:t>
+      </w:r>
+      <w:r>
+        <w:rPr>
+          <w:rFonts w:ascii="Consolas" w:eastAsia="Times New Roman" w:hAnsi="Consolas" w:cs="Times New Roman"/>
+          <w:color w:val="91CBFF"/>
+          <w:sz w:val="21"/>
+          <w:szCs w:val="21"/>
+          <w:lang w:eastAsia="pt-BR"/>
+        </w:rPr>
+        <w:t>border-color</w:t>
+      </w:r>
+      <w:r>
+        <w:rPr>
+          <w:rFonts w:ascii="Consolas" w:eastAsia="Times New Roman" w:hAnsi="Consolas" w:cs="Times New Roman"/>
+          <w:color w:val="F0F3F6"/>
+          <w:sz w:val="21"/>
+          <w:szCs w:val="21"/>
+          <w:lang w:eastAsia="pt-BR"/>
+        </w:rPr>
+        <w:t xml:space="preserve">: </w:t>
+      </w:r>
+      <w:r>
+        <w:rPr>
+          <w:rFonts w:ascii="Consolas" w:eastAsia="Times New Roman" w:hAnsi="Consolas" w:cs="Times New Roman"/>
+          <w:color w:val="91CBFF"/>
+          <w:sz w:val="21"/>
+          <w:szCs w:val="21"/>
+          <w:lang w:eastAsia="pt-BR"/>
+        </w:rPr>
+        <w:t>white</w:t>
+      </w:r>
+      <w:r>
+        <w:rPr>
+          <w:rFonts w:ascii="Consolas" w:eastAsia="Times New Roman" w:hAnsi="Consolas" w:cs="Times New Roman"/>
+          <w:color w:val="F0F3F6"/>
+          <w:sz w:val="21"/>
+          <w:szCs w:val="21"/>
+          <w:lang w:eastAsia="pt-BR"/>
+        </w:rPr>
+        <w:t>;</w:t>
+      </w:r>
+    </w:p>
+    <w:p>
+      <w:pPr>
+        <w:shd w:val="clear" w:color="auto" w:fill="0A0C10"/>
+        <w:spacing w:after="0" w:line="285" w:lineRule="atLeast"/>
+        <w:rPr>
+          <w:rFonts w:ascii="Consolas" w:eastAsia="Times New Roman" w:hAnsi="Consolas" w:cs="Times New Roman"/>
+          <w:color w:val="F0F3F6"/>
+          <w:sz w:val="21"/>
+          <w:szCs w:val="21"/>
+          <w:lang w:eastAsia="pt-BR"/>
+        </w:rPr>
+      </w:pPr>
+    </w:p>
+    <w:p>
+      <w:pPr>
+        <w:shd w:val="clear" w:color="auto" w:fill="0A0C10"/>
+        <w:spacing w:after="0" w:line="285" w:lineRule="atLeast"/>
+        <w:rPr>
+          <w:rFonts w:ascii="Consolas" w:eastAsia="Times New Roman" w:hAnsi="Consolas" w:cs="Times New Roman"/>
+          <w:color w:val="F0F3F6"/>
+          <w:sz w:val="21"/>
+          <w:szCs w:val="21"/>
+          <w:lang w:eastAsia="pt-BR"/>
+        </w:rPr>
+      </w:pPr>
+      <w:r>
+        <w:rPr>
+          <w:rFonts w:ascii="Consolas" w:eastAsia="Times New Roman" w:hAnsi="Consolas" w:cs="Times New Roman"/>
+          <w:color w:val="F0F3F6"/>
+          <w:sz w:val="21"/>
+          <w:szCs w:val="21"/>
+          <w:lang w:eastAsia="pt-BR"/>
+        </w:rPr>
+        <w:t>        }</w:t>
+      </w:r>
+    </w:p>
+    <w:p>
+      <w:pPr>
+        <w:shd w:val="clear" w:color="auto" w:fill="0A0C10"/>
+        <w:spacing w:after="0" w:line="285" w:lineRule="atLeast"/>
+        <w:rPr>
+          <w:rFonts w:ascii="Consolas" w:eastAsia="Times New Roman" w:hAnsi="Consolas" w:cs="Times New Roman"/>
+          <w:color w:val="F0F3F6"/>
+          <w:sz w:val="21"/>
+          <w:szCs w:val="21"/>
+          <w:lang w:eastAsia="pt-BR"/>
+        </w:rPr>
+      </w:pPr>
+    </w:p>
+    <w:p>
+      <w:pPr>
+        <w:shd w:val="clear" w:color="auto" w:fill="0A0C10"/>
+        <w:spacing w:after="0" w:line="285" w:lineRule="atLeast"/>
+        <w:rPr>
+          <w:rFonts w:ascii="Consolas" w:eastAsia="Times New Roman" w:hAnsi="Consolas" w:cs="Times New Roman"/>
+          <w:color w:val="F0F3F6"/>
+          <w:sz w:val="21"/>
+          <w:szCs w:val="21"/>
+          <w:lang w:eastAsia="pt-BR"/>
+        </w:rPr>
+      </w:pPr>
+      <w:r>
+        <w:rPr>
+          <w:rFonts w:ascii="Consolas" w:eastAsia="Times New Roman" w:hAnsi="Consolas" w:cs="Times New Roman"/>
+          <w:color w:val="F0F3F6"/>
+          <w:sz w:val="21"/>
+          <w:szCs w:val="21"/>
+          <w:lang w:eastAsia="pt-BR"/>
+        </w:rPr>
+        <w:t xml:space="preserve">        </w:t>
+      </w:r>
+      <w:r>
+        <w:rPr>
+          <w:rFonts w:ascii="Consolas" w:eastAsia="Times New Roman" w:hAnsi="Consolas" w:cs="Times New Roman"/>
+          <w:color w:val="91CBFF"/>
+          <w:sz w:val="21"/>
+          <w:szCs w:val="21"/>
+          <w:lang w:eastAsia="pt-BR"/>
+        </w:rPr>
+        <w:t>.div_inputs</w:t>
+      </w:r>
+      <w:r>
+        <w:rPr>
+          <w:rFonts w:ascii="Consolas" w:eastAsia="Times New Roman" w:hAnsi="Consolas" w:cs="Times New Roman"/>
+          <w:color w:val="F0F3F6"/>
+          <w:sz w:val="21"/>
+          <w:szCs w:val="21"/>
+          <w:lang w:eastAsia="pt-BR"/>
+        </w:rPr>
+        <w:t xml:space="preserve"> {</w:t>
+      </w:r>
+    </w:p>
+    <w:p>
+      <w:pPr>
+        <w:shd w:val="clear" w:color="auto" w:fill="0A0C10"/>
+        <w:spacing w:after="0" w:line="285" w:lineRule="atLeast"/>
+        <w:rPr>
+          <w:rFonts w:ascii="Consolas" w:eastAsia="Times New Roman" w:hAnsi="Consolas" w:cs="Times New Roman"/>
+          <w:color w:val="F0F3F6"/>
+          <w:sz w:val="21"/>
+          <w:szCs w:val="21"/>
+          <w:lang w:eastAsia="pt-BR"/>
+        </w:rPr>
+      </w:pPr>
+      <w:r>
+        <w:rPr>
+          <w:rFonts w:ascii="Consolas" w:eastAsia="Times New Roman" w:hAnsi="Consolas" w:cs="Times New Roman"/>
+          <w:color w:val="F0F3F6"/>
+          <w:sz w:val="21"/>
+          <w:szCs w:val="21"/>
+          <w:lang w:eastAsia="pt-BR"/>
+        </w:rPr>
+        <w:t xml:space="preserve">            </w:t>
+      </w:r>
+      <w:r>
+        <w:rPr>
+          <w:rFonts w:ascii="Consolas" w:eastAsia="Times New Roman" w:hAnsi="Consolas" w:cs="Times New Roman"/>
+          <w:color w:val="91CBFF"/>
+          <w:sz w:val="21"/>
+          <w:szCs w:val="21"/>
+          <w:lang w:eastAsia="pt-BR"/>
+        </w:rPr>
+        <w:t>display</w:t>
+      </w:r>
+      <w:r>
+        <w:rPr>
+          <w:rFonts w:ascii="Consolas" w:eastAsia="Times New Roman" w:hAnsi="Consolas" w:cs="Times New Roman"/>
+          <w:color w:val="F0F3F6"/>
+          <w:sz w:val="21"/>
+          <w:szCs w:val="21"/>
+          <w:lang w:eastAsia="pt-BR"/>
+        </w:rPr>
+        <w:t xml:space="preserve">: </w:t>
+      </w:r>
+      <w:r>
+        <w:rPr>
+          <w:rFonts w:ascii="Consolas" w:eastAsia="Times New Roman" w:hAnsi="Consolas" w:cs="Times New Roman"/>
+          <w:color w:val="91CBFF"/>
+          <w:sz w:val="21"/>
+          <w:szCs w:val="21"/>
+          <w:lang w:eastAsia="pt-BR"/>
+        </w:rPr>
+        <w:t>flex</w:t>
+      </w:r>
+      <w:r>
+        <w:rPr>
+          <w:rFonts w:ascii="Consolas" w:eastAsia="Times New Roman" w:hAnsi="Consolas" w:cs="Times New Roman"/>
+          <w:color w:val="F0F3F6"/>
+          <w:sz w:val="21"/>
+          <w:szCs w:val="21"/>
+          <w:lang w:eastAsia="pt-BR"/>
+        </w:rPr>
+        <w:t>;</w:t>
+      </w:r>
+    </w:p>
+    <w:p>
+      <w:pPr>
+        <w:shd w:val="clear" w:color="auto" w:fill="0A0C10"/>
+        <w:spacing w:after="0" w:line="285" w:lineRule="atLeast"/>
+        <w:rPr>
+          <w:rFonts w:ascii="Consolas" w:eastAsia="Times New Roman" w:hAnsi="Consolas" w:cs="Times New Roman"/>
+          <w:color w:val="F0F3F6"/>
+          <w:sz w:val="21"/>
+          <w:szCs w:val="21"/>
+          <w:lang w:eastAsia="pt-BR"/>
+        </w:rPr>
+      </w:pPr>
+      <w:r>
+        <w:rPr>
+          <w:rFonts w:ascii="Consolas" w:eastAsia="Times New Roman" w:hAnsi="Consolas" w:cs="Times New Roman"/>
+          <w:color w:val="F0F3F6"/>
+          <w:sz w:val="21"/>
+          <w:szCs w:val="21"/>
+          <w:lang w:eastAsia="pt-BR"/>
+        </w:rPr>
+        <w:t xml:space="preserve">            </w:t>
+      </w:r>
+      <w:r>
+        <w:rPr>
+          <w:rFonts w:ascii="Consolas" w:eastAsia="Times New Roman" w:hAnsi="Consolas" w:cs="Times New Roman"/>
+          <w:color w:val="91CBFF"/>
+          <w:sz w:val="21"/>
+          <w:szCs w:val="21"/>
+          <w:lang w:eastAsia="pt-BR"/>
+        </w:rPr>
+        <w:t>justify-content</w:t>
+      </w:r>
+      <w:r>
+        <w:rPr>
+          <w:rFonts w:ascii="Consolas" w:eastAsia="Times New Roman" w:hAnsi="Consolas" w:cs="Times New Roman"/>
+          <w:color w:val="F0F3F6"/>
+          <w:sz w:val="21"/>
+          <w:szCs w:val="21"/>
+          <w:lang w:eastAsia="pt-BR"/>
+        </w:rPr>
+        <w:t xml:space="preserve">: </w:t>
+      </w:r>
+      <w:r>
+        <w:rPr>
+          <w:rFonts w:ascii="Consolas" w:eastAsia="Times New Roman" w:hAnsi="Consolas" w:cs="Times New Roman"/>
+          <w:color w:val="91CBFF"/>
+          <w:sz w:val="21"/>
+          <w:szCs w:val="21"/>
+          <w:lang w:eastAsia="pt-BR"/>
+        </w:rPr>
+        <w:t>space-around</w:t>
+      </w:r>
+      <w:r>
+        <w:rPr>
+          <w:rFonts w:ascii="Consolas" w:eastAsia="Times New Roman" w:hAnsi="Consolas" w:cs="Times New Roman"/>
+          <w:color w:val="F0F3F6"/>
+          <w:sz w:val="21"/>
+          <w:szCs w:val="21"/>
+          <w:lang w:eastAsia="pt-BR"/>
+        </w:rPr>
+        <w:t>;</w:t>
+      </w:r>
+    </w:p>
+    <w:p>
+      <w:pPr>
+        <w:shd w:val="clear" w:color="auto" w:fill="0A0C10"/>
+        <w:spacing w:after="0" w:line="285" w:lineRule="atLeast"/>
+        <w:rPr>
+          <w:rFonts w:ascii="Consolas" w:eastAsia="Times New Roman" w:hAnsi="Consolas" w:cs="Times New Roman"/>
+          <w:color w:val="F0F3F6"/>
+          <w:sz w:val="21"/>
+          <w:szCs w:val="21"/>
+          <w:lang w:eastAsia="pt-BR"/>
+        </w:rPr>
+      </w:pPr>
+      <w:r>
+        <w:rPr>
+          <w:rFonts w:ascii="Consolas" w:eastAsia="Times New Roman" w:hAnsi="Consolas" w:cs="Times New Roman"/>
+          <w:color w:val="F0F3F6"/>
+          <w:sz w:val="21"/>
+          <w:szCs w:val="21"/>
+          <w:lang w:eastAsia="pt-BR"/>
+        </w:rPr>
+        <w:t xml:space="preserve">            </w:t>
+      </w:r>
+      <w:r>
+        <w:rPr>
+          <w:rFonts w:ascii="Consolas" w:eastAsia="Times New Roman" w:hAnsi="Consolas" w:cs="Times New Roman"/>
+          <w:color w:val="91CBFF"/>
+          <w:sz w:val="21"/>
+          <w:szCs w:val="21"/>
+          <w:lang w:eastAsia="pt-BR"/>
+        </w:rPr>
+        <w:t>align-items</w:t>
+      </w:r>
+      <w:r>
+        <w:rPr>
+          <w:rFonts w:ascii="Consolas" w:eastAsia="Times New Roman" w:hAnsi="Consolas" w:cs="Times New Roman"/>
+          <w:color w:val="F0F3F6"/>
+          <w:sz w:val="21"/>
+          <w:szCs w:val="21"/>
+          <w:lang w:eastAsia="pt-BR"/>
+        </w:rPr>
+        <w:t xml:space="preserve">: </w:t>
+      </w:r>
+      <w:r>
+        <w:rPr>
+          <w:rFonts w:ascii="Consolas" w:eastAsia="Times New Roman" w:hAnsi="Consolas" w:cs="Times New Roman"/>
+          <w:color w:val="91CBFF"/>
+          <w:sz w:val="21"/>
+          <w:szCs w:val="21"/>
+          <w:lang w:eastAsia="pt-BR"/>
+        </w:rPr>
+        <w:t>center</w:t>
+      </w:r>
+      <w:r>
+        <w:rPr>
+          <w:rFonts w:ascii="Consolas" w:eastAsia="Times New Roman" w:hAnsi="Consolas" w:cs="Times New Roman"/>
+          <w:color w:val="F0F3F6"/>
+          <w:sz w:val="21"/>
+          <w:szCs w:val="21"/>
+          <w:lang w:eastAsia="pt-BR"/>
+        </w:rPr>
+        <w:t>;</w:t>
+      </w:r>
+    </w:p>
+    <w:p>
+      <w:pPr>
+        <w:shd w:val="clear" w:color="auto" w:fill="0A0C10"/>
+        <w:spacing w:after="0" w:line="285" w:lineRule="atLeast"/>
+        <w:rPr>
+          <w:rFonts w:ascii="Consolas" w:eastAsia="Times New Roman" w:hAnsi="Consolas" w:cs="Times New Roman"/>
+          <w:color w:val="F0F3F6"/>
+          <w:sz w:val="21"/>
+          <w:szCs w:val="21"/>
+          <w:lang w:eastAsia="pt-BR"/>
+        </w:rPr>
+      </w:pPr>
+      <w:r>
+        <w:rPr>
+          <w:rFonts w:ascii="Consolas" w:eastAsia="Times New Roman" w:hAnsi="Consolas" w:cs="Times New Roman"/>
+          <w:color w:val="F0F3F6"/>
+          <w:sz w:val="21"/>
+          <w:szCs w:val="21"/>
+          <w:lang w:eastAsia="pt-BR"/>
+        </w:rPr>
+        <w:t xml:space="preserve">            </w:t>
+      </w:r>
+      <w:r>
+        <w:rPr>
+          <w:rFonts w:ascii="Consolas" w:eastAsia="Times New Roman" w:hAnsi="Consolas" w:cs="Times New Roman"/>
+          <w:color w:val="91CBFF"/>
+          <w:sz w:val="21"/>
+          <w:szCs w:val="21"/>
+          <w:lang w:eastAsia="pt-BR"/>
+        </w:rPr>
+        <w:t>flex-direction</w:t>
+      </w:r>
+      <w:r>
+        <w:rPr>
+          <w:rFonts w:ascii="Consolas" w:eastAsia="Times New Roman" w:hAnsi="Consolas" w:cs="Times New Roman"/>
+          <w:color w:val="F0F3F6"/>
+          <w:sz w:val="21"/>
+          <w:szCs w:val="21"/>
+          <w:lang w:eastAsia="pt-BR"/>
+        </w:rPr>
+        <w:t xml:space="preserve">: </w:t>
+      </w:r>
+      <w:r>
+        <w:rPr>
+          <w:rFonts w:ascii="Consolas" w:eastAsia="Times New Roman" w:hAnsi="Consolas" w:cs="Times New Roman"/>
+          <w:color w:val="91CBFF"/>
+          <w:sz w:val="21"/>
+          <w:szCs w:val="21"/>
+          <w:lang w:eastAsia="pt-BR"/>
+        </w:rPr>
+        <w:t>column</w:t>
+      </w:r>
+      <w:r>
+        <w:rPr>
+          <w:rFonts w:ascii="Consolas" w:eastAsia="Times New Roman" w:hAnsi="Consolas" w:cs="Times New Roman"/>
+          <w:color w:val="F0F3F6"/>
+          <w:sz w:val="21"/>
+          <w:szCs w:val="21"/>
+          <w:lang w:eastAsia="pt-BR"/>
+        </w:rPr>
+        <w:t>;</w:t>
+      </w:r>
+    </w:p>
+    <w:p>
+      <w:pPr>
+        <w:shd w:val="clear" w:color="auto" w:fill="0A0C10"/>
+        <w:spacing w:after="0" w:line="285" w:lineRule="atLeast"/>
+        <w:rPr>
+          <w:rFonts w:ascii="Consolas" w:eastAsia="Times New Roman" w:hAnsi="Consolas" w:cs="Times New Roman"/>
+          <w:color w:val="F0F3F6"/>
+          <w:sz w:val="21"/>
+          <w:szCs w:val="21"/>
+          <w:lang w:eastAsia="pt-BR"/>
+        </w:rPr>
+      </w:pPr>
+    </w:p>
+    <w:p>
+      <w:pPr>
+        <w:shd w:val="clear" w:color="auto" w:fill="0A0C10"/>
+        <w:spacing w:after="0" w:line="285" w:lineRule="atLeast"/>
+        <w:rPr>
+          <w:rFonts w:ascii="Consolas" w:eastAsia="Times New Roman" w:hAnsi="Consolas" w:cs="Times New Roman"/>
+          <w:color w:val="F0F3F6"/>
+          <w:sz w:val="21"/>
+          <w:szCs w:val="21"/>
+          <w:lang w:eastAsia="pt-BR"/>
+        </w:rPr>
+      </w:pPr>
+      <w:r>
+        <w:rPr>
+          <w:rFonts w:ascii="Consolas" w:eastAsia="Times New Roman" w:hAnsi="Consolas" w:cs="Times New Roman"/>
+          <w:color w:val="F0F3F6"/>
+          <w:sz w:val="21"/>
+          <w:szCs w:val="21"/>
+          <w:lang w:eastAsia="pt-BR"/>
+        </w:rPr>
+        <w:t>        }</w:t>
+      </w:r>
+    </w:p>
+    <w:p>
+      <w:pPr>
+        <w:shd w:val="clear" w:color="auto" w:fill="0A0C10"/>
+        <w:spacing w:after="0" w:line="285" w:lineRule="atLeast"/>
+        <w:rPr>
+          <w:rFonts w:ascii="Consolas" w:eastAsia="Times New Roman" w:hAnsi="Consolas" w:cs="Times New Roman"/>
+          <w:color w:val="F0F3F6"/>
+          <w:sz w:val="21"/>
+          <w:szCs w:val="21"/>
+          <w:lang w:eastAsia="pt-BR"/>
+        </w:rPr>
+      </w:pPr>
+    </w:p>
+    <w:p>
+      <w:pPr>
+        <w:shd w:val="clear" w:color="auto" w:fill="0A0C10"/>
+        <w:spacing w:after="0" w:line="285" w:lineRule="atLeast"/>
+        <w:rPr>
+          <w:rFonts w:ascii="Consolas" w:eastAsia="Times New Roman" w:hAnsi="Consolas" w:cs="Times New Roman"/>
+          <w:color w:val="F0F3F6"/>
+          <w:sz w:val="21"/>
+          <w:szCs w:val="21"/>
+          <w:lang w:eastAsia="pt-BR"/>
+        </w:rPr>
+      </w:pPr>
+      <w:r>
+        <w:rPr>
+          <w:rFonts w:ascii="Consolas" w:eastAsia="Times New Roman" w:hAnsi="Consolas" w:cs="Times New Roman"/>
+          <w:color w:val="F0F3F6"/>
+          <w:sz w:val="21"/>
+          <w:szCs w:val="21"/>
+          <w:lang w:eastAsia="pt-BR"/>
+        </w:rPr>
+        <w:t xml:space="preserve">        </w:t>
+      </w:r>
+      <w:r>
+        <w:rPr>
+          <w:rFonts w:ascii="Consolas" w:eastAsia="Times New Roman" w:hAnsi="Consolas" w:cs="Times New Roman"/>
+          <w:color w:val="91CBFF"/>
+          <w:sz w:val="21"/>
+          <w:szCs w:val="21"/>
+          <w:lang w:eastAsia="pt-BR"/>
+        </w:rPr>
+        <w:t>.box</w:t>
+      </w:r>
+      <w:r>
+        <w:rPr>
+          <w:rFonts w:ascii="Consolas" w:eastAsia="Times New Roman" w:hAnsi="Consolas" w:cs="Times New Roman"/>
+          <w:color w:val="F0F3F6"/>
+          <w:sz w:val="21"/>
+          <w:szCs w:val="21"/>
+          <w:lang w:eastAsia="pt-BR"/>
+        </w:rPr>
+        <w:t xml:space="preserve"> {</w:t>
+      </w:r>
+    </w:p>
+    <w:p>
+      <w:pPr>
+        <w:shd w:val="clear" w:color="auto" w:fill="0A0C10"/>
+        <w:spacing w:after="0" w:line="285" w:lineRule="atLeast"/>
+        <w:rPr>
+          <w:rFonts w:ascii="Consolas" w:eastAsia="Times New Roman" w:hAnsi="Consolas" w:cs="Times New Roman"/>
+          <w:color w:val="F0F3F6"/>
+          <w:sz w:val="21"/>
+          <w:szCs w:val="21"/>
+          <w:lang w:eastAsia="pt-BR"/>
+        </w:rPr>
+      </w:pPr>
+      <w:r>
+        <w:rPr>
+          <w:rFonts w:ascii="Consolas" w:eastAsia="Times New Roman" w:hAnsi="Consolas" w:cs="Times New Roman"/>
+          <w:color w:val="F0F3F6"/>
+          <w:sz w:val="21"/>
+          <w:szCs w:val="21"/>
+          <w:lang w:eastAsia="pt-BR"/>
+        </w:rPr>
+        <w:t xml:space="preserve">            </w:t>
+      </w:r>
+      <w:r>
+        <w:rPr>
+          <w:rFonts w:ascii="Consolas" w:eastAsia="Times New Roman" w:hAnsi="Consolas" w:cs="Times New Roman"/>
+          <w:color w:val="91CBFF"/>
+          <w:sz w:val="21"/>
+          <w:szCs w:val="21"/>
+          <w:lang w:eastAsia="pt-BR"/>
+        </w:rPr>
+        <w:t>display</w:t>
+      </w:r>
+      <w:r>
+        <w:rPr>
+          <w:rFonts w:ascii="Consolas" w:eastAsia="Times New Roman" w:hAnsi="Consolas" w:cs="Times New Roman"/>
+          <w:color w:val="F0F3F6"/>
+          <w:sz w:val="21"/>
+          <w:szCs w:val="21"/>
+          <w:lang w:eastAsia="pt-BR"/>
+        </w:rPr>
+        <w:t xml:space="preserve">: </w:t>
+      </w:r>
+      <w:r>
+        <w:rPr>
+          <w:rFonts w:ascii="Consolas" w:eastAsia="Times New Roman" w:hAnsi="Consolas" w:cs="Times New Roman"/>
+          <w:color w:val="91CBFF"/>
+          <w:sz w:val="21"/>
+          <w:szCs w:val="21"/>
+          <w:lang w:eastAsia="pt-BR"/>
+        </w:rPr>
+        <w:t>flex</w:t>
+      </w:r>
+      <w:r>
+        <w:rPr>
+          <w:rFonts w:ascii="Consolas" w:eastAsia="Times New Roman" w:hAnsi="Consolas" w:cs="Times New Roman"/>
+          <w:color w:val="F0F3F6"/>
+          <w:sz w:val="21"/>
+          <w:szCs w:val="21"/>
+          <w:lang w:eastAsia="pt-BR"/>
+        </w:rPr>
+        <w:t>;</w:t>
+      </w:r>
+    </w:p>
+    <w:p>
+      <w:pPr>
+        <w:shd w:val="clear" w:color="auto" w:fill="0A0C10"/>
+        <w:spacing w:after="0" w:line="285" w:lineRule="atLeast"/>
+        <w:rPr>
+          <w:rFonts w:ascii="Consolas" w:eastAsia="Times New Roman" w:hAnsi="Consolas" w:cs="Times New Roman"/>
+          <w:color w:val="F0F3F6"/>
+          <w:sz w:val="21"/>
+          <w:szCs w:val="21"/>
+          <w:lang w:eastAsia="pt-BR"/>
+        </w:rPr>
+      </w:pPr>
+      <w:r>
+        <w:rPr>
+          <w:rFonts w:ascii="Consolas" w:eastAsia="Times New Roman" w:hAnsi="Consolas" w:cs="Times New Roman"/>
+          <w:color w:val="F0F3F6"/>
+          <w:sz w:val="21"/>
+          <w:szCs w:val="21"/>
+          <w:lang w:eastAsia="pt-BR"/>
+        </w:rPr>
+        <w:t xml:space="preserve">            </w:t>
+      </w:r>
+      <w:r>
+        <w:rPr>
+          <w:rFonts w:ascii="Consolas" w:eastAsia="Times New Roman" w:hAnsi="Consolas" w:cs="Times New Roman"/>
+          <w:color w:val="91CBFF"/>
+          <w:sz w:val="21"/>
+          <w:szCs w:val="21"/>
+          <w:lang w:eastAsia="pt-BR"/>
+        </w:rPr>
+        <w:t>flex-direction</w:t>
+      </w:r>
+      <w:r>
+        <w:rPr>
+          <w:rFonts w:ascii="Consolas" w:eastAsia="Times New Roman" w:hAnsi="Consolas" w:cs="Times New Roman"/>
+          <w:color w:val="F0F3F6"/>
+          <w:sz w:val="21"/>
+          <w:szCs w:val="21"/>
+          <w:lang w:eastAsia="pt-BR"/>
+        </w:rPr>
+        <w:t xml:space="preserve">: </w:t>
+      </w:r>
+      <w:r>
+        <w:rPr>
+          <w:rFonts w:ascii="Consolas" w:eastAsia="Times New Roman" w:hAnsi="Consolas" w:cs="Times New Roman"/>
+          <w:color w:val="91CBFF"/>
+          <w:sz w:val="21"/>
+          <w:szCs w:val="21"/>
+          <w:lang w:eastAsia="pt-BR"/>
+        </w:rPr>
+        <w:t>column</w:t>
+      </w:r>
+      <w:r>
+        <w:rPr>
+          <w:rFonts w:ascii="Consolas" w:eastAsia="Times New Roman" w:hAnsi="Consolas" w:cs="Times New Roman"/>
+          <w:color w:val="F0F3F6"/>
+          <w:sz w:val="21"/>
+          <w:szCs w:val="21"/>
+          <w:lang w:eastAsia="pt-BR"/>
+        </w:rPr>
+        <w:t>;</w:t>
+      </w:r>
+    </w:p>
+    <w:p>
+      <w:pPr>
+        <w:shd w:val="clear" w:color="auto" w:fill="0A0C10"/>
+        <w:spacing w:after="0" w:line="285" w:lineRule="atLeast"/>
+        <w:rPr>
+          <w:rFonts w:ascii="Consolas" w:eastAsia="Times New Roman" w:hAnsi="Consolas" w:cs="Times New Roman"/>
+          <w:color w:val="F0F3F6"/>
+          <w:sz w:val="21"/>
+          <w:szCs w:val="21"/>
+          <w:lang w:eastAsia="pt-BR"/>
+        </w:rPr>
+      </w:pPr>
+      <w:r>
+        <w:rPr>
+          <w:rFonts w:ascii="Consolas" w:eastAsia="Times New Roman" w:hAnsi="Consolas" w:cs="Times New Roman"/>
+          <w:color w:val="F0F3F6"/>
+          <w:sz w:val="21"/>
+          <w:szCs w:val="21"/>
+          <w:lang w:eastAsia="pt-BR"/>
+        </w:rPr>
+        <w:t xml:space="preserve">            </w:t>
+      </w:r>
+      <w:r>
+        <w:rPr>
+          <w:rFonts w:ascii="Consolas" w:eastAsia="Times New Roman" w:hAnsi="Consolas" w:cs="Times New Roman"/>
+          <w:color w:val="91CBFF"/>
+          <w:sz w:val="21"/>
+          <w:szCs w:val="21"/>
+          <w:lang w:eastAsia="pt-BR"/>
+        </w:rPr>
+        <w:t>justify-content</w:t>
+      </w:r>
+      <w:r>
+        <w:rPr>
+          <w:rFonts w:ascii="Consolas" w:eastAsia="Times New Roman" w:hAnsi="Consolas" w:cs="Times New Roman"/>
+          <w:color w:val="F0F3F6"/>
+          <w:sz w:val="21"/>
+          <w:szCs w:val="21"/>
+          <w:lang w:eastAsia="pt-BR"/>
+        </w:rPr>
+        <w:t xml:space="preserve">: </w:t>
+      </w:r>
+      <w:r>
+        <w:rPr>
+          <w:rFonts w:ascii="Consolas" w:eastAsia="Times New Roman" w:hAnsi="Consolas" w:cs="Times New Roman"/>
+          <w:color w:val="91CBFF"/>
+          <w:sz w:val="21"/>
+          <w:szCs w:val="21"/>
+          <w:lang w:eastAsia="pt-BR"/>
+        </w:rPr>
+        <w:t>center</w:t>
+      </w:r>
+      <w:r>
+        <w:rPr>
+          <w:rFonts w:ascii="Consolas" w:eastAsia="Times New Roman" w:hAnsi="Consolas" w:cs="Times New Roman"/>
+          <w:color w:val="F0F3F6"/>
+          <w:sz w:val="21"/>
+          <w:szCs w:val="21"/>
+          <w:lang w:eastAsia="pt-BR"/>
+        </w:rPr>
+        <w:t>;</w:t>
+      </w:r>
+    </w:p>
+    <w:p>
+      <w:pPr>
+        <w:shd w:val="clear" w:color="auto" w:fill="0A0C10"/>
+        <w:spacing w:after="0" w:line="285" w:lineRule="atLeast"/>
+        <w:rPr>
+          <w:rFonts w:ascii="Consolas" w:eastAsia="Times New Roman" w:hAnsi="Consolas" w:cs="Times New Roman"/>
+          <w:color w:val="F0F3F6"/>
+          <w:sz w:val="21"/>
+          <w:szCs w:val="21"/>
+          <w:lang w:eastAsia="pt-BR"/>
+        </w:rPr>
+      </w:pPr>
+      <w:r>
+        <w:rPr>
+          <w:rFonts w:ascii="Consolas" w:eastAsia="Times New Roman" w:hAnsi="Consolas" w:cs="Times New Roman"/>
+          <w:color w:val="F0F3F6"/>
+          <w:sz w:val="21"/>
+          <w:szCs w:val="21"/>
+          <w:lang w:eastAsia="pt-BR"/>
+        </w:rPr>
+        <w:t xml:space="preserve">            </w:t>
+      </w:r>
+      <w:r>
+        <w:rPr>
+          <w:rFonts w:ascii="Consolas" w:eastAsia="Times New Roman" w:hAnsi="Consolas" w:cs="Times New Roman"/>
+          <w:color w:val="91CBFF"/>
+          <w:sz w:val="21"/>
+          <w:szCs w:val="21"/>
+          <w:lang w:eastAsia="pt-BR"/>
+        </w:rPr>
+        <w:t>align-items</w:t>
+      </w:r>
+      <w:r>
+        <w:rPr>
+          <w:rFonts w:ascii="Consolas" w:eastAsia="Times New Roman" w:hAnsi="Consolas" w:cs="Times New Roman"/>
+          <w:color w:val="F0F3F6"/>
+          <w:sz w:val="21"/>
+          <w:szCs w:val="21"/>
+          <w:lang w:eastAsia="pt-BR"/>
+        </w:rPr>
+        <w:t xml:space="preserve">: </w:t>
+      </w:r>
+      <w:r>
+        <w:rPr>
+          <w:rFonts w:ascii="Consolas" w:eastAsia="Times New Roman" w:hAnsi="Consolas" w:cs="Times New Roman"/>
+          <w:color w:val="91CBFF"/>
+          <w:sz w:val="21"/>
+          <w:szCs w:val="21"/>
+          <w:lang w:eastAsia="pt-BR"/>
+        </w:rPr>
+        <w:t>center</w:t>
+      </w:r>
+      <w:r>
+        <w:rPr>
+          <w:rFonts w:ascii="Consolas" w:eastAsia="Times New Roman" w:hAnsi="Consolas" w:cs="Times New Roman"/>
+          <w:color w:val="F0F3F6"/>
+          <w:sz w:val="21"/>
+          <w:szCs w:val="21"/>
+          <w:lang w:eastAsia="pt-BR"/>
+        </w:rPr>
+        <w:t>;</w:t>
+      </w:r>
+    </w:p>
+    <w:p>
+      <w:pPr>
+        <w:shd w:val="clear" w:color="auto" w:fill="0A0C10"/>
+        <w:spacing w:after="0" w:line="285" w:lineRule="atLeast"/>
+        <w:rPr>
+          <w:rFonts w:ascii="Consolas" w:eastAsia="Times New Roman" w:hAnsi="Consolas" w:cs="Times New Roman"/>
+          <w:color w:val="F0F3F6"/>
+          <w:sz w:val="21"/>
+          <w:szCs w:val="21"/>
+          <w:lang w:eastAsia="pt-BR"/>
+        </w:rPr>
+      </w:pPr>
+      <w:r>
+        <w:rPr>
+          <w:rFonts w:ascii="Consolas" w:eastAsia="Times New Roman" w:hAnsi="Consolas" w:cs="Times New Roman"/>
+          <w:color w:val="F0F3F6"/>
+          <w:sz w:val="21"/>
+          <w:szCs w:val="21"/>
+          <w:lang w:eastAsia="pt-BR"/>
+        </w:rPr>
+        <w:t xml:space="preserve">            </w:t>
+      </w:r>
+      <w:r>
+        <w:rPr>
+          <w:rFonts w:ascii="Consolas" w:eastAsia="Times New Roman" w:hAnsi="Consolas" w:cs="Times New Roman"/>
+          <w:color w:val="91CBFF"/>
+          <w:sz w:val="21"/>
+          <w:szCs w:val="21"/>
+          <w:lang w:eastAsia="pt-BR"/>
+        </w:rPr>
+        <w:t>background-color</w:t>
+      </w:r>
+      <w:r>
+        <w:rPr>
+          <w:rFonts w:ascii="Consolas" w:eastAsia="Times New Roman" w:hAnsi="Consolas" w:cs="Times New Roman"/>
+          <w:color w:val="F0F3F6"/>
+          <w:sz w:val="21"/>
+          <w:szCs w:val="21"/>
+          <w:lang w:eastAsia="pt-BR"/>
+        </w:rPr>
+        <w:t xml:space="preserve">: </w:t>
+      </w:r>
+      <w:r>
+        <w:rPr>
+          <w:rFonts w:ascii="Consolas" w:eastAsia="Times New Roman" w:hAnsi="Consolas" w:cs="Times New Roman"/>
+          <w:color w:val="91CBFF"/>
+          <w:sz w:val="21"/>
+          <w:szCs w:val="21"/>
+          <w:lang w:eastAsia="pt-BR"/>
+        </w:rPr>
+        <w:t>#DEF5E7</w:t>
+      </w:r>
+      <w:r>
+        <w:rPr>
+          <w:rFonts w:ascii="Consolas" w:eastAsia="Times New Roman" w:hAnsi="Consolas" w:cs="Times New Roman"/>
+          <w:color w:val="F0F3F6"/>
+          <w:sz w:val="21"/>
+          <w:szCs w:val="21"/>
+          <w:lang w:eastAsia="pt-BR"/>
+        </w:rPr>
+        <w:t>;</w:t>
+      </w:r>
+    </w:p>
+    <w:p>
+      <w:pPr>
+        <w:shd w:val="clear" w:color="auto" w:fill="0A0C10"/>
+        <w:spacing w:after="0" w:line="285" w:lineRule="atLeast"/>
+        <w:rPr>
+          <w:rFonts w:ascii="Consolas" w:eastAsia="Times New Roman" w:hAnsi="Consolas" w:cs="Times New Roman"/>
+          <w:color w:val="F0F3F6"/>
+          <w:sz w:val="21"/>
+          <w:szCs w:val="21"/>
+          <w:lang w:eastAsia="pt-BR"/>
+        </w:rPr>
+      </w:pPr>
+      <w:r>
+        <w:rPr>
+          <w:rFonts w:ascii="Consolas" w:eastAsia="Times New Roman" w:hAnsi="Consolas" w:cs="Times New Roman"/>
+          <w:color w:val="F0F3F6"/>
+          <w:sz w:val="21"/>
+          <w:szCs w:val="21"/>
+          <w:lang w:eastAsia="pt-BR"/>
+        </w:rPr>
+        <w:t xml:space="preserve">            </w:t>
+      </w:r>
+      <w:r>
+        <w:rPr>
+          <w:rFonts w:ascii="Consolas" w:eastAsia="Times New Roman" w:hAnsi="Consolas" w:cs="Times New Roman"/>
+          <w:color w:val="91CBFF"/>
+          <w:sz w:val="21"/>
+          <w:szCs w:val="21"/>
+          <w:lang w:eastAsia="pt-BR"/>
+        </w:rPr>
+        <w:t>border-radius</w:t>
+      </w:r>
+      <w:r>
+        <w:rPr>
+          <w:rFonts w:ascii="Consolas" w:eastAsia="Times New Roman" w:hAnsi="Consolas" w:cs="Times New Roman"/>
+          <w:color w:val="F0F3F6"/>
+          <w:sz w:val="21"/>
+          <w:szCs w:val="21"/>
+          <w:lang w:eastAsia="pt-BR"/>
+        </w:rPr>
+        <w:t xml:space="preserve">: </w:t>
+      </w:r>
+      <w:r>
+        <w:rPr>
+          <w:rFonts w:ascii="Consolas" w:eastAsia="Times New Roman" w:hAnsi="Consolas" w:cs="Times New Roman"/>
+          <w:color w:val="91CBFF"/>
+          <w:sz w:val="21"/>
+          <w:szCs w:val="21"/>
+          <w:lang w:eastAsia="pt-BR"/>
+        </w:rPr>
+        <w:t>20</w:t>
+      </w:r>
+      <w:r>
+        <w:rPr>
+          <w:rFonts w:ascii="Consolas" w:eastAsia="Times New Roman" w:hAnsi="Consolas" w:cs="Times New Roman"/>
+          <w:color w:val="FF9492"/>
+          <w:sz w:val="21"/>
+          <w:szCs w:val="21"/>
+          <w:lang w:eastAsia="pt-BR"/>
+        </w:rPr>
+        <w:t>px</w:t>
+      </w:r>
+      <w:r>
+        <w:rPr>
+          <w:rFonts w:ascii="Consolas" w:eastAsia="Times New Roman" w:hAnsi="Consolas" w:cs="Times New Roman"/>
+          <w:color w:val="F0F3F6"/>
+          <w:sz w:val="21"/>
+          <w:szCs w:val="21"/>
+          <w:lang w:eastAsia="pt-BR"/>
+        </w:rPr>
+        <w:t>;</w:t>
+      </w:r>
+    </w:p>
+    <w:p>
+      <w:pPr>
+        <w:shd w:val="clear" w:color="auto" w:fill="0A0C10"/>
+        <w:spacing w:after="0" w:line="285" w:lineRule="atLeast"/>
+        <w:rPr>
+          <w:rFonts w:ascii="Consolas" w:eastAsia="Times New Roman" w:hAnsi="Consolas" w:cs="Times New Roman"/>
+          <w:color w:val="F0F3F6"/>
+          <w:sz w:val="21"/>
+          <w:szCs w:val="21"/>
+          <w:lang w:eastAsia="pt-BR"/>
+        </w:rPr>
+      </w:pPr>
+      <w:r>
+        <w:rPr>
+          <w:rFonts w:ascii="Consolas" w:eastAsia="Times New Roman" w:hAnsi="Consolas" w:cs="Times New Roman"/>
+          <w:color w:val="F0F3F6"/>
+          <w:sz w:val="21"/>
+          <w:szCs w:val="21"/>
+          <w:lang w:eastAsia="pt-BR"/>
+        </w:rPr>
+        <w:t xml:space="preserve">            </w:t>
+      </w:r>
+      <w:r>
+        <w:rPr>
+          <w:rFonts w:ascii="Consolas" w:eastAsia="Times New Roman" w:hAnsi="Consolas" w:cs="Times New Roman"/>
+          <w:color w:val="91CBFF"/>
+          <w:sz w:val="21"/>
+          <w:szCs w:val="21"/>
+          <w:lang w:eastAsia="pt-BR"/>
+        </w:rPr>
+        <w:t>box-shadow</w:t>
+      </w:r>
+      <w:r>
+        <w:rPr>
+          <w:rFonts w:ascii="Consolas" w:eastAsia="Times New Roman" w:hAnsi="Consolas" w:cs="Times New Roman"/>
+          <w:color w:val="F0F3F6"/>
+          <w:sz w:val="21"/>
+          <w:szCs w:val="21"/>
+          <w:lang w:eastAsia="pt-BR"/>
+        </w:rPr>
+        <w:t xml:space="preserve">: </w:t>
+      </w:r>
+      <w:r>
+        <w:rPr>
+          <w:rFonts w:ascii="Consolas" w:eastAsia="Times New Roman" w:hAnsi="Consolas" w:cs="Times New Roman"/>
+          <w:color w:val="91CBFF"/>
+          <w:sz w:val="21"/>
+          <w:szCs w:val="21"/>
+          <w:lang w:eastAsia="pt-BR"/>
+        </w:rPr>
+        <w:t>0</w:t>
+      </w:r>
+      <w:r>
+        <w:rPr>
+          <w:rFonts w:ascii="Consolas" w:eastAsia="Times New Roman" w:hAnsi="Consolas" w:cs="Times New Roman"/>
+          <w:color w:val="F0F3F6"/>
+          <w:sz w:val="21"/>
+          <w:szCs w:val="21"/>
+          <w:lang w:eastAsia="pt-BR"/>
+        </w:rPr>
+        <w:t xml:space="preserve"> </w:t>
+      </w:r>
+      <w:r>
+        <w:rPr>
+          <w:rFonts w:ascii="Consolas" w:eastAsia="Times New Roman" w:hAnsi="Consolas" w:cs="Times New Roman"/>
+          <w:color w:val="91CBFF"/>
+          <w:sz w:val="21"/>
+          <w:szCs w:val="21"/>
+          <w:lang w:eastAsia="pt-BR"/>
+        </w:rPr>
+        <w:t>0</w:t>
+      </w:r>
+      <w:r>
+        <w:rPr>
+          <w:rFonts w:ascii="Consolas" w:eastAsia="Times New Roman" w:hAnsi="Consolas" w:cs="Times New Roman"/>
+          <w:color w:val="F0F3F6"/>
+          <w:sz w:val="21"/>
+          <w:szCs w:val="21"/>
+          <w:lang w:eastAsia="pt-BR"/>
+        </w:rPr>
+        <w:t xml:space="preserve"> </w:t>
+      </w:r>
+      <w:r>
+        <w:rPr>
+          <w:rFonts w:ascii="Consolas" w:eastAsia="Times New Roman" w:hAnsi="Consolas" w:cs="Times New Roman"/>
+          <w:color w:val="91CBFF"/>
+          <w:sz w:val="21"/>
+          <w:szCs w:val="21"/>
+          <w:lang w:eastAsia="pt-BR"/>
+        </w:rPr>
+        <w:t>30</w:t>
+      </w:r>
+      <w:r>
+        <w:rPr>
+          <w:rFonts w:ascii="Consolas" w:eastAsia="Times New Roman" w:hAnsi="Consolas" w:cs="Times New Roman"/>
+          <w:color w:val="FF9492"/>
+          <w:sz w:val="21"/>
+          <w:szCs w:val="21"/>
+          <w:lang w:eastAsia="pt-BR"/>
+        </w:rPr>
+        <w:t>px</w:t>
+      </w:r>
+      <w:r>
+        <w:rPr>
+          <w:rFonts w:ascii="Consolas" w:eastAsia="Times New Roman" w:hAnsi="Consolas" w:cs="Times New Roman"/>
+          <w:color w:val="F0F3F6"/>
+          <w:sz w:val="21"/>
+          <w:szCs w:val="21"/>
+          <w:lang w:eastAsia="pt-BR"/>
+        </w:rPr>
+        <w:t xml:space="preserve"> </w:t>
+      </w:r>
+      <w:r>
+        <w:rPr>
+          <w:rFonts w:ascii="Consolas" w:eastAsia="Times New Roman" w:hAnsi="Consolas" w:cs="Times New Roman"/>
+          <w:color w:val="91CBFF"/>
+          <w:sz w:val="21"/>
+          <w:szCs w:val="21"/>
+          <w:lang w:eastAsia="pt-BR"/>
+        </w:rPr>
+        <w:t>0</w:t>
+      </w:r>
+      <w:r>
+        <w:rPr>
+          <w:rFonts w:ascii="Consolas" w:eastAsia="Times New Roman" w:hAnsi="Consolas" w:cs="Times New Roman"/>
+          <w:color w:val="FF9492"/>
+          <w:sz w:val="21"/>
+          <w:szCs w:val="21"/>
+          <w:lang w:eastAsia="pt-BR"/>
+        </w:rPr>
+        <w:t>px</w:t>
+      </w:r>
+      <w:r>
+        <w:rPr>
+          <w:rFonts w:ascii="Consolas" w:eastAsia="Times New Roman" w:hAnsi="Consolas" w:cs="Times New Roman"/>
+          <w:color w:val="F0F3F6"/>
+          <w:sz w:val="21"/>
+          <w:szCs w:val="21"/>
+          <w:lang w:eastAsia="pt-BR"/>
+        </w:rPr>
+        <w:t xml:space="preserve"> </w:t>
+      </w:r>
+      <w:r>
+        <w:rPr>
+          <w:rFonts w:ascii="Consolas" w:eastAsia="Times New Roman" w:hAnsi="Consolas" w:cs="Times New Roman"/>
+          <w:color w:val="91CBFF"/>
+          <w:sz w:val="21"/>
+          <w:szCs w:val="21"/>
+          <w:lang w:eastAsia="pt-BR"/>
+        </w:rPr>
+        <w:t>#5427846f</w:t>
+      </w:r>
+      <w:r>
+        <w:rPr>
+          <w:rFonts w:ascii="Consolas" w:eastAsia="Times New Roman" w:hAnsi="Consolas" w:cs="Times New Roman"/>
+          <w:color w:val="F0F3F6"/>
+          <w:sz w:val="21"/>
+          <w:szCs w:val="21"/>
+          <w:lang w:eastAsia="pt-BR"/>
+        </w:rPr>
+        <w:t>;</w:t>
+      </w:r>
+    </w:p>
+    <w:p>
+      <w:pPr>
+        <w:shd w:val="clear" w:color="auto" w:fill="0A0C10"/>
+        <w:spacing w:after="0" w:line="285" w:lineRule="atLeast"/>
+        <w:rPr>
+          <w:rFonts w:ascii="Consolas" w:eastAsia="Times New Roman" w:hAnsi="Consolas" w:cs="Times New Roman"/>
+          <w:color w:val="F0F3F6"/>
+          <w:sz w:val="21"/>
+          <w:szCs w:val="21"/>
+          <w:lang w:eastAsia="pt-BR"/>
+        </w:rPr>
+      </w:pPr>
+      <w:r>
+        <w:rPr>
+          <w:rFonts w:ascii="Consolas" w:eastAsia="Times New Roman" w:hAnsi="Consolas" w:cs="Times New Roman"/>
+          <w:color w:val="F0F3F6"/>
+          <w:sz w:val="21"/>
+          <w:szCs w:val="21"/>
+          <w:lang w:eastAsia="pt-BR"/>
+        </w:rPr>
+        <w:t xml:space="preserve">            </w:t>
+      </w:r>
+      <w:r>
+        <w:rPr>
+          <w:rFonts w:ascii="Consolas" w:eastAsia="Times New Roman" w:hAnsi="Consolas" w:cs="Times New Roman"/>
+          <w:color w:val="91CBFF"/>
+          <w:sz w:val="21"/>
+          <w:szCs w:val="21"/>
+          <w:lang w:eastAsia="pt-BR"/>
+        </w:rPr>
+        <w:t>width</w:t>
+      </w:r>
+      <w:r>
+        <w:rPr>
+          <w:rFonts w:ascii="Consolas" w:eastAsia="Times New Roman" w:hAnsi="Consolas" w:cs="Times New Roman"/>
+          <w:color w:val="F0F3F6"/>
+          <w:sz w:val="21"/>
+          <w:szCs w:val="21"/>
+          <w:lang w:eastAsia="pt-BR"/>
+        </w:rPr>
+        <w:t xml:space="preserve">: </w:t>
+      </w:r>
+      <w:r>
+        <w:rPr>
+          <w:rFonts w:ascii="Consolas" w:eastAsia="Times New Roman" w:hAnsi="Consolas" w:cs="Times New Roman"/>
+          <w:color w:val="91CBFF"/>
+          <w:sz w:val="21"/>
+          <w:szCs w:val="21"/>
+          <w:lang w:eastAsia="pt-BR"/>
+        </w:rPr>
+        <w:t>58</w:t>
+      </w:r>
+      <w:r>
+        <w:rPr>
+          <w:rFonts w:ascii="Consolas" w:eastAsia="Times New Roman" w:hAnsi="Consolas" w:cs="Times New Roman"/>
+          <w:color w:val="FF9492"/>
+          <w:sz w:val="21"/>
+          <w:szCs w:val="21"/>
+          <w:lang w:eastAsia="pt-BR"/>
+        </w:rPr>
+        <w:t>%</w:t>
+      </w:r>
+      <w:r>
+        <w:rPr>
+          <w:rFonts w:ascii="Consolas" w:eastAsia="Times New Roman" w:hAnsi="Consolas" w:cs="Times New Roman"/>
+          <w:color w:val="F0F3F6"/>
+          <w:sz w:val="21"/>
+          <w:szCs w:val="21"/>
+          <w:lang w:eastAsia="pt-BR"/>
+        </w:rPr>
+        <w:t>;</w:t>
+      </w:r>
+    </w:p>
+    <w:p>
+      <w:pPr>
+        <w:shd w:val="clear" w:color="auto" w:fill="0A0C10"/>
+        <w:spacing w:after="0" w:line="285" w:lineRule="atLeast"/>
+        <w:rPr>
+          <w:rFonts w:ascii="Consolas" w:eastAsia="Times New Roman" w:hAnsi="Consolas" w:cs="Times New Roman"/>
+          <w:color w:val="F0F3F6"/>
+          <w:sz w:val="21"/>
+          <w:szCs w:val="21"/>
+          <w:lang w:eastAsia="pt-BR"/>
+        </w:rPr>
+      </w:pPr>
+      <w:r>
+        <w:rPr>
+          <w:rFonts w:ascii="Consolas" w:eastAsia="Times New Roman" w:hAnsi="Consolas" w:cs="Times New Roman"/>
+          <w:color w:val="F0F3F6"/>
+          <w:sz w:val="21"/>
+          <w:szCs w:val="21"/>
+          <w:lang w:eastAsia="pt-BR"/>
+        </w:rPr>
+        <w:t xml:space="preserve">            </w:t>
+      </w:r>
+      <w:r>
+        <w:rPr>
+          <w:rFonts w:ascii="Consolas" w:eastAsia="Times New Roman" w:hAnsi="Consolas" w:cs="Times New Roman"/>
+          <w:color w:val="BDC4CC"/>
+          <w:sz w:val="21"/>
+          <w:szCs w:val="21"/>
+          <w:lang w:eastAsia="pt-BR"/>
+        </w:rPr>
+        <w:t>/* Defina a largura desejada para a div */</w:t>
+      </w:r>
+    </w:p>
+    <w:p>
+      <w:pPr>
+        <w:shd w:val="clear" w:color="auto" w:fill="0A0C10"/>
+        <w:spacing w:after="0" w:line="285" w:lineRule="atLeast"/>
+        <w:rPr>
+          <w:rFonts w:ascii="Consolas" w:eastAsia="Times New Roman" w:hAnsi="Consolas" w:cs="Times New Roman"/>
+          <w:color w:val="F0F3F6"/>
+          <w:sz w:val="21"/>
+          <w:szCs w:val="21"/>
+          <w:lang w:eastAsia="pt-BR"/>
+        </w:rPr>
+      </w:pPr>
+      <w:r>
+        <w:rPr>
+          <w:rFonts w:ascii="Consolas" w:eastAsia="Times New Roman" w:hAnsi="Consolas" w:cs="Times New Roman"/>
+          <w:color w:val="F0F3F6"/>
+          <w:sz w:val="21"/>
+          <w:szCs w:val="21"/>
+          <w:lang w:eastAsia="pt-BR"/>
+        </w:rPr>
+        <w:t xml:space="preserve">            </w:t>
+      </w:r>
+      <w:r>
+        <w:rPr>
+          <w:rFonts w:ascii="Consolas" w:eastAsia="Times New Roman" w:hAnsi="Consolas" w:cs="Times New Roman"/>
+          <w:color w:val="91CBFF"/>
+          <w:sz w:val="21"/>
+          <w:szCs w:val="21"/>
+          <w:lang w:eastAsia="pt-BR"/>
+        </w:rPr>
+        <w:t>height</w:t>
+      </w:r>
+      <w:r>
+        <w:rPr>
+          <w:rFonts w:ascii="Consolas" w:eastAsia="Times New Roman" w:hAnsi="Consolas" w:cs="Times New Roman"/>
+          <w:color w:val="F0F3F6"/>
+          <w:sz w:val="21"/>
+          <w:szCs w:val="21"/>
+          <w:lang w:eastAsia="pt-BR"/>
+        </w:rPr>
+        <w:t xml:space="preserve">: </w:t>
+      </w:r>
+      <w:r>
+        <w:rPr>
+          <w:rFonts w:ascii="Consolas" w:eastAsia="Times New Roman" w:hAnsi="Consolas" w:cs="Times New Roman"/>
+          <w:color w:val="91CBFF"/>
+          <w:sz w:val="21"/>
+          <w:szCs w:val="21"/>
+          <w:lang w:eastAsia="pt-BR"/>
+        </w:rPr>
+        <w:t>102</w:t>
+      </w:r>
+      <w:r>
+        <w:rPr>
+          <w:rFonts w:ascii="Consolas" w:eastAsia="Times New Roman" w:hAnsi="Consolas" w:cs="Times New Roman"/>
+          <w:color w:val="FF9492"/>
+          <w:sz w:val="21"/>
+          <w:szCs w:val="21"/>
+          <w:lang w:eastAsia="pt-BR"/>
+        </w:rPr>
+        <w:t>vh</w:t>
+      </w:r>
+      <w:r>
+        <w:rPr>
+          <w:rFonts w:ascii="Consolas" w:eastAsia="Times New Roman" w:hAnsi="Consolas" w:cs="Times New Roman"/>
+          <w:color w:val="F0F3F6"/>
+          <w:sz w:val="21"/>
+          <w:szCs w:val="21"/>
+          <w:lang w:eastAsia="pt-BR"/>
+        </w:rPr>
+        <w:t>;</w:t>
+      </w:r>
+    </w:p>
+    <w:p>
+      <w:pPr>
+        <w:shd w:val="clear" w:color="auto" w:fill="0A0C10"/>
+        <w:spacing w:after="0" w:line="285" w:lineRule="atLeast"/>
+        <w:rPr>
+          <w:rFonts w:ascii="Consolas" w:eastAsia="Times New Roman" w:hAnsi="Consolas" w:cs="Times New Roman"/>
+          <w:color w:val="F0F3F6"/>
+          <w:sz w:val="21"/>
+          <w:szCs w:val="21"/>
+          <w:lang w:eastAsia="pt-BR"/>
+        </w:rPr>
+      </w:pPr>
+      <w:r>
+        <w:rPr>
+          <w:rFonts w:ascii="Consolas" w:eastAsia="Times New Roman" w:hAnsi="Consolas" w:cs="Times New Roman"/>
+          <w:color w:val="F0F3F6"/>
+          <w:sz w:val="21"/>
+          <w:szCs w:val="21"/>
+          <w:lang w:eastAsia="pt-BR"/>
+        </w:rPr>
+        <w:t xml:space="preserve">            </w:t>
+      </w:r>
+      <w:r>
+        <w:rPr>
+          <w:rFonts w:ascii="Consolas" w:eastAsia="Times New Roman" w:hAnsi="Consolas" w:cs="Times New Roman"/>
+          <w:color w:val="BDC4CC"/>
+          <w:sz w:val="21"/>
+          <w:szCs w:val="21"/>
+          <w:lang w:eastAsia="pt-BR"/>
+        </w:rPr>
+        <w:t>/* Define a altura da div como 80% da altura da viewport */</w:t>
+      </w:r>
+    </w:p>
+    <w:p>
+      <w:pPr>
+        <w:shd w:val="clear" w:color="auto" w:fill="0A0C10"/>
+        <w:spacing w:after="0" w:line="285" w:lineRule="atLeast"/>
+        <w:rPr>
+          <w:rFonts w:ascii="Consolas" w:eastAsia="Times New Roman" w:hAnsi="Consolas" w:cs="Times New Roman"/>
+          <w:color w:val="F0F3F6"/>
+          <w:sz w:val="21"/>
+          <w:szCs w:val="21"/>
+          <w:lang w:eastAsia="pt-BR"/>
+        </w:rPr>
+      </w:pPr>
+      <w:r>
+        <w:rPr>
+          <w:rFonts w:ascii="Consolas" w:eastAsia="Times New Roman" w:hAnsi="Consolas" w:cs="Times New Roman"/>
+          <w:color w:val="F0F3F6"/>
+          <w:sz w:val="21"/>
+          <w:szCs w:val="21"/>
+          <w:lang w:eastAsia="pt-BR"/>
+        </w:rPr>
+        <w:t>        }</w:t>
+      </w:r>
+    </w:p>
+    <w:p>
+      <w:pPr>
+        <w:shd w:val="clear" w:color="auto" w:fill="0A0C10"/>
+        <w:spacing w:after="0" w:line="285" w:lineRule="atLeast"/>
+        <w:rPr>
+          <w:rFonts w:ascii="Consolas" w:eastAsia="Times New Roman" w:hAnsi="Consolas" w:cs="Times New Roman"/>
+          <w:color w:val="F0F3F6"/>
+          <w:sz w:val="21"/>
+          <w:szCs w:val="21"/>
+          <w:lang w:eastAsia="pt-BR"/>
+        </w:rPr>
+      </w:pPr>
+    </w:p>
+    <w:p>
+      <w:pPr>
+        <w:shd w:val="clear" w:color="auto" w:fill="0A0C10"/>
+        <w:spacing w:after="0" w:line="285" w:lineRule="atLeast"/>
+        <w:rPr>
+          <w:rFonts w:ascii="Consolas" w:eastAsia="Times New Roman" w:hAnsi="Consolas" w:cs="Times New Roman"/>
+          <w:color w:val="F0F3F6"/>
+          <w:sz w:val="21"/>
+          <w:szCs w:val="21"/>
+          <w:lang w:eastAsia="pt-BR"/>
+        </w:rPr>
+      </w:pPr>
+      <w:r>
+        <w:rPr>
+          <w:rFonts w:ascii="Consolas" w:eastAsia="Times New Roman" w:hAnsi="Consolas" w:cs="Times New Roman"/>
+          <w:color w:val="F0F3F6"/>
+          <w:sz w:val="21"/>
+          <w:szCs w:val="21"/>
+          <w:lang w:eastAsia="pt-BR"/>
+        </w:rPr>
+        <w:t xml:space="preserve">        </w:t>
+      </w:r>
+      <w:r>
+        <w:rPr>
+          <w:rFonts w:ascii="Consolas" w:eastAsia="Times New Roman" w:hAnsi="Consolas" w:cs="Times New Roman"/>
+          <w:color w:val="91CBFF"/>
+          <w:sz w:val="21"/>
+          <w:szCs w:val="21"/>
+          <w:lang w:eastAsia="pt-BR"/>
+        </w:rPr>
+        <w:t>#logo</w:t>
+      </w:r>
+      <w:r>
+        <w:rPr>
+          <w:rFonts w:ascii="Consolas" w:eastAsia="Times New Roman" w:hAnsi="Consolas" w:cs="Times New Roman"/>
+          <w:color w:val="F0F3F6"/>
+          <w:sz w:val="21"/>
+          <w:szCs w:val="21"/>
+          <w:lang w:eastAsia="pt-BR"/>
+        </w:rPr>
+        <w:t xml:space="preserve"> {</w:t>
+      </w:r>
+    </w:p>
+    <w:p>
+      <w:pPr>
+        <w:shd w:val="clear" w:color="auto" w:fill="0A0C10"/>
+        <w:spacing w:after="0" w:line="285" w:lineRule="atLeast"/>
+        <w:rPr>
+          <w:rFonts w:ascii="Consolas" w:eastAsia="Times New Roman" w:hAnsi="Consolas" w:cs="Times New Roman"/>
+          <w:color w:val="F0F3F6"/>
+          <w:sz w:val="21"/>
+          <w:szCs w:val="21"/>
+          <w:lang w:eastAsia="pt-BR"/>
+        </w:rPr>
+      </w:pPr>
+      <w:r>
+        <w:rPr>
+          <w:rFonts w:ascii="Consolas" w:eastAsia="Times New Roman" w:hAnsi="Consolas" w:cs="Times New Roman"/>
+          <w:color w:val="F0F3F6"/>
+          <w:sz w:val="21"/>
+          <w:szCs w:val="21"/>
+          <w:lang w:eastAsia="pt-BR"/>
+        </w:rPr>
+        <w:t xml:space="preserve">            </w:t>
+      </w:r>
+      <w:r>
+        <w:rPr>
+          <w:rFonts w:ascii="Consolas" w:eastAsia="Times New Roman" w:hAnsi="Consolas" w:cs="Times New Roman"/>
+          <w:color w:val="91CBFF"/>
+          <w:sz w:val="21"/>
+          <w:szCs w:val="21"/>
+          <w:lang w:eastAsia="pt-BR"/>
+        </w:rPr>
+        <w:t>width</w:t>
+      </w:r>
+      <w:r>
+        <w:rPr>
+          <w:rFonts w:ascii="Consolas" w:eastAsia="Times New Roman" w:hAnsi="Consolas" w:cs="Times New Roman"/>
+          <w:color w:val="F0F3F6"/>
+          <w:sz w:val="21"/>
+          <w:szCs w:val="21"/>
+          <w:lang w:eastAsia="pt-BR"/>
+        </w:rPr>
+        <w:t xml:space="preserve">: </w:t>
+      </w:r>
+      <w:r>
+        <w:rPr>
+          <w:rFonts w:ascii="Consolas" w:eastAsia="Times New Roman" w:hAnsi="Consolas" w:cs="Times New Roman"/>
+          <w:color w:val="91CBFF"/>
+          <w:sz w:val="21"/>
+          <w:szCs w:val="21"/>
+          <w:lang w:eastAsia="pt-BR"/>
+        </w:rPr>
+        <w:t>330</w:t>
+      </w:r>
+      <w:r>
+        <w:rPr>
+          <w:rFonts w:ascii="Consolas" w:eastAsia="Times New Roman" w:hAnsi="Consolas" w:cs="Times New Roman"/>
+          <w:color w:val="FF9492"/>
+          <w:sz w:val="21"/>
+          <w:szCs w:val="21"/>
+          <w:lang w:eastAsia="pt-BR"/>
+        </w:rPr>
+        <w:t>px</w:t>
+      </w:r>
+      <w:r>
+        <w:rPr>
+          <w:rFonts w:ascii="Consolas" w:eastAsia="Times New Roman" w:hAnsi="Consolas" w:cs="Times New Roman"/>
+          <w:color w:val="F0F3F6"/>
+          <w:sz w:val="21"/>
+          <w:szCs w:val="21"/>
+          <w:lang w:eastAsia="pt-BR"/>
+        </w:rPr>
+        <w:t>;</w:t>
+      </w:r>
+    </w:p>
+    <w:p>
+      <w:pPr>
+        <w:shd w:val="clear" w:color="auto" w:fill="0A0C10"/>
+        <w:spacing w:after="0" w:line="285" w:lineRule="atLeast"/>
+        <w:rPr>
+          <w:rFonts w:ascii="Consolas" w:eastAsia="Times New Roman" w:hAnsi="Consolas" w:cs="Times New Roman"/>
+          <w:color w:val="F0F3F6"/>
+          <w:sz w:val="21"/>
+          <w:szCs w:val="21"/>
+          <w:lang w:eastAsia="pt-BR"/>
+        </w:rPr>
+      </w:pPr>
+      <w:r>
+        <w:rPr>
+          <w:rFonts w:ascii="Consolas" w:eastAsia="Times New Roman" w:hAnsi="Consolas" w:cs="Times New Roman"/>
+          <w:color w:val="F0F3F6"/>
+          <w:sz w:val="21"/>
+          <w:szCs w:val="21"/>
+          <w:lang w:eastAsia="pt-BR"/>
+        </w:rPr>
+        <w:t xml:space="preserve">            </w:t>
+      </w:r>
+      <w:r>
+        <w:rPr>
+          <w:rFonts w:ascii="Consolas" w:eastAsia="Times New Roman" w:hAnsi="Consolas" w:cs="Times New Roman"/>
+          <w:color w:val="BDC4CC"/>
+          <w:sz w:val="21"/>
+          <w:szCs w:val="21"/>
+          <w:lang w:eastAsia="pt-BR"/>
+        </w:rPr>
+        <w:t>/* Defina a largura desejada para a imagem */</w:t>
+      </w:r>
+    </w:p>
+    <w:p>
+      <w:pPr>
+        <w:shd w:val="clear" w:color="auto" w:fill="0A0C10"/>
+        <w:spacing w:after="0" w:line="285" w:lineRule="atLeast"/>
+        <w:rPr>
+          <w:rFonts w:ascii="Consolas" w:eastAsia="Times New Roman" w:hAnsi="Consolas" w:cs="Times New Roman"/>
+          <w:color w:val="F0F3F6"/>
+          <w:sz w:val="21"/>
+          <w:szCs w:val="21"/>
+          <w:lang w:eastAsia="pt-BR"/>
+        </w:rPr>
+      </w:pPr>
+      <w:r>
+        <w:rPr>
+          <w:rFonts w:ascii="Consolas" w:eastAsia="Times New Roman" w:hAnsi="Consolas" w:cs="Times New Roman"/>
+          <w:color w:val="F0F3F6"/>
+          <w:sz w:val="21"/>
+          <w:szCs w:val="21"/>
+          <w:lang w:eastAsia="pt-BR"/>
+        </w:rPr>
+        <w:t xml:space="preserve">            </w:t>
+      </w:r>
+      <w:r>
+        <w:rPr>
+          <w:rFonts w:ascii="Consolas" w:eastAsia="Times New Roman" w:hAnsi="Consolas" w:cs="Times New Roman"/>
+          <w:color w:val="91CBFF"/>
+          <w:sz w:val="21"/>
+          <w:szCs w:val="21"/>
+          <w:lang w:eastAsia="pt-BR"/>
+        </w:rPr>
+        <w:t>height</w:t>
+      </w:r>
+      <w:r>
+        <w:rPr>
+          <w:rFonts w:ascii="Consolas" w:eastAsia="Times New Roman" w:hAnsi="Consolas" w:cs="Times New Roman"/>
+          <w:color w:val="F0F3F6"/>
+          <w:sz w:val="21"/>
+          <w:szCs w:val="21"/>
+          <w:lang w:eastAsia="pt-BR"/>
+        </w:rPr>
+        <w:t xml:space="preserve">: </w:t>
+      </w:r>
+      <w:r>
+        <w:rPr>
+          <w:rFonts w:ascii="Consolas" w:eastAsia="Times New Roman" w:hAnsi="Consolas" w:cs="Times New Roman"/>
+          <w:color w:val="91CBFF"/>
+          <w:sz w:val="21"/>
+          <w:szCs w:val="21"/>
+          <w:lang w:eastAsia="pt-BR"/>
+        </w:rPr>
+        <w:t>auto</w:t>
+      </w:r>
+      <w:r>
+        <w:rPr>
+          <w:rFonts w:ascii="Consolas" w:eastAsia="Times New Roman" w:hAnsi="Consolas" w:cs="Times New Roman"/>
+          <w:color w:val="F0F3F6"/>
+          <w:sz w:val="21"/>
+          <w:szCs w:val="21"/>
+          <w:lang w:eastAsia="pt-BR"/>
+        </w:rPr>
+        <w:t>;</w:t>
+      </w:r>
+    </w:p>
+    <w:p>
+      <w:pPr>
+        <w:shd w:val="clear" w:color="auto" w:fill="0A0C10"/>
+        <w:spacing w:after="0" w:line="285" w:lineRule="atLeast"/>
+        <w:rPr>
+          <w:rFonts w:ascii="Consolas" w:eastAsia="Times New Roman" w:hAnsi="Consolas" w:cs="Times New Roman"/>
+          <w:color w:val="F0F3F6"/>
+          <w:sz w:val="21"/>
+          <w:szCs w:val="21"/>
+          <w:lang w:eastAsia="pt-BR"/>
+        </w:rPr>
+      </w:pPr>
+      <w:r>
+        <w:rPr>
+          <w:rFonts w:ascii="Consolas" w:eastAsia="Times New Roman" w:hAnsi="Consolas" w:cs="Times New Roman"/>
+          <w:color w:val="F0F3F6"/>
+          <w:sz w:val="21"/>
+          <w:szCs w:val="21"/>
+          <w:lang w:eastAsia="pt-BR"/>
+        </w:rPr>
+        <w:t xml:space="preserve">            </w:t>
+      </w:r>
+      <w:r>
+        <w:rPr>
+          <w:rFonts w:ascii="Consolas" w:eastAsia="Times New Roman" w:hAnsi="Consolas" w:cs="Times New Roman"/>
+          <w:color w:val="BDC4CC"/>
+          <w:sz w:val="21"/>
+          <w:szCs w:val="21"/>
+          <w:lang w:eastAsia="pt-BR"/>
+        </w:rPr>
+        <w:t>/* Mantém a proporção da imagem */</w:t>
+      </w:r>
+    </w:p>
+    <w:p>
+      <w:pPr>
+        <w:shd w:val="clear" w:color="auto" w:fill="0A0C10"/>
+        <w:spacing w:after="0" w:line="285" w:lineRule="atLeast"/>
+        <w:rPr>
+          <w:rFonts w:ascii="Consolas" w:eastAsia="Times New Roman" w:hAnsi="Consolas" w:cs="Times New Roman"/>
+          <w:color w:val="F0F3F6"/>
+          <w:sz w:val="21"/>
+          <w:szCs w:val="21"/>
+          <w:lang w:eastAsia="pt-BR"/>
+        </w:rPr>
+      </w:pPr>
+      <w:r>
+        <w:rPr>
+          <w:rFonts w:ascii="Consolas" w:eastAsia="Times New Roman" w:hAnsi="Consolas" w:cs="Times New Roman"/>
+          <w:color w:val="F0F3F6"/>
+          <w:sz w:val="21"/>
+          <w:szCs w:val="21"/>
+          <w:lang w:eastAsia="pt-BR"/>
+        </w:rPr>
+        <w:t>        }</w:t>
+      </w:r>
+    </w:p>
+    <w:p>
+      <w:pPr>
+        <w:shd w:val="clear" w:color="auto" w:fill="0A0C10"/>
+        <w:spacing w:after="0" w:line="285" w:lineRule="atLeast"/>
+        <w:rPr>
+          <w:rFonts w:ascii="Consolas" w:eastAsia="Times New Roman" w:hAnsi="Consolas" w:cs="Times New Roman"/>
+          <w:color w:val="F0F3F6"/>
+          <w:sz w:val="21"/>
+          <w:szCs w:val="21"/>
+          <w:lang w:eastAsia="pt-BR"/>
+        </w:rPr>
+      </w:pPr>
+    </w:p>
+    <w:p>
+      <w:pPr>
+        <w:shd w:val="clear" w:color="auto" w:fill="0A0C10"/>
+        <w:spacing w:after="0" w:line="285" w:lineRule="atLeast"/>
+        <w:rPr>
+          <w:rFonts w:ascii="Consolas" w:eastAsia="Times New Roman" w:hAnsi="Consolas" w:cs="Times New Roman"/>
+          <w:color w:val="F0F3F6"/>
+          <w:sz w:val="21"/>
+          <w:szCs w:val="21"/>
+          <w:lang w:eastAsia="pt-BR"/>
+        </w:rPr>
+      </w:pPr>
+      <w:r>
+        <w:rPr>
+          <w:rFonts w:ascii="Consolas" w:eastAsia="Times New Roman" w:hAnsi="Consolas" w:cs="Times New Roman"/>
+          <w:color w:val="F0F3F6"/>
+          <w:sz w:val="21"/>
+          <w:szCs w:val="21"/>
+          <w:lang w:eastAsia="pt-BR"/>
+        </w:rPr>
+        <w:t xml:space="preserve">        </w:t>
+      </w:r>
+      <w:r>
+        <w:rPr>
+          <w:rFonts w:ascii="Consolas" w:eastAsia="Times New Roman" w:hAnsi="Consolas" w:cs="Times New Roman"/>
+          <w:color w:val="91CBFF"/>
+          <w:sz w:val="21"/>
+          <w:szCs w:val="21"/>
+          <w:lang w:eastAsia="pt-BR"/>
+        </w:rPr>
+        <w:t>.button</w:t>
+      </w:r>
+      <w:r>
+        <w:rPr>
+          <w:rFonts w:ascii="Consolas" w:eastAsia="Times New Roman" w:hAnsi="Consolas" w:cs="Times New Roman"/>
+          <w:color w:val="F0F3F6"/>
+          <w:sz w:val="21"/>
+          <w:szCs w:val="21"/>
+          <w:lang w:eastAsia="pt-BR"/>
+        </w:rPr>
+        <w:t xml:space="preserve"> {</w:t>
+      </w:r>
+    </w:p>
+    <w:p>
+      <w:pPr>
+        <w:shd w:val="clear" w:color="auto" w:fill="0A0C10"/>
+        <w:spacing w:after="0" w:line="285" w:lineRule="atLeast"/>
+        <w:rPr>
+          <w:rFonts w:ascii="Consolas" w:eastAsia="Times New Roman" w:hAnsi="Consolas" w:cs="Times New Roman"/>
+          <w:color w:val="F0F3F6"/>
+          <w:sz w:val="21"/>
+          <w:szCs w:val="21"/>
+          <w:lang w:eastAsia="pt-BR"/>
+        </w:rPr>
+      </w:pPr>
+      <w:r>
+        <w:rPr>
+          <w:rFonts w:ascii="Consolas" w:eastAsia="Times New Roman" w:hAnsi="Consolas" w:cs="Times New Roman"/>
+          <w:color w:val="F0F3F6"/>
+          <w:sz w:val="21"/>
+          <w:szCs w:val="21"/>
+          <w:lang w:eastAsia="pt-BR"/>
+        </w:rPr>
+        <w:t xml:space="preserve">            </w:t>
+      </w:r>
+      <w:r>
+        <w:rPr>
+          <w:rFonts w:ascii="Consolas" w:eastAsia="Times New Roman" w:hAnsi="Consolas" w:cs="Times New Roman"/>
+          <w:color w:val="91CBFF"/>
+          <w:sz w:val="21"/>
+          <w:szCs w:val="21"/>
+          <w:lang w:eastAsia="pt-BR"/>
+        </w:rPr>
+        <w:t>size</w:t>
+      </w:r>
+      <w:r>
+        <w:rPr>
+          <w:rFonts w:ascii="Consolas" w:eastAsia="Times New Roman" w:hAnsi="Consolas" w:cs="Times New Roman"/>
+          <w:color w:val="F0F3F6"/>
+          <w:sz w:val="21"/>
+          <w:szCs w:val="21"/>
+          <w:lang w:eastAsia="pt-BR"/>
+        </w:rPr>
+        <w:t xml:space="preserve">: </w:t>
+      </w:r>
+      <w:r>
+        <w:rPr>
+          <w:rFonts w:ascii="Consolas" w:eastAsia="Times New Roman" w:hAnsi="Consolas" w:cs="Times New Roman"/>
+          <w:color w:val="91CBFF"/>
+          <w:sz w:val="21"/>
+          <w:szCs w:val="21"/>
+          <w:lang w:eastAsia="pt-BR"/>
+        </w:rPr>
+        <w:t>150</w:t>
+      </w:r>
+      <w:r>
+        <w:rPr>
+          <w:rFonts w:ascii="Consolas" w:eastAsia="Times New Roman" w:hAnsi="Consolas" w:cs="Times New Roman"/>
+          <w:color w:val="FF9492"/>
+          <w:sz w:val="21"/>
+          <w:szCs w:val="21"/>
+          <w:lang w:eastAsia="pt-BR"/>
+        </w:rPr>
+        <w:t>%</w:t>
+      </w:r>
+      <w:r>
+        <w:rPr>
+          <w:rFonts w:ascii="Consolas" w:eastAsia="Times New Roman" w:hAnsi="Consolas" w:cs="Times New Roman"/>
+          <w:color w:val="F0F3F6"/>
+          <w:sz w:val="21"/>
+          <w:szCs w:val="21"/>
+          <w:lang w:eastAsia="pt-BR"/>
+        </w:rPr>
+        <w:t>;</w:t>
+      </w:r>
+    </w:p>
+    <w:p>
+      <w:pPr>
+        <w:shd w:val="clear" w:color="auto" w:fill="0A0C10"/>
+        <w:spacing w:after="0" w:line="285" w:lineRule="atLeast"/>
+        <w:rPr>
+          <w:rFonts w:ascii="Consolas" w:eastAsia="Times New Roman" w:hAnsi="Consolas" w:cs="Times New Roman"/>
+          <w:color w:val="F0F3F6"/>
+          <w:sz w:val="21"/>
+          <w:szCs w:val="21"/>
+          <w:lang w:eastAsia="pt-BR"/>
+        </w:rPr>
+      </w:pPr>
+      <w:r>
+        <w:rPr>
+          <w:rFonts w:ascii="Consolas" w:eastAsia="Times New Roman" w:hAnsi="Consolas" w:cs="Times New Roman"/>
+          <w:color w:val="F0F3F6"/>
+          <w:sz w:val="21"/>
+          <w:szCs w:val="21"/>
+          <w:lang w:eastAsia="pt-BR"/>
+        </w:rPr>
+        <w:t>        }</w:t>
+      </w:r>
+    </w:p>
+    <w:p>
+      <w:pPr>
+        <w:shd w:val="clear" w:color="auto" w:fill="0A0C10"/>
+        <w:spacing w:after="0" w:line="285" w:lineRule="atLeast"/>
+        <w:rPr>
+          <w:rFonts w:ascii="Consolas" w:eastAsia="Times New Roman" w:hAnsi="Consolas" w:cs="Times New Roman"/>
+          <w:color w:val="F0F3F6"/>
+          <w:sz w:val="21"/>
+          <w:szCs w:val="21"/>
+          <w:lang w:eastAsia="pt-BR"/>
+        </w:rPr>
+      </w:pPr>
+      <w:r>
+        <w:rPr>
+          <w:rFonts w:ascii="Consolas" w:eastAsia="Times New Roman" w:hAnsi="Consolas" w:cs="Times New Roman"/>
+          <w:color w:val="F0F3F6"/>
+          <w:sz w:val="21"/>
+          <w:szCs w:val="21"/>
+          <w:lang w:eastAsia="pt-BR"/>
+        </w:rPr>
+        <w:t>    &lt;/</w:t>
+      </w:r>
+      <w:r>
+        <w:rPr>
+          <w:rFonts w:ascii="Consolas" w:eastAsia="Times New Roman" w:hAnsi="Consolas" w:cs="Times New Roman"/>
+          <w:color w:val="72F088"/>
+          <w:sz w:val="21"/>
+          <w:szCs w:val="21"/>
+          <w:lang w:eastAsia="pt-BR"/>
+        </w:rPr>
+        <w:t>style</w:t>
+      </w:r>
+      <w:r>
+        <w:rPr>
+          <w:rFonts w:ascii="Consolas" w:eastAsia="Times New Roman" w:hAnsi="Consolas" w:cs="Times New Roman"/>
+          <w:color w:val="F0F3F6"/>
+          <w:sz w:val="21"/>
+          <w:szCs w:val="21"/>
+          <w:lang w:eastAsia="pt-BR"/>
+        </w:rPr>
+        <w:t>&gt;</w:t>
+      </w:r>
+    </w:p>
+    <w:p>
+      <w:pPr>
+        <w:shd w:val="clear" w:color="auto" w:fill="0A0C10"/>
+        <w:spacing w:after="0" w:line="285" w:lineRule="atLeast"/>
+        <w:rPr>
+          <w:rFonts w:ascii="Consolas" w:eastAsia="Times New Roman" w:hAnsi="Consolas" w:cs="Times New Roman"/>
+          <w:color w:val="F0F3F6"/>
+          <w:sz w:val="21"/>
+          <w:szCs w:val="21"/>
+          <w:lang w:eastAsia="pt-BR"/>
+        </w:rPr>
+      </w:pPr>
+      <w:r>
+        <w:rPr>
+          <w:rFonts w:ascii="Consolas" w:eastAsia="Times New Roman" w:hAnsi="Consolas" w:cs="Times New Roman"/>
+          <w:color w:val="F0F3F6"/>
+          <w:sz w:val="21"/>
+          <w:szCs w:val="21"/>
+          <w:lang w:eastAsia="pt-BR"/>
+        </w:rPr>
+        <w:t>&lt;/</w:t>
+      </w:r>
+      <w:r>
+        <w:rPr>
+          <w:rFonts w:ascii="Consolas" w:eastAsia="Times New Roman" w:hAnsi="Consolas" w:cs="Times New Roman"/>
+          <w:color w:val="72F088"/>
+          <w:sz w:val="21"/>
+          <w:szCs w:val="21"/>
+          <w:lang w:eastAsia="pt-BR"/>
+        </w:rPr>
+        <w:t>head</w:t>
+      </w:r>
+      <w:r>
+        <w:rPr>
+          <w:rFonts w:ascii="Consolas" w:eastAsia="Times New Roman" w:hAnsi="Consolas" w:cs="Times New Roman"/>
+          <w:color w:val="F0F3F6"/>
+          <w:sz w:val="21"/>
+          <w:szCs w:val="21"/>
+          <w:lang w:eastAsia="pt-BR"/>
+        </w:rPr>
+        <w:t>&gt;</w:t>
+      </w:r>
+    </w:p>
+    <w:p>
+      <w:pPr>
+        <w:shd w:val="clear" w:color="auto" w:fill="0A0C10"/>
+        <w:spacing w:after="0" w:line="285" w:lineRule="atLeast"/>
+        <w:rPr>
+          <w:rFonts w:ascii="Consolas" w:eastAsia="Times New Roman" w:hAnsi="Consolas" w:cs="Times New Roman"/>
+          <w:color w:val="F0F3F6"/>
+          <w:sz w:val="21"/>
+          <w:szCs w:val="21"/>
+          <w:lang w:eastAsia="pt-BR"/>
+        </w:rPr>
+      </w:pPr>
+    </w:p>
+    <w:p>
+      <w:pPr>
+        <w:shd w:val="clear" w:color="auto" w:fill="0A0C10"/>
+        <w:spacing w:after="0" w:line="285" w:lineRule="atLeast"/>
+        <w:rPr>
+          <w:rFonts w:ascii="Consolas" w:eastAsia="Times New Roman" w:hAnsi="Consolas" w:cs="Times New Roman"/>
+          <w:color w:val="F0F3F6"/>
+          <w:sz w:val="21"/>
+          <w:szCs w:val="21"/>
+          <w:lang w:eastAsia="pt-BR"/>
+        </w:rPr>
+      </w:pPr>
+      <w:r>
+        <w:rPr>
+          <w:rFonts w:ascii="Consolas" w:eastAsia="Times New Roman" w:hAnsi="Consolas" w:cs="Times New Roman"/>
+          <w:color w:val="F0F3F6"/>
+          <w:sz w:val="21"/>
+          <w:szCs w:val="21"/>
+          <w:lang w:eastAsia="pt-BR"/>
+        </w:rPr>
+        <w:t>&lt;</w:t>
+      </w:r>
+      <w:r>
+        <w:rPr>
+          <w:rFonts w:ascii="Consolas" w:eastAsia="Times New Roman" w:hAnsi="Consolas" w:cs="Times New Roman"/>
+          <w:color w:val="72F088"/>
+          <w:sz w:val="21"/>
+          <w:szCs w:val="21"/>
+          <w:lang w:eastAsia="pt-BR"/>
+        </w:rPr>
+        <w:t>body</w:t>
+      </w:r>
+      <w:r>
+        <w:rPr>
+          <w:rFonts w:ascii="Consolas" w:eastAsia="Times New Roman" w:hAnsi="Consolas" w:cs="Times New Roman"/>
+          <w:color w:val="F0F3F6"/>
+          <w:sz w:val="21"/>
+          <w:szCs w:val="21"/>
+          <w:lang w:eastAsia="pt-BR"/>
+        </w:rPr>
+        <w:t>&gt;</w:t>
+      </w:r>
+    </w:p>
+    <w:p>
+      <w:pPr>
+        <w:shd w:val="clear" w:color="auto" w:fill="0A0C10"/>
+        <w:spacing w:after="0" w:line="285" w:lineRule="atLeast"/>
+        <w:rPr>
+          <w:rFonts w:ascii="Consolas" w:eastAsia="Times New Roman" w:hAnsi="Consolas" w:cs="Times New Roman"/>
+          <w:color w:val="F0F3F6"/>
+          <w:sz w:val="21"/>
+          <w:szCs w:val="21"/>
+          <w:lang w:eastAsia="pt-BR"/>
+        </w:rPr>
+      </w:pPr>
+      <w:r>
+        <w:rPr>
+          <w:rFonts w:ascii="Consolas" w:eastAsia="Times New Roman" w:hAnsi="Consolas" w:cs="Times New Roman"/>
+          <w:color w:val="F0F3F6"/>
+          <w:sz w:val="21"/>
+          <w:szCs w:val="21"/>
+          <w:lang w:eastAsia="pt-BR"/>
+        </w:rPr>
+        <w:t>    &lt;</w:t>
+      </w:r>
+      <w:r>
+        <w:rPr>
+          <w:rFonts w:ascii="Consolas" w:eastAsia="Times New Roman" w:hAnsi="Consolas" w:cs="Times New Roman"/>
+          <w:color w:val="72F088"/>
+          <w:sz w:val="21"/>
+          <w:szCs w:val="21"/>
+          <w:lang w:eastAsia="pt-BR"/>
+        </w:rPr>
+        <w:t>div</w:t>
+      </w:r>
+      <w:r>
+        <w:rPr>
+          <w:rFonts w:ascii="Consolas" w:eastAsia="Times New Roman" w:hAnsi="Consolas" w:cs="Times New Roman"/>
+          <w:color w:val="F0F3F6"/>
+          <w:sz w:val="21"/>
+          <w:szCs w:val="21"/>
+          <w:lang w:eastAsia="pt-BR"/>
+        </w:rPr>
+        <w:t xml:space="preserve"> </w:t>
+      </w:r>
+      <w:r>
+        <w:rPr>
+          <w:rFonts w:ascii="Consolas" w:eastAsia="Times New Roman" w:hAnsi="Consolas" w:cs="Times New Roman"/>
+          <w:color w:val="91CBFF"/>
+          <w:sz w:val="21"/>
+          <w:szCs w:val="21"/>
+          <w:lang w:eastAsia="pt-BR"/>
+        </w:rPr>
+        <w:t>id</w:t>
+      </w:r>
+      <w:r>
+        <w:rPr>
+          <w:rFonts w:ascii="Consolas" w:eastAsia="Times New Roman" w:hAnsi="Consolas" w:cs="Times New Roman"/>
+          <w:color w:val="F0F3F6"/>
+          <w:sz w:val="21"/>
+          <w:szCs w:val="21"/>
+          <w:lang w:eastAsia="pt-BR"/>
+        </w:rPr>
+        <w:t>=</w:t>
+      </w:r>
+      <w:r>
+        <w:rPr>
+          <w:rFonts w:ascii="Consolas" w:eastAsia="Times New Roman" w:hAnsi="Consolas" w:cs="Times New Roman"/>
+          <w:color w:val="ADDCFF"/>
+          <w:sz w:val="21"/>
+          <w:szCs w:val="21"/>
+          <w:lang w:eastAsia="pt-BR"/>
+        </w:rPr>
+        <w:t>"box_ipts"</w:t>
+      </w:r>
+      <w:r>
+        <w:rPr>
+          <w:rFonts w:ascii="Consolas" w:eastAsia="Times New Roman" w:hAnsi="Consolas" w:cs="Times New Roman"/>
+          <w:color w:val="F0F3F6"/>
+          <w:sz w:val="21"/>
+          <w:szCs w:val="21"/>
+          <w:lang w:eastAsia="pt-BR"/>
+        </w:rPr>
+        <w:t xml:space="preserve"> </w:t>
+      </w:r>
+      <w:r>
+        <w:rPr>
+          <w:rFonts w:ascii="Consolas" w:eastAsia="Times New Roman" w:hAnsi="Consolas" w:cs="Times New Roman"/>
+          <w:color w:val="91CBFF"/>
+          <w:sz w:val="21"/>
+          <w:szCs w:val="21"/>
+          <w:lang w:eastAsia="pt-BR"/>
+        </w:rPr>
+        <w:t>class</w:t>
+      </w:r>
+      <w:r>
+        <w:rPr>
+          <w:rFonts w:ascii="Consolas" w:eastAsia="Times New Roman" w:hAnsi="Consolas" w:cs="Times New Roman"/>
+          <w:color w:val="F0F3F6"/>
+          <w:sz w:val="21"/>
+          <w:szCs w:val="21"/>
+          <w:lang w:eastAsia="pt-BR"/>
+        </w:rPr>
+        <w:t>=</w:t>
+      </w:r>
+      <w:r>
+        <w:rPr>
+          <w:rFonts w:ascii="Consolas" w:eastAsia="Times New Roman" w:hAnsi="Consolas" w:cs="Times New Roman"/>
+          <w:color w:val="ADDCFF"/>
+          <w:sz w:val="21"/>
+          <w:szCs w:val="21"/>
+          <w:lang w:eastAsia="pt-BR"/>
+        </w:rPr>
+        <w:t>"box"</w:t>
+      </w:r>
+      <w:r>
+        <w:rPr>
+          <w:rFonts w:ascii="Consolas" w:eastAsia="Times New Roman" w:hAnsi="Consolas" w:cs="Times New Roman"/>
+          <w:color w:val="F0F3F6"/>
+          <w:sz w:val="21"/>
+          <w:szCs w:val="21"/>
+          <w:lang w:eastAsia="pt-BR"/>
+        </w:rPr>
+        <w:t>&gt;</w:t>
+      </w:r>
+    </w:p>
+    <w:p>
+      <w:pPr>
+        <w:shd w:val="clear" w:color="auto" w:fill="0A0C10"/>
+        <w:spacing w:after="0" w:line="285" w:lineRule="atLeast"/>
+        <w:rPr>
+          <w:rFonts w:ascii="Consolas" w:eastAsia="Times New Roman" w:hAnsi="Consolas" w:cs="Times New Roman"/>
+          <w:color w:val="F0F3F6"/>
+          <w:sz w:val="21"/>
+          <w:szCs w:val="21"/>
+          <w:lang w:eastAsia="pt-BR"/>
+        </w:rPr>
+      </w:pPr>
+    </w:p>
+    <w:p>
+      <w:pPr>
+        <w:shd w:val="clear" w:color="auto" w:fill="0A0C10"/>
+        <w:spacing w:after="0" w:line="285" w:lineRule="atLeast"/>
+        <w:rPr>
+          <w:rFonts w:ascii="Consolas" w:eastAsia="Times New Roman" w:hAnsi="Consolas" w:cs="Times New Roman"/>
+          <w:color w:val="F0F3F6"/>
+          <w:sz w:val="21"/>
+          <w:szCs w:val="21"/>
+          <w:lang w:eastAsia="pt-BR"/>
+        </w:rPr>
+      </w:pPr>
+      <w:r>
+        <w:rPr>
+          <w:rFonts w:ascii="Consolas" w:eastAsia="Times New Roman" w:hAnsi="Consolas" w:cs="Times New Roman"/>
+          <w:color w:val="F0F3F6"/>
+          <w:sz w:val="21"/>
+          <w:szCs w:val="21"/>
+          <w:lang w:eastAsia="pt-BR"/>
+        </w:rPr>
+        <w:t>        &lt;</w:t>
+      </w:r>
+      <w:r>
+        <w:rPr>
+          <w:rFonts w:ascii="Consolas" w:eastAsia="Times New Roman" w:hAnsi="Consolas" w:cs="Times New Roman"/>
+          <w:color w:val="72F088"/>
+          <w:sz w:val="21"/>
+          <w:szCs w:val="21"/>
+          <w:lang w:eastAsia="pt-BR"/>
+        </w:rPr>
+        <w:t>img</w:t>
+      </w:r>
+      <w:r>
+        <w:rPr>
+          <w:rFonts w:ascii="Consolas" w:eastAsia="Times New Roman" w:hAnsi="Consolas" w:cs="Times New Roman"/>
+          <w:color w:val="F0F3F6"/>
+          <w:sz w:val="21"/>
+          <w:szCs w:val="21"/>
+          <w:lang w:eastAsia="pt-BR"/>
+        </w:rPr>
+        <w:t xml:space="preserve"> </w:t>
+      </w:r>
+      <w:r>
+        <w:rPr>
+          <w:rFonts w:ascii="Consolas" w:eastAsia="Times New Roman" w:hAnsi="Consolas" w:cs="Times New Roman"/>
+          <w:color w:val="91CBFF"/>
+          <w:sz w:val="21"/>
+          <w:szCs w:val="21"/>
+          <w:lang w:eastAsia="pt-BR"/>
+        </w:rPr>
+        <w:t>id</w:t>
+      </w:r>
+      <w:r>
+        <w:rPr>
+          <w:rFonts w:ascii="Consolas" w:eastAsia="Times New Roman" w:hAnsi="Consolas" w:cs="Times New Roman"/>
+          <w:color w:val="F0F3F6"/>
+          <w:sz w:val="21"/>
+          <w:szCs w:val="21"/>
+          <w:lang w:eastAsia="pt-BR"/>
+        </w:rPr>
+        <w:t>=</w:t>
+      </w:r>
+      <w:r>
+        <w:rPr>
+          <w:rFonts w:ascii="Consolas" w:eastAsia="Times New Roman" w:hAnsi="Consolas" w:cs="Times New Roman"/>
+          <w:color w:val="ADDCFF"/>
+          <w:sz w:val="21"/>
+          <w:szCs w:val="21"/>
+          <w:lang w:eastAsia="pt-BR"/>
+        </w:rPr>
+        <w:t>"logo"</w:t>
+      </w:r>
+      <w:r>
+        <w:rPr>
+          <w:rFonts w:ascii="Consolas" w:eastAsia="Times New Roman" w:hAnsi="Consolas" w:cs="Times New Roman"/>
+          <w:color w:val="F0F3F6"/>
+          <w:sz w:val="21"/>
+          <w:szCs w:val="21"/>
+          <w:lang w:eastAsia="pt-BR"/>
+        </w:rPr>
+        <w:t xml:space="preserve"> </w:t>
+      </w:r>
+      <w:r>
+        <w:rPr>
+          <w:rFonts w:ascii="Consolas" w:eastAsia="Times New Roman" w:hAnsi="Consolas" w:cs="Times New Roman"/>
+          <w:color w:val="91CBFF"/>
+          <w:sz w:val="21"/>
+          <w:szCs w:val="21"/>
+          <w:lang w:eastAsia="pt-BR"/>
+        </w:rPr>
+        <w:t>src</w:t>
+      </w:r>
+      <w:r>
+        <w:rPr>
+          <w:rFonts w:ascii="Consolas" w:eastAsia="Times New Roman" w:hAnsi="Consolas" w:cs="Times New Roman"/>
+          <w:color w:val="F0F3F6"/>
+          <w:sz w:val="21"/>
+          <w:szCs w:val="21"/>
+          <w:lang w:eastAsia="pt-BR"/>
+        </w:rPr>
+        <w:t>=</w:t>
+      </w:r>
+      <w:r>
+        <w:rPr>
+          <w:rFonts w:ascii="Consolas" w:eastAsia="Times New Roman" w:hAnsi="Consolas" w:cs="Times New Roman"/>
+          <w:color w:val="ADDCFF"/>
+          <w:sz w:val="21"/>
+          <w:szCs w:val="21"/>
+          <w:lang w:eastAsia="pt-BR"/>
+        </w:rPr>
+        <w:t>"imagens1/logocompleta.png"</w:t>
+      </w:r>
+      <w:r>
+        <w:rPr>
+          <w:rFonts w:ascii="Consolas" w:eastAsia="Times New Roman" w:hAnsi="Consolas" w:cs="Times New Roman"/>
+          <w:color w:val="F0F3F6"/>
+          <w:sz w:val="21"/>
+          <w:szCs w:val="21"/>
+          <w:lang w:eastAsia="pt-BR"/>
+        </w:rPr>
+        <w:t xml:space="preserve"> </w:t>
+      </w:r>
+      <w:r>
+        <w:rPr>
+          <w:rFonts w:ascii="Consolas" w:eastAsia="Times New Roman" w:hAnsi="Consolas" w:cs="Times New Roman"/>
+          <w:color w:val="91CBFF"/>
+          <w:sz w:val="21"/>
+          <w:szCs w:val="21"/>
+          <w:lang w:eastAsia="pt-BR"/>
+        </w:rPr>
+        <w:t>class</w:t>
+      </w:r>
+      <w:r>
+        <w:rPr>
+          <w:rFonts w:ascii="Consolas" w:eastAsia="Times New Roman" w:hAnsi="Consolas" w:cs="Times New Roman"/>
+          <w:color w:val="F0F3F6"/>
+          <w:sz w:val="21"/>
+          <w:szCs w:val="21"/>
+          <w:lang w:eastAsia="pt-BR"/>
+        </w:rPr>
+        <w:t>=</w:t>
+      </w:r>
+      <w:r>
+        <w:rPr>
+          <w:rFonts w:ascii="Consolas" w:eastAsia="Times New Roman" w:hAnsi="Consolas" w:cs="Times New Roman"/>
+          <w:color w:val="ADDCFF"/>
+          <w:sz w:val="21"/>
+          <w:szCs w:val="21"/>
+          <w:lang w:eastAsia="pt-BR"/>
+        </w:rPr>
+        <w:t>"logo"</w:t>
+      </w:r>
+      <w:r>
+        <w:rPr>
+          <w:rFonts w:ascii="Consolas" w:eastAsia="Times New Roman" w:hAnsi="Consolas" w:cs="Times New Roman"/>
+          <w:color w:val="F0F3F6"/>
+          <w:sz w:val="21"/>
+          <w:szCs w:val="21"/>
+          <w:lang w:eastAsia="pt-BR"/>
+        </w:rPr>
+        <w:t>&gt;</w:t>
+      </w:r>
+    </w:p>
+    <w:p>
+      <w:pPr>
+        <w:shd w:val="clear" w:color="auto" w:fill="0A0C10"/>
+        <w:spacing w:after="0" w:line="285" w:lineRule="atLeast"/>
+        <w:rPr>
+          <w:rFonts w:ascii="Consolas" w:eastAsia="Times New Roman" w:hAnsi="Consolas" w:cs="Times New Roman"/>
+          <w:color w:val="F0F3F6"/>
+          <w:sz w:val="21"/>
+          <w:szCs w:val="21"/>
+          <w:lang w:eastAsia="pt-BR"/>
+        </w:rPr>
+      </w:pPr>
+      <w:r>
+        <w:rPr>
+          <w:rFonts w:ascii="Consolas" w:eastAsia="Times New Roman" w:hAnsi="Consolas" w:cs="Times New Roman"/>
+          <w:color w:val="F0F3F6"/>
+          <w:sz w:val="21"/>
+          <w:szCs w:val="21"/>
+          <w:lang w:eastAsia="pt-BR"/>
+        </w:rPr>
+        <w:t>        &lt;</w:t>
+      </w:r>
+      <w:r>
+        <w:rPr>
+          <w:rFonts w:ascii="Consolas" w:eastAsia="Times New Roman" w:hAnsi="Consolas" w:cs="Times New Roman"/>
+          <w:color w:val="72F088"/>
+          <w:sz w:val="21"/>
+          <w:szCs w:val="21"/>
+          <w:lang w:eastAsia="pt-BR"/>
+        </w:rPr>
+        <w:t>div</w:t>
+      </w:r>
+      <w:r>
+        <w:rPr>
+          <w:rFonts w:ascii="Consolas" w:eastAsia="Times New Roman" w:hAnsi="Consolas" w:cs="Times New Roman"/>
+          <w:color w:val="F0F3F6"/>
+          <w:sz w:val="21"/>
+          <w:szCs w:val="21"/>
+          <w:lang w:eastAsia="pt-BR"/>
+        </w:rPr>
+        <w:t xml:space="preserve"> </w:t>
+      </w:r>
+      <w:r>
+        <w:rPr>
+          <w:rFonts w:ascii="Consolas" w:eastAsia="Times New Roman" w:hAnsi="Consolas" w:cs="Times New Roman"/>
+          <w:color w:val="91CBFF"/>
+          <w:sz w:val="21"/>
+          <w:szCs w:val="21"/>
+          <w:lang w:eastAsia="pt-BR"/>
+        </w:rPr>
+        <w:t>class</w:t>
+      </w:r>
+      <w:r>
+        <w:rPr>
+          <w:rFonts w:ascii="Consolas" w:eastAsia="Times New Roman" w:hAnsi="Consolas" w:cs="Times New Roman"/>
+          <w:color w:val="F0F3F6"/>
+          <w:sz w:val="21"/>
+          <w:szCs w:val="21"/>
+          <w:lang w:eastAsia="pt-BR"/>
+        </w:rPr>
+        <w:t>=</w:t>
+      </w:r>
+      <w:r>
+        <w:rPr>
+          <w:rFonts w:ascii="Consolas" w:eastAsia="Times New Roman" w:hAnsi="Consolas" w:cs="Times New Roman"/>
+          <w:color w:val="ADDCFF"/>
+          <w:sz w:val="21"/>
+          <w:szCs w:val="21"/>
+          <w:lang w:eastAsia="pt-BR"/>
+        </w:rPr>
+        <w:t>"div_inputs"</w:t>
+      </w:r>
+      <w:r>
+        <w:rPr>
+          <w:rFonts w:ascii="Consolas" w:eastAsia="Times New Roman" w:hAnsi="Consolas" w:cs="Times New Roman"/>
+          <w:color w:val="F0F3F6"/>
+          <w:sz w:val="21"/>
+          <w:szCs w:val="21"/>
+          <w:lang w:eastAsia="pt-BR"/>
+        </w:rPr>
+        <w:t>&gt;</w:t>
+      </w:r>
+    </w:p>
+    <w:p>
+      <w:pPr>
+        <w:shd w:val="clear" w:color="auto" w:fill="0A0C10"/>
+        <w:spacing w:after="0" w:line="285" w:lineRule="atLeast"/>
+        <w:rPr>
+          <w:rFonts w:ascii="Consolas" w:eastAsia="Times New Roman" w:hAnsi="Consolas" w:cs="Times New Roman"/>
+          <w:color w:val="F0F3F6"/>
+          <w:sz w:val="21"/>
+          <w:szCs w:val="21"/>
+          <w:lang w:eastAsia="pt-BR"/>
+        </w:rPr>
+      </w:pPr>
+      <w:r>
+        <w:rPr>
+          <w:rFonts w:ascii="Consolas" w:eastAsia="Times New Roman" w:hAnsi="Consolas" w:cs="Times New Roman"/>
+          <w:color w:val="F0F3F6"/>
+          <w:sz w:val="21"/>
+          <w:szCs w:val="21"/>
+          <w:lang w:eastAsia="pt-BR"/>
+        </w:rPr>
+        <w:t>            &lt;</w:t>
+      </w:r>
+      <w:r>
+        <w:rPr>
+          <w:rFonts w:ascii="Consolas" w:eastAsia="Times New Roman" w:hAnsi="Consolas" w:cs="Times New Roman"/>
+          <w:color w:val="72F088"/>
+          <w:sz w:val="21"/>
+          <w:szCs w:val="21"/>
+          <w:lang w:eastAsia="pt-BR"/>
+        </w:rPr>
+        <w:t>div</w:t>
+      </w:r>
+      <w:r>
+        <w:rPr>
+          <w:rFonts w:ascii="Consolas" w:eastAsia="Times New Roman" w:hAnsi="Consolas" w:cs="Times New Roman"/>
+          <w:color w:val="F0F3F6"/>
+          <w:sz w:val="21"/>
+          <w:szCs w:val="21"/>
+          <w:lang w:eastAsia="pt-BR"/>
+        </w:rPr>
+        <w:t xml:space="preserve"> </w:t>
+      </w:r>
+      <w:r>
+        <w:rPr>
+          <w:rFonts w:ascii="Consolas" w:eastAsia="Times New Roman" w:hAnsi="Consolas" w:cs="Times New Roman"/>
+          <w:color w:val="91CBFF"/>
+          <w:sz w:val="21"/>
+          <w:szCs w:val="21"/>
+          <w:lang w:eastAsia="pt-BR"/>
+        </w:rPr>
+        <w:t>class</w:t>
+      </w:r>
+      <w:r>
+        <w:rPr>
+          <w:rFonts w:ascii="Consolas" w:eastAsia="Times New Roman" w:hAnsi="Consolas" w:cs="Times New Roman"/>
+          <w:color w:val="F0F3F6"/>
+          <w:sz w:val="21"/>
+          <w:szCs w:val="21"/>
+          <w:lang w:eastAsia="pt-BR"/>
+        </w:rPr>
+        <w:t>=</w:t>
+      </w:r>
+      <w:r>
+        <w:rPr>
+          <w:rFonts w:ascii="Consolas" w:eastAsia="Times New Roman" w:hAnsi="Consolas" w:cs="Times New Roman"/>
+          <w:color w:val="ADDCFF"/>
+          <w:sz w:val="21"/>
+          <w:szCs w:val="21"/>
+          <w:lang w:eastAsia="pt-BR"/>
+        </w:rPr>
+        <w:t>"div_inputs"</w:t>
+      </w:r>
+      <w:r>
+        <w:rPr>
+          <w:rFonts w:ascii="Consolas" w:eastAsia="Times New Roman" w:hAnsi="Consolas" w:cs="Times New Roman"/>
+          <w:color w:val="F0F3F6"/>
+          <w:sz w:val="21"/>
+          <w:szCs w:val="21"/>
+          <w:lang w:eastAsia="pt-BR"/>
+        </w:rPr>
+        <w:t>&gt;</w:t>
+      </w:r>
+    </w:p>
+    <w:p>
+      <w:pPr>
+        <w:shd w:val="clear" w:color="auto" w:fill="0A0C10"/>
+        <w:spacing w:after="0" w:line="285" w:lineRule="atLeast"/>
+        <w:rPr>
+          <w:rFonts w:ascii="Consolas" w:eastAsia="Times New Roman" w:hAnsi="Consolas" w:cs="Times New Roman"/>
+          <w:color w:val="F0F3F6"/>
+          <w:sz w:val="21"/>
+          <w:szCs w:val="21"/>
+          <w:lang w:eastAsia="pt-BR"/>
+        </w:rPr>
+      </w:pPr>
+      <w:r>
+        <w:rPr>
+          <w:rFonts w:ascii="Consolas" w:eastAsia="Times New Roman" w:hAnsi="Consolas" w:cs="Times New Roman"/>
+          <w:color w:val="F0F3F6"/>
+          <w:sz w:val="21"/>
+          <w:szCs w:val="21"/>
+          <w:lang w:eastAsia="pt-BR"/>
+        </w:rPr>
+        <w:t>                &lt;</w:t>
+      </w:r>
+      <w:r>
+        <w:rPr>
+          <w:rFonts w:ascii="Consolas" w:eastAsia="Times New Roman" w:hAnsi="Consolas" w:cs="Times New Roman"/>
+          <w:color w:val="72F088"/>
+          <w:sz w:val="21"/>
+          <w:szCs w:val="21"/>
+          <w:lang w:eastAsia="pt-BR"/>
+        </w:rPr>
+        <w:t>span</w:t>
+      </w:r>
+      <w:r>
+        <w:rPr>
+          <w:rFonts w:ascii="Consolas" w:eastAsia="Times New Roman" w:hAnsi="Consolas" w:cs="Times New Roman"/>
+          <w:color w:val="F0F3F6"/>
+          <w:sz w:val="21"/>
+          <w:szCs w:val="21"/>
+          <w:lang w:eastAsia="pt-BR"/>
+        </w:rPr>
+        <w:t>&gt; Qual o valor do investimento?&lt;/</w:t>
+      </w:r>
+      <w:r>
+        <w:rPr>
+          <w:rFonts w:ascii="Consolas" w:eastAsia="Times New Roman" w:hAnsi="Consolas" w:cs="Times New Roman"/>
+          <w:color w:val="72F088"/>
+          <w:sz w:val="21"/>
+          <w:szCs w:val="21"/>
+          <w:lang w:eastAsia="pt-BR"/>
+        </w:rPr>
+        <w:t>span</w:t>
+      </w:r>
+      <w:r>
+        <w:rPr>
+          <w:rFonts w:ascii="Consolas" w:eastAsia="Times New Roman" w:hAnsi="Consolas" w:cs="Times New Roman"/>
+          <w:color w:val="F0F3F6"/>
+          <w:sz w:val="21"/>
+          <w:szCs w:val="21"/>
+          <w:lang w:eastAsia="pt-BR"/>
+        </w:rPr>
+        <w:t>&gt;</w:t>
+      </w:r>
+    </w:p>
+    <w:p>
+      <w:pPr>
+        <w:shd w:val="clear" w:color="auto" w:fill="0A0C10"/>
+        <w:spacing w:after="0" w:line="285" w:lineRule="atLeast"/>
+        <w:rPr>
+          <w:rFonts w:ascii="Consolas" w:eastAsia="Times New Roman" w:hAnsi="Consolas" w:cs="Times New Roman"/>
+          <w:color w:val="F0F3F6"/>
+          <w:sz w:val="21"/>
+          <w:szCs w:val="21"/>
+          <w:lang w:eastAsia="pt-BR"/>
+        </w:rPr>
+      </w:pPr>
+      <w:r>
+        <w:rPr>
+          <w:rFonts w:ascii="Consolas" w:eastAsia="Times New Roman" w:hAnsi="Consolas" w:cs="Times New Roman"/>
+          <w:color w:val="F0F3F6"/>
+          <w:sz w:val="21"/>
+          <w:szCs w:val="21"/>
+          <w:lang w:eastAsia="pt-BR"/>
+        </w:rPr>
+        <w:t>                &lt;</w:t>
+      </w:r>
+      <w:r>
+        <w:rPr>
+          <w:rFonts w:ascii="Consolas" w:eastAsia="Times New Roman" w:hAnsi="Consolas" w:cs="Times New Roman"/>
+          <w:color w:val="72F088"/>
+          <w:sz w:val="21"/>
+          <w:szCs w:val="21"/>
+          <w:lang w:eastAsia="pt-BR"/>
+        </w:rPr>
+        <w:t>input</w:t>
+      </w:r>
+      <w:r>
+        <w:rPr>
+          <w:rFonts w:ascii="Consolas" w:eastAsia="Times New Roman" w:hAnsi="Consolas" w:cs="Times New Roman"/>
+          <w:color w:val="F0F3F6"/>
+          <w:sz w:val="21"/>
+          <w:szCs w:val="21"/>
+          <w:lang w:eastAsia="pt-BR"/>
+        </w:rPr>
+        <w:t xml:space="preserve"> </w:t>
+      </w:r>
+      <w:r>
+        <w:rPr>
+          <w:rFonts w:ascii="Consolas" w:eastAsia="Times New Roman" w:hAnsi="Consolas" w:cs="Times New Roman"/>
+          <w:color w:val="91CBFF"/>
+          <w:sz w:val="21"/>
+          <w:szCs w:val="21"/>
+          <w:lang w:eastAsia="pt-BR"/>
+        </w:rPr>
+        <w:t>class</w:t>
+      </w:r>
+      <w:r>
+        <w:rPr>
+          <w:rFonts w:ascii="Consolas" w:eastAsia="Times New Roman" w:hAnsi="Consolas" w:cs="Times New Roman"/>
+          <w:color w:val="F0F3F6"/>
+          <w:sz w:val="21"/>
+          <w:szCs w:val="21"/>
+          <w:lang w:eastAsia="pt-BR"/>
+        </w:rPr>
+        <w:t>=</w:t>
+      </w:r>
+      <w:r>
+        <w:rPr>
+          <w:rFonts w:ascii="Consolas" w:eastAsia="Times New Roman" w:hAnsi="Consolas" w:cs="Times New Roman"/>
+          <w:color w:val="ADDCFF"/>
+          <w:sz w:val="21"/>
+          <w:szCs w:val="21"/>
+          <w:lang w:eastAsia="pt-BR"/>
+        </w:rPr>
+        <w:t>"inputs"</w:t>
+      </w:r>
+      <w:r>
+        <w:rPr>
+          <w:rFonts w:ascii="Consolas" w:eastAsia="Times New Roman" w:hAnsi="Consolas" w:cs="Times New Roman"/>
+          <w:color w:val="F0F3F6"/>
+          <w:sz w:val="21"/>
+          <w:szCs w:val="21"/>
+          <w:lang w:eastAsia="pt-BR"/>
+        </w:rPr>
+        <w:t xml:space="preserve"> </w:t>
+      </w:r>
+      <w:r>
+        <w:rPr>
+          <w:rFonts w:ascii="Consolas" w:eastAsia="Times New Roman" w:hAnsi="Consolas" w:cs="Times New Roman"/>
+          <w:color w:val="91CBFF"/>
+          <w:sz w:val="21"/>
+          <w:szCs w:val="21"/>
+          <w:lang w:eastAsia="pt-BR"/>
+        </w:rPr>
+        <w:t>type</w:t>
+      </w:r>
+      <w:r>
+        <w:rPr>
+          <w:rFonts w:ascii="Consolas" w:eastAsia="Times New Roman" w:hAnsi="Consolas" w:cs="Times New Roman"/>
+          <w:color w:val="F0F3F6"/>
+          <w:sz w:val="21"/>
+          <w:szCs w:val="21"/>
+          <w:lang w:eastAsia="pt-BR"/>
+        </w:rPr>
+        <w:t>=</w:t>
+      </w:r>
+      <w:r>
+        <w:rPr>
+          <w:rFonts w:ascii="Consolas" w:eastAsia="Times New Roman" w:hAnsi="Consolas" w:cs="Times New Roman"/>
+          <w:color w:val="ADDCFF"/>
+          <w:sz w:val="21"/>
+          <w:szCs w:val="21"/>
+          <w:lang w:eastAsia="pt-BR"/>
+        </w:rPr>
+        <w:t>"number"</w:t>
+      </w:r>
+      <w:r>
+        <w:rPr>
+          <w:rFonts w:ascii="Consolas" w:eastAsia="Times New Roman" w:hAnsi="Consolas" w:cs="Times New Roman"/>
+          <w:color w:val="F0F3F6"/>
+          <w:sz w:val="21"/>
+          <w:szCs w:val="21"/>
+          <w:lang w:eastAsia="pt-BR"/>
+        </w:rPr>
+        <w:t xml:space="preserve"> </w:t>
+      </w:r>
+      <w:r>
+        <w:rPr>
+          <w:rFonts w:ascii="Consolas" w:eastAsia="Times New Roman" w:hAnsi="Consolas" w:cs="Times New Roman"/>
+          <w:color w:val="91CBFF"/>
+          <w:sz w:val="21"/>
+          <w:szCs w:val="21"/>
+          <w:lang w:eastAsia="pt-BR"/>
+        </w:rPr>
+        <w:t>id</w:t>
+      </w:r>
+      <w:r>
+        <w:rPr>
+          <w:rFonts w:ascii="Consolas" w:eastAsia="Times New Roman" w:hAnsi="Consolas" w:cs="Times New Roman"/>
+          <w:color w:val="F0F3F6"/>
+          <w:sz w:val="21"/>
+          <w:szCs w:val="21"/>
+          <w:lang w:eastAsia="pt-BR"/>
+        </w:rPr>
+        <w:t>=</w:t>
+      </w:r>
+      <w:r>
+        <w:rPr>
+          <w:rFonts w:ascii="Consolas" w:eastAsia="Times New Roman" w:hAnsi="Consolas" w:cs="Times New Roman"/>
+          <w:color w:val="ADDCFF"/>
+          <w:sz w:val="21"/>
+          <w:szCs w:val="21"/>
+          <w:lang w:eastAsia="pt-BR"/>
+        </w:rPr>
+        <w:t>"ipt_investimentoValor"</w:t>
+      </w:r>
+      <w:r>
+        <w:rPr>
+          <w:rFonts w:ascii="Consolas" w:eastAsia="Times New Roman" w:hAnsi="Consolas" w:cs="Times New Roman"/>
+          <w:color w:val="F0F3F6"/>
+          <w:sz w:val="21"/>
+          <w:szCs w:val="21"/>
+          <w:lang w:eastAsia="pt-BR"/>
+        </w:rPr>
+        <w:t>&gt;</w:t>
+      </w:r>
+    </w:p>
+    <w:p>
+      <w:pPr>
+        <w:shd w:val="clear" w:color="auto" w:fill="0A0C10"/>
+        <w:spacing w:after="0" w:line="285" w:lineRule="atLeast"/>
+        <w:rPr>
+          <w:rFonts w:ascii="Consolas" w:eastAsia="Times New Roman" w:hAnsi="Consolas" w:cs="Times New Roman"/>
+          <w:color w:val="F0F3F6"/>
+          <w:sz w:val="21"/>
+          <w:szCs w:val="21"/>
+          <w:lang w:eastAsia="pt-BR"/>
+        </w:rPr>
+      </w:pPr>
+      <w:r>
+        <w:rPr>
+          <w:rFonts w:ascii="Consolas" w:eastAsia="Times New Roman" w:hAnsi="Consolas" w:cs="Times New Roman"/>
+          <w:color w:val="F0F3F6"/>
+          <w:sz w:val="21"/>
+          <w:szCs w:val="21"/>
+          <w:lang w:eastAsia="pt-BR"/>
+        </w:rPr>
+        <w:t>            &lt;/</w:t>
+      </w:r>
+      <w:r>
+        <w:rPr>
+          <w:rFonts w:ascii="Consolas" w:eastAsia="Times New Roman" w:hAnsi="Consolas" w:cs="Times New Roman"/>
+          <w:color w:val="72F088"/>
+          <w:sz w:val="21"/>
+          <w:szCs w:val="21"/>
+          <w:lang w:eastAsia="pt-BR"/>
+        </w:rPr>
+        <w:t>div</w:t>
+      </w:r>
+      <w:r>
+        <w:rPr>
+          <w:rFonts w:ascii="Consolas" w:eastAsia="Times New Roman" w:hAnsi="Consolas" w:cs="Times New Roman"/>
+          <w:color w:val="F0F3F6"/>
+          <w:sz w:val="21"/>
+          <w:szCs w:val="21"/>
+          <w:lang w:eastAsia="pt-BR"/>
+        </w:rPr>
+        <w:t>&gt;</w:t>
+      </w:r>
+    </w:p>
+    <w:p>
+      <w:pPr>
+        <w:shd w:val="clear" w:color="auto" w:fill="0A0C10"/>
+        <w:spacing w:after="0" w:line="285" w:lineRule="atLeast"/>
+        <w:rPr>
+          <w:rFonts w:ascii="Consolas" w:eastAsia="Times New Roman" w:hAnsi="Consolas" w:cs="Times New Roman"/>
+          <w:color w:val="F0F3F6"/>
+          <w:sz w:val="21"/>
+          <w:szCs w:val="21"/>
+          <w:lang w:eastAsia="pt-BR"/>
+        </w:rPr>
+      </w:pPr>
+      <w:r>
+        <w:rPr>
+          <w:rFonts w:ascii="Consolas" w:eastAsia="Times New Roman" w:hAnsi="Consolas" w:cs="Times New Roman"/>
+          <w:color w:val="F0F3F6"/>
+          <w:sz w:val="21"/>
+          <w:szCs w:val="21"/>
+          <w:lang w:eastAsia="pt-BR"/>
+        </w:rPr>
+        <w:t>            &lt;</w:t>
+      </w:r>
+      <w:r>
+        <w:rPr>
+          <w:rFonts w:ascii="Consolas" w:eastAsia="Times New Roman" w:hAnsi="Consolas" w:cs="Times New Roman"/>
+          <w:color w:val="72F088"/>
+          <w:sz w:val="21"/>
+          <w:szCs w:val="21"/>
+          <w:lang w:eastAsia="pt-BR"/>
+        </w:rPr>
+        <w:t>div</w:t>
+      </w:r>
+      <w:r>
+        <w:rPr>
+          <w:rFonts w:ascii="Consolas" w:eastAsia="Times New Roman" w:hAnsi="Consolas" w:cs="Times New Roman"/>
+          <w:color w:val="F0F3F6"/>
+          <w:sz w:val="21"/>
+          <w:szCs w:val="21"/>
+          <w:lang w:eastAsia="pt-BR"/>
+        </w:rPr>
+        <w:t xml:space="preserve"> </w:t>
+      </w:r>
+      <w:r>
+        <w:rPr>
+          <w:rFonts w:ascii="Consolas" w:eastAsia="Times New Roman" w:hAnsi="Consolas" w:cs="Times New Roman"/>
+          <w:color w:val="91CBFF"/>
+          <w:sz w:val="21"/>
+          <w:szCs w:val="21"/>
+          <w:lang w:eastAsia="pt-BR"/>
+        </w:rPr>
+        <w:t>class</w:t>
+      </w:r>
+      <w:r>
+        <w:rPr>
+          <w:rFonts w:ascii="Consolas" w:eastAsia="Times New Roman" w:hAnsi="Consolas" w:cs="Times New Roman"/>
+          <w:color w:val="F0F3F6"/>
+          <w:sz w:val="21"/>
+          <w:szCs w:val="21"/>
+          <w:lang w:eastAsia="pt-BR"/>
+        </w:rPr>
+        <w:t>=</w:t>
+      </w:r>
+      <w:r>
+        <w:rPr>
+          <w:rFonts w:ascii="Consolas" w:eastAsia="Times New Roman" w:hAnsi="Consolas" w:cs="Times New Roman"/>
+          <w:color w:val="ADDCFF"/>
+          <w:sz w:val="21"/>
+          <w:szCs w:val="21"/>
+          <w:lang w:eastAsia="pt-BR"/>
+        </w:rPr>
+        <w:t>"div_inputs"</w:t>
+      </w:r>
+      <w:r>
+        <w:rPr>
+          <w:rFonts w:ascii="Consolas" w:eastAsia="Times New Roman" w:hAnsi="Consolas" w:cs="Times New Roman"/>
+          <w:color w:val="F0F3F6"/>
+          <w:sz w:val="21"/>
+          <w:szCs w:val="21"/>
+          <w:lang w:eastAsia="pt-BR"/>
+        </w:rPr>
+        <w:t>&gt;</w:t>
+      </w:r>
+    </w:p>
+    <w:p>
+      <w:pPr>
+        <w:shd w:val="clear" w:color="auto" w:fill="0A0C10"/>
+        <w:spacing w:after="0" w:line="285" w:lineRule="atLeast"/>
+        <w:rPr>
+          <w:rFonts w:ascii="Consolas" w:eastAsia="Times New Roman" w:hAnsi="Consolas" w:cs="Times New Roman"/>
+          <w:color w:val="F0F3F6"/>
+          <w:sz w:val="21"/>
+          <w:szCs w:val="21"/>
+          <w:lang w:eastAsia="pt-BR"/>
+        </w:rPr>
+      </w:pPr>
+      <w:r>
+        <w:rPr>
+          <w:rFonts w:ascii="Consolas" w:eastAsia="Times New Roman" w:hAnsi="Consolas" w:cs="Times New Roman"/>
+          <w:color w:val="F0F3F6"/>
+          <w:sz w:val="21"/>
+          <w:szCs w:val="21"/>
+          <w:lang w:eastAsia="pt-BR"/>
+        </w:rPr>
+        <w:t>                &lt;</w:t>
+      </w:r>
+      <w:r>
+        <w:rPr>
+          <w:rFonts w:ascii="Consolas" w:eastAsia="Times New Roman" w:hAnsi="Consolas" w:cs="Times New Roman"/>
+          <w:color w:val="72F088"/>
+          <w:sz w:val="21"/>
+          <w:szCs w:val="21"/>
+          <w:lang w:eastAsia="pt-BR"/>
+        </w:rPr>
+        <w:t>span</w:t>
+      </w:r>
+      <w:r>
+        <w:rPr>
+          <w:rFonts w:ascii="Consolas" w:eastAsia="Times New Roman" w:hAnsi="Consolas" w:cs="Times New Roman"/>
+          <w:color w:val="F0F3F6"/>
+          <w:sz w:val="21"/>
+          <w:szCs w:val="21"/>
+          <w:lang w:eastAsia="pt-BR"/>
+        </w:rPr>
+        <w:t>&gt; Insira o preço por kilograma da venda da sua uva:&lt;/</w:t>
+      </w:r>
+      <w:r>
+        <w:rPr>
+          <w:rFonts w:ascii="Consolas" w:eastAsia="Times New Roman" w:hAnsi="Consolas" w:cs="Times New Roman"/>
+          <w:color w:val="72F088"/>
+          <w:sz w:val="21"/>
+          <w:szCs w:val="21"/>
+          <w:lang w:eastAsia="pt-BR"/>
+        </w:rPr>
+        <w:t>span</w:t>
+      </w:r>
+      <w:r>
+        <w:rPr>
+          <w:rFonts w:ascii="Consolas" w:eastAsia="Times New Roman" w:hAnsi="Consolas" w:cs="Times New Roman"/>
+          <w:color w:val="F0F3F6"/>
+          <w:sz w:val="21"/>
+          <w:szCs w:val="21"/>
+          <w:lang w:eastAsia="pt-BR"/>
+        </w:rPr>
+        <w:t>&gt;</w:t>
+      </w:r>
+    </w:p>
+    <w:p>
+      <w:pPr>
+        <w:shd w:val="clear" w:color="auto" w:fill="0A0C10"/>
+        <w:spacing w:after="0" w:line="285" w:lineRule="atLeast"/>
+        <w:rPr>
+          <w:rFonts w:ascii="Consolas" w:eastAsia="Times New Roman" w:hAnsi="Consolas" w:cs="Times New Roman"/>
+          <w:color w:val="F0F3F6"/>
+          <w:sz w:val="21"/>
+          <w:szCs w:val="21"/>
+          <w:lang w:eastAsia="pt-BR"/>
+        </w:rPr>
+      </w:pPr>
+      <w:r>
+        <w:rPr>
+          <w:rFonts w:ascii="Consolas" w:eastAsia="Times New Roman" w:hAnsi="Consolas" w:cs="Times New Roman"/>
+          <w:color w:val="F0F3F6"/>
+          <w:sz w:val="21"/>
+          <w:szCs w:val="21"/>
+          <w:lang w:eastAsia="pt-BR"/>
+        </w:rPr>
+        <w:t>                &lt;</w:t>
+      </w:r>
+      <w:r>
+        <w:rPr>
+          <w:rFonts w:ascii="Consolas" w:eastAsia="Times New Roman" w:hAnsi="Consolas" w:cs="Times New Roman"/>
+          <w:color w:val="72F088"/>
+          <w:sz w:val="21"/>
+          <w:szCs w:val="21"/>
+          <w:lang w:eastAsia="pt-BR"/>
+        </w:rPr>
+        <w:t>input</w:t>
+      </w:r>
+      <w:r>
+        <w:rPr>
+          <w:rFonts w:ascii="Consolas" w:eastAsia="Times New Roman" w:hAnsi="Consolas" w:cs="Times New Roman"/>
+          <w:color w:val="F0F3F6"/>
+          <w:sz w:val="21"/>
+          <w:szCs w:val="21"/>
+          <w:lang w:eastAsia="pt-BR"/>
+        </w:rPr>
+        <w:t xml:space="preserve"> </w:t>
+      </w:r>
+      <w:r>
+        <w:rPr>
+          <w:rFonts w:ascii="Consolas" w:eastAsia="Times New Roman" w:hAnsi="Consolas" w:cs="Times New Roman"/>
+          <w:color w:val="91CBFF"/>
+          <w:sz w:val="21"/>
+          <w:szCs w:val="21"/>
+          <w:lang w:eastAsia="pt-BR"/>
+        </w:rPr>
+        <w:t>class</w:t>
+      </w:r>
+      <w:r>
+        <w:rPr>
+          <w:rFonts w:ascii="Consolas" w:eastAsia="Times New Roman" w:hAnsi="Consolas" w:cs="Times New Roman"/>
+          <w:color w:val="F0F3F6"/>
+          <w:sz w:val="21"/>
+          <w:szCs w:val="21"/>
+          <w:lang w:eastAsia="pt-BR"/>
+        </w:rPr>
+        <w:t>=</w:t>
+      </w:r>
+      <w:r>
+        <w:rPr>
+          <w:rFonts w:ascii="Consolas" w:eastAsia="Times New Roman" w:hAnsi="Consolas" w:cs="Times New Roman"/>
+          <w:color w:val="ADDCFF"/>
+          <w:sz w:val="21"/>
+          <w:szCs w:val="21"/>
+          <w:lang w:eastAsia="pt-BR"/>
+        </w:rPr>
+        <w:t>"inputs"</w:t>
+      </w:r>
+      <w:r>
+        <w:rPr>
+          <w:rFonts w:ascii="Consolas" w:eastAsia="Times New Roman" w:hAnsi="Consolas" w:cs="Times New Roman"/>
+          <w:color w:val="F0F3F6"/>
+          <w:sz w:val="21"/>
+          <w:szCs w:val="21"/>
+          <w:lang w:eastAsia="pt-BR"/>
+        </w:rPr>
+        <w:t xml:space="preserve"> </w:t>
+      </w:r>
+      <w:r>
+        <w:rPr>
+          <w:rFonts w:ascii="Consolas" w:eastAsia="Times New Roman" w:hAnsi="Consolas" w:cs="Times New Roman"/>
+          <w:color w:val="91CBFF"/>
+          <w:sz w:val="21"/>
+          <w:szCs w:val="21"/>
+          <w:lang w:eastAsia="pt-BR"/>
+        </w:rPr>
+        <w:t>type</w:t>
+      </w:r>
+      <w:r>
+        <w:rPr>
+          <w:rFonts w:ascii="Consolas" w:eastAsia="Times New Roman" w:hAnsi="Consolas" w:cs="Times New Roman"/>
+          <w:color w:val="F0F3F6"/>
+          <w:sz w:val="21"/>
+          <w:szCs w:val="21"/>
+          <w:lang w:eastAsia="pt-BR"/>
+        </w:rPr>
+        <w:t>=</w:t>
+      </w:r>
+      <w:r>
+        <w:rPr>
+          <w:rFonts w:ascii="Consolas" w:eastAsia="Times New Roman" w:hAnsi="Consolas" w:cs="Times New Roman"/>
+          <w:color w:val="ADDCFF"/>
+          <w:sz w:val="21"/>
+          <w:szCs w:val="21"/>
+          <w:lang w:eastAsia="pt-BR"/>
+        </w:rPr>
+        <w:t>"number"</w:t>
+      </w:r>
+      <w:r>
+        <w:rPr>
+          <w:rFonts w:ascii="Consolas" w:eastAsia="Times New Roman" w:hAnsi="Consolas" w:cs="Times New Roman"/>
+          <w:color w:val="F0F3F6"/>
+          <w:sz w:val="21"/>
+          <w:szCs w:val="21"/>
+          <w:lang w:eastAsia="pt-BR"/>
+        </w:rPr>
+        <w:t xml:space="preserve"> </w:t>
+      </w:r>
+      <w:r>
+        <w:rPr>
+          <w:rFonts w:ascii="Consolas" w:eastAsia="Times New Roman" w:hAnsi="Consolas" w:cs="Times New Roman"/>
+          <w:color w:val="91CBFF"/>
+          <w:sz w:val="21"/>
+          <w:szCs w:val="21"/>
+          <w:lang w:eastAsia="pt-BR"/>
+        </w:rPr>
+        <w:t>id</w:t>
+      </w:r>
+      <w:r>
+        <w:rPr>
+          <w:rFonts w:ascii="Consolas" w:eastAsia="Times New Roman" w:hAnsi="Consolas" w:cs="Times New Roman"/>
+          <w:color w:val="F0F3F6"/>
+          <w:sz w:val="21"/>
+          <w:szCs w:val="21"/>
+          <w:lang w:eastAsia="pt-BR"/>
+        </w:rPr>
+        <w:t>=</w:t>
+      </w:r>
+      <w:r>
+        <w:rPr>
+          <w:rFonts w:ascii="Consolas" w:eastAsia="Times New Roman" w:hAnsi="Consolas" w:cs="Times New Roman"/>
+          <w:color w:val="ADDCFF"/>
+          <w:sz w:val="21"/>
+          <w:szCs w:val="21"/>
+          <w:lang w:eastAsia="pt-BR"/>
+        </w:rPr>
+        <w:t>"ipt_precoKilo"</w:t>
+      </w:r>
+      <w:r>
+        <w:rPr>
+          <w:rFonts w:ascii="Consolas" w:eastAsia="Times New Roman" w:hAnsi="Consolas" w:cs="Times New Roman"/>
+          <w:color w:val="F0F3F6"/>
+          <w:sz w:val="21"/>
+          <w:szCs w:val="21"/>
+          <w:lang w:eastAsia="pt-BR"/>
+        </w:rPr>
+        <w:t>&gt;</w:t>
+      </w:r>
+    </w:p>
+    <w:p>
+      <w:pPr>
+        <w:shd w:val="clear" w:color="auto" w:fill="0A0C10"/>
+        <w:spacing w:after="0" w:line="285" w:lineRule="atLeast"/>
+        <w:rPr>
+          <w:rFonts w:ascii="Consolas" w:eastAsia="Times New Roman" w:hAnsi="Consolas" w:cs="Times New Roman"/>
+          <w:color w:val="F0F3F6"/>
+          <w:sz w:val="21"/>
+          <w:szCs w:val="21"/>
+          <w:lang w:eastAsia="pt-BR"/>
+        </w:rPr>
+      </w:pPr>
+      <w:r>
+        <w:rPr>
+          <w:rFonts w:ascii="Consolas" w:eastAsia="Times New Roman" w:hAnsi="Consolas" w:cs="Times New Roman"/>
+          <w:color w:val="F0F3F6"/>
+          <w:sz w:val="21"/>
+          <w:szCs w:val="21"/>
+          <w:lang w:eastAsia="pt-BR"/>
+        </w:rPr>
+        <w:t>            &lt;/</w:t>
+      </w:r>
+      <w:r>
+        <w:rPr>
+          <w:rFonts w:ascii="Consolas" w:eastAsia="Times New Roman" w:hAnsi="Consolas" w:cs="Times New Roman"/>
+          <w:color w:val="72F088"/>
+          <w:sz w:val="21"/>
+          <w:szCs w:val="21"/>
+          <w:lang w:eastAsia="pt-BR"/>
+        </w:rPr>
+        <w:t>div</w:t>
+      </w:r>
+      <w:r>
+        <w:rPr>
+          <w:rFonts w:ascii="Consolas" w:eastAsia="Times New Roman" w:hAnsi="Consolas" w:cs="Times New Roman"/>
+          <w:color w:val="F0F3F6"/>
+          <w:sz w:val="21"/>
+          <w:szCs w:val="21"/>
+          <w:lang w:eastAsia="pt-BR"/>
+        </w:rPr>
+        <w:t>&gt;</w:t>
+      </w:r>
+    </w:p>
+    <w:p>
+      <w:pPr>
+        <w:shd w:val="clear" w:color="auto" w:fill="0A0C10"/>
+        <w:spacing w:after="0" w:line="285" w:lineRule="atLeast"/>
+        <w:rPr>
+          <w:rFonts w:ascii="Consolas" w:eastAsia="Times New Roman" w:hAnsi="Consolas" w:cs="Times New Roman"/>
+          <w:color w:val="F0F3F6"/>
+          <w:sz w:val="21"/>
+          <w:szCs w:val="21"/>
+          <w:lang w:eastAsia="pt-BR"/>
+        </w:rPr>
+      </w:pPr>
+      <w:r>
+        <w:rPr>
+          <w:rFonts w:ascii="Consolas" w:eastAsia="Times New Roman" w:hAnsi="Consolas" w:cs="Times New Roman"/>
+          <w:color w:val="F0F3F6"/>
+          <w:sz w:val="21"/>
+          <w:szCs w:val="21"/>
+          <w:lang w:eastAsia="pt-BR"/>
+        </w:rPr>
+        <w:t>            &lt;</w:t>
+      </w:r>
+      <w:r>
+        <w:rPr>
+          <w:rFonts w:ascii="Consolas" w:eastAsia="Times New Roman" w:hAnsi="Consolas" w:cs="Times New Roman"/>
+          <w:color w:val="72F088"/>
+          <w:sz w:val="21"/>
+          <w:szCs w:val="21"/>
+          <w:lang w:eastAsia="pt-BR"/>
+        </w:rPr>
+        <w:t>button</w:t>
+      </w:r>
+      <w:r>
+        <w:rPr>
+          <w:rFonts w:ascii="Consolas" w:eastAsia="Times New Roman" w:hAnsi="Consolas" w:cs="Times New Roman"/>
+          <w:color w:val="F0F3F6"/>
+          <w:sz w:val="21"/>
+          <w:szCs w:val="21"/>
+          <w:lang w:eastAsia="pt-BR"/>
+        </w:rPr>
+        <w:t xml:space="preserve"> </w:t>
+      </w:r>
+      <w:r>
+        <w:rPr>
+          <w:rFonts w:ascii="Consolas" w:eastAsia="Times New Roman" w:hAnsi="Consolas" w:cs="Times New Roman"/>
+          <w:color w:val="91CBFF"/>
+          <w:sz w:val="21"/>
+          <w:szCs w:val="21"/>
+          <w:lang w:eastAsia="pt-BR"/>
+        </w:rPr>
+        <w:t>class</w:t>
+      </w:r>
+      <w:r>
+        <w:rPr>
+          <w:rFonts w:ascii="Consolas" w:eastAsia="Times New Roman" w:hAnsi="Consolas" w:cs="Times New Roman"/>
+          <w:color w:val="F0F3F6"/>
+          <w:sz w:val="21"/>
+          <w:szCs w:val="21"/>
+          <w:lang w:eastAsia="pt-BR"/>
+        </w:rPr>
+        <w:t>=</w:t>
+      </w:r>
+      <w:r>
+        <w:rPr>
+          <w:rFonts w:ascii="Consolas" w:eastAsia="Times New Roman" w:hAnsi="Consolas" w:cs="Times New Roman"/>
+          <w:color w:val="ADDCFF"/>
+          <w:sz w:val="21"/>
+          <w:szCs w:val="21"/>
+          <w:lang w:eastAsia="pt-BR"/>
+        </w:rPr>
+        <w:t>"button"</w:t>
+      </w:r>
+      <w:r>
+        <w:rPr>
+          <w:rFonts w:ascii="Consolas" w:eastAsia="Times New Roman" w:hAnsi="Consolas" w:cs="Times New Roman"/>
+          <w:color w:val="F0F3F6"/>
+          <w:sz w:val="21"/>
+          <w:szCs w:val="21"/>
+          <w:lang w:eastAsia="pt-BR"/>
+        </w:rPr>
+        <w:t xml:space="preserve"> </w:t>
+      </w:r>
+      <w:r>
+        <w:rPr>
+          <w:rFonts w:ascii="Consolas" w:eastAsia="Times New Roman" w:hAnsi="Consolas" w:cs="Times New Roman"/>
+          <w:color w:val="91CBFF"/>
+          <w:sz w:val="21"/>
+          <w:szCs w:val="21"/>
+          <w:lang w:eastAsia="pt-BR"/>
+        </w:rPr>
+        <w:t>onclick</w:t>
+      </w:r>
+      <w:r>
+        <w:rPr>
+          <w:rFonts w:ascii="Consolas" w:eastAsia="Times New Roman" w:hAnsi="Consolas" w:cs="Times New Roman"/>
+          <w:color w:val="F0F3F6"/>
+          <w:sz w:val="21"/>
+          <w:szCs w:val="21"/>
+          <w:lang w:eastAsia="pt-BR"/>
+        </w:rPr>
+        <w:t>=</w:t>
+      </w:r>
+      <w:r>
+        <w:rPr>
+          <w:rFonts w:ascii="Consolas" w:eastAsia="Times New Roman" w:hAnsi="Consolas" w:cs="Times New Roman"/>
+          <w:color w:val="ADDCFF"/>
+          <w:sz w:val="21"/>
+          <w:szCs w:val="21"/>
+          <w:lang w:eastAsia="pt-BR"/>
+        </w:rPr>
+        <w:t>"</w:t>
+      </w:r>
+      <w:r>
+        <w:rPr>
+          <w:rFonts w:ascii="Consolas" w:eastAsia="Times New Roman" w:hAnsi="Consolas" w:cs="Times New Roman"/>
+          <w:color w:val="DBB7FF"/>
+          <w:sz w:val="21"/>
+          <w:szCs w:val="21"/>
+          <w:lang w:eastAsia="pt-BR"/>
+        </w:rPr>
+        <w:t>calculo</w:t>
+      </w:r>
+      <w:r>
+        <w:rPr>
+          <w:rFonts w:ascii="Consolas" w:eastAsia="Times New Roman" w:hAnsi="Consolas" w:cs="Times New Roman"/>
+          <w:color w:val="ADDCFF"/>
+          <w:sz w:val="21"/>
+          <w:szCs w:val="21"/>
+          <w:lang w:eastAsia="pt-BR"/>
+        </w:rPr>
+        <w:t>()"</w:t>
+      </w:r>
+      <w:r>
+        <w:rPr>
+          <w:rFonts w:ascii="Consolas" w:eastAsia="Times New Roman" w:hAnsi="Consolas" w:cs="Times New Roman"/>
+          <w:color w:val="F0F3F6"/>
+          <w:sz w:val="21"/>
+          <w:szCs w:val="21"/>
+          <w:lang w:eastAsia="pt-BR"/>
+        </w:rPr>
+        <w:t>&gt;Calcular Lucro!&lt;/</w:t>
+      </w:r>
+      <w:r>
+        <w:rPr>
+          <w:rFonts w:ascii="Consolas" w:eastAsia="Times New Roman" w:hAnsi="Consolas" w:cs="Times New Roman"/>
+          <w:color w:val="72F088"/>
+          <w:sz w:val="21"/>
+          <w:szCs w:val="21"/>
+          <w:lang w:eastAsia="pt-BR"/>
+        </w:rPr>
+        <w:t>button</w:t>
+      </w:r>
+      <w:r>
+        <w:rPr>
+          <w:rFonts w:ascii="Consolas" w:eastAsia="Times New Roman" w:hAnsi="Consolas" w:cs="Times New Roman"/>
+          <w:color w:val="F0F3F6"/>
+          <w:sz w:val="21"/>
+          <w:szCs w:val="21"/>
+          <w:lang w:eastAsia="pt-BR"/>
+        </w:rPr>
+        <w:t>&gt;</w:t>
+      </w:r>
+    </w:p>
+    <w:p>
+      <w:pPr>
+        <w:shd w:val="clear" w:color="auto" w:fill="0A0C10"/>
+        <w:spacing w:after="0" w:line="285" w:lineRule="atLeast"/>
+        <w:rPr>
+          <w:rFonts w:ascii="Consolas" w:eastAsia="Times New Roman" w:hAnsi="Consolas" w:cs="Times New Roman"/>
+          <w:color w:val="F0F3F6"/>
+          <w:sz w:val="21"/>
+          <w:szCs w:val="21"/>
+          <w:lang w:eastAsia="pt-BR"/>
+        </w:rPr>
+      </w:pPr>
+      <w:r>
+        <w:rPr>
+          <w:rFonts w:ascii="Consolas" w:eastAsia="Times New Roman" w:hAnsi="Consolas" w:cs="Times New Roman"/>
+          <w:color w:val="F0F3F6"/>
+          <w:sz w:val="21"/>
+          <w:szCs w:val="21"/>
+          <w:lang w:eastAsia="pt-BR"/>
+        </w:rPr>
+        <w:t>        &lt;/</w:t>
+      </w:r>
+      <w:r>
+        <w:rPr>
+          <w:rFonts w:ascii="Consolas" w:eastAsia="Times New Roman" w:hAnsi="Consolas" w:cs="Times New Roman"/>
+          <w:color w:val="72F088"/>
+          <w:sz w:val="21"/>
+          <w:szCs w:val="21"/>
+          <w:lang w:eastAsia="pt-BR"/>
+        </w:rPr>
+        <w:t>div</w:t>
+      </w:r>
+      <w:r>
+        <w:rPr>
+          <w:rFonts w:ascii="Consolas" w:eastAsia="Times New Roman" w:hAnsi="Consolas" w:cs="Times New Roman"/>
+          <w:color w:val="F0F3F6"/>
+          <w:sz w:val="21"/>
+          <w:szCs w:val="21"/>
+          <w:lang w:eastAsia="pt-BR"/>
+        </w:rPr>
+        <w:t>&gt;</w:t>
+      </w:r>
+    </w:p>
+    <w:p>
+      <w:pPr>
+        <w:shd w:val="clear" w:color="auto" w:fill="0A0C10"/>
+        <w:spacing w:after="0" w:line="285" w:lineRule="atLeast"/>
+        <w:rPr>
+          <w:rFonts w:ascii="Consolas" w:eastAsia="Times New Roman" w:hAnsi="Consolas" w:cs="Times New Roman"/>
+          <w:color w:val="F0F3F6"/>
+          <w:sz w:val="21"/>
+          <w:szCs w:val="21"/>
+          <w:lang w:eastAsia="pt-BR"/>
+        </w:rPr>
+      </w:pPr>
+      <w:r>
+        <w:rPr>
+          <w:rFonts w:ascii="Consolas" w:eastAsia="Times New Roman" w:hAnsi="Consolas" w:cs="Times New Roman"/>
+          <w:color w:val="F0F3F6"/>
+          <w:sz w:val="21"/>
+          <w:szCs w:val="21"/>
+          <w:lang w:eastAsia="pt-BR"/>
+        </w:rPr>
+        <w:t>    &lt;/</w:t>
+      </w:r>
+      <w:r>
+        <w:rPr>
+          <w:rFonts w:ascii="Consolas" w:eastAsia="Times New Roman" w:hAnsi="Consolas" w:cs="Times New Roman"/>
+          <w:color w:val="72F088"/>
+          <w:sz w:val="21"/>
+          <w:szCs w:val="21"/>
+          <w:lang w:eastAsia="pt-BR"/>
+        </w:rPr>
+        <w:t>div</w:t>
+      </w:r>
+      <w:r>
+        <w:rPr>
+          <w:rFonts w:ascii="Consolas" w:eastAsia="Times New Roman" w:hAnsi="Consolas" w:cs="Times New Roman"/>
+          <w:color w:val="F0F3F6"/>
+          <w:sz w:val="21"/>
+          <w:szCs w:val="21"/>
+          <w:lang w:eastAsia="pt-BR"/>
+        </w:rPr>
+        <w:t>&gt;</w:t>
+      </w:r>
+    </w:p>
+    <w:p>
+      <w:pPr>
+        <w:shd w:val="clear" w:color="auto" w:fill="0A0C10"/>
+        <w:spacing w:after="0" w:line="285" w:lineRule="atLeast"/>
+        <w:rPr>
+          <w:rFonts w:ascii="Consolas" w:eastAsia="Times New Roman" w:hAnsi="Consolas" w:cs="Times New Roman"/>
+          <w:color w:val="F0F3F6"/>
+          <w:sz w:val="21"/>
+          <w:szCs w:val="21"/>
+          <w:lang w:eastAsia="pt-BR"/>
+        </w:rPr>
+      </w:pPr>
+      <w:r>
+        <w:rPr>
+          <w:rFonts w:ascii="Consolas" w:eastAsia="Times New Roman" w:hAnsi="Consolas" w:cs="Times New Roman"/>
+          <w:color w:val="F0F3F6"/>
+          <w:sz w:val="21"/>
+          <w:szCs w:val="21"/>
+          <w:lang w:eastAsia="pt-BR"/>
+        </w:rPr>
+        <w:t>    &lt;</w:t>
+      </w:r>
+      <w:r>
+        <w:rPr>
+          <w:rFonts w:ascii="Consolas" w:eastAsia="Times New Roman" w:hAnsi="Consolas" w:cs="Times New Roman"/>
+          <w:color w:val="72F088"/>
+          <w:sz w:val="21"/>
+          <w:szCs w:val="21"/>
+          <w:lang w:eastAsia="pt-BR"/>
+        </w:rPr>
+        <w:t>div</w:t>
+      </w:r>
+      <w:r>
+        <w:rPr>
+          <w:rFonts w:ascii="Consolas" w:eastAsia="Times New Roman" w:hAnsi="Consolas" w:cs="Times New Roman"/>
+          <w:color w:val="F0F3F6"/>
+          <w:sz w:val="21"/>
+          <w:szCs w:val="21"/>
+          <w:lang w:eastAsia="pt-BR"/>
+        </w:rPr>
+        <w:t xml:space="preserve"> </w:t>
+      </w:r>
+      <w:r>
+        <w:rPr>
+          <w:rFonts w:ascii="Consolas" w:eastAsia="Times New Roman" w:hAnsi="Consolas" w:cs="Times New Roman"/>
+          <w:color w:val="91CBFF"/>
+          <w:sz w:val="21"/>
+          <w:szCs w:val="21"/>
+          <w:lang w:eastAsia="pt-BR"/>
+        </w:rPr>
+        <w:t>id</w:t>
+      </w:r>
+      <w:r>
+        <w:rPr>
+          <w:rFonts w:ascii="Consolas" w:eastAsia="Times New Roman" w:hAnsi="Consolas" w:cs="Times New Roman"/>
+          <w:color w:val="F0F3F6"/>
+          <w:sz w:val="21"/>
+          <w:szCs w:val="21"/>
+          <w:lang w:eastAsia="pt-BR"/>
+        </w:rPr>
+        <w:t>=</w:t>
+      </w:r>
+      <w:r>
+        <w:rPr>
+          <w:rFonts w:ascii="Consolas" w:eastAsia="Times New Roman" w:hAnsi="Consolas" w:cs="Times New Roman"/>
+          <w:color w:val="ADDCFF"/>
+          <w:sz w:val="21"/>
+          <w:szCs w:val="21"/>
+          <w:lang w:eastAsia="pt-BR"/>
+        </w:rPr>
+        <w:t>"mensagemfinal"</w:t>
+      </w:r>
+      <w:r>
+        <w:rPr>
+          <w:rFonts w:ascii="Consolas" w:eastAsia="Times New Roman" w:hAnsi="Consolas" w:cs="Times New Roman"/>
+          <w:color w:val="F0F3F6"/>
+          <w:sz w:val="21"/>
+          <w:szCs w:val="21"/>
+          <w:lang w:eastAsia="pt-BR"/>
+        </w:rPr>
+        <w:t>&gt;</w:t>
+      </w:r>
+    </w:p>
+    <w:p>
+      <w:pPr>
+        <w:shd w:val="clear" w:color="auto" w:fill="0A0C10"/>
+        <w:spacing w:after="0" w:line="285" w:lineRule="atLeast"/>
+        <w:rPr>
+          <w:rFonts w:ascii="Consolas" w:eastAsia="Times New Roman" w:hAnsi="Consolas" w:cs="Times New Roman"/>
+          <w:color w:val="F0F3F6"/>
+          <w:sz w:val="21"/>
+          <w:szCs w:val="21"/>
+          <w:lang w:eastAsia="pt-BR"/>
+        </w:rPr>
+      </w:pPr>
+    </w:p>
+    <w:p>
+      <w:pPr>
+        <w:shd w:val="clear" w:color="auto" w:fill="0A0C10"/>
+        <w:spacing w:after="0" w:line="285" w:lineRule="atLeast"/>
+        <w:rPr>
+          <w:rFonts w:ascii="Consolas" w:eastAsia="Times New Roman" w:hAnsi="Consolas" w:cs="Times New Roman"/>
+          <w:color w:val="F0F3F6"/>
+          <w:sz w:val="21"/>
+          <w:szCs w:val="21"/>
+          <w:lang w:eastAsia="pt-BR"/>
+        </w:rPr>
+      </w:pPr>
+      <w:r>
+        <w:rPr>
+          <w:rFonts w:ascii="Consolas" w:eastAsia="Times New Roman" w:hAnsi="Consolas" w:cs="Times New Roman"/>
+          <w:color w:val="F0F3F6"/>
+          <w:sz w:val="21"/>
+          <w:szCs w:val="21"/>
+          <w:lang w:eastAsia="pt-BR"/>
+        </w:rPr>
+        <w:t>    &lt;/</w:t>
+      </w:r>
+      <w:r>
+        <w:rPr>
+          <w:rFonts w:ascii="Consolas" w:eastAsia="Times New Roman" w:hAnsi="Consolas" w:cs="Times New Roman"/>
+          <w:color w:val="72F088"/>
+          <w:sz w:val="21"/>
+          <w:szCs w:val="21"/>
+          <w:lang w:eastAsia="pt-BR"/>
+        </w:rPr>
+        <w:t>div</w:t>
+      </w:r>
+      <w:r>
+        <w:rPr>
+          <w:rFonts w:ascii="Consolas" w:eastAsia="Times New Roman" w:hAnsi="Consolas" w:cs="Times New Roman"/>
+          <w:color w:val="F0F3F6"/>
+          <w:sz w:val="21"/>
+          <w:szCs w:val="21"/>
+          <w:lang w:eastAsia="pt-BR"/>
+        </w:rPr>
+        <w:t>&gt;</w:t>
+      </w:r>
+    </w:p>
+    <w:p>
+      <w:pPr>
+        <w:shd w:val="clear" w:color="auto" w:fill="0A0C10"/>
+        <w:spacing w:after="0" w:line="285" w:lineRule="atLeast"/>
+        <w:rPr>
+          <w:rFonts w:ascii="Consolas" w:eastAsia="Times New Roman" w:hAnsi="Consolas" w:cs="Times New Roman"/>
+          <w:color w:val="F0F3F6"/>
+          <w:sz w:val="21"/>
+          <w:szCs w:val="21"/>
+          <w:lang w:eastAsia="pt-BR"/>
+        </w:rPr>
+      </w:pPr>
+      <w:r>
+        <w:rPr>
+          <w:rFonts w:ascii="Consolas" w:eastAsia="Times New Roman" w:hAnsi="Consolas" w:cs="Times New Roman"/>
+          <w:color w:val="F0F3F6"/>
+          <w:sz w:val="21"/>
+          <w:szCs w:val="21"/>
+          <w:lang w:eastAsia="pt-BR"/>
+        </w:rPr>
+        <w:t>&lt;/</w:t>
+      </w:r>
+      <w:r>
+        <w:rPr>
+          <w:rFonts w:ascii="Consolas" w:eastAsia="Times New Roman" w:hAnsi="Consolas" w:cs="Times New Roman"/>
+          <w:color w:val="72F088"/>
+          <w:sz w:val="21"/>
+          <w:szCs w:val="21"/>
+          <w:lang w:eastAsia="pt-BR"/>
+        </w:rPr>
+        <w:t>body</w:t>
+      </w:r>
+      <w:r>
+        <w:rPr>
+          <w:rFonts w:ascii="Consolas" w:eastAsia="Times New Roman" w:hAnsi="Consolas" w:cs="Times New Roman"/>
+          <w:color w:val="F0F3F6"/>
+          <w:sz w:val="21"/>
+          <w:szCs w:val="21"/>
+          <w:lang w:eastAsia="pt-BR"/>
+        </w:rPr>
+        <w:t>&gt;</w:t>
+      </w:r>
+    </w:p>
+    <w:p>
+      <w:pPr>
+        <w:shd w:val="clear" w:color="auto" w:fill="0A0C10"/>
+        <w:spacing w:after="0" w:line="285" w:lineRule="atLeast"/>
+        <w:rPr>
+          <w:rFonts w:ascii="Consolas" w:eastAsia="Times New Roman" w:hAnsi="Consolas" w:cs="Times New Roman"/>
+          <w:color w:val="F0F3F6"/>
+          <w:sz w:val="21"/>
+          <w:szCs w:val="21"/>
+          <w:lang w:eastAsia="pt-BR"/>
+        </w:rPr>
+      </w:pPr>
+    </w:p>
+    <w:p>
+      <w:pPr>
+        <w:shd w:val="clear" w:color="auto" w:fill="0A0C10"/>
+        <w:spacing w:after="0" w:line="285" w:lineRule="atLeast"/>
+        <w:rPr>
+          <w:rFonts w:ascii="Consolas" w:eastAsia="Times New Roman" w:hAnsi="Consolas" w:cs="Times New Roman"/>
+          <w:color w:val="F0F3F6"/>
+          <w:sz w:val="21"/>
+          <w:szCs w:val="21"/>
+          <w:lang w:eastAsia="pt-BR"/>
+        </w:rPr>
+      </w:pPr>
+      <w:r>
+        <w:rPr>
+          <w:rFonts w:ascii="Consolas" w:eastAsia="Times New Roman" w:hAnsi="Consolas" w:cs="Times New Roman"/>
+          <w:color w:val="F0F3F6"/>
+          <w:sz w:val="21"/>
+          <w:szCs w:val="21"/>
+          <w:lang w:eastAsia="pt-BR"/>
+        </w:rPr>
+        <w:t>&lt;/</w:t>
+      </w:r>
+      <w:r>
+        <w:rPr>
+          <w:rFonts w:ascii="Consolas" w:eastAsia="Times New Roman" w:hAnsi="Consolas" w:cs="Times New Roman"/>
+          <w:color w:val="72F088"/>
+          <w:sz w:val="21"/>
+          <w:szCs w:val="21"/>
+          <w:lang w:eastAsia="pt-BR"/>
+        </w:rPr>
+        <w:t>html</w:t>
+      </w:r>
+      <w:r>
+        <w:rPr>
+          <w:rFonts w:ascii="Consolas" w:eastAsia="Times New Roman" w:hAnsi="Consolas" w:cs="Times New Roman"/>
+          <w:color w:val="F0F3F6"/>
+          <w:sz w:val="21"/>
+          <w:szCs w:val="21"/>
+          <w:lang w:eastAsia="pt-BR"/>
+        </w:rPr>
+        <w:t>&gt;</w:t>
+      </w:r>
+    </w:p>
+    <w:p>
+      <w:pPr>
+        <w:shd w:val="clear" w:color="auto" w:fill="0A0C10"/>
+        <w:spacing w:after="0" w:line="285" w:lineRule="atLeast"/>
+        <w:rPr>
+          <w:rFonts w:ascii="Consolas" w:eastAsia="Times New Roman" w:hAnsi="Consolas" w:cs="Times New Roman"/>
+          <w:color w:val="F0F3F6"/>
+          <w:sz w:val="21"/>
+          <w:szCs w:val="21"/>
+          <w:lang w:eastAsia="pt-BR"/>
+        </w:rPr>
+      </w:pPr>
+      <w:r>
+        <w:rPr>
+          <w:rFonts w:ascii="Consolas" w:eastAsia="Times New Roman" w:hAnsi="Consolas" w:cs="Times New Roman"/>
+          <w:color w:val="F0F3F6"/>
+          <w:sz w:val="21"/>
+          <w:szCs w:val="21"/>
+          <w:lang w:eastAsia="pt-BR"/>
+        </w:rPr>
+        <w:t>&lt;</w:t>
+      </w:r>
+      <w:r>
+        <w:rPr>
+          <w:rFonts w:ascii="Consolas" w:eastAsia="Times New Roman" w:hAnsi="Consolas" w:cs="Times New Roman"/>
+          <w:color w:val="72F088"/>
+          <w:sz w:val="21"/>
+          <w:szCs w:val="21"/>
+          <w:lang w:eastAsia="pt-BR"/>
+        </w:rPr>
+        <w:t>script</w:t>
+      </w:r>
+      <w:r>
+        <w:rPr>
+          <w:rFonts w:ascii="Consolas" w:eastAsia="Times New Roman" w:hAnsi="Consolas" w:cs="Times New Roman"/>
+          <w:color w:val="F0F3F6"/>
+          <w:sz w:val="21"/>
+          <w:szCs w:val="21"/>
+          <w:lang w:eastAsia="pt-BR"/>
+        </w:rPr>
+        <w:t>&gt;</w:t>
+      </w:r>
+    </w:p>
+    <w:p>
+      <w:pPr>
+        <w:shd w:val="clear" w:color="auto" w:fill="0A0C10"/>
+        <w:spacing w:after="0" w:line="285" w:lineRule="atLeast"/>
+        <w:rPr>
+          <w:rFonts w:ascii="Consolas" w:eastAsia="Times New Roman" w:hAnsi="Consolas" w:cs="Times New Roman"/>
+          <w:color w:val="F0F3F6"/>
+          <w:sz w:val="21"/>
+          <w:szCs w:val="21"/>
+          <w:lang w:eastAsia="pt-BR"/>
+        </w:rPr>
+      </w:pPr>
+      <w:r>
+        <w:rPr>
+          <w:rFonts w:ascii="Consolas" w:eastAsia="Times New Roman" w:hAnsi="Consolas" w:cs="Times New Roman"/>
+          <w:color w:val="F0F3F6"/>
+          <w:sz w:val="21"/>
+          <w:szCs w:val="21"/>
+          <w:lang w:eastAsia="pt-BR"/>
+        </w:rPr>
+        <w:t xml:space="preserve">    </w:t>
+      </w:r>
+      <w:r>
+        <w:rPr>
+          <w:rFonts w:ascii="Consolas" w:eastAsia="Times New Roman" w:hAnsi="Consolas" w:cs="Times New Roman"/>
+          <w:color w:val="FF9492"/>
+          <w:sz w:val="21"/>
+          <w:szCs w:val="21"/>
+          <w:lang w:eastAsia="pt-BR"/>
+        </w:rPr>
+        <w:t>var</w:t>
+      </w:r>
+      <w:r>
+        <w:rPr>
+          <w:rFonts w:ascii="Consolas" w:eastAsia="Times New Roman" w:hAnsi="Consolas" w:cs="Times New Roman"/>
+          <w:color w:val="F0F3F6"/>
+          <w:sz w:val="21"/>
+          <w:szCs w:val="21"/>
+          <w:lang w:eastAsia="pt-BR"/>
+        </w:rPr>
+        <w:t xml:space="preserve"> contagemCalculo </w:t>
+      </w:r>
+      <w:r>
+        <w:rPr>
+          <w:rFonts w:ascii="Consolas" w:eastAsia="Times New Roman" w:hAnsi="Consolas" w:cs="Times New Roman"/>
+          <w:color w:val="FF9492"/>
+          <w:sz w:val="21"/>
+          <w:szCs w:val="21"/>
+          <w:lang w:eastAsia="pt-BR"/>
+        </w:rPr>
+        <w:t>=</w:t>
+      </w:r>
+      <w:r>
+        <w:rPr>
+          <w:rFonts w:ascii="Consolas" w:eastAsia="Times New Roman" w:hAnsi="Consolas" w:cs="Times New Roman"/>
+          <w:color w:val="F0F3F6"/>
+          <w:sz w:val="21"/>
+          <w:szCs w:val="21"/>
+          <w:lang w:eastAsia="pt-BR"/>
+        </w:rPr>
+        <w:t xml:space="preserve"> </w:t>
+      </w:r>
+      <w:r>
+        <w:rPr>
+          <w:rFonts w:ascii="Consolas" w:eastAsia="Times New Roman" w:hAnsi="Consolas" w:cs="Times New Roman"/>
+          <w:color w:val="91CBFF"/>
+          <w:sz w:val="21"/>
+          <w:szCs w:val="21"/>
+          <w:lang w:eastAsia="pt-BR"/>
+        </w:rPr>
+        <w:t>0</w:t>
+      </w:r>
+    </w:p>
+    <w:p>
+      <w:pPr>
+        <w:shd w:val="clear" w:color="auto" w:fill="0A0C10"/>
+        <w:spacing w:after="0" w:line="285" w:lineRule="atLeast"/>
+        <w:rPr>
+          <w:rFonts w:ascii="Consolas" w:eastAsia="Times New Roman" w:hAnsi="Consolas" w:cs="Times New Roman"/>
+          <w:color w:val="F0F3F6"/>
+          <w:sz w:val="21"/>
+          <w:szCs w:val="21"/>
+          <w:lang w:eastAsia="pt-BR"/>
+        </w:rPr>
+      </w:pPr>
+      <w:r>
+        <w:rPr>
+          <w:rFonts w:ascii="Consolas" w:eastAsia="Times New Roman" w:hAnsi="Consolas" w:cs="Times New Roman"/>
+          <w:color w:val="F0F3F6"/>
+          <w:sz w:val="21"/>
+          <w:szCs w:val="21"/>
+          <w:lang w:eastAsia="pt-BR"/>
+        </w:rPr>
+        <w:t xml:space="preserve">    </w:t>
+      </w:r>
+      <w:r>
+        <w:rPr>
+          <w:rFonts w:ascii="Consolas" w:eastAsia="Times New Roman" w:hAnsi="Consolas" w:cs="Times New Roman"/>
+          <w:color w:val="FF9492"/>
+          <w:sz w:val="21"/>
+          <w:szCs w:val="21"/>
+          <w:lang w:eastAsia="pt-BR"/>
+        </w:rPr>
+        <w:t>function</w:t>
+      </w:r>
+      <w:r>
+        <w:rPr>
+          <w:rFonts w:ascii="Consolas" w:eastAsia="Times New Roman" w:hAnsi="Consolas" w:cs="Times New Roman"/>
+          <w:color w:val="F0F3F6"/>
+          <w:sz w:val="21"/>
+          <w:szCs w:val="21"/>
+          <w:lang w:eastAsia="pt-BR"/>
+        </w:rPr>
+        <w:t xml:space="preserve"> </w:t>
+      </w:r>
+      <w:r>
+        <w:rPr>
+          <w:rFonts w:ascii="Consolas" w:eastAsia="Times New Roman" w:hAnsi="Consolas" w:cs="Times New Roman"/>
+          <w:color w:val="DBB7FF"/>
+          <w:sz w:val="21"/>
+          <w:szCs w:val="21"/>
+          <w:lang w:eastAsia="pt-BR"/>
+        </w:rPr>
+        <w:t>calculo</w:t>
+      </w:r>
+      <w:r>
+        <w:rPr>
+          <w:rFonts w:ascii="Consolas" w:eastAsia="Times New Roman" w:hAnsi="Consolas" w:cs="Times New Roman"/>
+          <w:color w:val="F0F3F6"/>
+          <w:sz w:val="21"/>
+          <w:szCs w:val="21"/>
+          <w:lang w:eastAsia="pt-BR"/>
+        </w:rPr>
+        <w:t>() {</w:t>
+      </w:r>
+    </w:p>
+    <w:p>
+      <w:pPr>
+        <w:shd w:val="clear" w:color="auto" w:fill="0A0C10"/>
+        <w:spacing w:after="0" w:line="285" w:lineRule="atLeast"/>
+        <w:rPr>
+          <w:rFonts w:ascii="Consolas" w:eastAsia="Times New Roman" w:hAnsi="Consolas" w:cs="Times New Roman"/>
+          <w:color w:val="F0F3F6"/>
+          <w:sz w:val="21"/>
+          <w:szCs w:val="21"/>
+          <w:lang w:eastAsia="pt-BR"/>
+        </w:rPr>
+      </w:pPr>
+      <w:r>
+        <w:rPr>
+          <w:rFonts w:ascii="Consolas" w:eastAsia="Times New Roman" w:hAnsi="Consolas" w:cs="Times New Roman"/>
+          <w:color w:val="F0F3F6"/>
+          <w:sz w:val="21"/>
+          <w:szCs w:val="21"/>
+          <w:lang w:eastAsia="pt-BR"/>
+        </w:rPr>
+        <w:t xml:space="preserve">        </w:t>
+      </w:r>
+      <w:r>
+        <w:rPr>
+          <w:rFonts w:ascii="Consolas" w:eastAsia="Times New Roman" w:hAnsi="Consolas" w:cs="Times New Roman"/>
+          <w:color w:val="BDC4CC"/>
+          <w:sz w:val="21"/>
+          <w:szCs w:val="21"/>
+          <w:lang w:eastAsia="pt-BR"/>
+        </w:rPr>
+        <w:t>// ESPAÇO PARA ADIÇÃO DA FORMULA E VARIAVEIS</w:t>
+      </w:r>
+    </w:p>
+    <w:p>
+      <w:pPr>
+        <w:shd w:val="clear" w:color="auto" w:fill="0A0C10"/>
+        <w:spacing w:after="0" w:line="285" w:lineRule="atLeast"/>
+        <w:rPr>
+          <w:rFonts w:ascii="Consolas" w:eastAsia="Times New Roman" w:hAnsi="Consolas" w:cs="Times New Roman"/>
+          <w:color w:val="F0F3F6"/>
+          <w:sz w:val="21"/>
+          <w:szCs w:val="21"/>
+          <w:lang w:eastAsia="pt-BR"/>
+        </w:rPr>
+      </w:pPr>
+      <w:r>
+        <w:rPr>
+          <w:rFonts w:ascii="Consolas" w:eastAsia="Times New Roman" w:hAnsi="Consolas" w:cs="Times New Roman"/>
+          <w:color w:val="F0F3F6"/>
+          <w:sz w:val="21"/>
+          <w:szCs w:val="21"/>
+          <w:lang w:eastAsia="pt-BR"/>
+        </w:rPr>
+        <w:t xml:space="preserve">        </w:t>
+      </w:r>
+      <w:r>
+        <w:rPr>
+          <w:rFonts w:ascii="Consolas" w:eastAsia="Times New Roman" w:hAnsi="Consolas" w:cs="Times New Roman"/>
+          <w:color w:val="FF9492"/>
+          <w:sz w:val="21"/>
+          <w:szCs w:val="21"/>
+          <w:lang w:eastAsia="pt-BR"/>
+        </w:rPr>
+        <w:t>var</w:t>
+      </w:r>
+      <w:r>
+        <w:rPr>
+          <w:rFonts w:ascii="Consolas" w:eastAsia="Times New Roman" w:hAnsi="Consolas" w:cs="Times New Roman"/>
+          <w:color w:val="F0F3F6"/>
+          <w:sz w:val="21"/>
+          <w:szCs w:val="21"/>
+          <w:lang w:eastAsia="pt-BR"/>
+        </w:rPr>
+        <w:t xml:space="preserve"> valorInvestimento </w:t>
+      </w:r>
+      <w:r>
+        <w:rPr>
+          <w:rFonts w:ascii="Consolas" w:eastAsia="Times New Roman" w:hAnsi="Consolas" w:cs="Times New Roman"/>
+          <w:color w:val="FF9492"/>
+          <w:sz w:val="21"/>
+          <w:szCs w:val="21"/>
+          <w:lang w:eastAsia="pt-BR"/>
+        </w:rPr>
+        <w:t>=</w:t>
+      </w:r>
+      <w:r>
+        <w:rPr>
+          <w:rFonts w:ascii="Consolas" w:eastAsia="Times New Roman" w:hAnsi="Consolas" w:cs="Times New Roman"/>
+          <w:color w:val="F0F3F6"/>
+          <w:sz w:val="21"/>
+          <w:szCs w:val="21"/>
+          <w:lang w:eastAsia="pt-BR"/>
+        </w:rPr>
+        <w:t xml:space="preserve"> </w:t>
+      </w:r>
+      <w:r>
+        <w:rPr>
+          <w:rFonts w:ascii="Consolas" w:eastAsia="Times New Roman" w:hAnsi="Consolas" w:cs="Times New Roman"/>
+          <w:color w:val="91CBFF"/>
+          <w:sz w:val="21"/>
+          <w:szCs w:val="21"/>
+          <w:lang w:eastAsia="pt-BR"/>
+        </w:rPr>
+        <w:t>Number</w:t>
+      </w:r>
+      <w:r>
+        <w:rPr>
+          <w:rFonts w:ascii="Consolas" w:eastAsia="Times New Roman" w:hAnsi="Consolas" w:cs="Times New Roman"/>
+          <w:color w:val="F0F3F6"/>
+          <w:sz w:val="21"/>
+          <w:szCs w:val="21"/>
+          <w:lang w:eastAsia="pt-BR"/>
+        </w:rPr>
+        <w:t>(ipt_investimentoValor.value);</w:t>
+      </w:r>
+    </w:p>
+    <w:p>
+      <w:pPr>
+        <w:shd w:val="clear" w:color="auto" w:fill="0A0C10"/>
+        <w:spacing w:after="0" w:line="285" w:lineRule="atLeast"/>
+        <w:rPr>
+          <w:rFonts w:ascii="Consolas" w:eastAsia="Times New Roman" w:hAnsi="Consolas" w:cs="Times New Roman"/>
+          <w:color w:val="F0F3F6"/>
+          <w:sz w:val="21"/>
+          <w:szCs w:val="21"/>
+          <w:lang w:eastAsia="pt-BR"/>
+        </w:rPr>
+      </w:pPr>
+      <w:r>
+        <w:rPr>
+          <w:rFonts w:ascii="Consolas" w:eastAsia="Times New Roman" w:hAnsi="Consolas" w:cs="Times New Roman"/>
+          <w:color w:val="F0F3F6"/>
+          <w:sz w:val="21"/>
+          <w:szCs w:val="21"/>
+          <w:lang w:eastAsia="pt-BR"/>
+        </w:rPr>
+        <w:t xml:space="preserve">        </w:t>
+      </w:r>
+      <w:r>
+        <w:rPr>
+          <w:rFonts w:ascii="Consolas" w:eastAsia="Times New Roman" w:hAnsi="Consolas" w:cs="Times New Roman"/>
+          <w:color w:val="FF9492"/>
+          <w:sz w:val="21"/>
+          <w:szCs w:val="21"/>
+          <w:lang w:eastAsia="pt-BR"/>
+        </w:rPr>
+        <w:t>var</w:t>
+      </w:r>
+      <w:r>
+        <w:rPr>
+          <w:rFonts w:ascii="Consolas" w:eastAsia="Times New Roman" w:hAnsi="Consolas" w:cs="Times New Roman"/>
+          <w:color w:val="F0F3F6"/>
+          <w:sz w:val="21"/>
+          <w:szCs w:val="21"/>
+          <w:lang w:eastAsia="pt-BR"/>
+        </w:rPr>
+        <w:t xml:space="preserve"> precoKilo </w:t>
+      </w:r>
+      <w:r>
+        <w:rPr>
+          <w:rFonts w:ascii="Consolas" w:eastAsia="Times New Roman" w:hAnsi="Consolas" w:cs="Times New Roman"/>
+          <w:color w:val="FF9492"/>
+          <w:sz w:val="21"/>
+          <w:szCs w:val="21"/>
+          <w:lang w:eastAsia="pt-BR"/>
+        </w:rPr>
+        <w:t>=</w:t>
+      </w:r>
+      <w:r>
+        <w:rPr>
+          <w:rFonts w:ascii="Consolas" w:eastAsia="Times New Roman" w:hAnsi="Consolas" w:cs="Times New Roman"/>
+          <w:color w:val="F0F3F6"/>
+          <w:sz w:val="21"/>
+          <w:szCs w:val="21"/>
+          <w:lang w:eastAsia="pt-BR"/>
+        </w:rPr>
+        <w:t xml:space="preserve"> </w:t>
+      </w:r>
+      <w:r>
+        <w:rPr>
+          <w:rFonts w:ascii="Consolas" w:eastAsia="Times New Roman" w:hAnsi="Consolas" w:cs="Times New Roman"/>
+          <w:color w:val="91CBFF"/>
+          <w:sz w:val="21"/>
+          <w:szCs w:val="21"/>
+          <w:lang w:eastAsia="pt-BR"/>
+        </w:rPr>
+        <w:t>Number</w:t>
+      </w:r>
+      <w:r>
+        <w:rPr>
+          <w:rFonts w:ascii="Consolas" w:eastAsia="Times New Roman" w:hAnsi="Consolas" w:cs="Times New Roman"/>
+          <w:color w:val="F0F3F6"/>
+          <w:sz w:val="21"/>
+          <w:szCs w:val="21"/>
+          <w:lang w:eastAsia="pt-BR"/>
+        </w:rPr>
+        <w:t>(ipt_precoKilo.value);</w:t>
+      </w:r>
+    </w:p>
+    <w:p>
+      <w:pPr>
+        <w:shd w:val="clear" w:color="auto" w:fill="0A0C10"/>
+        <w:spacing w:after="240" w:line="285" w:lineRule="atLeast"/>
+        <w:rPr>
+          <w:rFonts w:ascii="Consolas" w:eastAsia="Times New Roman" w:hAnsi="Consolas" w:cs="Times New Roman"/>
+          <w:color w:val="F0F3F6"/>
+          <w:sz w:val="21"/>
+          <w:szCs w:val="21"/>
+          <w:lang w:eastAsia="pt-BR"/>
+        </w:rPr>
+      </w:pPr>
+    </w:p>
+    <w:p>
+      <w:pPr>
+        <w:shd w:val="clear" w:color="auto" w:fill="0A0C10"/>
+        <w:spacing w:after="0" w:line="285" w:lineRule="atLeast"/>
+        <w:rPr>
+          <w:rFonts w:ascii="Consolas" w:eastAsia="Times New Roman" w:hAnsi="Consolas" w:cs="Times New Roman"/>
+          <w:color w:val="F0F3F6"/>
+          <w:sz w:val="21"/>
+          <w:szCs w:val="21"/>
+          <w:lang w:eastAsia="pt-BR"/>
+        </w:rPr>
+      </w:pPr>
+      <w:r>
+        <w:rPr>
+          <w:rFonts w:ascii="Consolas" w:eastAsia="Times New Roman" w:hAnsi="Consolas" w:cs="Times New Roman"/>
+          <w:color w:val="F0F3F6"/>
+          <w:sz w:val="21"/>
+          <w:szCs w:val="21"/>
+          <w:lang w:eastAsia="pt-BR"/>
+        </w:rPr>
+        <w:t xml:space="preserve">        </w:t>
+      </w:r>
+      <w:r>
+        <w:rPr>
+          <w:rFonts w:ascii="Consolas" w:eastAsia="Times New Roman" w:hAnsi="Consolas" w:cs="Times New Roman"/>
+          <w:color w:val="BDC4CC"/>
+          <w:sz w:val="21"/>
+          <w:szCs w:val="21"/>
+          <w:lang w:eastAsia="pt-BR"/>
+        </w:rPr>
+        <w:t>// VALIDAÇÃO DAS INPUTS</w:t>
+      </w:r>
+    </w:p>
+    <w:p>
+      <w:pPr>
+        <w:shd w:val="clear" w:color="auto" w:fill="0A0C10"/>
+        <w:spacing w:after="0" w:line="285" w:lineRule="atLeast"/>
+        <w:rPr>
+          <w:rFonts w:ascii="Consolas" w:eastAsia="Times New Roman" w:hAnsi="Consolas" w:cs="Times New Roman"/>
+          <w:color w:val="F0F3F6"/>
+          <w:sz w:val="21"/>
+          <w:szCs w:val="21"/>
+          <w:lang w:eastAsia="pt-BR"/>
+        </w:rPr>
+      </w:pPr>
+      <w:r>
+        <w:rPr>
+          <w:rFonts w:ascii="Consolas" w:eastAsia="Times New Roman" w:hAnsi="Consolas" w:cs="Times New Roman"/>
+          <w:color w:val="F0F3F6"/>
+          <w:sz w:val="21"/>
+          <w:szCs w:val="21"/>
+          <w:lang w:eastAsia="pt-BR"/>
+        </w:rPr>
+        <w:t xml:space="preserve">        </w:t>
+      </w:r>
+      <w:r>
+        <w:rPr>
+          <w:rFonts w:ascii="Consolas" w:eastAsia="Times New Roman" w:hAnsi="Consolas" w:cs="Times New Roman"/>
+          <w:color w:val="FF9492"/>
+          <w:sz w:val="21"/>
+          <w:szCs w:val="21"/>
+          <w:lang w:eastAsia="pt-BR"/>
+        </w:rPr>
+        <w:t>if</w:t>
+      </w:r>
+      <w:r>
+        <w:rPr>
+          <w:rFonts w:ascii="Consolas" w:eastAsia="Times New Roman" w:hAnsi="Consolas" w:cs="Times New Roman"/>
+          <w:color w:val="F0F3F6"/>
+          <w:sz w:val="21"/>
+          <w:szCs w:val="21"/>
+          <w:lang w:eastAsia="pt-BR"/>
+        </w:rPr>
+        <w:t xml:space="preserve"> (valorInvestimento </w:t>
+      </w:r>
+      <w:r>
+        <w:rPr>
+          <w:rFonts w:ascii="Consolas" w:eastAsia="Times New Roman" w:hAnsi="Consolas" w:cs="Times New Roman"/>
+          <w:color w:val="FF9492"/>
+          <w:sz w:val="21"/>
+          <w:szCs w:val="21"/>
+          <w:lang w:eastAsia="pt-BR"/>
+        </w:rPr>
+        <w:t>==</w:t>
+      </w:r>
+      <w:r>
+        <w:rPr>
+          <w:rFonts w:ascii="Consolas" w:eastAsia="Times New Roman" w:hAnsi="Consolas" w:cs="Times New Roman"/>
+          <w:color w:val="F0F3F6"/>
+          <w:sz w:val="21"/>
+          <w:szCs w:val="21"/>
+          <w:lang w:eastAsia="pt-BR"/>
+        </w:rPr>
+        <w:t xml:space="preserve"> </w:t>
+      </w:r>
+      <w:r>
+        <w:rPr>
+          <w:rFonts w:ascii="Consolas" w:eastAsia="Times New Roman" w:hAnsi="Consolas" w:cs="Times New Roman"/>
+          <w:color w:val="91CBFF"/>
+          <w:sz w:val="21"/>
+          <w:szCs w:val="21"/>
+          <w:lang w:eastAsia="pt-BR"/>
+        </w:rPr>
+        <w:t>0</w:t>
+      </w:r>
+      <w:r>
+        <w:rPr>
+          <w:rFonts w:ascii="Consolas" w:eastAsia="Times New Roman" w:hAnsi="Consolas" w:cs="Times New Roman"/>
+          <w:color w:val="F0F3F6"/>
+          <w:sz w:val="21"/>
+          <w:szCs w:val="21"/>
+          <w:lang w:eastAsia="pt-BR"/>
+        </w:rPr>
+        <w:t xml:space="preserve"> </w:t>
+      </w:r>
+      <w:r>
+        <w:rPr>
+          <w:rFonts w:ascii="Consolas" w:eastAsia="Times New Roman" w:hAnsi="Consolas" w:cs="Times New Roman"/>
+          <w:color w:val="FF9492"/>
+          <w:sz w:val="21"/>
+          <w:szCs w:val="21"/>
+          <w:lang w:eastAsia="pt-BR"/>
+        </w:rPr>
+        <w:t>||</w:t>
+      </w:r>
+      <w:r>
+        <w:rPr>
+          <w:rFonts w:ascii="Consolas" w:eastAsia="Times New Roman" w:hAnsi="Consolas" w:cs="Times New Roman"/>
+          <w:color w:val="F0F3F6"/>
+          <w:sz w:val="21"/>
+          <w:szCs w:val="21"/>
+          <w:lang w:eastAsia="pt-BR"/>
+        </w:rPr>
+        <w:t xml:space="preserve">  precoKilo </w:t>
+      </w:r>
+      <w:r>
+        <w:rPr>
+          <w:rFonts w:ascii="Consolas" w:eastAsia="Times New Roman" w:hAnsi="Consolas" w:cs="Times New Roman"/>
+          <w:color w:val="FF9492"/>
+          <w:sz w:val="21"/>
+          <w:szCs w:val="21"/>
+          <w:lang w:eastAsia="pt-BR"/>
+        </w:rPr>
+        <w:t>==</w:t>
+      </w:r>
+      <w:r>
+        <w:rPr>
+          <w:rFonts w:ascii="Consolas" w:eastAsia="Times New Roman" w:hAnsi="Consolas" w:cs="Times New Roman"/>
+          <w:color w:val="F0F3F6"/>
+          <w:sz w:val="21"/>
+          <w:szCs w:val="21"/>
+          <w:lang w:eastAsia="pt-BR"/>
+        </w:rPr>
+        <w:t xml:space="preserve"> </w:t>
+      </w:r>
+      <w:r>
+        <w:rPr>
+          <w:rFonts w:ascii="Consolas" w:eastAsia="Times New Roman" w:hAnsi="Consolas" w:cs="Times New Roman"/>
+          <w:color w:val="91CBFF"/>
+          <w:sz w:val="21"/>
+          <w:szCs w:val="21"/>
+          <w:lang w:eastAsia="pt-BR"/>
+        </w:rPr>
+        <w:t>0</w:t>
+      </w:r>
+      <w:r>
+        <w:rPr>
+          <w:rFonts w:ascii="Consolas" w:eastAsia="Times New Roman" w:hAnsi="Consolas" w:cs="Times New Roman"/>
+          <w:color w:val="F0F3F6"/>
+          <w:sz w:val="21"/>
+          <w:szCs w:val="21"/>
+          <w:lang w:eastAsia="pt-BR"/>
+        </w:rPr>
+        <w:t>) {</w:t>
+      </w:r>
+    </w:p>
+    <w:p>
+      <w:pPr>
+        <w:shd w:val="clear" w:color="auto" w:fill="0A0C10"/>
+        <w:spacing w:after="0" w:line="285" w:lineRule="atLeast"/>
+        <w:rPr>
+          <w:rFonts w:ascii="Consolas" w:eastAsia="Times New Roman" w:hAnsi="Consolas" w:cs="Times New Roman"/>
+          <w:color w:val="F0F3F6"/>
+          <w:sz w:val="21"/>
+          <w:szCs w:val="21"/>
+          <w:lang w:eastAsia="pt-BR"/>
+        </w:rPr>
+      </w:pPr>
+      <w:r>
+        <w:rPr>
+          <w:rFonts w:ascii="Consolas" w:eastAsia="Times New Roman" w:hAnsi="Consolas" w:cs="Times New Roman"/>
+          <w:color w:val="F0F3F6"/>
+          <w:sz w:val="21"/>
+          <w:szCs w:val="21"/>
+          <w:lang w:eastAsia="pt-BR"/>
+        </w:rPr>
+        <w:t xml:space="preserve">            </w:t>
+      </w:r>
+      <w:r>
+        <w:rPr>
+          <w:rFonts w:ascii="Consolas" w:eastAsia="Times New Roman" w:hAnsi="Consolas" w:cs="Times New Roman"/>
+          <w:color w:val="91CBFF"/>
+          <w:sz w:val="21"/>
+          <w:szCs w:val="21"/>
+          <w:lang w:eastAsia="pt-BR"/>
+        </w:rPr>
+        <w:t>alert</w:t>
+      </w:r>
+      <w:r>
+        <w:rPr>
+          <w:rFonts w:ascii="Consolas" w:eastAsia="Times New Roman" w:hAnsi="Consolas" w:cs="Times New Roman"/>
+          <w:color w:val="F0F3F6"/>
+          <w:sz w:val="21"/>
+          <w:szCs w:val="21"/>
+          <w:lang w:eastAsia="pt-BR"/>
+        </w:rPr>
+        <w:t>(</w:t>
+      </w:r>
+      <w:r>
+        <w:rPr>
+          <w:rFonts w:ascii="Consolas" w:eastAsia="Times New Roman" w:hAnsi="Consolas" w:cs="Times New Roman"/>
+          <w:color w:val="ADDCFF"/>
+          <w:sz w:val="21"/>
+          <w:szCs w:val="21"/>
+          <w:lang w:eastAsia="pt-BR"/>
+        </w:rPr>
+        <w:t>`Numeros invalidos! Você precisa inserir numeros diferentes de zero!`</w:t>
+      </w:r>
+      <w:r>
+        <w:rPr>
+          <w:rFonts w:ascii="Consolas" w:eastAsia="Times New Roman" w:hAnsi="Consolas" w:cs="Times New Roman"/>
+          <w:color w:val="F0F3F6"/>
+          <w:sz w:val="21"/>
+          <w:szCs w:val="21"/>
+          <w:lang w:eastAsia="pt-BR"/>
+        </w:rPr>
+        <w:t>)</w:t>
+      </w:r>
+    </w:p>
+    <w:p>
+      <w:pPr>
+        <w:shd w:val="clear" w:color="auto" w:fill="0A0C10"/>
+        <w:spacing w:after="0" w:line="285" w:lineRule="atLeast"/>
+        <w:rPr>
+          <w:rFonts w:ascii="Consolas" w:eastAsia="Times New Roman" w:hAnsi="Consolas" w:cs="Times New Roman"/>
+          <w:color w:val="F0F3F6"/>
+          <w:sz w:val="21"/>
+          <w:szCs w:val="21"/>
+          <w:lang w:eastAsia="pt-BR"/>
+        </w:rPr>
+      </w:pPr>
+      <w:r>
+        <w:rPr>
+          <w:rFonts w:ascii="Consolas" w:eastAsia="Times New Roman" w:hAnsi="Consolas" w:cs="Times New Roman"/>
+          <w:color w:val="F0F3F6"/>
+          <w:sz w:val="21"/>
+          <w:szCs w:val="21"/>
+          <w:lang w:eastAsia="pt-BR"/>
+        </w:rPr>
+        <w:t xml:space="preserve">            </w:t>
+      </w:r>
+      <w:r>
+        <w:rPr>
+          <w:rFonts w:ascii="Consolas" w:eastAsia="Times New Roman" w:hAnsi="Consolas" w:cs="Times New Roman"/>
+          <w:color w:val="91CBFF"/>
+          <w:sz w:val="21"/>
+          <w:szCs w:val="21"/>
+          <w:lang w:eastAsia="pt-BR"/>
+        </w:rPr>
+        <w:t>console</w:t>
+      </w:r>
+      <w:r>
+        <w:rPr>
+          <w:rFonts w:ascii="Consolas" w:eastAsia="Times New Roman" w:hAnsi="Consolas" w:cs="Times New Roman"/>
+          <w:color w:val="F0F3F6"/>
+          <w:sz w:val="21"/>
+          <w:szCs w:val="21"/>
+          <w:lang w:eastAsia="pt-BR"/>
+        </w:rPr>
+        <w:t>.</w:t>
+      </w:r>
+      <w:r>
+        <w:rPr>
+          <w:rFonts w:ascii="Consolas" w:eastAsia="Times New Roman" w:hAnsi="Consolas" w:cs="Times New Roman"/>
+          <w:color w:val="DBB7FF"/>
+          <w:sz w:val="21"/>
+          <w:szCs w:val="21"/>
+          <w:lang w:eastAsia="pt-BR"/>
+        </w:rPr>
+        <w:t>warn</w:t>
+      </w:r>
+      <w:r>
+        <w:rPr>
+          <w:rFonts w:ascii="Consolas" w:eastAsia="Times New Roman" w:hAnsi="Consolas" w:cs="Times New Roman"/>
+          <w:color w:val="F0F3F6"/>
+          <w:sz w:val="21"/>
+          <w:szCs w:val="21"/>
+          <w:lang w:eastAsia="pt-BR"/>
+        </w:rPr>
+        <w:t>(</w:t>
+      </w:r>
+      <w:r>
+        <w:rPr>
+          <w:rFonts w:ascii="Consolas" w:eastAsia="Times New Roman" w:hAnsi="Consolas" w:cs="Times New Roman"/>
+          <w:color w:val="ADDCFF"/>
+          <w:sz w:val="21"/>
+          <w:szCs w:val="21"/>
+          <w:lang w:eastAsia="pt-BR"/>
+        </w:rPr>
+        <w:t>`Insira novamente! Valores invalidos`</w:t>
+      </w:r>
+      <w:r>
+        <w:rPr>
+          <w:rFonts w:ascii="Consolas" w:eastAsia="Times New Roman" w:hAnsi="Consolas" w:cs="Times New Roman"/>
+          <w:color w:val="F0F3F6"/>
+          <w:sz w:val="21"/>
+          <w:szCs w:val="21"/>
+          <w:lang w:eastAsia="pt-BR"/>
+        </w:rPr>
+        <w:t>)</w:t>
+      </w:r>
+    </w:p>
+    <w:p>
+      <w:pPr>
+        <w:shd w:val="clear" w:color="auto" w:fill="0A0C10"/>
+        <w:spacing w:after="0" w:line="285" w:lineRule="atLeast"/>
+        <w:rPr>
+          <w:rFonts w:ascii="Consolas" w:eastAsia="Times New Roman" w:hAnsi="Consolas" w:cs="Times New Roman"/>
+          <w:color w:val="F0F3F6"/>
+          <w:sz w:val="21"/>
+          <w:szCs w:val="21"/>
+          <w:lang w:eastAsia="pt-BR"/>
+        </w:rPr>
+      </w:pPr>
+      <w:r>
+        <w:rPr>
+          <w:rFonts w:ascii="Consolas" w:eastAsia="Times New Roman" w:hAnsi="Consolas" w:cs="Times New Roman"/>
+          <w:color w:val="F0F3F6"/>
+          <w:sz w:val="21"/>
+          <w:szCs w:val="21"/>
+          <w:lang w:eastAsia="pt-BR"/>
+        </w:rPr>
+        <w:t xml:space="preserve">            </w:t>
+      </w:r>
+      <w:r>
+        <w:rPr>
+          <w:rFonts w:ascii="Consolas" w:eastAsia="Times New Roman" w:hAnsi="Consolas" w:cs="Times New Roman"/>
+          <w:color w:val="BDC4CC"/>
+          <w:sz w:val="21"/>
+          <w:szCs w:val="21"/>
+          <w:lang w:eastAsia="pt-BR"/>
+        </w:rPr>
+        <w:t>//  else if(REGRA DE NEGOCIO PARA VALIDAR )</w:t>
+      </w:r>
+    </w:p>
+    <w:p>
+      <w:pPr>
+        <w:shd w:val="clear" w:color="auto" w:fill="0A0C10"/>
+        <w:spacing w:after="0" w:line="285" w:lineRule="atLeast"/>
+        <w:rPr>
+          <w:rFonts w:ascii="Consolas" w:eastAsia="Times New Roman" w:hAnsi="Consolas" w:cs="Times New Roman"/>
+          <w:color w:val="F0F3F6"/>
+          <w:sz w:val="21"/>
+          <w:szCs w:val="21"/>
+          <w:lang w:eastAsia="pt-BR"/>
+        </w:rPr>
+      </w:pPr>
+      <w:r>
+        <w:rPr>
+          <w:rFonts w:ascii="Consolas" w:eastAsia="Times New Roman" w:hAnsi="Consolas" w:cs="Times New Roman"/>
+          <w:color w:val="F0F3F6"/>
+          <w:sz w:val="21"/>
+          <w:szCs w:val="21"/>
+          <w:lang w:eastAsia="pt-BR"/>
+        </w:rPr>
+        <w:t xml:space="preserve">        } </w:t>
+      </w:r>
+      <w:r>
+        <w:rPr>
+          <w:rFonts w:ascii="Consolas" w:eastAsia="Times New Roman" w:hAnsi="Consolas" w:cs="Times New Roman"/>
+          <w:color w:val="FF9492"/>
+          <w:sz w:val="21"/>
+          <w:szCs w:val="21"/>
+          <w:lang w:eastAsia="pt-BR"/>
+        </w:rPr>
+        <w:t>else</w:t>
+      </w:r>
+      <w:r>
+        <w:rPr>
+          <w:rFonts w:ascii="Consolas" w:eastAsia="Times New Roman" w:hAnsi="Consolas" w:cs="Times New Roman"/>
+          <w:color w:val="F0F3F6"/>
+          <w:sz w:val="21"/>
+          <w:szCs w:val="21"/>
+          <w:lang w:eastAsia="pt-BR"/>
+        </w:rPr>
+        <w:t>{</w:t>
+      </w:r>
+    </w:p>
+    <w:p>
+      <w:pPr>
+        <w:shd w:val="clear" w:color="auto" w:fill="0A0C10"/>
+        <w:spacing w:after="0" w:line="285" w:lineRule="atLeast"/>
+        <w:rPr>
+          <w:rFonts w:ascii="Consolas" w:eastAsia="Times New Roman" w:hAnsi="Consolas" w:cs="Times New Roman"/>
+          <w:color w:val="F0F3F6"/>
+          <w:sz w:val="21"/>
+          <w:szCs w:val="21"/>
+          <w:lang w:eastAsia="pt-BR"/>
+        </w:rPr>
+      </w:pPr>
+    </w:p>
+    <w:p>
+      <w:pPr>
+        <w:shd w:val="clear" w:color="auto" w:fill="0A0C10"/>
+        <w:spacing w:after="0" w:line="285" w:lineRule="atLeast"/>
+        <w:rPr>
+          <w:rFonts w:ascii="Consolas" w:eastAsia="Times New Roman" w:hAnsi="Consolas" w:cs="Times New Roman"/>
+          <w:color w:val="F0F3F6"/>
+          <w:sz w:val="21"/>
+          <w:szCs w:val="21"/>
+          <w:lang w:eastAsia="pt-BR"/>
+        </w:rPr>
+      </w:pPr>
+      <w:r>
+        <w:rPr>
+          <w:rFonts w:ascii="Consolas" w:eastAsia="Times New Roman" w:hAnsi="Consolas" w:cs="Times New Roman"/>
+          <w:color w:val="F0F3F6"/>
+          <w:sz w:val="21"/>
+          <w:szCs w:val="21"/>
+          <w:lang w:eastAsia="pt-BR"/>
+        </w:rPr>
+        <w:t>        }</w:t>
+      </w:r>
+    </w:p>
+    <w:p>
+      <w:pPr>
+        <w:shd w:val="clear" w:color="auto" w:fill="0A0C10"/>
+        <w:spacing w:after="0" w:line="285" w:lineRule="atLeast"/>
+        <w:rPr>
+          <w:rFonts w:ascii="Consolas" w:eastAsia="Times New Roman" w:hAnsi="Consolas" w:cs="Times New Roman"/>
+          <w:color w:val="F0F3F6"/>
+          <w:sz w:val="21"/>
+          <w:szCs w:val="21"/>
+          <w:lang w:eastAsia="pt-BR"/>
+        </w:rPr>
+      </w:pPr>
+    </w:p>
+    <w:p>
+      <w:pPr>
+        <w:shd w:val="clear" w:color="auto" w:fill="0A0C10"/>
+        <w:spacing w:after="0" w:line="285" w:lineRule="atLeast"/>
+        <w:rPr>
+          <w:rFonts w:ascii="Consolas" w:eastAsia="Times New Roman" w:hAnsi="Consolas" w:cs="Times New Roman"/>
+          <w:color w:val="F0F3F6"/>
+          <w:sz w:val="21"/>
+          <w:szCs w:val="21"/>
+          <w:lang w:eastAsia="pt-BR"/>
+        </w:rPr>
+      </w:pPr>
+      <w:r>
+        <w:rPr>
+          <w:rFonts w:ascii="Consolas" w:eastAsia="Times New Roman" w:hAnsi="Consolas" w:cs="Times New Roman"/>
+          <w:color w:val="F0F3F6"/>
+          <w:sz w:val="21"/>
+          <w:szCs w:val="21"/>
+          <w:lang w:eastAsia="pt-BR"/>
+        </w:rPr>
+        <w:t>        contagemCalculo</w:t>
+      </w:r>
+      <w:r>
+        <w:rPr>
+          <w:rFonts w:ascii="Consolas" w:eastAsia="Times New Roman" w:hAnsi="Consolas" w:cs="Times New Roman"/>
+          <w:color w:val="FF9492"/>
+          <w:sz w:val="21"/>
+          <w:szCs w:val="21"/>
+          <w:lang w:eastAsia="pt-BR"/>
+        </w:rPr>
+        <w:t>++</w:t>
+      </w:r>
+      <w:r>
+        <w:rPr>
+          <w:rFonts w:ascii="Consolas" w:eastAsia="Times New Roman" w:hAnsi="Consolas" w:cs="Times New Roman"/>
+          <w:color w:val="F0F3F6"/>
+          <w:sz w:val="21"/>
+          <w:szCs w:val="21"/>
+          <w:lang w:eastAsia="pt-BR"/>
+        </w:rPr>
+        <w:t>;</w:t>
+      </w:r>
+    </w:p>
+    <w:p>
+      <w:pPr>
+        <w:shd w:val="clear" w:color="auto" w:fill="0A0C10"/>
+        <w:spacing w:after="0" w:line="285" w:lineRule="atLeast"/>
+        <w:rPr>
+          <w:rFonts w:ascii="Consolas" w:eastAsia="Times New Roman" w:hAnsi="Consolas" w:cs="Times New Roman"/>
+          <w:color w:val="F0F3F6"/>
+          <w:sz w:val="21"/>
+          <w:szCs w:val="21"/>
+          <w:lang w:eastAsia="pt-BR"/>
+        </w:rPr>
+      </w:pPr>
+    </w:p>
+    <w:p>
+      <w:pPr>
+        <w:shd w:val="clear" w:color="auto" w:fill="0A0C10"/>
+        <w:spacing w:after="0" w:line="285" w:lineRule="atLeast"/>
+        <w:rPr>
+          <w:rFonts w:ascii="Consolas" w:eastAsia="Times New Roman" w:hAnsi="Consolas" w:cs="Times New Roman"/>
+          <w:color w:val="F0F3F6"/>
+          <w:sz w:val="21"/>
+          <w:szCs w:val="21"/>
+          <w:lang w:eastAsia="pt-BR"/>
+        </w:rPr>
+      </w:pPr>
+      <w:r>
+        <w:rPr>
+          <w:rFonts w:ascii="Consolas" w:eastAsia="Times New Roman" w:hAnsi="Consolas" w:cs="Times New Roman"/>
+          <w:color w:val="F0F3F6"/>
+          <w:sz w:val="21"/>
+          <w:szCs w:val="21"/>
+          <w:lang w:eastAsia="pt-BR"/>
+        </w:rPr>
+        <w:t>    }</w:t>
+      </w:r>
+    </w:p>
+    <w:p>
+      <w:pPr>
+        <w:shd w:val="clear" w:color="auto" w:fill="0A0C10"/>
+        <w:spacing w:after="0" w:line="285" w:lineRule="atLeast"/>
+        <w:rPr>
+          <w:rFonts w:ascii="Consolas" w:eastAsia="Times New Roman" w:hAnsi="Consolas" w:cs="Times New Roman"/>
+          <w:color w:val="F0F3F6"/>
+          <w:sz w:val="21"/>
+          <w:szCs w:val="21"/>
+          <w:lang w:eastAsia="pt-BR"/>
+        </w:rPr>
+      </w:pPr>
+      <w:r>
+        <w:rPr>
+          <w:rFonts w:ascii="Consolas" w:eastAsia="Times New Roman" w:hAnsi="Consolas" w:cs="Times New Roman"/>
+          <w:color w:val="F0F3F6"/>
+          <w:sz w:val="21"/>
+          <w:szCs w:val="21"/>
+          <w:lang w:eastAsia="pt-BR"/>
+        </w:rPr>
+        <w:t>&lt;/</w:t>
+      </w:r>
+      <w:r>
+        <w:rPr>
+          <w:rFonts w:ascii="Consolas" w:eastAsia="Times New Roman" w:hAnsi="Consolas" w:cs="Times New Roman"/>
+          <w:color w:val="72F088"/>
+          <w:sz w:val="21"/>
+          <w:szCs w:val="21"/>
+          <w:lang w:eastAsia="pt-BR"/>
+        </w:rPr>
+        <w:t>script</w:t>
+      </w:r>
+      <w:r>
+        <w:rPr>
+          <w:rFonts w:ascii="Consolas" w:eastAsia="Times New Roman" w:hAnsi="Consolas" w:cs="Times New Roman"/>
+          <w:color w:val="F0F3F6"/>
+          <w:sz w:val="21"/>
+          <w:szCs w:val="21"/>
+          <w:lang w:eastAsia="pt-BR"/>
+        </w:rPr>
+        <w:t>&gt;</w:t>
+      </w:r>
+    </w:p>
+    <w:p>
+      <w:pPr>
+        <w:spacing w:line="480" w:lineRule="auto"/>
+        <w:rPr>
+          <w:rFonts w:eastAsiaTheme="minorEastAsia"/>
+          <w:color w:val="000000" w:themeColor="text1"/>
+        </w:rPr>
+      </w:pPr>
+    </w:p>
+    <w:p>
+      <w:pPr>
+        <w:spacing w:line="480" w:lineRule="auto"/>
+        <w:rPr>
+          <w:rFonts w:eastAsiaTheme="minorEastAsia"/>
+          <w:color w:val="000000" w:themeColor="text1"/>
+        </w:rPr>
+      </w:pPr>
+      <w:r>
+        <w:rPr>
+          <w:rFonts w:eastAsiaTheme="minorEastAsia"/>
+          <w:color w:val="000000" w:themeColor="text1"/>
+        </w:rPr>
+        <w:lastRenderedPageBreak/>
+        <w:t>Durante os testes, colocamos todo o CSS interno no arquivo</w:t>
+      </w:r>
+      <w:r>
+        <w:rPr>
+          <w:rFonts w:eastAsiaTheme="minorEastAsia"/>
+          <w:color w:val="000000" w:themeColor="text1"/>
+        </w:rPr>
+        <w:t xml:space="preserve"> HTML</w:t>
+      </w:r>
+      <w:r>
+        <w:rPr>
+          <w:rFonts w:eastAsiaTheme="minorEastAsia"/>
+          <w:color w:val="000000" w:themeColor="text1"/>
+        </w:rPr>
+        <w:t xml:space="preserve">, para melhor visualização e edição,  conforme finalização, passamos o </w:t>
+      </w:r>
+      <w:r>
+        <w:rPr>
+          <w:rFonts w:eastAsiaTheme="minorEastAsia"/>
+          <w:b/>
+          <w:bCs/>
+          <w:color w:val="000000" w:themeColor="text1"/>
+        </w:rPr>
+        <w:t>CSS</w:t>
+      </w:r>
+      <w:r>
+        <w:rPr>
+          <w:rFonts w:eastAsiaTheme="minorEastAsia"/>
+          <w:color w:val="000000" w:themeColor="text1"/>
+        </w:rPr>
+        <w:t xml:space="preserve"> para </w:t>
+      </w:r>
+      <w:r>
+        <w:rPr>
+          <w:rFonts w:eastAsiaTheme="minorEastAsia"/>
+          <w:b/>
+          <w:bCs/>
+          <w:color w:val="000000" w:themeColor="text1"/>
+        </w:rPr>
+        <w:t>externo</w:t>
+      </w:r>
+      <w:r>
+        <w:rPr>
+          <w:rFonts w:eastAsiaTheme="minorEastAsia"/>
+          <w:color w:val="000000" w:themeColor="text1"/>
+        </w:rPr>
+        <w:t>.</w:t>
+      </w:r>
+    </w:p>
+    <w:p>
+      <w:pPr>
+        <w:spacing w:line="480" w:lineRule="auto"/>
+        <w:rPr>
+          <w:rFonts w:eastAsiaTheme="minorEastAsia"/>
           <w:color w:val="000000" w:themeColor="text1"/>
         </w:rPr>
       </w:pPr>
@@ -2598,7 +9101,7 @@
     </w:p>
     <w:p>
       <w:pPr>
-        <w:pStyle w:val="ListParagraph"/>
+        <w:pStyle w:val="PargrafodaLista"/>
         <w:numPr>
           <w:ilvl w:val="0"/>
           <w:numId w:val="1"/>
@@ -2619,7 +9122,7 @@
     </w:p>
     <w:p>
       <w:pPr>
-        <w:pStyle w:val="ListParagraph"/>
+        <w:pStyle w:val="PargrafodaLista"/>
         <w:numPr>
           <w:ilvl w:val="0"/>
           <w:numId w:val="1"/>
@@ -2640,7 +9143,7 @@
     </w:p>
     <w:p>
       <w:pPr>
-        <w:pStyle w:val="ListParagraph"/>
+        <w:pStyle w:val="PargrafodaLista"/>
         <w:numPr>
           <w:ilvl w:val="0"/>
           <w:numId w:val="1"/>
@@ -2661,7 +9164,7 @@
     </w:p>
     <w:p>
       <w:pPr>
-        <w:pStyle w:val="ListParagraph"/>
+        <w:pStyle w:val="PargrafodaLista"/>
         <w:numPr>
           <w:ilvl w:val="0"/>
           <w:numId w:val="1"/>
@@ -2682,7 +9185,7 @@
     </w:p>
     <w:p>
       <w:pPr>
-        <w:pStyle w:val="ListParagraph"/>
+        <w:pStyle w:val="PargrafodaLista"/>
         <w:numPr>
           <w:ilvl w:val="0"/>
           <w:numId w:val="1"/>
@@ -2703,7 +9206,7 @@
     </w:p>
     <w:p>
       <w:pPr>
-        <w:pStyle w:val="ListParagraph"/>
+        <w:pStyle w:val="PargrafodaLista"/>
         <w:numPr>
           <w:ilvl w:val="0"/>
           <w:numId w:val="1"/>
@@ -2724,7 +9227,7 @@
     </w:p>
     <w:p>
       <w:pPr>
-        <w:pStyle w:val="ListParagraph"/>
+        <w:pStyle w:val="PargrafodaLista"/>
         <w:numPr>
           <w:ilvl w:val="0"/>
           <w:numId w:val="1"/>
@@ -2745,7 +9248,7 @@
     </w:p>
     <w:p>
       <w:pPr>
-        <w:pStyle w:val="ListParagraph"/>
+        <w:pStyle w:val="PargrafodaLista"/>
         <w:numPr>
           <w:ilvl w:val="0"/>
           <w:numId w:val="1"/>
@@ -2766,7 +9269,7 @@
     </w:p>
     <w:p>
       <w:pPr>
-        <w:pStyle w:val="ListParagraph"/>
+        <w:pStyle w:val="PargrafodaLista"/>
         <w:numPr>
           <w:ilvl w:val="0"/>
           <w:numId w:val="1"/>
@@ -2787,7 +9290,7 @@
     </w:p>
     <w:p>
       <w:pPr>
-        <w:pStyle w:val="ListParagraph"/>
+        <w:pStyle w:val="PargrafodaLista"/>
         <w:numPr>
           <w:ilvl w:val="0"/>
           <w:numId w:val="1"/>
@@ -2853,7 +9356,7 @@
     </w:p>
     <w:p>
       <w:pPr>
-        <w:pStyle w:val="ListParagraph"/>
+        <w:pStyle w:val="PargrafodaLista"/>
         <w:numPr>
           <w:ilvl w:val="0"/>
           <w:numId w:val="3"/>
@@ -2874,7 +9377,7 @@
     </w:p>
     <w:p>
       <w:pPr>
-        <w:pStyle w:val="ListParagraph"/>
+        <w:pStyle w:val="PargrafodaLista"/>
         <w:numPr>
           <w:ilvl w:val="0"/>
           <w:numId w:val="3"/>
@@ -2895,7 +9398,7 @@
     </w:p>
     <w:p>
       <w:pPr>
-        <w:pStyle w:val="ListParagraph"/>
+        <w:pStyle w:val="PargrafodaLista"/>
         <w:numPr>
           <w:ilvl w:val="0"/>
           <w:numId w:val="3"/>
@@ -2965,77 +9468,77 @@
     </w:p>
     <w:p>
       <w:pPr>
-        <w:pStyle w:val="ListParagraph"/>
+        <w:pStyle w:val="PargrafodaLista"/>
         <w:numPr>
           <w:ilvl w:val="0"/>
           <w:numId w:val="3"/>
         </w:numPr>
         <w:spacing w:line="480" w:lineRule="auto"/>
         <w:rPr>
-          <w:rFonts w:eastAsia="ＭＳ 明朝" w:eastAsiaTheme="minorEastAsia"/>
-          <w:color w:val="000000" w:themeColor="text1"/>
-        </w:rPr>
-      </w:pPr>
-      <w:r>
-        <w:rPr>
-          <w:rFonts w:eastAsia="ＭＳ 明朝" w:eastAsiaTheme="minorEastAsia"/>
-          <w:color w:val="000000" w:themeColor="text1" w:themeTint="FF" w:themeShade="FF"/>
+          <w:rFonts w:eastAsiaTheme="minorEastAsia"/>
+          <w:color w:val="000000" w:themeColor="text1"/>
+        </w:rPr>
+      </w:pPr>
+      <w:r>
+        <w:rPr>
+          <w:rFonts w:eastAsiaTheme="minorEastAsia"/>
+          <w:color w:val="000000" w:themeColor="text1"/>
         </w:rPr>
         <w:t xml:space="preserve">A </w:t>
       </w:r>
       <w:r>
         <w:rPr>
-          <w:rFonts w:eastAsia="ＭＳ 明朝" w:eastAsiaTheme="minorEastAsia"/>
-          <w:color w:val="000000" w:themeColor="text1" w:themeTint="FF" w:themeShade="FF"/>
+          <w:rFonts w:eastAsiaTheme="minorEastAsia"/>
+          <w:color w:val="000000" w:themeColor="text1"/>
         </w:rPr>
         <w:t xml:space="preserve">faculdade </w:t>
       </w:r>
       <w:r>
         <w:rPr>
-          <w:rFonts w:eastAsia="ＭＳ 明朝" w:eastAsiaTheme="minorEastAsia"/>
-          <w:color w:val="000000" w:themeColor="text1" w:themeTint="FF" w:themeShade="FF"/>
+          <w:rFonts w:eastAsiaTheme="minorEastAsia"/>
+          <w:color w:val="000000" w:themeColor="text1"/>
         </w:rPr>
         <w:t>terá apenas um Arduino;</w:t>
       </w:r>
     </w:p>
     <w:p>
       <w:pPr>
-        <w:pStyle w:val="ListParagraph"/>
+        <w:pStyle w:val="PargrafodaLista"/>
         <w:numPr>
           <w:ilvl w:val="0"/>
           <w:numId w:val="3"/>
         </w:numPr>
         <w:spacing w:line="480" w:lineRule="auto"/>
         <w:rPr>
-          <w:rFonts w:eastAsia="ＭＳ 明朝" w:eastAsiaTheme="minorEastAsia"/>
-          <w:color w:val="000000" w:themeColor="text1"/>
-        </w:rPr>
-      </w:pPr>
-      <w:r>
-        <w:rPr>
-          <w:rFonts w:eastAsia="ＭＳ 明朝" w:eastAsiaTheme="minorEastAsia"/>
-          <w:color w:val="000000" w:themeColor="text1" w:themeTint="FF" w:themeShade="FF"/>
+          <w:rFonts w:eastAsiaTheme="minorEastAsia"/>
+          <w:color w:val="000000" w:themeColor="text1"/>
+        </w:rPr>
+      </w:pPr>
+      <w:r>
+        <w:rPr>
+          <w:rFonts w:eastAsiaTheme="minorEastAsia"/>
+          <w:color w:val="000000" w:themeColor="text1"/>
         </w:rPr>
         <w:t xml:space="preserve">A </w:t>
       </w:r>
       <w:r>
         <w:rPr>
-          <w:rFonts w:eastAsia="ＭＳ 明朝" w:eastAsiaTheme="minorEastAsia"/>
-          <w:color w:val="000000" w:themeColor="text1" w:themeTint="FF" w:themeShade="FF"/>
+          <w:rFonts w:eastAsiaTheme="minorEastAsia"/>
+          <w:color w:val="000000" w:themeColor="text1"/>
         </w:rPr>
         <w:t>faculdade</w:t>
       </w:r>
       <w:r>
         <w:rPr>
-          <w:rFonts w:eastAsia="ＭＳ 明朝" w:eastAsiaTheme="minorEastAsia"/>
-          <w:color w:val="000000" w:themeColor="text1" w:themeTint="FF" w:themeShade="FF"/>
+          <w:rFonts w:eastAsiaTheme="minorEastAsia"/>
+          <w:color w:val="000000" w:themeColor="text1"/>
         </w:rPr>
         <w:t xml:space="preserve"> terá apenas um sensor de umidade e temperatura;</w:t>
       </w:r>
     </w:p>
     <w:p>
       <w:pPr>
-        <w:pStyle w:val="ListParagraph"/>
+        <w:pStyle w:val="PargrafodaLista"/>
         <w:numPr>
           <w:ilvl w:val="0"/>
           <w:numId w:val="3"/>
@@ -3051,12 +9554,13 @@
           <w:rFonts w:eastAsiaTheme="minorEastAsia"/>
           <w:color w:val="000000" w:themeColor="text1"/>
         </w:rPr>
+        <w:lastRenderedPageBreak/>
         <w:t>A empresa terá o prazo referente ao final da sprint3;</w:t>
       </w:r>
     </w:p>
     <w:p>
       <w:pPr>
-        <w:pStyle w:val="ListParagraph"/>
+        <w:pStyle w:val="PargrafodaLista"/>
         <w:numPr>
           <w:ilvl w:val="0"/>
           <w:numId w:val="3"/>
@@ -3077,7 +9581,7 @@
     </w:p>
     <w:p>
       <w:pPr>
-        <w:pStyle w:val="ListParagraph"/>
+        <w:pStyle w:val="PargrafodaLista"/>
         <w:numPr>
           <w:ilvl w:val="0"/>
           <w:numId w:val="3"/>
@@ -3098,7 +9602,7 @@
     </w:p>
     <w:p>
       <w:pPr>
-        <w:pStyle w:val="ListParagraph"/>
+        <w:pStyle w:val="PargrafodaLista"/>
         <w:numPr>
           <w:ilvl w:val="0"/>
           <w:numId w:val="3"/>
@@ -3119,7 +9623,7 @@
     </w:p>
     <w:p>
       <w:pPr>
-        <w:pStyle w:val="ListParagraph"/>
+        <w:pStyle w:val="PargrafodaLista"/>
         <w:spacing w:line="480" w:lineRule="auto"/>
         <w:rPr>
           <w:rFonts w:eastAsiaTheme="minorEastAsia"/>
@@ -3145,7 +9649,77 @@
           <w:sz w:val="36"/>
           <w:szCs w:val="36"/>
         </w:rPr>
+        <w:lastRenderedPageBreak/>
         <w:t>BACKLOG:</w:t>
+      </w:r>
+      <w:r>
+        <w:rPr>
+          <w:rFonts w:eastAsiaTheme="minorEastAsia"/>
+          <w:b/>
+          <w:bCs/>
+          <w:noProof/>
+          <w:sz w:val="36"/>
+          <w:szCs w:val="36"/>
+        </w:rPr>
+        <w:t xml:space="preserve"> </w:t>
+      </w:r>
+      <w:r>
+        <w:rPr>
+          <w:rFonts w:eastAsiaTheme="minorEastAsia"/>
+          <w:b/>
+          <w:bCs/>
+          <w:noProof/>
+          <w:sz w:val="36"/>
+          <w:szCs w:val="36"/>
+        </w:rPr>
+        <w:drawing>
+          <wp:inline distT="0" distB="0" distL="0" distR="0" wp14:anchorId="083C9DE2" wp14:editId="39F5C4FC">
+            <wp:extent cx="5731510" cy="8428355"/>
+            <wp:effectExtent l="0" t="0" r="2540" b="0"/>
+            <wp:docPr id="355630773" name="Imagem 1"/>
+            <wp:cNvGraphicFramePr>
+              <a:graphicFrameLocks xmlns:a="http://schemas.openxmlformats.org/drawingml/2006/main" noChangeAspect="1"/>
+            </wp:cNvGraphicFramePr>
+            <a:graphic xmlns:a="http://schemas.openxmlformats.org/drawingml/2006/main">
+              <a:graphicData uri="http://schemas.openxmlformats.org/drawingml/2006/picture">
+                <pic:pic xmlns:pic="http://schemas.openxmlformats.org/drawingml/2006/picture">
+                  <pic:nvPicPr>
+                    <pic:cNvPr id="0" name="Picture 13"/>
+                    <pic:cNvPicPr>
+                      <a:picLocks noChangeAspect="1" noChangeArrowheads="1"/>
+                    </pic:cNvPicPr>
+                  </pic:nvPicPr>
+                  <pic:blipFill>
+                    <a:blip r:embed="rId5">
+                      <a:extLst>
+                        <a:ext uri="{28A0092B-C50C-407E-A947-70E740481C1C}">
+                          <a14:useLocalDpi xmlns:a14="http://schemas.microsoft.com/office/drawing/2010/main" val="0"/>
+                        </a:ext>
+                      </a:extLst>
+                    </a:blip>
+                    <a:srcRect/>
+                    <a:stretch>
+                      <a:fillRect/>
+                    </a:stretch>
+                  </pic:blipFill>
+                  <pic:spPr bwMode="auto">
+                    <a:xfrm>
+                      <a:off x="0" y="0"/>
+                      <a:ext cx="5731510" cy="8428355"/>
+                    </a:xfrm>
+                    <a:prstGeom prst="rect">
+                      <a:avLst/>
+                    </a:prstGeom>
+                    <a:noFill/>
+                    <a:ln>
+                      <a:noFill/>
+                    </a:ln>
+                  </pic:spPr>
+                </pic:pic>
+              </a:graphicData>
+            </a:graphic>
+          </wp:inline>
+        </w:drawing>
       </w:r>
     </w:p>
     <w:p>
@@ -3158,9 +9732,7 @@
           <w:szCs w:val="36"/>
         </w:rPr>
       </w:pPr>
-    </w:p>
-    <w:p>
-      <w:pPr>
+      <w:r>
         <w:rPr>
           <w:rFonts w:eastAsiaTheme="minorEastAsia"/>
           <w:b/>
@@ -3168,43 +9740,13 @@
           <w:sz w:val="36"/>
           <w:szCs w:val="36"/>
         </w:rPr>
-      </w:pPr>
-    </w:p>
-    <w:p>
-      <w:pPr>
-        <w:rPr>
-          <w:rFonts w:eastAsiaTheme="minorEastAsia"/>
-          <w:b/>
-          <w:bCs/>
-          <w:sz w:val="36"/>
-          <w:szCs w:val="36"/>
-        </w:rPr>
-      </w:pPr>
-    </w:p>
-    <w:p>
-      <w:pPr>
-        <w:rPr>
-          <w:rFonts w:eastAsiaTheme="minorEastAsia"/>
-          <w:b/>
-          <w:bCs/>
-          <w:sz w:val="36"/>
-          <w:szCs w:val="36"/>
-        </w:rPr>
-      </w:pPr>
-      <w:r>
-        <w:rPr>
-          <w:rFonts w:eastAsiaTheme="minorEastAsia"/>
-          <w:b/>
-          <w:bCs/>
-          <w:sz w:val="36"/>
-          <w:szCs w:val="36"/>
-        </w:rPr>
+        <w:lastRenderedPageBreak/>
         <w:t>PRAZOS E DATAS IMPORTANTES:</w:t>
       </w:r>
     </w:p>
     <w:p>
       <w:pPr>
-        <w:pStyle w:val="ListParagraph"/>
+        <w:pStyle w:val="PargrafodaLista"/>
         <w:numPr>
           <w:ilvl w:val="0"/>
           <w:numId w:val="4"/>
@@ -3239,7 +9781,7 @@
     </w:p>
     <w:p>
       <w:pPr>
-        <w:pStyle w:val="ListParagraph"/>
+        <w:pStyle w:val="PargrafodaLista"/>
         <w:numPr>
           <w:ilvl w:val="0"/>
           <w:numId w:val="4"/>
@@ -3274,7 +9816,7 @@
     </w:p>
     <w:p>
       <w:pPr>
-        <w:pStyle w:val="ListParagraph"/>
+        <w:pStyle w:val="PargrafodaLista"/>
         <w:numPr>
           <w:ilvl w:val="0"/>
           <w:numId w:val="4"/>
@@ -3309,7 +9851,7 @@
     </w:p>
     <w:p>
       <w:pPr>
-        <w:pStyle w:val="ListParagraph"/>
+        <w:pStyle w:val="PargrafodaLista"/>
         <w:numPr>
           <w:ilvl w:val="0"/>
           <w:numId w:val="4"/>
@@ -3344,7 +9886,7 @@
     </w:p>
     <w:p>
       <w:pPr>
-        <w:pStyle w:val="ListParagraph"/>
+        <w:pStyle w:val="PargrafodaLista"/>
         <w:numPr>
           <w:ilvl w:val="0"/>
           <w:numId w:val="4"/>
@@ -3431,7 +9973,7 @@
       </w:r>
     </w:p>
     <w:sectPr>
-      <w:pgSz w:w="11906" w:h="16838" w:orient="portrait"/>
+      <w:pgSz w:w="11906" w:h="16838"/>
       <w:pgMar w:top="1440" w:right="1440" w:bottom="1440" w:left="1440" w:header="720" w:footer="720" w:gutter="0"/>
       <w:cols w:space="720"/>
       <w:docGrid w:linePitch="360"/>
@@ -3492,7 +10034,7 @@
 </file>
 
 <file path=word/numbering.xml><?xml version="1.0" encoding="utf-8"?>
-<w:numbering xmlns:wpc="http://schemas.microsoft.com/office/word/2010/wordprocessingCanvas" xmlns:cx="http://schemas.microsoft.com/office/drawing/2014/chartex" xmlns:cx1="http://schemas.microsoft.com/office/drawing/2015/9/8/chartex" xmlns:cx2="http://schemas.microsoft.com/office/drawing/2015/10/21/chartex" xmlns:cx3="http://schemas.microsoft.com/office/drawing/2016/5/9/chartex" xmlns:cx4="http://schemas.microsoft.com/office/drawing/2016/5/10/chartex" xmlns:cx5="http://schemas.microsoft.com/office/drawing/2016/5/11/chartex" xmlns:cx6="http://schemas.microsoft.com/office/drawing/2016/5/12/chartex" xmlns:cx7="http://schemas.microsoft.com/office/drawing/2016/5/13/chartex" xmlns:cx8="http://schemas.microsoft.com/office/drawing/2016/5/14/chartex" xmlns:mc="http://schemas.openxmlformats.org/markup-compatibility/2006" xmlns:aink="http://schemas.microsoft.com/office/drawing/2016/ink" xmlns:am3d="http://schemas.microsoft.com/office/drawing/2017/model3d" xmlns:o="urn:schemas-microsoft-com:office:office" xmlns:oel="http://schemas.microsoft.com/office/2019/extlst" xmlns:r="http://schemas.openxmlformats.org/officeDocument/2006/relationships" xmlns:m="http://schemas.openxmlformats.org/officeDocument/2006/math" xmlns:v="urn:schemas-microsoft-com:vml" xmlns:wp14="http://schemas.microsoft.com/office/word/2010/wordprocessingDrawing" xmlns:wp="http://schemas.openxmlformats.org/drawingml/2006/wordprocessingDrawing" xmlns:w10="urn:schemas-microsoft-com:office:word" xmlns:w="http://schemas.openxmlformats.org/wordprocessingml/2006/main" xmlns:w14="http://schemas.microsoft.com/office/word/2010/wordml" xmlns:w15="http://schemas.microsoft.com/office/word/2012/wordml" xmlns:w16cex="http://schemas.microsoft.com/office/word/2018/wordml/cex" xmlns:w16cid="http://schemas.microsoft.com/office/word/2016/wordml/cid" xmlns:w16="http://schemas.microsoft.com/office/word/2018/wordml" xmlns:w16sdtdh="http://schemas.microsoft.com/office/word/2020/wordml/sdtdatahash" xmlns:w16se="http://schemas.microsoft.com/office/word/2015/wordml/symex" xmlns:wpg="http://schemas.microsoft.com/office/word/2010/wordprocessingGroup" xmlns:wpi="http://schemas.microsoft.com/office/word/2010/wordprocessingInk" xmlns:wne="http://schemas.microsoft.com/office/word/2006/wordml" xmlns:wps="http://schemas.microsoft.com/office/word/2010/wordprocessingShape" mc:Ignorable="w14 w15 w16se w16cid w16 w16cex w16sdtdh wp14">
+<w:numbering xmlns:wpc="http://schemas.microsoft.com/office/word/2010/wordprocessingCanvas" xmlns:cx="http://schemas.microsoft.com/office/drawing/2014/chartex" xmlns:cx1="http://schemas.microsoft.com/office/drawing/2015/9/8/chartex" xmlns:cx2="http://schemas.microsoft.com/office/drawing/2015/10/21/chartex" xmlns:cx3="http://schemas.microsoft.com/office/drawing/2016/5/9/chartex" xmlns:cx4="http://schemas.microsoft.com/office/drawing/2016/5/10/chartex" xmlns:cx5="http://schemas.microsoft.com/office/drawing/2016/5/11/chartex" xmlns:cx6="http://schemas.microsoft.com/office/drawing/2016/5/12/chartex" xmlns:cx7="http://schemas.microsoft.com/office/drawing/2016/5/13/chartex" xmlns:cx8="http://schemas.microsoft.com/office/drawing/2016/5/14/chartex" xmlns:mc="http://schemas.openxmlformats.org/markup-compatibility/2006" xmlns:aink="http://schemas.microsoft.com/office/drawing/2016/ink" xmlns:am3d="http://schemas.microsoft.com/office/drawing/2017/model3d" xmlns:o="urn:schemas-microsoft-com:office:office" xmlns:oel="http://schemas.microsoft.com/office/2019/extlst" xmlns:r="http://schemas.openxmlformats.org/officeDocument/2006/relationships" xmlns:m="http://schemas.openxmlformats.org/officeDocument/2006/math" xmlns:v="urn:schemas-microsoft-com:vml" xmlns:wp14="http://schemas.microsoft.com/office/word/2010/wordprocessingDrawing" xmlns:wp="http://schemas.openxmlformats.org/drawingml/2006/wordprocessingDrawing" xmlns:w10="urn:schemas-microsoft-com:office:word" xmlns:w="http://schemas.openxmlformats.org/wordprocessingml/2006/main" xmlns:w14="http://schemas.microsoft.com/office/word/2010/wordml" xmlns:w15="http://schemas.microsoft.com/office/word/2012/wordml" xmlns:w16cex="http://schemas.microsoft.com/office/word/2018/wordml/cex" xmlns:w16cid="http://schemas.microsoft.com/office/word/2016/wordml/cid" xmlns:w16="http://schemas.microsoft.com/office/word/2018/wordml" xmlns:w16du="http://schemas.microsoft.com/office/word/2023/wordml/word16du" xmlns:w16sdtdh="http://schemas.microsoft.com/office/word/2020/wordml/sdtdatahash" xmlns:w16se="http://schemas.microsoft.com/office/word/2015/wordml/symex" xmlns:wpg="http://schemas.microsoft.com/office/word/2010/wordprocessingGroup" xmlns:wpi="http://schemas.microsoft.com/office/word/2010/wordprocessingInk" xmlns:wne="http://schemas.microsoft.com/office/word/2006/wordml" xmlns:wps="http://schemas.microsoft.com/office/word/2010/wordprocessingShape" mc:Ignorable="w14 w15 w16se w16cid w16 w16cex w16sdtdh w16du wp14">
   <w:abstractNum w:abstractNumId="0" w15:restartNumberingAfterBreak="0">
     <w:nsid w:val="216A8D02"/>
     <w:multiLevelType w:val="multilevel"/>
@@ -3506,7 +10048,7 @@
         <w:ind w:left="720" w:hanging="360"/>
       </w:pPr>
       <w:rPr>
-        <w:rFonts w:hint="default" w:ascii="Arial,Calibri" w:hAnsi="Arial,Calibri"/>
+        <w:rFonts w:ascii="Arial,Calibri" w:hAnsi="Arial,Calibri" w:hint="default"/>
       </w:rPr>
     </w:lvl>
     <w:lvl w:ilvl="1">
@@ -3518,7 +10060,7 @@
         <w:ind w:left="1440" w:hanging="360"/>
       </w:pPr>
       <w:rPr>
-        <w:rFonts w:hint="default" w:ascii="Courier New" w:hAnsi="Courier New"/>
+        <w:rFonts w:ascii="Courier New" w:hAnsi="Courier New" w:hint="default"/>
       </w:rPr>
     </w:lvl>
     <w:lvl w:ilvl="2">
@@ -3530,7 +10072,7 @@
         <w:ind w:left="2160" w:hanging="360"/>
       </w:pPr>
       <w:rPr>
-        <w:rFonts w:hint="default" w:ascii="Wingdings" w:hAnsi="Wingdings"/>
+        <w:rFonts w:ascii="Wingdings" w:hAnsi="Wingdings" w:hint="default"/>
       </w:rPr>
     </w:lvl>
     <w:lvl w:ilvl="3">
@@ -3542,7 +10084,7 @@
         <w:ind w:left="2880" w:hanging="360"/>
       </w:pPr>
       <w:rPr>
-        <w:rFonts w:hint="default" w:ascii="Symbol" w:hAnsi="Symbol"/>
+        <w:rFonts w:ascii="Symbol" w:hAnsi="Symbol" w:hint="default"/>
       </w:rPr>
     </w:lvl>
     <w:lvl w:ilvl="4">
@@ -3554,7 +10096,7 @@
         <w:ind w:left="3600" w:hanging="360"/>
       </w:pPr>
       <w:rPr>
-        <w:rFonts w:hint="default" w:ascii="Courier New" w:hAnsi="Courier New"/>
+        <w:rFonts w:ascii="Courier New" w:hAnsi="Courier New" w:hint="default"/>
       </w:rPr>
     </w:lvl>
     <w:lvl w:ilvl="5">
@@ -3566,7 +10108,7 @@
         <w:ind w:left="4320" w:hanging="360"/>
       </w:pPr>
       <w:rPr>
-        <w:rFonts w:hint="default" w:ascii="Wingdings" w:hAnsi="Wingdings"/>
+        <w:rFonts w:ascii="Wingdings" w:hAnsi="Wingdings" w:hint="default"/>
       </w:rPr>
     </w:lvl>
     <w:lvl w:ilvl="6">
@@ -3578,7 +10120,7 @@
         <w:ind w:left="5040" w:hanging="360"/>
       </w:pPr>
       <w:rPr>
-        <w:rFonts w:hint="default" w:ascii="Symbol" w:hAnsi="Symbol"/>
+        <w:rFonts w:ascii="Symbol" w:hAnsi="Symbol" w:hint="default"/>
       </w:rPr>
     </w:lvl>
     <w:lvl w:ilvl="7">
@@ -3590,7 +10132,7 @@
         <w:ind w:left="5760" w:hanging="360"/>
       </w:pPr>
       <w:rPr>
-        <w:rFonts w:hint="default" w:ascii="Courier New" w:hAnsi="Courier New"/>
+        <w:rFonts w:ascii="Courier New" w:hAnsi="Courier New" w:hint="default"/>
       </w:rPr>
     </w:lvl>
     <w:lvl w:ilvl="8">
@@ -3602,7 +10144,7 @@
         <w:ind w:left="6480" w:hanging="360"/>
       </w:pPr>
       <w:rPr>
-        <w:rFonts w:hint="default" w:ascii="Wingdings" w:hAnsi="Wingdings"/>
+        <w:rFonts w:ascii="Wingdings" w:hAnsi="Wingdings" w:hint="default"/>
       </w:rPr>
     </w:lvl>
   </w:abstractNum>
@@ -3619,7 +10161,7 @@
         <w:ind w:left="720" w:hanging="360"/>
       </w:pPr>
       <w:rPr>
-        <w:rFonts w:hint="default" w:ascii="Arial" w:hAnsi="Arial"/>
+        <w:rFonts w:ascii="Arial" w:hAnsi="Arial" w:hint="default"/>
       </w:rPr>
     </w:lvl>
     <w:lvl w:ilvl="1">
@@ -3631,7 +10173,7 @@
         <w:ind w:left="1440" w:hanging="360"/>
       </w:pPr>
       <w:rPr>
-        <w:rFonts w:hint="default" w:ascii="Courier New" w:hAnsi="Courier New"/>
+        <w:rFonts w:ascii="Courier New" w:hAnsi="Courier New" w:hint="default"/>
       </w:rPr>
     </w:lvl>
     <w:lvl w:ilvl="2">
@@ -3643,7 +10185,7 @@
         <w:ind w:left="2160" w:hanging="360"/>
       </w:pPr>
       <w:rPr>
-        <w:rFonts w:hint="default" w:ascii="Wingdings" w:hAnsi="Wingdings"/>
+        <w:rFonts w:ascii="Wingdings" w:hAnsi="Wingdings" w:hint="default"/>
       </w:rPr>
     </w:lvl>
     <w:lvl w:ilvl="3">
@@ -3655,7 +10197,7 @@
         <w:ind w:left="2880" w:hanging="360"/>
       </w:pPr>
       <w:rPr>
-        <w:rFonts w:hint="default" w:ascii="Symbol" w:hAnsi="Symbol"/>
+        <w:rFonts w:ascii="Symbol" w:hAnsi="Symbol" w:hint="default"/>
       </w:rPr>
     </w:lvl>
     <w:lvl w:ilvl="4">
@@ -3667,7 +10209,7 @@
         <w:ind w:left="3600" w:hanging="360"/>
       </w:pPr>
       <w:rPr>
-        <w:rFonts w:hint="default" w:ascii="Courier New" w:hAnsi="Courier New"/>
+        <w:rFonts w:ascii="Courier New" w:hAnsi="Courier New" w:hint="default"/>
       </w:rPr>
     </w:lvl>
     <w:lvl w:ilvl="5">
@@ -3679,7 +10221,7 @@
         <w:ind w:left="4320" w:hanging="360"/>
       </w:pPr>
       <w:rPr>
-        <w:rFonts w:hint="default" w:ascii="Wingdings" w:hAnsi="Wingdings"/>
+        <w:rFonts w:ascii="Wingdings" w:hAnsi="Wingdings" w:hint="default"/>
       </w:rPr>
     </w:lvl>
     <w:lvl w:ilvl="6">
@@ -3691,7 +10233,7 @@
         <w:ind w:left="5040" w:hanging="360"/>
       </w:pPr>
       <w:rPr>
-        <w:rFonts w:hint="default" w:ascii="Symbol" w:hAnsi="Symbol"/>
+        <w:rFonts w:ascii="Symbol" w:hAnsi="Symbol" w:hint="default"/>
       </w:rPr>
     </w:lvl>
     <w:lvl w:ilvl="7">
@@ -3703,7 +10245,7 @@
         <w:ind w:left="5760" w:hanging="360"/>
       </w:pPr>
       <w:rPr>
-        <w:rFonts w:hint="default" w:ascii="Courier New" w:hAnsi="Courier New"/>
+        <w:rFonts w:ascii="Courier New" w:hAnsi="Courier New" w:hint="default"/>
       </w:rPr>
     </w:lvl>
     <w:lvl w:ilvl="8">
@@ -3715,7 +10257,7 @@
         <w:ind w:left="6480" w:hanging="360"/>
       </w:pPr>
       <w:rPr>
-        <w:rFonts w:hint="default" w:ascii="Wingdings" w:hAnsi="Wingdings"/>
+        <w:rFonts w:ascii="Wingdings" w:hAnsi="Wingdings" w:hint="default"/>
       </w:rPr>
     </w:lvl>
   </w:abstractNum>
@@ -3732,7 +10274,7 @@
         <w:ind w:left="360" w:hanging="360"/>
       </w:pPr>
       <w:rPr>
-        <w:rFonts w:hint="default" w:ascii="Wingdings" w:hAnsi="Wingdings"/>
+        <w:rFonts w:ascii="Wingdings" w:hAnsi="Wingdings" w:hint="default"/>
       </w:rPr>
     </w:lvl>
     <w:lvl w:ilvl="1" w:tplc="51C8FB9A">
@@ -3744,7 +10286,7 @@
         <w:ind w:left="1440" w:hanging="360"/>
       </w:pPr>
       <w:rPr>
-        <w:rFonts w:hint="default" w:ascii="Courier New" w:hAnsi="Courier New"/>
+        <w:rFonts w:ascii="Courier New" w:hAnsi="Courier New" w:hint="default"/>
       </w:rPr>
     </w:lvl>
     <w:lvl w:ilvl="2" w:tplc="FC7EFBBC">
@@ -3756,7 +10298,7 @@
         <w:ind w:left="2160" w:hanging="360"/>
       </w:pPr>
       <w:rPr>
-        <w:rFonts w:hint="default" w:ascii="Wingdings" w:hAnsi="Wingdings"/>
+        <w:rFonts w:ascii="Wingdings" w:hAnsi="Wingdings" w:hint="default"/>
       </w:rPr>
     </w:lvl>
     <w:lvl w:ilvl="3" w:tplc="FC1667D4">
@@ -3768,7 +10310,7 @@
         <w:ind w:left="2880" w:hanging="360"/>
       </w:pPr>
       <w:rPr>
-        <w:rFonts w:hint="default" w:ascii="Symbol" w:hAnsi="Symbol"/>
+        <w:rFonts w:ascii="Symbol" w:hAnsi="Symbol" w:hint="default"/>
       </w:rPr>
     </w:lvl>
     <w:lvl w:ilvl="4" w:tplc="D1B4625A">
@@ -3780,7 +10322,7 @@
         <w:ind w:left="3600" w:hanging="360"/>
       </w:pPr>
       <w:rPr>
-        <w:rFonts w:hint="default" w:ascii="Courier New" w:hAnsi="Courier New"/>
+        <w:rFonts w:ascii="Courier New" w:hAnsi="Courier New" w:hint="default"/>
       </w:rPr>
     </w:lvl>
     <w:lvl w:ilvl="5" w:tplc="B51C7924">
@@ -3792,7 +10334,7 @@
         <w:ind w:left="4320" w:hanging="360"/>
       </w:pPr>
       <w:rPr>
-        <w:rFonts w:hint="default" w:ascii="Wingdings" w:hAnsi="Wingdings"/>
+        <w:rFonts w:ascii="Wingdings" w:hAnsi="Wingdings" w:hint="default"/>
       </w:rPr>
     </w:lvl>
     <w:lvl w:ilvl="6" w:tplc="E2C65E34">
@@ -3804,7 +10346,7 @@
         <w:ind w:left="5040" w:hanging="360"/>
       </w:pPr>
       <w:rPr>
-        <w:rFonts w:hint="default" w:ascii="Symbol" w:hAnsi="Symbol"/>
+        <w:rFonts w:ascii="Symbol" w:hAnsi="Symbol" w:hint="default"/>
       </w:rPr>
     </w:lvl>
     <w:lvl w:ilvl="7" w:tplc="5B4E2B7A">
@@ -3816,7 +10358,7 @@
         <w:ind w:left="5760" w:hanging="360"/>
       </w:pPr>
       <w:rPr>
-        <w:rFonts w:hint="default" w:ascii="Courier New" w:hAnsi="Courier New"/>
+        <w:rFonts w:ascii="Courier New" w:hAnsi="Courier New" w:hint="default"/>
       </w:rPr>
     </w:lvl>
     <w:lvl w:ilvl="8" w:tplc="744E3674">
@@ -3828,7 +10370,7 @@
         <w:ind w:left="6480" w:hanging="360"/>
       </w:pPr>
       <w:rPr>
-        <w:rFonts w:hint="default" w:ascii="Wingdings" w:hAnsi="Wingdings"/>
+        <w:rFonts w:ascii="Wingdings" w:hAnsi="Wingdings" w:hint="default"/>
       </w:rPr>
     </w:lvl>
   </w:abstractNum>
@@ -3845,7 +10387,7 @@
         <w:ind w:left="720" w:hanging="360"/>
       </w:pPr>
       <w:rPr>
-        <w:rFonts w:hint="default" w:ascii="Symbol" w:hAnsi="Symbol"/>
+        <w:rFonts w:ascii="Symbol" w:hAnsi="Symbol" w:hint="default"/>
       </w:rPr>
     </w:lvl>
     <w:lvl w:ilvl="1" w:tplc="242AD34A">
@@ -3857,7 +10399,7 @@
         <w:ind w:left="1440" w:hanging="360"/>
       </w:pPr>
       <w:rPr>
-        <w:rFonts w:hint="default" w:ascii="Courier New" w:hAnsi="Courier New"/>
+        <w:rFonts w:ascii="Courier New" w:hAnsi="Courier New" w:hint="default"/>
       </w:rPr>
     </w:lvl>
     <w:lvl w:ilvl="2" w:tplc="343EADB0">
@@ -3869,7 +10411,7 @@
         <w:ind w:left="2160" w:hanging="360"/>
       </w:pPr>
       <w:rPr>
-        <w:rFonts w:hint="default" w:ascii="Wingdings" w:hAnsi="Wingdings"/>
+        <w:rFonts w:ascii="Wingdings" w:hAnsi="Wingdings" w:hint="default"/>
       </w:rPr>
     </w:lvl>
     <w:lvl w:ilvl="3" w:tplc="BE44ABE4">
@@ -3881,7 +10423,7 @@
         <w:ind w:left="2880" w:hanging="360"/>
       </w:pPr>
       <w:rPr>
-        <w:rFonts w:hint="default" w:ascii="Symbol" w:hAnsi="Symbol"/>
+        <w:rFonts w:ascii="Symbol" w:hAnsi="Symbol" w:hint="default"/>
       </w:rPr>
     </w:lvl>
     <w:lvl w:ilvl="4" w:tplc="CCA6B6B8">
@@ -3893,7 +10435,7 @@
         <w:ind w:left="3600" w:hanging="360"/>
       </w:pPr>
       <w:rPr>
-        <w:rFonts w:hint="default" w:ascii="Courier New" w:hAnsi="Courier New"/>
+        <w:rFonts w:ascii="Courier New" w:hAnsi="Courier New" w:hint="default"/>
       </w:rPr>
     </w:lvl>
     <w:lvl w:ilvl="5" w:tplc="45DEDA0E">
@@ -3905,7 +10447,7 @@
         <w:ind w:left="4320" w:hanging="360"/>
       </w:pPr>
       <w:rPr>
-        <w:rFonts w:hint="default" w:ascii="Wingdings" w:hAnsi="Wingdings"/>
+        <w:rFonts w:ascii="Wingdings" w:hAnsi="Wingdings" w:hint="default"/>
       </w:rPr>
     </w:lvl>
     <w:lvl w:ilvl="6" w:tplc="FE7808F4">
@@ -3917,7 +10459,7 @@
         <w:ind w:left="5040" w:hanging="360"/>
       </w:pPr>
       <w:rPr>
-        <w:rFonts w:hint="default" w:ascii="Symbol" w:hAnsi="Symbol"/>
+        <w:rFonts w:ascii="Symbol" w:hAnsi="Symbol" w:hint="default"/>
       </w:rPr>
     </w:lvl>
     <w:lvl w:ilvl="7" w:tplc="E15066A8">
@@ -3929,7 +10471,7 @@
         <w:ind w:left="5760" w:hanging="360"/>
       </w:pPr>
       <w:rPr>
-        <w:rFonts w:hint="default" w:ascii="Courier New" w:hAnsi="Courier New"/>
+        <w:rFonts w:ascii="Courier New" w:hAnsi="Courier New" w:hint="default"/>
       </w:rPr>
     </w:lvl>
     <w:lvl w:ilvl="8" w:tplc="9D985832">
@@ -3941,7 +10483,7 @@
         <w:ind w:left="6480" w:hanging="360"/>
       </w:pPr>
       <w:rPr>
-        <w:rFonts w:hint="default" w:ascii="Wingdings" w:hAnsi="Wingdings"/>
+        <w:rFonts w:ascii="Wingdings" w:hAnsi="Wingdings" w:hint="default"/>
       </w:rPr>
     </w:lvl>
   </w:abstractNum>
@@ -3962,11 +10504,11 @@
 </file>
 
 <file path=word/styles.xml><?xml version="1.0" encoding="utf-8"?>
-<w:styles xmlns:mc="http://schemas.openxmlformats.org/markup-compatibility/2006" xmlns:r="http://schemas.openxmlformats.org/officeDocument/2006/relationships" xmlns:w="http://schemas.openxmlformats.org/wordprocessingml/2006/main" xmlns:w14="http://schemas.microsoft.com/office/word/2010/wordml" xmlns:w15="http://schemas.microsoft.com/office/word/2012/wordml" xmlns:w16cex="http://schemas.microsoft.com/office/word/2018/wordml/cex" xmlns:w16cid="http://schemas.microsoft.com/office/word/2016/wordml/cid" xmlns:w16="http://schemas.microsoft.com/office/word/2018/wordml" xmlns:w16sdtdh="http://schemas.microsoft.com/office/word/2020/wordml/sdtdatahash" xmlns:w16se="http://schemas.microsoft.com/office/word/2015/wordml/symex" mc:Ignorable="w14 w15 w16se w16cid w16 w16cex w16sdtdh">
+<w:styles xmlns:mc="http://schemas.openxmlformats.org/markup-compatibility/2006" xmlns:r="http://schemas.openxmlformats.org/officeDocument/2006/relationships" xmlns:w="http://schemas.openxmlformats.org/wordprocessingml/2006/main" xmlns:w14="http://schemas.microsoft.com/office/word/2010/wordml" xmlns:w15="http://schemas.microsoft.com/office/word/2012/wordml" xmlns:w16cex="http://schemas.microsoft.com/office/word/2018/wordml/cex" xmlns:w16cid="http://schemas.microsoft.com/office/word/2016/wordml/cid" xmlns:w16="http://schemas.microsoft.com/office/word/2018/wordml" xmlns:w16du="http://schemas.microsoft.com/office/word/2023/wordml/word16du" xmlns:w16sdtdh="http://schemas.microsoft.com/office/word/2020/wordml/sdtdatahash" xmlns:w16se="http://schemas.microsoft.com/office/word/2015/wordml/symex" mc:Ignorable="w14 w15 w16se w16cid w16 w16cex w16sdtdh w16du">
   <w:docDefaults>
     <w:rPrDefault>
       <w:rPr>
-        <w:rFonts w:asciiTheme="minorHAnsi" w:hAnsiTheme="minorHAnsi" w:eastAsiaTheme="minorHAnsi" w:cstheme="minorBidi"/>
+        <w:rFonts w:asciiTheme="minorHAnsi" w:eastAsiaTheme="minorHAnsi" w:hAnsiTheme="minorHAnsi" w:cstheme="minorBidi"/>
         <w:sz w:val="22"/>
         <w:szCs w:val="22"/>
         <w:lang w:val="pt-BR" w:eastAsia="en-US" w:bidi="ar-SA"/>
@@ -3981,14 +10523,14 @@
   <w:latentStyles w:defLockedState="0" w:defUIPriority="99" w:defSemiHidden="0" w:defUnhideWhenUsed="0" w:defQFormat="0" w:count="376">
     <w:lsdException w:name="Normal" w:uiPriority="0" w:qFormat="1"/>
     <w:lsdException w:name="heading 1" w:uiPriority="9" w:qFormat="1"/>
-    <w:lsdException w:name="heading 2" w:uiPriority="9" w:semiHidden="1" w:unhideWhenUsed="1" w:qFormat="1"/>
-    <w:lsdException w:name="heading 3" w:uiPriority="9" w:semiHidden="1" w:unhideWhenUsed="1" w:qFormat="1"/>
-    <w:lsdException w:name="heading 4" w:uiPriority="9" w:semiHidden="1" w:unhideWhenUsed="1" w:qFormat="1"/>
-    <w:lsdException w:name="heading 5" w:uiPriority="9" w:semiHidden="1" w:unhideWhenUsed="1" w:qFormat="1"/>
-    <w:lsdException w:name="heading 6" w:uiPriority="9" w:semiHidden="1" w:unhideWhenUsed="1" w:qFormat="1"/>
-    <w:lsdException w:name="heading 7" w:uiPriority="9" w:semiHidden="1" w:unhideWhenUsed="1" w:qFormat="1"/>
-    <w:lsdException w:name="heading 8" w:uiPriority="9" w:semiHidden="1" w:unhideWhenUsed="1" w:qFormat="1"/>
-    <w:lsdException w:name="heading 9" w:uiPriority="9" w:semiHidden="1" w:unhideWhenUsed="1" w:qFormat="1"/>
+    <w:lsdException w:name="heading 2" w:semiHidden="1" w:uiPriority="9" w:unhideWhenUsed="1" w:qFormat="1"/>
+    <w:lsdException w:name="heading 3" w:semiHidden="1" w:uiPriority="9" w:unhideWhenUsed="1" w:qFormat="1"/>
+    <w:lsdException w:name="heading 4" w:semiHidden="1" w:uiPriority="9" w:unhideWhenUsed="1" w:qFormat="1"/>
+    <w:lsdException w:name="heading 5" w:semiHidden="1" w:uiPriority="9" w:unhideWhenUsed="1" w:qFormat="1"/>
+    <w:lsdException w:name="heading 6" w:semiHidden="1" w:uiPriority="9" w:unhideWhenUsed="1" w:qFormat="1"/>
+    <w:lsdException w:name="heading 7" w:semiHidden="1" w:uiPriority="9" w:unhideWhenUsed="1" w:qFormat="1"/>
+    <w:lsdException w:name="heading 8" w:semiHidden="1" w:uiPriority="9" w:unhideWhenUsed="1" w:qFormat="1"/>
+    <w:lsdException w:name="heading 9" w:semiHidden="1" w:uiPriority="9" w:unhideWhenUsed="1" w:qFormat="1"/>
     <w:lsdException w:name="index 1" w:semiHidden="1" w:unhideWhenUsed="1"/>
     <w:lsdException w:name="index 2" w:semiHidden="1" w:unhideWhenUsed="1"/>
     <w:lsdException w:name="index 3" w:semiHidden="1" w:unhideWhenUsed="1"/>
@@ -3998,22 +10540,22 @@
     <w:lsdException w:name="index 7" w:semiHidden="1" w:unhideWhenUsed="1"/>
     <w:lsdException w:name="index 8" w:semiHidden="1" w:unhideWhenUsed="1"/>
     <w:lsdException w:name="index 9" w:semiHidden="1" w:unhideWhenUsed="1"/>
-    <w:lsdException w:name="toc 1" w:uiPriority="39" w:semiHidden="1" w:unhideWhenUsed="1"/>
-    <w:lsdException w:name="toc 2" w:uiPriority="39" w:semiHidden="1" w:unhideWhenUsed="1"/>
-    <w:lsdException w:name="toc 3" w:uiPriority="39" w:semiHidden="1" w:unhideWhenUsed="1"/>
-    <w:lsdException w:name="toc 4" w:uiPriority="39" w:semiHidden="1" w:unhideWhenUsed="1"/>
-    <w:lsdException w:name="toc 5" w:uiPriority="39" w:semiHidden="1" w:unhideWhenUsed="1"/>
-    <w:lsdException w:name="toc 6" w:uiPriority="39" w:semiHidden="1" w:unhideWhenUsed="1"/>
-    <w:lsdException w:name="toc 7" w:uiPriority="39" w:semiHidden="1" w:unhideWhenUsed="1"/>
-    <w:lsdException w:name="toc 8" w:uiPriority="39" w:semiHidden="1" w:unhideWhenUsed="1"/>
-    <w:lsdException w:name="toc 9" w:uiPriority="39" w:semiHidden="1" w:unhideWhenUsed="1"/>
+    <w:lsdException w:name="toc 1" w:semiHidden="1" w:uiPriority="39" w:unhideWhenUsed="1"/>
+    <w:lsdException w:name="toc 2" w:semiHidden="1" w:uiPriority="39" w:unhideWhenUsed="1"/>
+    <w:lsdException w:name="toc 3" w:semiHidden="1" w:uiPriority="39" w:unhideWhenUsed="1"/>
+    <w:lsdException w:name="toc 4" w:semiHidden="1" w:uiPriority="39" w:unhideWhenUsed="1"/>
+    <w:lsdException w:name="toc 5" w:semiHidden="1" w:uiPriority="39" w:unhideWhenUsed="1"/>
+    <w:lsdException w:name="toc 6" w:semiHidden="1" w:uiPriority="39" w:unhideWhenUsed="1"/>
+    <w:lsdException w:name="toc 7" w:semiHidden="1" w:uiPriority="39" w:unhideWhenUsed="1"/>
+    <w:lsdException w:name="toc 8" w:semiHidden="1" w:uiPriority="39" w:unhideWhenUsed="1"/>
+    <w:lsdException w:name="toc 9" w:semiHidden="1" w:uiPriority="39" w:unhideWhenUsed="1"/>
     <w:lsdException w:name="Normal Indent" w:semiHidden="1" w:unhideWhenUsed="1"/>
     <w:lsdException w:name="footnote text" w:semiHidden="1" w:unhideWhenUsed="1"/>
     <w:lsdException w:name="annotation text" w:semiHidden="1" w:unhideWhenUsed="1"/>
     <w:lsdException w:name="header" w:semiHidden="1" w:unhideWhenUsed="1"/>
     <w:lsdException w:name="footer" w:semiHidden="1" w:unhideWhenUsed="1"/>
     <w:lsdException w:name="index heading" w:semiHidden="1" w:unhideWhenUsed="1"/>
-    <w:lsdException w:name="caption" w:uiPriority="35" w:semiHidden="1" w:unhideWhenUsed="1" w:qFormat="1"/>
+    <w:lsdException w:name="caption" w:semiHidden="1" w:uiPriority="35" w:unhideWhenUsed="1" w:qFormat="1"/>
     <w:lsdException w:name="table of figures" w:semiHidden="1" w:unhideWhenUsed="1"/>
     <w:lsdException w:name="envelope address" w:semiHidden="1" w:unhideWhenUsed="1"/>
     <w:lsdException w:name="envelope return" w:semiHidden="1" w:unhideWhenUsed="1"/>
@@ -4044,7 +10586,7 @@
     <w:lsdException w:name="Title" w:uiPriority="10" w:qFormat="1"/>
     <w:lsdException w:name="Closing" w:semiHidden="1" w:unhideWhenUsed="1"/>
     <w:lsdException w:name="Signature" w:semiHidden="1" w:unhideWhenUsed="1"/>
-    <w:lsdException w:name="Default Paragraph Font" w:uiPriority="1" w:semiHidden="1" w:unhideWhenUsed="1"/>
+    <w:lsdException w:name="Default Paragraph Font" w:semiHidden="1" w:uiPriority="1" w:unhideWhenUsed="1"/>
     <w:lsdException w:name="Body Text" w:semiHidden="1" w:unhideWhenUsed="1"/>
     <w:lsdException w:name="Body Text Indent" w:semiHidden="1" w:unhideWhenUsed="1"/>
     <w:lsdException w:name="List Continue" w:semiHidden="1" w:unhideWhenUsed="1"/>
@@ -4244,8 +10786,8 @@
     <w:lsdException w:name="Subtle Reference" w:uiPriority="31" w:qFormat="1"/>
     <w:lsdException w:name="Intense Reference" w:uiPriority="32" w:qFormat="1"/>
     <w:lsdException w:name="Book Title" w:uiPriority="33" w:qFormat="1"/>
-    <w:lsdException w:name="Bibliography" w:uiPriority="37" w:semiHidden="1" w:unhideWhenUsed="1"/>
-    <w:lsdException w:name="TOC Heading" w:uiPriority="39" w:semiHidden="1" w:unhideWhenUsed="1" w:qFormat="1"/>
+    <w:lsdException w:name="Bibliography" w:semiHidden="1" w:uiPriority="37" w:unhideWhenUsed="1"/>
+    <w:lsdException w:name="TOC Heading" w:semiHidden="1" w:uiPriority="39" w:unhideWhenUsed="1" w:qFormat="1"/>
     <w:lsdException w:name="Plain Table 1" w:uiPriority="41"/>
     <w:lsdException w:name="Plain Table 2" w:uiPriority="42"/>
     <w:lsdException w:name="Plain Table 3" w:uiPriority="43"/>
@@ -4356,18 +10898,18 @@
     <w:lsdException w:name="Unresolved Mention" w:semiHidden="1" w:unhideWhenUsed="1"/>
     <w:lsdException w:name="Smart Link" w:semiHidden="1" w:unhideWhenUsed="1"/>
   </w:latentStyles>
-  <w:style w:type="paragraph" w:styleId="Normal" w:default="1">
+  <w:style w:type="paragraph" w:default="1" w:styleId="Normal">
     <w:name w:val="Normal"/>
     <w:qFormat/>
     <w:rsid w:val="005861AC"/>
   </w:style>
-  <w:style w:type="character" w:styleId="DefaultParagraphFont" w:default="1">
+  <w:style w:type="character" w:default="1" w:styleId="Fontepargpadro">
     <w:name w:val="Default Paragraph Font"/>
     <w:uiPriority w:val="1"/>
     <w:semiHidden/>
     <w:unhideWhenUsed/>
   </w:style>
-  <w:style w:type="table" w:styleId="TableNormal" w:default="1">
+  <w:style w:type="table" w:default="1" w:styleId="Tabelanormal">
     <w:name w:val="Normal Table"/>
     <w:uiPriority w:val="99"/>
     <w:semiHidden/>
@@ -4382,13 +10924,13 @@
       </w:tblCellMar>
     </w:tblPr>
   </w:style>
-  <w:style w:type="numbering" w:styleId="NoList" w:default="1">
+  <w:style w:type="numbering" w:default="1" w:styleId="Semlista">
     <w:name w:val="No List"/>
     <w:uiPriority w:val="99"/>
     <w:semiHidden/>
     <w:unhideWhenUsed/>
   </w:style>
-  <w:style w:type="paragraph" w:styleId="ListParagraph">
+  <w:style w:type="paragraph" w:styleId="PargrafodaLista">
     <w:name w:val="List Paragraph"/>
     <w:basedOn w:val="Normal"/>
     <w:uiPriority w:val="34"/>

--- a/Documentação/Documentacao-GrapeSci.docx
+++ b/Documentação/Documentacao-GrapeSci.docx
@@ -9075,6 +9075,39 @@
           <w:color w:val="000000" w:themeColor="text1"/>
         </w:rPr>
       </w:pPr>
+      <w:r>
+        <w:rPr>
+          <w:rFonts w:eastAsiaTheme="minorEastAsia"/>
+          <w:color w:val="000000" w:themeColor="text1"/>
+        </w:rPr>
+        <w:t>Também foi adicionado uma div chamada div_resultado, que começa com display:none e via JavaScript é alterada para flex, também foi adicionado um botão que retorna para div box via função do JavaScript</w:t>
+      </w:r>
+    </w:p>
+    <w:p>
+      <w:pPr>
+        <w:spacing w:line="480" w:lineRule="auto"/>
+        <w:ind w:left="708"/>
+        <w:rPr>
+          <w:rFonts w:eastAsiaTheme="minorEastAsia"/>
+          <w:color w:val="000000" w:themeColor="text1"/>
+        </w:rPr>
+      </w:pPr>
+      <w:r>
+        <w:rPr>
+          <w:rFonts w:eastAsiaTheme="minorEastAsia"/>
+          <w:color w:val="000000" w:themeColor="text1"/>
+        </w:rPr>
+        <w:t>Foi decidido também que usaremos o JavaScript EXTERNO.</w:t>
+      </w:r>
+    </w:p>
+    <w:p>
+      <w:pPr>
+        <w:spacing w:line="480" w:lineRule="auto"/>
+        <w:rPr>
+          <w:rFonts w:eastAsiaTheme="minorEastAsia"/>
+          <w:color w:val="000000" w:themeColor="text1"/>
+        </w:rPr>
+      </w:pPr>
     </w:p>
     <w:p>
       <w:pPr>
@@ -9414,6 +9447,7 @@
           <w:rFonts w:eastAsiaTheme="minorEastAsia"/>
           <w:color w:val="000000" w:themeColor="text1"/>
         </w:rPr>
+        <w:lastRenderedPageBreak/>
         <w:t>Trabalharemos com</w:t>
       </w:r>
       <w:r>
@@ -9554,7 +9588,6 @@
           <w:rFonts w:eastAsiaTheme="minorEastAsia"/>
           <w:color w:val="000000" w:themeColor="text1"/>
         </w:rPr>
-        <w:lastRenderedPageBreak/>
         <w:t>A empresa terá o prazo referente ao final da sprint3;</w:t>
       </w:r>
     </w:p>

--- a/Documentação/Documentacao-GrapeSci.docx
+++ b/Documentação/Documentacao-GrapeSci.docx
@@ -9108,6 +9108,7149 @@
           <w:color w:val="000000" w:themeColor="text1"/>
         </w:rPr>
       </w:pPr>
+      <w:r>
+        <w:rPr>
+          <w:rFonts w:eastAsiaTheme="minorEastAsia"/>
+          <w:color w:val="000000" w:themeColor="text1"/>
+        </w:rPr>
+        <w:t>O cálculo do JavaScript funciona da seguinte forma:</w:t>
+      </w:r>
+    </w:p>
+    <w:p>
+      <w:pPr>
+        <w:shd w:val="clear" w:color="auto" w:fill="0A0C10"/>
+        <w:spacing w:after="0" w:line="285" w:lineRule="atLeast"/>
+        <w:rPr>
+          <w:rFonts w:ascii="Consolas" w:eastAsia="Times New Roman" w:hAnsi="Consolas" w:cs="Times New Roman"/>
+          <w:color w:val="F0F3F6"/>
+          <w:sz w:val="21"/>
+          <w:szCs w:val="21"/>
+          <w:lang w:eastAsia="pt-BR"/>
+        </w:rPr>
+      </w:pPr>
+      <w:r>
+        <w:rPr>
+          <w:rFonts w:ascii="Consolas" w:eastAsia="Times New Roman" w:hAnsi="Consolas" w:cs="Times New Roman"/>
+          <w:color w:val="FF9492"/>
+          <w:sz w:val="21"/>
+          <w:szCs w:val="21"/>
+          <w:lang w:eastAsia="pt-BR"/>
+        </w:rPr>
+        <w:t>var</w:t>
+      </w:r>
+      <w:r>
+        <w:rPr>
+          <w:rFonts w:ascii="Consolas" w:eastAsia="Times New Roman" w:hAnsi="Consolas" w:cs="Times New Roman"/>
+          <w:color w:val="F0F3F6"/>
+          <w:sz w:val="21"/>
+          <w:szCs w:val="21"/>
+          <w:lang w:eastAsia="pt-BR"/>
+        </w:rPr>
+        <w:t xml:space="preserve"> contagemCalculo </w:t>
+      </w:r>
+      <w:r>
+        <w:rPr>
+          <w:rFonts w:ascii="Consolas" w:eastAsia="Times New Roman" w:hAnsi="Consolas" w:cs="Times New Roman"/>
+          <w:color w:val="FF9492"/>
+          <w:sz w:val="21"/>
+          <w:szCs w:val="21"/>
+          <w:lang w:eastAsia="pt-BR"/>
+        </w:rPr>
+        <w:t>=</w:t>
+      </w:r>
+      <w:r>
+        <w:rPr>
+          <w:rFonts w:ascii="Consolas" w:eastAsia="Times New Roman" w:hAnsi="Consolas" w:cs="Times New Roman"/>
+          <w:color w:val="F0F3F6"/>
+          <w:sz w:val="21"/>
+          <w:szCs w:val="21"/>
+          <w:lang w:eastAsia="pt-BR"/>
+        </w:rPr>
+        <w:t xml:space="preserve"> </w:t>
+      </w:r>
+      <w:r>
+        <w:rPr>
+          <w:rFonts w:ascii="Consolas" w:eastAsia="Times New Roman" w:hAnsi="Consolas" w:cs="Times New Roman"/>
+          <w:color w:val="91CBFF"/>
+          <w:sz w:val="21"/>
+          <w:szCs w:val="21"/>
+          <w:lang w:eastAsia="pt-BR"/>
+        </w:rPr>
+        <w:t>0</w:t>
+      </w:r>
+    </w:p>
+    <w:p>
+      <w:pPr>
+        <w:shd w:val="clear" w:color="auto" w:fill="0A0C10"/>
+        <w:spacing w:after="0" w:line="285" w:lineRule="atLeast"/>
+        <w:rPr>
+          <w:rFonts w:ascii="Consolas" w:eastAsia="Times New Roman" w:hAnsi="Consolas" w:cs="Times New Roman"/>
+          <w:color w:val="F0F3F6"/>
+          <w:sz w:val="21"/>
+          <w:szCs w:val="21"/>
+          <w:lang w:eastAsia="pt-BR"/>
+        </w:rPr>
+      </w:pPr>
+      <w:r>
+        <w:rPr>
+          <w:rFonts w:ascii="Consolas" w:eastAsia="Times New Roman" w:hAnsi="Consolas" w:cs="Times New Roman"/>
+          <w:color w:val="FF9492"/>
+          <w:sz w:val="21"/>
+          <w:szCs w:val="21"/>
+          <w:lang w:eastAsia="pt-BR"/>
+        </w:rPr>
+        <w:t>function</w:t>
+      </w:r>
+      <w:r>
+        <w:rPr>
+          <w:rFonts w:ascii="Consolas" w:eastAsia="Times New Roman" w:hAnsi="Consolas" w:cs="Times New Roman"/>
+          <w:color w:val="F0F3F6"/>
+          <w:sz w:val="21"/>
+          <w:szCs w:val="21"/>
+          <w:lang w:eastAsia="pt-BR"/>
+        </w:rPr>
+        <w:t xml:space="preserve"> </w:t>
+      </w:r>
+      <w:r>
+        <w:rPr>
+          <w:rFonts w:ascii="Consolas" w:eastAsia="Times New Roman" w:hAnsi="Consolas" w:cs="Times New Roman"/>
+          <w:color w:val="DBB7FF"/>
+          <w:sz w:val="21"/>
+          <w:szCs w:val="21"/>
+          <w:lang w:eastAsia="pt-BR"/>
+        </w:rPr>
+        <w:t>calculo</w:t>
+      </w:r>
+      <w:r>
+        <w:rPr>
+          <w:rFonts w:ascii="Consolas" w:eastAsia="Times New Roman" w:hAnsi="Consolas" w:cs="Times New Roman"/>
+          <w:color w:val="F0F3F6"/>
+          <w:sz w:val="21"/>
+          <w:szCs w:val="21"/>
+          <w:lang w:eastAsia="pt-BR"/>
+        </w:rPr>
+        <w:t>() {</w:t>
+      </w:r>
+    </w:p>
+    <w:p>
+      <w:pPr>
+        <w:shd w:val="clear" w:color="auto" w:fill="0A0C10"/>
+        <w:spacing w:after="0" w:line="285" w:lineRule="atLeast"/>
+        <w:rPr>
+          <w:rFonts w:ascii="Consolas" w:eastAsia="Times New Roman" w:hAnsi="Consolas" w:cs="Times New Roman"/>
+          <w:color w:val="F0F3F6"/>
+          <w:sz w:val="21"/>
+          <w:szCs w:val="21"/>
+          <w:lang w:eastAsia="pt-BR"/>
+        </w:rPr>
+      </w:pPr>
+      <w:r>
+        <w:rPr>
+          <w:rFonts w:ascii="Consolas" w:eastAsia="Times New Roman" w:hAnsi="Consolas" w:cs="Times New Roman"/>
+          <w:color w:val="F0F3F6"/>
+          <w:sz w:val="21"/>
+          <w:szCs w:val="21"/>
+          <w:lang w:eastAsia="pt-BR"/>
+        </w:rPr>
+        <w:t xml:space="preserve">    </w:t>
+      </w:r>
+      <w:r>
+        <w:rPr>
+          <w:rFonts w:ascii="Consolas" w:eastAsia="Times New Roman" w:hAnsi="Consolas" w:cs="Times New Roman"/>
+          <w:color w:val="BDC4CC"/>
+          <w:sz w:val="21"/>
+          <w:szCs w:val="21"/>
+          <w:lang w:eastAsia="pt-BR"/>
+        </w:rPr>
+        <w:t>// ESPAÇO PARA ADIÇÃO DA FORMULA E VARIAVEIS</w:t>
+      </w:r>
+    </w:p>
+    <w:p>
+      <w:pPr>
+        <w:shd w:val="clear" w:color="auto" w:fill="0A0C10"/>
+        <w:spacing w:after="0" w:line="285" w:lineRule="atLeast"/>
+        <w:rPr>
+          <w:rFonts w:ascii="Consolas" w:eastAsia="Times New Roman" w:hAnsi="Consolas" w:cs="Times New Roman"/>
+          <w:color w:val="F0F3F6"/>
+          <w:sz w:val="21"/>
+          <w:szCs w:val="21"/>
+          <w:lang w:eastAsia="pt-BR"/>
+        </w:rPr>
+      </w:pPr>
+      <w:r>
+        <w:rPr>
+          <w:rFonts w:ascii="Consolas" w:eastAsia="Times New Roman" w:hAnsi="Consolas" w:cs="Times New Roman"/>
+          <w:color w:val="F0F3F6"/>
+          <w:sz w:val="21"/>
+          <w:szCs w:val="21"/>
+          <w:lang w:eastAsia="pt-BR"/>
+        </w:rPr>
+        <w:t xml:space="preserve">    </w:t>
+      </w:r>
+      <w:r>
+        <w:rPr>
+          <w:rFonts w:ascii="Consolas" w:eastAsia="Times New Roman" w:hAnsi="Consolas" w:cs="Times New Roman"/>
+          <w:color w:val="FF9492"/>
+          <w:sz w:val="21"/>
+          <w:szCs w:val="21"/>
+          <w:lang w:eastAsia="pt-BR"/>
+        </w:rPr>
+        <w:t>var</w:t>
+      </w:r>
+      <w:r>
+        <w:rPr>
+          <w:rFonts w:ascii="Consolas" w:eastAsia="Times New Roman" w:hAnsi="Consolas" w:cs="Times New Roman"/>
+          <w:color w:val="F0F3F6"/>
+          <w:sz w:val="21"/>
+          <w:szCs w:val="21"/>
+          <w:lang w:eastAsia="pt-BR"/>
+        </w:rPr>
+        <w:t xml:space="preserve"> tipo </w:t>
+      </w:r>
+      <w:r>
+        <w:rPr>
+          <w:rFonts w:ascii="Consolas" w:eastAsia="Times New Roman" w:hAnsi="Consolas" w:cs="Times New Roman"/>
+          <w:color w:val="FF9492"/>
+          <w:sz w:val="21"/>
+          <w:szCs w:val="21"/>
+          <w:lang w:eastAsia="pt-BR"/>
+        </w:rPr>
+        <w:t>=</w:t>
+      </w:r>
+      <w:r>
+        <w:rPr>
+          <w:rFonts w:ascii="Consolas" w:eastAsia="Times New Roman" w:hAnsi="Consolas" w:cs="Times New Roman"/>
+          <w:color w:val="F0F3F6"/>
+          <w:sz w:val="21"/>
+          <w:szCs w:val="21"/>
+          <w:lang w:eastAsia="pt-BR"/>
+        </w:rPr>
+        <w:t xml:space="preserve"> select_tipo.value;</w:t>
+      </w:r>
+    </w:p>
+    <w:p>
+      <w:pPr>
+        <w:shd w:val="clear" w:color="auto" w:fill="0A0C10"/>
+        <w:spacing w:after="0" w:line="285" w:lineRule="atLeast"/>
+        <w:rPr>
+          <w:rFonts w:ascii="Consolas" w:eastAsia="Times New Roman" w:hAnsi="Consolas" w:cs="Times New Roman"/>
+          <w:color w:val="F0F3F6"/>
+          <w:sz w:val="21"/>
+          <w:szCs w:val="21"/>
+          <w:lang w:eastAsia="pt-BR"/>
+        </w:rPr>
+      </w:pPr>
+      <w:r>
+        <w:rPr>
+          <w:rFonts w:ascii="Consolas" w:eastAsia="Times New Roman" w:hAnsi="Consolas" w:cs="Times New Roman"/>
+          <w:color w:val="F0F3F6"/>
+          <w:sz w:val="21"/>
+          <w:szCs w:val="21"/>
+          <w:lang w:eastAsia="pt-BR"/>
+        </w:rPr>
+        <w:t xml:space="preserve">    </w:t>
+      </w:r>
+      <w:r>
+        <w:rPr>
+          <w:rFonts w:ascii="Consolas" w:eastAsia="Times New Roman" w:hAnsi="Consolas" w:cs="Times New Roman"/>
+          <w:color w:val="FF9492"/>
+          <w:sz w:val="21"/>
+          <w:szCs w:val="21"/>
+          <w:lang w:eastAsia="pt-BR"/>
+        </w:rPr>
+        <w:t>var</w:t>
+      </w:r>
+      <w:r>
+        <w:rPr>
+          <w:rFonts w:ascii="Consolas" w:eastAsia="Times New Roman" w:hAnsi="Consolas" w:cs="Times New Roman"/>
+          <w:color w:val="F0F3F6"/>
+          <w:sz w:val="21"/>
+          <w:szCs w:val="21"/>
+          <w:lang w:eastAsia="pt-BR"/>
+        </w:rPr>
+        <w:t xml:space="preserve"> invest </w:t>
+      </w:r>
+      <w:r>
+        <w:rPr>
+          <w:rFonts w:ascii="Consolas" w:eastAsia="Times New Roman" w:hAnsi="Consolas" w:cs="Times New Roman"/>
+          <w:color w:val="FF9492"/>
+          <w:sz w:val="21"/>
+          <w:szCs w:val="21"/>
+          <w:lang w:eastAsia="pt-BR"/>
+        </w:rPr>
+        <w:t>=</w:t>
+      </w:r>
+      <w:r>
+        <w:rPr>
+          <w:rFonts w:ascii="Consolas" w:eastAsia="Times New Roman" w:hAnsi="Consolas" w:cs="Times New Roman"/>
+          <w:color w:val="F0F3F6"/>
+          <w:sz w:val="21"/>
+          <w:szCs w:val="21"/>
+          <w:lang w:eastAsia="pt-BR"/>
+        </w:rPr>
+        <w:t xml:space="preserve"> </w:t>
+      </w:r>
+      <w:r>
+        <w:rPr>
+          <w:rFonts w:ascii="Consolas" w:eastAsia="Times New Roman" w:hAnsi="Consolas" w:cs="Times New Roman"/>
+          <w:color w:val="91CBFF"/>
+          <w:sz w:val="21"/>
+          <w:szCs w:val="21"/>
+          <w:lang w:eastAsia="pt-BR"/>
+        </w:rPr>
+        <w:t>Number</w:t>
+      </w:r>
+      <w:r>
+        <w:rPr>
+          <w:rFonts w:ascii="Consolas" w:eastAsia="Times New Roman" w:hAnsi="Consolas" w:cs="Times New Roman"/>
+          <w:color w:val="F0F3F6"/>
+          <w:sz w:val="21"/>
+          <w:szCs w:val="21"/>
+          <w:lang w:eastAsia="pt-BR"/>
+        </w:rPr>
+        <w:t>(input_invest.value);</w:t>
+      </w:r>
+    </w:p>
+    <w:p>
+      <w:pPr>
+        <w:shd w:val="clear" w:color="auto" w:fill="0A0C10"/>
+        <w:spacing w:after="0" w:line="285" w:lineRule="atLeast"/>
+        <w:rPr>
+          <w:rFonts w:ascii="Consolas" w:eastAsia="Times New Roman" w:hAnsi="Consolas" w:cs="Times New Roman"/>
+          <w:color w:val="F0F3F6"/>
+          <w:sz w:val="21"/>
+          <w:szCs w:val="21"/>
+          <w:lang w:eastAsia="pt-BR"/>
+        </w:rPr>
+      </w:pPr>
+      <w:r>
+        <w:rPr>
+          <w:rFonts w:ascii="Consolas" w:eastAsia="Times New Roman" w:hAnsi="Consolas" w:cs="Times New Roman"/>
+          <w:color w:val="F0F3F6"/>
+          <w:sz w:val="21"/>
+          <w:szCs w:val="21"/>
+          <w:lang w:eastAsia="pt-BR"/>
+        </w:rPr>
+        <w:t xml:space="preserve">    </w:t>
+      </w:r>
+      <w:r>
+        <w:rPr>
+          <w:rFonts w:ascii="Consolas" w:eastAsia="Times New Roman" w:hAnsi="Consolas" w:cs="Times New Roman"/>
+          <w:color w:val="FF9492"/>
+          <w:sz w:val="21"/>
+          <w:szCs w:val="21"/>
+          <w:lang w:eastAsia="pt-BR"/>
+        </w:rPr>
+        <w:t>var</w:t>
+      </w:r>
+      <w:r>
+        <w:rPr>
+          <w:rFonts w:ascii="Consolas" w:eastAsia="Times New Roman" w:hAnsi="Consolas" w:cs="Times New Roman"/>
+          <w:color w:val="F0F3F6"/>
+          <w:sz w:val="21"/>
+          <w:szCs w:val="21"/>
+          <w:lang w:eastAsia="pt-BR"/>
+        </w:rPr>
+        <w:t xml:space="preserve"> tipoUva </w:t>
+      </w:r>
+      <w:r>
+        <w:rPr>
+          <w:rFonts w:ascii="Consolas" w:eastAsia="Times New Roman" w:hAnsi="Consolas" w:cs="Times New Roman"/>
+          <w:color w:val="FF9492"/>
+          <w:sz w:val="21"/>
+          <w:szCs w:val="21"/>
+          <w:lang w:eastAsia="pt-BR"/>
+        </w:rPr>
+        <w:t>=</w:t>
+      </w:r>
+      <w:r>
+        <w:rPr>
+          <w:rFonts w:ascii="Consolas" w:eastAsia="Times New Roman" w:hAnsi="Consolas" w:cs="Times New Roman"/>
+          <w:color w:val="F0F3F6"/>
+          <w:sz w:val="21"/>
+          <w:szCs w:val="21"/>
+          <w:lang w:eastAsia="pt-BR"/>
+        </w:rPr>
+        <w:t xml:space="preserve"> select_tipoUva.value;</w:t>
+      </w:r>
+    </w:p>
+    <w:p>
+      <w:pPr>
+        <w:shd w:val="clear" w:color="auto" w:fill="0A0C10"/>
+        <w:spacing w:after="0" w:line="285" w:lineRule="atLeast"/>
+        <w:rPr>
+          <w:rFonts w:ascii="Consolas" w:eastAsia="Times New Roman" w:hAnsi="Consolas" w:cs="Times New Roman"/>
+          <w:color w:val="F0F3F6"/>
+          <w:sz w:val="21"/>
+          <w:szCs w:val="21"/>
+          <w:lang w:eastAsia="pt-BR"/>
+        </w:rPr>
+      </w:pPr>
+      <w:r>
+        <w:rPr>
+          <w:rFonts w:ascii="Consolas" w:eastAsia="Times New Roman" w:hAnsi="Consolas" w:cs="Times New Roman"/>
+          <w:color w:val="F0F3F6"/>
+          <w:sz w:val="21"/>
+          <w:szCs w:val="21"/>
+          <w:lang w:eastAsia="pt-BR"/>
+        </w:rPr>
+        <w:t xml:space="preserve">    </w:t>
+      </w:r>
+      <w:r>
+        <w:rPr>
+          <w:rFonts w:ascii="Consolas" w:eastAsia="Times New Roman" w:hAnsi="Consolas" w:cs="Times New Roman"/>
+          <w:color w:val="FF9492"/>
+          <w:sz w:val="21"/>
+          <w:szCs w:val="21"/>
+          <w:lang w:eastAsia="pt-BR"/>
+        </w:rPr>
+        <w:t>var</w:t>
+      </w:r>
+      <w:r>
+        <w:rPr>
+          <w:rFonts w:ascii="Consolas" w:eastAsia="Times New Roman" w:hAnsi="Consolas" w:cs="Times New Roman"/>
+          <w:color w:val="F0F3F6"/>
+          <w:sz w:val="21"/>
+          <w:szCs w:val="21"/>
+          <w:lang w:eastAsia="pt-BR"/>
+        </w:rPr>
+        <w:t xml:space="preserve"> qtdVideira </w:t>
+      </w:r>
+      <w:r>
+        <w:rPr>
+          <w:rFonts w:ascii="Consolas" w:eastAsia="Times New Roman" w:hAnsi="Consolas" w:cs="Times New Roman"/>
+          <w:color w:val="FF9492"/>
+          <w:sz w:val="21"/>
+          <w:szCs w:val="21"/>
+          <w:lang w:eastAsia="pt-BR"/>
+        </w:rPr>
+        <w:t>=</w:t>
+      </w:r>
+      <w:r>
+        <w:rPr>
+          <w:rFonts w:ascii="Consolas" w:eastAsia="Times New Roman" w:hAnsi="Consolas" w:cs="Times New Roman"/>
+          <w:color w:val="F0F3F6"/>
+          <w:sz w:val="21"/>
+          <w:szCs w:val="21"/>
+          <w:lang w:eastAsia="pt-BR"/>
+        </w:rPr>
+        <w:t xml:space="preserve"> </w:t>
+      </w:r>
+      <w:r>
+        <w:rPr>
+          <w:rFonts w:ascii="Consolas" w:eastAsia="Times New Roman" w:hAnsi="Consolas" w:cs="Times New Roman"/>
+          <w:color w:val="91CBFF"/>
+          <w:sz w:val="21"/>
+          <w:szCs w:val="21"/>
+          <w:lang w:eastAsia="pt-BR"/>
+        </w:rPr>
+        <w:t>0</w:t>
+      </w:r>
+      <w:r>
+        <w:rPr>
+          <w:rFonts w:ascii="Consolas" w:eastAsia="Times New Roman" w:hAnsi="Consolas" w:cs="Times New Roman"/>
+          <w:color w:val="F0F3F6"/>
+          <w:sz w:val="21"/>
+          <w:szCs w:val="21"/>
+          <w:lang w:eastAsia="pt-BR"/>
+        </w:rPr>
+        <w:t>;</w:t>
+      </w:r>
+    </w:p>
+    <w:p>
+      <w:pPr>
+        <w:shd w:val="clear" w:color="auto" w:fill="0A0C10"/>
+        <w:spacing w:after="0" w:line="285" w:lineRule="atLeast"/>
+        <w:rPr>
+          <w:rFonts w:ascii="Consolas" w:eastAsia="Times New Roman" w:hAnsi="Consolas" w:cs="Times New Roman"/>
+          <w:color w:val="F0F3F6"/>
+          <w:sz w:val="21"/>
+          <w:szCs w:val="21"/>
+          <w:lang w:eastAsia="pt-BR"/>
+        </w:rPr>
+      </w:pPr>
+      <w:r>
+        <w:rPr>
+          <w:rFonts w:ascii="Consolas" w:eastAsia="Times New Roman" w:hAnsi="Consolas" w:cs="Times New Roman"/>
+          <w:color w:val="F0F3F6"/>
+          <w:sz w:val="21"/>
+          <w:szCs w:val="21"/>
+          <w:lang w:eastAsia="pt-BR"/>
+        </w:rPr>
+        <w:t xml:space="preserve">    </w:t>
+      </w:r>
+      <w:r>
+        <w:rPr>
+          <w:rFonts w:ascii="Consolas" w:eastAsia="Times New Roman" w:hAnsi="Consolas" w:cs="Times New Roman"/>
+          <w:color w:val="FF9492"/>
+          <w:sz w:val="21"/>
+          <w:szCs w:val="21"/>
+          <w:lang w:eastAsia="pt-BR"/>
+        </w:rPr>
+        <w:t>var</w:t>
+      </w:r>
+      <w:r>
+        <w:rPr>
+          <w:rFonts w:ascii="Consolas" w:eastAsia="Times New Roman" w:hAnsi="Consolas" w:cs="Times New Roman"/>
+          <w:color w:val="F0F3F6"/>
+          <w:sz w:val="21"/>
+          <w:szCs w:val="21"/>
+          <w:lang w:eastAsia="pt-BR"/>
+        </w:rPr>
+        <w:t xml:space="preserve"> preco </w:t>
+      </w:r>
+      <w:r>
+        <w:rPr>
+          <w:rFonts w:ascii="Consolas" w:eastAsia="Times New Roman" w:hAnsi="Consolas" w:cs="Times New Roman"/>
+          <w:color w:val="FF9492"/>
+          <w:sz w:val="21"/>
+          <w:szCs w:val="21"/>
+          <w:lang w:eastAsia="pt-BR"/>
+        </w:rPr>
+        <w:t>=</w:t>
+      </w:r>
+      <w:r>
+        <w:rPr>
+          <w:rFonts w:ascii="Consolas" w:eastAsia="Times New Roman" w:hAnsi="Consolas" w:cs="Times New Roman"/>
+          <w:color w:val="F0F3F6"/>
+          <w:sz w:val="21"/>
+          <w:szCs w:val="21"/>
+          <w:lang w:eastAsia="pt-BR"/>
+        </w:rPr>
+        <w:t xml:space="preserve"> </w:t>
+      </w:r>
+      <w:r>
+        <w:rPr>
+          <w:rFonts w:ascii="Consolas" w:eastAsia="Times New Roman" w:hAnsi="Consolas" w:cs="Times New Roman"/>
+          <w:color w:val="91CBFF"/>
+          <w:sz w:val="21"/>
+          <w:szCs w:val="21"/>
+          <w:lang w:eastAsia="pt-BR"/>
+        </w:rPr>
+        <w:t>0</w:t>
+      </w:r>
+      <w:r>
+        <w:rPr>
+          <w:rFonts w:ascii="Consolas" w:eastAsia="Times New Roman" w:hAnsi="Consolas" w:cs="Times New Roman"/>
+          <w:color w:val="F0F3F6"/>
+          <w:sz w:val="21"/>
+          <w:szCs w:val="21"/>
+          <w:lang w:eastAsia="pt-BR"/>
+        </w:rPr>
+        <w:t>;</w:t>
+      </w:r>
+    </w:p>
+    <w:p>
+      <w:pPr>
+        <w:shd w:val="clear" w:color="auto" w:fill="0A0C10"/>
+        <w:spacing w:after="0" w:line="285" w:lineRule="atLeast"/>
+        <w:rPr>
+          <w:rFonts w:ascii="Consolas" w:eastAsia="Times New Roman" w:hAnsi="Consolas" w:cs="Times New Roman"/>
+          <w:color w:val="F0F3F6"/>
+          <w:sz w:val="21"/>
+          <w:szCs w:val="21"/>
+          <w:lang w:eastAsia="pt-BR"/>
+        </w:rPr>
+      </w:pPr>
+      <w:r>
+        <w:rPr>
+          <w:rFonts w:ascii="Consolas" w:eastAsia="Times New Roman" w:hAnsi="Consolas" w:cs="Times New Roman"/>
+          <w:color w:val="F0F3F6"/>
+          <w:sz w:val="21"/>
+          <w:szCs w:val="21"/>
+          <w:lang w:eastAsia="pt-BR"/>
+        </w:rPr>
+        <w:t xml:space="preserve">    </w:t>
+      </w:r>
+      <w:r>
+        <w:rPr>
+          <w:rFonts w:ascii="Consolas" w:eastAsia="Times New Roman" w:hAnsi="Consolas" w:cs="Times New Roman"/>
+          <w:color w:val="FF9492"/>
+          <w:sz w:val="21"/>
+          <w:szCs w:val="21"/>
+          <w:lang w:eastAsia="pt-BR"/>
+        </w:rPr>
+        <w:t>var</w:t>
+      </w:r>
+      <w:r>
+        <w:rPr>
+          <w:rFonts w:ascii="Consolas" w:eastAsia="Times New Roman" w:hAnsi="Consolas" w:cs="Times New Roman"/>
+          <w:color w:val="F0F3F6"/>
+          <w:sz w:val="21"/>
+          <w:szCs w:val="21"/>
+          <w:lang w:eastAsia="pt-BR"/>
+        </w:rPr>
+        <w:t xml:space="preserve"> precoUsuario </w:t>
+      </w:r>
+      <w:r>
+        <w:rPr>
+          <w:rFonts w:ascii="Consolas" w:eastAsia="Times New Roman" w:hAnsi="Consolas" w:cs="Times New Roman"/>
+          <w:color w:val="FF9492"/>
+          <w:sz w:val="21"/>
+          <w:szCs w:val="21"/>
+          <w:lang w:eastAsia="pt-BR"/>
+        </w:rPr>
+        <w:t>=</w:t>
+      </w:r>
+      <w:r>
+        <w:rPr>
+          <w:rFonts w:ascii="Consolas" w:eastAsia="Times New Roman" w:hAnsi="Consolas" w:cs="Times New Roman"/>
+          <w:color w:val="F0F3F6"/>
+          <w:sz w:val="21"/>
+          <w:szCs w:val="21"/>
+          <w:lang w:eastAsia="pt-BR"/>
+        </w:rPr>
+        <w:t xml:space="preserve"> </w:t>
+      </w:r>
+      <w:r>
+        <w:rPr>
+          <w:rFonts w:ascii="Consolas" w:eastAsia="Times New Roman" w:hAnsi="Consolas" w:cs="Times New Roman"/>
+          <w:color w:val="91CBFF"/>
+          <w:sz w:val="21"/>
+          <w:szCs w:val="21"/>
+          <w:lang w:eastAsia="pt-BR"/>
+        </w:rPr>
+        <w:t>Number</w:t>
+      </w:r>
+      <w:r>
+        <w:rPr>
+          <w:rFonts w:ascii="Consolas" w:eastAsia="Times New Roman" w:hAnsi="Consolas" w:cs="Times New Roman"/>
+          <w:color w:val="F0F3F6"/>
+          <w:sz w:val="21"/>
+          <w:szCs w:val="21"/>
+          <w:lang w:eastAsia="pt-BR"/>
+        </w:rPr>
+        <w:t>(input_precoUsuario.value);</w:t>
+      </w:r>
+    </w:p>
+    <w:p>
+      <w:pPr>
+        <w:shd w:val="clear" w:color="auto" w:fill="0A0C10"/>
+        <w:spacing w:after="240" w:line="285" w:lineRule="atLeast"/>
+        <w:rPr>
+          <w:rFonts w:ascii="Consolas" w:eastAsia="Times New Roman" w:hAnsi="Consolas" w:cs="Times New Roman"/>
+          <w:color w:val="F0F3F6"/>
+          <w:sz w:val="21"/>
+          <w:szCs w:val="21"/>
+          <w:lang w:eastAsia="pt-BR"/>
+        </w:rPr>
+      </w:pPr>
+    </w:p>
+    <w:p>
+      <w:pPr>
+        <w:shd w:val="clear" w:color="auto" w:fill="0A0C10"/>
+        <w:spacing w:after="0" w:line="285" w:lineRule="atLeast"/>
+        <w:rPr>
+          <w:rFonts w:ascii="Consolas" w:eastAsia="Times New Roman" w:hAnsi="Consolas" w:cs="Times New Roman"/>
+          <w:color w:val="F0F3F6"/>
+          <w:sz w:val="21"/>
+          <w:szCs w:val="21"/>
+          <w:lang w:eastAsia="pt-BR"/>
+        </w:rPr>
+      </w:pPr>
+      <w:r>
+        <w:rPr>
+          <w:rFonts w:ascii="Consolas" w:eastAsia="Times New Roman" w:hAnsi="Consolas" w:cs="Times New Roman"/>
+          <w:color w:val="F0F3F6"/>
+          <w:sz w:val="21"/>
+          <w:szCs w:val="21"/>
+          <w:lang w:eastAsia="pt-BR"/>
+        </w:rPr>
+        <w:t xml:space="preserve">    </w:t>
+      </w:r>
+      <w:r>
+        <w:rPr>
+          <w:rFonts w:ascii="Consolas" w:eastAsia="Times New Roman" w:hAnsi="Consolas" w:cs="Times New Roman"/>
+          <w:color w:val="FF9492"/>
+          <w:sz w:val="21"/>
+          <w:szCs w:val="21"/>
+          <w:lang w:eastAsia="pt-BR"/>
+        </w:rPr>
+        <w:t>let</w:t>
+      </w:r>
+      <w:r>
+        <w:rPr>
+          <w:rFonts w:ascii="Consolas" w:eastAsia="Times New Roman" w:hAnsi="Consolas" w:cs="Times New Roman"/>
+          <w:color w:val="F0F3F6"/>
+          <w:sz w:val="21"/>
+          <w:szCs w:val="21"/>
+          <w:lang w:eastAsia="pt-BR"/>
+        </w:rPr>
+        <w:t xml:space="preserve"> BrazilShilling </w:t>
+      </w:r>
+      <w:r>
+        <w:rPr>
+          <w:rFonts w:ascii="Consolas" w:eastAsia="Times New Roman" w:hAnsi="Consolas" w:cs="Times New Roman"/>
+          <w:color w:val="FF9492"/>
+          <w:sz w:val="21"/>
+          <w:szCs w:val="21"/>
+          <w:lang w:eastAsia="pt-BR"/>
+        </w:rPr>
+        <w:t>=</w:t>
+      </w:r>
+      <w:r>
+        <w:rPr>
+          <w:rFonts w:ascii="Consolas" w:eastAsia="Times New Roman" w:hAnsi="Consolas" w:cs="Times New Roman"/>
+          <w:color w:val="F0F3F6"/>
+          <w:sz w:val="21"/>
+          <w:szCs w:val="21"/>
+          <w:lang w:eastAsia="pt-BR"/>
+        </w:rPr>
+        <w:t xml:space="preserve"> </w:t>
+      </w:r>
+      <w:r>
+        <w:rPr>
+          <w:rFonts w:ascii="Consolas" w:eastAsia="Times New Roman" w:hAnsi="Consolas" w:cs="Times New Roman"/>
+          <w:color w:val="FFB757"/>
+          <w:sz w:val="21"/>
+          <w:szCs w:val="21"/>
+          <w:lang w:eastAsia="pt-BR"/>
+        </w:rPr>
+        <w:t>Intl</w:t>
+      </w:r>
+      <w:r>
+        <w:rPr>
+          <w:rFonts w:ascii="Consolas" w:eastAsia="Times New Roman" w:hAnsi="Consolas" w:cs="Times New Roman"/>
+          <w:color w:val="F0F3F6"/>
+          <w:sz w:val="21"/>
+          <w:szCs w:val="21"/>
+          <w:lang w:eastAsia="pt-BR"/>
+        </w:rPr>
+        <w:t>.</w:t>
+      </w:r>
+      <w:r>
+        <w:rPr>
+          <w:rFonts w:ascii="Consolas" w:eastAsia="Times New Roman" w:hAnsi="Consolas" w:cs="Times New Roman"/>
+          <w:color w:val="91CBFF"/>
+          <w:sz w:val="21"/>
+          <w:szCs w:val="21"/>
+          <w:lang w:eastAsia="pt-BR"/>
+        </w:rPr>
+        <w:t>NumberFormat</w:t>
+      </w:r>
+      <w:r>
+        <w:rPr>
+          <w:rFonts w:ascii="Consolas" w:eastAsia="Times New Roman" w:hAnsi="Consolas" w:cs="Times New Roman"/>
+          <w:color w:val="F0F3F6"/>
+          <w:sz w:val="21"/>
+          <w:szCs w:val="21"/>
+          <w:lang w:eastAsia="pt-BR"/>
+        </w:rPr>
+        <w:t>(</w:t>
+      </w:r>
+      <w:r>
+        <w:rPr>
+          <w:rFonts w:ascii="Consolas" w:eastAsia="Times New Roman" w:hAnsi="Consolas" w:cs="Times New Roman"/>
+          <w:color w:val="ADDCFF"/>
+          <w:sz w:val="21"/>
+          <w:szCs w:val="21"/>
+          <w:lang w:eastAsia="pt-BR"/>
+        </w:rPr>
+        <w:t>'pt-BR'</w:t>
+      </w:r>
+      <w:r>
+        <w:rPr>
+          <w:rFonts w:ascii="Consolas" w:eastAsia="Times New Roman" w:hAnsi="Consolas" w:cs="Times New Roman"/>
+          <w:color w:val="F0F3F6"/>
+          <w:sz w:val="21"/>
+          <w:szCs w:val="21"/>
+          <w:lang w:eastAsia="pt-BR"/>
+        </w:rPr>
+        <w:t>, {</w:t>
+      </w:r>
+    </w:p>
+    <w:p>
+      <w:pPr>
+        <w:shd w:val="clear" w:color="auto" w:fill="0A0C10"/>
+        <w:spacing w:after="0" w:line="285" w:lineRule="atLeast"/>
+        <w:rPr>
+          <w:rFonts w:ascii="Consolas" w:eastAsia="Times New Roman" w:hAnsi="Consolas" w:cs="Times New Roman"/>
+          <w:color w:val="F0F3F6"/>
+          <w:sz w:val="21"/>
+          <w:szCs w:val="21"/>
+          <w:lang w:eastAsia="pt-BR"/>
+        </w:rPr>
+      </w:pPr>
+      <w:r>
+        <w:rPr>
+          <w:rFonts w:ascii="Consolas" w:eastAsia="Times New Roman" w:hAnsi="Consolas" w:cs="Times New Roman"/>
+          <w:color w:val="F0F3F6"/>
+          <w:sz w:val="21"/>
+          <w:szCs w:val="21"/>
+          <w:lang w:eastAsia="pt-BR"/>
+        </w:rPr>
+        <w:t xml:space="preserve">        style: </w:t>
+      </w:r>
+      <w:r>
+        <w:rPr>
+          <w:rFonts w:ascii="Consolas" w:eastAsia="Times New Roman" w:hAnsi="Consolas" w:cs="Times New Roman"/>
+          <w:color w:val="ADDCFF"/>
+          <w:sz w:val="21"/>
+          <w:szCs w:val="21"/>
+          <w:lang w:eastAsia="pt-BR"/>
+        </w:rPr>
+        <w:t>'currency'</w:t>
+      </w:r>
+      <w:r>
+        <w:rPr>
+          <w:rFonts w:ascii="Consolas" w:eastAsia="Times New Roman" w:hAnsi="Consolas" w:cs="Times New Roman"/>
+          <w:color w:val="F0F3F6"/>
+          <w:sz w:val="21"/>
+          <w:szCs w:val="21"/>
+          <w:lang w:eastAsia="pt-BR"/>
+        </w:rPr>
+        <w:t>,</w:t>
+      </w:r>
+    </w:p>
+    <w:p>
+      <w:pPr>
+        <w:shd w:val="clear" w:color="auto" w:fill="0A0C10"/>
+        <w:spacing w:after="0" w:line="285" w:lineRule="atLeast"/>
+        <w:rPr>
+          <w:rFonts w:ascii="Consolas" w:eastAsia="Times New Roman" w:hAnsi="Consolas" w:cs="Times New Roman"/>
+          <w:color w:val="F0F3F6"/>
+          <w:sz w:val="21"/>
+          <w:szCs w:val="21"/>
+          <w:lang w:eastAsia="pt-BR"/>
+        </w:rPr>
+      </w:pPr>
+      <w:r>
+        <w:rPr>
+          <w:rFonts w:ascii="Consolas" w:eastAsia="Times New Roman" w:hAnsi="Consolas" w:cs="Times New Roman"/>
+          <w:color w:val="F0F3F6"/>
+          <w:sz w:val="21"/>
+          <w:szCs w:val="21"/>
+          <w:lang w:eastAsia="pt-BR"/>
+        </w:rPr>
+        <w:t xml:space="preserve">        currency: </w:t>
+      </w:r>
+      <w:r>
+        <w:rPr>
+          <w:rFonts w:ascii="Consolas" w:eastAsia="Times New Roman" w:hAnsi="Consolas" w:cs="Times New Roman"/>
+          <w:color w:val="ADDCFF"/>
+          <w:sz w:val="21"/>
+          <w:szCs w:val="21"/>
+          <w:lang w:eastAsia="pt-BR"/>
+        </w:rPr>
+        <w:t>'BRL'</w:t>
+      </w:r>
+      <w:r>
+        <w:rPr>
+          <w:rFonts w:ascii="Consolas" w:eastAsia="Times New Roman" w:hAnsi="Consolas" w:cs="Times New Roman"/>
+          <w:color w:val="F0F3F6"/>
+          <w:sz w:val="21"/>
+          <w:szCs w:val="21"/>
+          <w:lang w:eastAsia="pt-BR"/>
+        </w:rPr>
+        <w:t>,</w:t>
+      </w:r>
+    </w:p>
+    <w:p>
+      <w:pPr>
+        <w:shd w:val="clear" w:color="auto" w:fill="0A0C10"/>
+        <w:spacing w:after="0" w:line="285" w:lineRule="atLeast"/>
+        <w:rPr>
+          <w:rFonts w:ascii="Consolas" w:eastAsia="Times New Roman" w:hAnsi="Consolas" w:cs="Times New Roman"/>
+          <w:color w:val="F0F3F6"/>
+          <w:sz w:val="21"/>
+          <w:szCs w:val="21"/>
+          <w:lang w:eastAsia="pt-BR"/>
+        </w:rPr>
+      </w:pPr>
+      <w:r>
+        <w:rPr>
+          <w:rFonts w:ascii="Consolas" w:eastAsia="Times New Roman" w:hAnsi="Consolas" w:cs="Times New Roman"/>
+          <w:color w:val="F0F3F6"/>
+          <w:sz w:val="21"/>
+          <w:szCs w:val="21"/>
+          <w:lang w:eastAsia="pt-BR"/>
+        </w:rPr>
+        <w:t xml:space="preserve">        maximumSignificantDigits: </w:t>
+      </w:r>
+      <w:r>
+        <w:rPr>
+          <w:rFonts w:ascii="Consolas" w:eastAsia="Times New Roman" w:hAnsi="Consolas" w:cs="Times New Roman"/>
+          <w:color w:val="91CBFF"/>
+          <w:sz w:val="21"/>
+          <w:szCs w:val="21"/>
+          <w:lang w:eastAsia="pt-BR"/>
+        </w:rPr>
+        <w:t>3</w:t>
+      </w:r>
+      <w:r>
+        <w:rPr>
+          <w:rFonts w:ascii="Consolas" w:eastAsia="Times New Roman" w:hAnsi="Consolas" w:cs="Times New Roman"/>
+          <w:color w:val="F0F3F6"/>
+          <w:sz w:val="21"/>
+          <w:szCs w:val="21"/>
+          <w:lang w:eastAsia="pt-BR"/>
+        </w:rPr>
+        <w:t>,</w:t>
+      </w:r>
+    </w:p>
+    <w:p>
+      <w:pPr>
+        <w:shd w:val="clear" w:color="auto" w:fill="0A0C10"/>
+        <w:spacing w:after="0" w:line="285" w:lineRule="atLeast"/>
+        <w:rPr>
+          <w:rFonts w:ascii="Consolas" w:eastAsia="Times New Roman" w:hAnsi="Consolas" w:cs="Times New Roman"/>
+          <w:color w:val="F0F3F6"/>
+          <w:sz w:val="21"/>
+          <w:szCs w:val="21"/>
+          <w:lang w:eastAsia="pt-BR"/>
+        </w:rPr>
+      </w:pPr>
+      <w:r>
+        <w:rPr>
+          <w:rFonts w:ascii="Consolas" w:eastAsia="Times New Roman" w:hAnsi="Consolas" w:cs="Times New Roman"/>
+          <w:color w:val="F0F3F6"/>
+          <w:sz w:val="21"/>
+          <w:szCs w:val="21"/>
+          <w:lang w:eastAsia="pt-BR"/>
+        </w:rPr>
+        <w:t>    });</w:t>
+      </w:r>
+    </w:p>
+    <w:p>
+      <w:pPr>
+        <w:shd w:val="clear" w:color="auto" w:fill="0A0C10"/>
+        <w:spacing w:after="0" w:line="285" w:lineRule="atLeast"/>
+        <w:rPr>
+          <w:rFonts w:ascii="Consolas" w:eastAsia="Times New Roman" w:hAnsi="Consolas" w:cs="Times New Roman"/>
+          <w:color w:val="F0F3F6"/>
+          <w:sz w:val="21"/>
+          <w:szCs w:val="21"/>
+          <w:lang w:eastAsia="pt-BR"/>
+        </w:rPr>
+      </w:pPr>
+      <w:r>
+        <w:rPr>
+          <w:rFonts w:ascii="Consolas" w:eastAsia="Times New Roman" w:hAnsi="Consolas" w:cs="Times New Roman"/>
+          <w:color w:val="F0F3F6"/>
+          <w:sz w:val="21"/>
+          <w:szCs w:val="21"/>
+          <w:lang w:eastAsia="pt-BR"/>
+        </w:rPr>
+        <w:t xml:space="preserve">    </w:t>
+      </w:r>
+      <w:r>
+        <w:rPr>
+          <w:rFonts w:ascii="Consolas" w:eastAsia="Times New Roman" w:hAnsi="Consolas" w:cs="Times New Roman"/>
+          <w:color w:val="FF9492"/>
+          <w:sz w:val="21"/>
+          <w:szCs w:val="21"/>
+          <w:lang w:eastAsia="pt-BR"/>
+        </w:rPr>
+        <w:t>var</w:t>
+      </w:r>
+      <w:r>
+        <w:rPr>
+          <w:rFonts w:ascii="Consolas" w:eastAsia="Times New Roman" w:hAnsi="Consolas" w:cs="Times New Roman"/>
+          <w:color w:val="F0F3F6"/>
+          <w:sz w:val="21"/>
+          <w:szCs w:val="21"/>
+          <w:lang w:eastAsia="pt-BR"/>
+        </w:rPr>
+        <w:t xml:space="preserve"> investFormat </w:t>
+      </w:r>
+      <w:r>
+        <w:rPr>
+          <w:rFonts w:ascii="Consolas" w:eastAsia="Times New Roman" w:hAnsi="Consolas" w:cs="Times New Roman"/>
+          <w:color w:val="FF9492"/>
+          <w:sz w:val="21"/>
+          <w:szCs w:val="21"/>
+          <w:lang w:eastAsia="pt-BR"/>
+        </w:rPr>
+        <w:t>=</w:t>
+      </w:r>
+      <w:r>
+        <w:rPr>
+          <w:rFonts w:ascii="Consolas" w:eastAsia="Times New Roman" w:hAnsi="Consolas" w:cs="Times New Roman"/>
+          <w:color w:val="F0F3F6"/>
+          <w:sz w:val="21"/>
+          <w:szCs w:val="21"/>
+          <w:lang w:eastAsia="pt-BR"/>
+        </w:rPr>
+        <w:t xml:space="preserve"> BrazilShilling.</w:t>
+      </w:r>
+      <w:r>
+        <w:rPr>
+          <w:rFonts w:ascii="Consolas" w:eastAsia="Times New Roman" w:hAnsi="Consolas" w:cs="Times New Roman"/>
+          <w:color w:val="DBB7FF"/>
+          <w:sz w:val="21"/>
+          <w:szCs w:val="21"/>
+          <w:lang w:eastAsia="pt-BR"/>
+        </w:rPr>
+        <w:t>format</w:t>
+      </w:r>
+      <w:r>
+        <w:rPr>
+          <w:rFonts w:ascii="Consolas" w:eastAsia="Times New Roman" w:hAnsi="Consolas" w:cs="Times New Roman"/>
+          <w:color w:val="F0F3F6"/>
+          <w:sz w:val="21"/>
+          <w:szCs w:val="21"/>
+          <w:lang w:eastAsia="pt-BR"/>
+        </w:rPr>
+        <w:t>(invest);</w:t>
+      </w:r>
+    </w:p>
+    <w:p>
+      <w:pPr>
+        <w:shd w:val="clear" w:color="auto" w:fill="0A0C10"/>
+        <w:spacing w:after="0" w:line="285" w:lineRule="atLeast"/>
+        <w:rPr>
+          <w:rFonts w:ascii="Consolas" w:eastAsia="Times New Roman" w:hAnsi="Consolas" w:cs="Times New Roman"/>
+          <w:color w:val="F0F3F6"/>
+          <w:sz w:val="21"/>
+          <w:szCs w:val="21"/>
+          <w:lang w:eastAsia="pt-BR"/>
+        </w:rPr>
+      </w:pPr>
+    </w:p>
+    <w:p>
+      <w:pPr>
+        <w:shd w:val="clear" w:color="auto" w:fill="0A0C10"/>
+        <w:spacing w:after="0" w:line="285" w:lineRule="atLeast"/>
+        <w:rPr>
+          <w:rFonts w:ascii="Consolas" w:eastAsia="Times New Roman" w:hAnsi="Consolas" w:cs="Times New Roman"/>
+          <w:color w:val="F0F3F6"/>
+          <w:sz w:val="21"/>
+          <w:szCs w:val="21"/>
+          <w:lang w:eastAsia="pt-BR"/>
+        </w:rPr>
+      </w:pPr>
+      <w:r>
+        <w:rPr>
+          <w:rFonts w:ascii="Consolas" w:eastAsia="Times New Roman" w:hAnsi="Consolas" w:cs="Times New Roman"/>
+          <w:color w:val="F0F3F6"/>
+          <w:sz w:val="21"/>
+          <w:szCs w:val="21"/>
+          <w:lang w:eastAsia="pt-BR"/>
+        </w:rPr>
+        <w:t xml:space="preserve">    </w:t>
+      </w:r>
+      <w:r>
+        <w:rPr>
+          <w:rFonts w:ascii="Consolas" w:eastAsia="Times New Roman" w:hAnsi="Consolas" w:cs="Times New Roman"/>
+          <w:color w:val="BDC4CC"/>
+          <w:sz w:val="21"/>
+          <w:szCs w:val="21"/>
+          <w:lang w:eastAsia="pt-BR"/>
+        </w:rPr>
+        <w:t>// VALIDAÇÃO DAS INPUTS</w:t>
+      </w:r>
+    </w:p>
+    <w:p>
+      <w:pPr>
+        <w:shd w:val="clear" w:color="auto" w:fill="0A0C10"/>
+        <w:spacing w:after="0" w:line="285" w:lineRule="atLeast"/>
+        <w:rPr>
+          <w:rFonts w:ascii="Consolas" w:eastAsia="Times New Roman" w:hAnsi="Consolas" w:cs="Times New Roman"/>
+          <w:color w:val="F0F3F6"/>
+          <w:sz w:val="21"/>
+          <w:szCs w:val="21"/>
+          <w:lang w:eastAsia="pt-BR"/>
+        </w:rPr>
+      </w:pPr>
+      <w:r>
+        <w:rPr>
+          <w:rFonts w:ascii="Consolas" w:eastAsia="Times New Roman" w:hAnsi="Consolas" w:cs="Times New Roman"/>
+          <w:color w:val="F0F3F6"/>
+          <w:sz w:val="21"/>
+          <w:szCs w:val="21"/>
+          <w:lang w:eastAsia="pt-BR"/>
+        </w:rPr>
+        <w:t xml:space="preserve">    </w:t>
+      </w:r>
+      <w:r>
+        <w:rPr>
+          <w:rFonts w:ascii="Consolas" w:eastAsia="Times New Roman" w:hAnsi="Consolas" w:cs="Times New Roman"/>
+          <w:color w:val="FF9492"/>
+          <w:sz w:val="21"/>
+          <w:szCs w:val="21"/>
+          <w:lang w:eastAsia="pt-BR"/>
+        </w:rPr>
+        <w:t>if</w:t>
+      </w:r>
+      <w:r>
+        <w:rPr>
+          <w:rFonts w:ascii="Consolas" w:eastAsia="Times New Roman" w:hAnsi="Consolas" w:cs="Times New Roman"/>
+          <w:color w:val="F0F3F6"/>
+          <w:sz w:val="21"/>
+          <w:szCs w:val="21"/>
+          <w:lang w:eastAsia="pt-BR"/>
+        </w:rPr>
+        <w:t xml:space="preserve"> (invest </w:t>
+      </w:r>
+      <w:r>
+        <w:rPr>
+          <w:rFonts w:ascii="Consolas" w:eastAsia="Times New Roman" w:hAnsi="Consolas" w:cs="Times New Roman"/>
+          <w:color w:val="FF9492"/>
+          <w:sz w:val="21"/>
+          <w:szCs w:val="21"/>
+          <w:lang w:eastAsia="pt-BR"/>
+        </w:rPr>
+        <w:t>==</w:t>
+      </w:r>
+      <w:r>
+        <w:rPr>
+          <w:rFonts w:ascii="Consolas" w:eastAsia="Times New Roman" w:hAnsi="Consolas" w:cs="Times New Roman"/>
+          <w:color w:val="F0F3F6"/>
+          <w:sz w:val="21"/>
+          <w:szCs w:val="21"/>
+          <w:lang w:eastAsia="pt-BR"/>
+        </w:rPr>
+        <w:t xml:space="preserve"> </w:t>
+      </w:r>
+      <w:r>
+        <w:rPr>
+          <w:rFonts w:ascii="Consolas" w:eastAsia="Times New Roman" w:hAnsi="Consolas" w:cs="Times New Roman"/>
+          <w:color w:val="91CBFF"/>
+          <w:sz w:val="21"/>
+          <w:szCs w:val="21"/>
+          <w:lang w:eastAsia="pt-BR"/>
+        </w:rPr>
+        <w:t>0</w:t>
+      </w:r>
+      <w:r>
+        <w:rPr>
+          <w:rFonts w:ascii="Consolas" w:eastAsia="Times New Roman" w:hAnsi="Consolas" w:cs="Times New Roman"/>
+          <w:color w:val="F0F3F6"/>
+          <w:sz w:val="21"/>
+          <w:szCs w:val="21"/>
+          <w:lang w:eastAsia="pt-BR"/>
+        </w:rPr>
+        <w:t xml:space="preserve"> </w:t>
+      </w:r>
+      <w:r>
+        <w:rPr>
+          <w:rFonts w:ascii="Consolas" w:eastAsia="Times New Roman" w:hAnsi="Consolas" w:cs="Times New Roman"/>
+          <w:color w:val="FF9492"/>
+          <w:sz w:val="21"/>
+          <w:szCs w:val="21"/>
+          <w:lang w:eastAsia="pt-BR"/>
+        </w:rPr>
+        <w:t>||</w:t>
+      </w:r>
+      <w:r>
+        <w:rPr>
+          <w:rFonts w:ascii="Consolas" w:eastAsia="Times New Roman" w:hAnsi="Consolas" w:cs="Times New Roman"/>
+          <w:color w:val="F0F3F6"/>
+          <w:sz w:val="21"/>
+          <w:szCs w:val="21"/>
+          <w:lang w:eastAsia="pt-BR"/>
+        </w:rPr>
+        <w:t xml:space="preserve"> precoUsuario </w:t>
+      </w:r>
+      <w:r>
+        <w:rPr>
+          <w:rFonts w:ascii="Consolas" w:eastAsia="Times New Roman" w:hAnsi="Consolas" w:cs="Times New Roman"/>
+          <w:color w:val="FF9492"/>
+          <w:sz w:val="21"/>
+          <w:szCs w:val="21"/>
+          <w:lang w:eastAsia="pt-BR"/>
+        </w:rPr>
+        <w:t>==</w:t>
+      </w:r>
+      <w:r>
+        <w:rPr>
+          <w:rFonts w:ascii="Consolas" w:eastAsia="Times New Roman" w:hAnsi="Consolas" w:cs="Times New Roman"/>
+          <w:color w:val="F0F3F6"/>
+          <w:sz w:val="21"/>
+          <w:szCs w:val="21"/>
+          <w:lang w:eastAsia="pt-BR"/>
+        </w:rPr>
+        <w:t xml:space="preserve"> </w:t>
+      </w:r>
+      <w:r>
+        <w:rPr>
+          <w:rFonts w:ascii="Consolas" w:eastAsia="Times New Roman" w:hAnsi="Consolas" w:cs="Times New Roman"/>
+          <w:color w:val="91CBFF"/>
+          <w:sz w:val="21"/>
+          <w:szCs w:val="21"/>
+          <w:lang w:eastAsia="pt-BR"/>
+        </w:rPr>
+        <w:t>0</w:t>
+      </w:r>
+      <w:r>
+        <w:rPr>
+          <w:rFonts w:ascii="Consolas" w:eastAsia="Times New Roman" w:hAnsi="Consolas" w:cs="Times New Roman"/>
+          <w:color w:val="F0F3F6"/>
+          <w:sz w:val="21"/>
+          <w:szCs w:val="21"/>
+          <w:lang w:eastAsia="pt-BR"/>
+        </w:rPr>
+        <w:t>) {</w:t>
+      </w:r>
+    </w:p>
+    <w:p>
+      <w:pPr>
+        <w:shd w:val="clear" w:color="auto" w:fill="0A0C10"/>
+        <w:spacing w:after="0" w:line="285" w:lineRule="atLeast"/>
+        <w:rPr>
+          <w:rFonts w:ascii="Consolas" w:eastAsia="Times New Roman" w:hAnsi="Consolas" w:cs="Times New Roman"/>
+          <w:color w:val="F0F3F6"/>
+          <w:sz w:val="21"/>
+          <w:szCs w:val="21"/>
+          <w:lang w:eastAsia="pt-BR"/>
+        </w:rPr>
+      </w:pPr>
+      <w:r>
+        <w:rPr>
+          <w:rFonts w:ascii="Consolas" w:eastAsia="Times New Roman" w:hAnsi="Consolas" w:cs="Times New Roman"/>
+          <w:color w:val="F0F3F6"/>
+          <w:sz w:val="21"/>
+          <w:szCs w:val="21"/>
+          <w:lang w:eastAsia="pt-BR"/>
+        </w:rPr>
+        <w:t xml:space="preserve">        </w:t>
+      </w:r>
+      <w:r>
+        <w:rPr>
+          <w:rFonts w:ascii="Consolas" w:eastAsia="Times New Roman" w:hAnsi="Consolas" w:cs="Times New Roman"/>
+          <w:color w:val="91CBFF"/>
+          <w:sz w:val="21"/>
+          <w:szCs w:val="21"/>
+          <w:lang w:eastAsia="pt-BR"/>
+        </w:rPr>
+        <w:t>alert</w:t>
+      </w:r>
+      <w:r>
+        <w:rPr>
+          <w:rFonts w:ascii="Consolas" w:eastAsia="Times New Roman" w:hAnsi="Consolas" w:cs="Times New Roman"/>
+          <w:color w:val="F0F3F6"/>
+          <w:sz w:val="21"/>
+          <w:szCs w:val="21"/>
+          <w:lang w:eastAsia="pt-BR"/>
+        </w:rPr>
+        <w:t>(</w:t>
+      </w:r>
+      <w:r>
+        <w:rPr>
+          <w:rFonts w:ascii="Consolas" w:eastAsia="Times New Roman" w:hAnsi="Consolas" w:cs="Times New Roman"/>
+          <w:color w:val="ADDCFF"/>
+          <w:sz w:val="21"/>
+          <w:szCs w:val="21"/>
+          <w:lang w:eastAsia="pt-BR"/>
+        </w:rPr>
+        <w:t>'Numeros invalidos! Você precisa inserir numeros diferentes de zero!'</w:t>
+      </w:r>
+      <w:r>
+        <w:rPr>
+          <w:rFonts w:ascii="Consolas" w:eastAsia="Times New Roman" w:hAnsi="Consolas" w:cs="Times New Roman"/>
+          <w:color w:val="F0F3F6"/>
+          <w:sz w:val="21"/>
+          <w:szCs w:val="21"/>
+          <w:lang w:eastAsia="pt-BR"/>
+        </w:rPr>
+        <w:t>)</w:t>
+      </w:r>
+    </w:p>
+    <w:p>
+      <w:pPr>
+        <w:shd w:val="clear" w:color="auto" w:fill="0A0C10"/>
+        <w:spacing w:after="0" w:line="285" w:lineRule="atLeast"/>
+        <w:rPr>
+          <w:rFonts w:ascii="Consolas" w:eastAsia="Times New Roman" w:hAnsi="Consolas" w:cs="Times New Roman"/>
+          <w:color w:val="F0F3F6"/>
+          <w:sz w:val="21"/>
+          <w:szCs w:val="21"/>
+          <w:lang w:eastAsia="pt-BR"/>
+        </w:rPr>
+      </w:pPr>
+      <w:r>
+        <w:rPr>
+          <w:rFonts w:ascii="Consolas" w:eastAsia="Times New Roman" w:hAnsi="Consolas" w:cs="Times New Roman"/>
+          <w:color w:val="F0F3F6"/>
+          <w:sz w:val="21"/>
+          <w:szCs w:val="21"/>
+          <w:lang w:eastAsia="pt-BR"/>
+        </w:rPr>
+        <w:t xml:space="preserve">        </w:t>
+      </w:r>
+      <w:r>
+        <w:rPr>
+          <w:rFonts w:ascii="Consolas" w:eastAsia="Times New Roman" w:hAnsi="Consolas" w:cs="Times New Roman"/>
+          <w:color w:val="91CBFF"/>
+          <w:sz w:val="21"/>
+          <w:szCs w:val="21"/>
+          <w:lang w:eastAsia="pt-BR"/>
+        </w:rPr>
+        <w:t>console</w:t>
+      </w:r>
+      <w:r>
+        <w:rPr>
+          <w:rFonts w:ascii="Consolas" w:eastAsia="Times New Roman" w:hAnsi="Consolas" w:cs="Times New Roman"/>
+          <w:color w:val="F0F3F6"/>
+          <w:sz w:val="21"/>
+          <w:szCs w:val="21"/>
+          <w:lang w:eastAsia="pt-BR"/>
+        </w:rPr>
+        <w:t>.</w:t>
+      </w:r>
+      <w:r>
+        <w:rPr>
+          <w:rFonts w:ascii="Consolas" w:eastAsia="Times New Roman" w:hAnsi="Consolas" w:cs="Times New Roman"/>
+          <w:color w:val="DBB7FF"/>
+          <w:sz w:val="21"/>
+          <w:szCs w:val="21"/>
+          <w:lang w:eastAsia="pt-BR"/>
+        </w:rPr>
+        <w:t>warn</w:t>
+      </w:r>
+      <w:r>
+        <w:rPr>
+          <w:rFonts w:ascii="Consolas" w:eastAsia="Times New Roman" w:hAnsi="Consolas" w:cs="Times New Roman"/>
+          <w:color w:val="F0F3F6"/>
+          <w:sz w:val="21"/>
+          <w:szCs w:val="21"/>
+          <w:lang w:eastAsia="pt-BR"/>
+        </w:rPr>
+        <w:t>(</w:t>
+      </w:r>
+      <w:r>
+        <w:rPr>
+          <w:rFonts w:ascii="Consolas" w:eastAsia="Times New Roman" w:hAnsi="Consolas" w:cs="Times New Roman"/>
+          <w:color w:val="ADDCFF"/>
+          <w:sz w:val="21"/>
+          <w:szCs w:val="21"/>
+          <w:lang w:eastAsia="pt-BR"/>
+        </w:rPr>
+        <w:t>'Insira novamente! Valores invalidos'</w:t>
+      </w:r>
+      <w:r>
+        <w:rPr>
+          <w:rFonts w:ascii="Consolas" w:eastAsia="Times New Roman" w:hAnsi="Consolas" w:cs="Times New Roman"/>
+          <w:color w:val="F0F3F6"/>
+          <w:sz w:val="21"/>
+          <w:szCs w:val="21"/>
+          <w:lang w:eastAsia="pt-BR"/>
+        </w:rPr>
+        <w:t>)</w:t>
+      </w:r>
+    </w:p>
+    <w:p>
+      <w:pPr>
+        <w:shd w:val="clear" w:color="auto" w:fill="0A0C10"/>
+        <w:spacing w:after="0" w:line="285" w:lineRule="atLeast"/>
+        <w:rPr>
+          <w:rFonts w:ascii="Consolas" w:eastAsia="Times New Roman" w:hAnsi="Consolas" w:cs="Times New Roman"/>
+          <w:color w:val="F0F3F6"/>
+          <w:sz w:val="21"/>
+          <w:szCs w:val="21"/>
+          <w:lang w:eastAsia="pt-BR"/>
+        </w:rPr>
+      </w:pPr>
+      <w:r>
+        <w:rPr>
+          <w:rFonts w:ascii="Consolas" w:eastAsia="Times New Roman" w:hAnsi="Consolas" w:cs="Times New Roman"/>
+          <w:color w:val="F0F3F6"/>
+          <w:sz w:val="21"/>
+          <w:szCs w:val="21"/>
+          <w:lang w:eastAsia="pt-BR"/>
+        </w:rPr>
+        <w:t xml:space="preserve">        </w:t>
+      </w:r>
+      <w:r>
+        <w:rPr>
+          <w:rFonts w:ascii="Consolas" w:eastAsia="Times New Roman" w:hAnsi="Consolas" w:cs="Times New Roman"/>
+          <w:color w:val="BDC4CC"/>
+          <w:sz w:val="21"/>
+          <w:szCs w:val="21"/>
+          <w:lang w:eastAsia="pt-BR"/>
+        </w:rPr>
+        <w:t>//  else if(REGRA DE NEGOCIO PARA VALIDAR )</w:t>
+      </w:r>
+    </w:p>
+    <w:p>
+      <w:pPr>
+        <w:shd w:val="clear" w:color="auto" w:fill="0A0C10"/>
+        <w:spacing w:after="0" w:line="285" w:lineRule="atLeast"/>
+        <w:rPr>
+          <w:rFonts w:ascii="Consolas" w:eastAsia="Times New Roman" w:hAnsi="Consolas" w:cs="Times New Roman"/>
+          <w:color w:val="F0F3F6"/>
+          <w:sz w:val="21"/>
+          <w:szCs w:val="21"/>
+          <w:lang w:eastAsia="pt-BR"/>
+        </w:rPr>
+      </w:pPr>
+      <w:r>
+        <w:rPr>
+          <w:rFonts w:ascii="Consolas" w:eastAsia="Times New Roman" w:hAnsi="Consolas" w:cs="Times New Roman"/>
+          <w:color w:val="F0F3F6"/>
+          <w:sz w:val="21"/>
+          <w:szCs w:val="21"/>
+          <w:lang w:eastAsia="pt-BR"/>
+        </w:rPr>
+        <w:t xml:space="preserve">    } </w:t>
+      </w:r>
+      <w:r>
+        <w:rPr>
+          <w:rFonts w:ascii="Consolas" w:eastAsia="Times New Roman" w:hAnsi="Consolas" w:cs="Times New Roman"/>
+          <w:color w:val="FF9492"/>
+          <w:sz w:val="21"/>
+          <w:szCs w:val="21"/>
+          <w:lang w:eastAsia="pt-BR"/>
+        </w:rPr>
+        <w:t>else</w:t>
+      </w:r>
+      <w:r>
+        <w:rPr>
+          <w:rFonts w:ascii="Consolas" w:eastAsia="Times New Roman" w:hAnsi="Consolas" w:cs="Times New Roman"/>
+          <w:color w:val="F0F3F6"/>
+          <w:sz w:val="21"/>
+          <w:szCs w:val="21"/>
+          <w:lang w:eastAsia="pt-BR"/>
+        </w:rPr>
+        <w:t xml:space="preserve"> {</w:t>
+      </w:r>
+    </w:p>
+    <w:p>
+      <w:pPr>
+        <w:shd w:val="clear" w:color="auto" w:fill="0A0C10"/>
+        <w:spacing w:after="0" w:line="285" w:lineRule="atLeast"/>
+        <w:rPr>
+          <w:rFonts w:ascii="Consolas" w:eastAsia="Times New Roman" w:hAnsi="Consolas" w:cs="Times New Roman"/>
+          <w:color w:val="F0F3F6"/>
+          <w:sz w:val="21"/>
+          <w:szCs w:val="21"/>
+          <w:lang w:eastAsia="pt-BR"/>
+        </w:rPr>
+      </w:pPr>
+      <w:r>
+        <w:rPr>
+          <w:rFonts w:ascii="Consolas" w:eastAsia="Times New Roman" w:hAnsi="Consolas" w:cs="Times New Roman"/>
+          <w:color w:val="F0F3F6"/>
+          <w:sz w:val="21"/>
+          <w:szCs w:val="21"/>
+          <w:lang w:eastAsia="pt-BR"/>
+        </w:rPr>
+        <w:t xml:space="preserve">        </w:t>
+      </w:r>
+      <w:r>
+        <w:rPr>
+          <w:rFonts w:ascii="Consolas" w:eastAsia="Times New Roman" w:hAnsi="Consolas" w:cs="Times New Roman"/>
+          <w:color w:val="BDC4CC"/>
+          <w:sz w:val="21"/>
+          <w:szCs w:val="21"/>
+          <w:lang w:eastAsia="pt-BR"/>
+        </w:rPr>
+        <w:t>//CALCULO</w:t>
+      </w:r>
+    </w:p>
+    <w:p>
+      <w:pPr>
+        <w:shd w:val="clear" w:color="auto" w:fill="0A0C10"/>
+        <w:spacing w:after="0" w:line="285" w:lineRule="atLeast"/>
+        <w:rPr>
+          <w:rFonts w:ascii="Consolas" w:eastAsia="Times New Roman" w:hAnsi="Consolas" w:cs="Times New Roman"/>
+          <w:color w:val="F0F3F6"/>
+          <w:sz w:val="21"/>
+          <w:szCs w:val="21"/>
+          <w:lang w:eastAsia="pt-BR"/>
+        </w:rPr>
+      </w:pPr>
+      <w:r>
+        <w:rPr>
+          <w:rFonts w:ascii="Consolas" w:eastAsia="Times New Roman" w:hAnsi="Consolas" w:cs="Times New Roman"/>
+          <w:color w:val="F0F3F6"/>
+          <w:sz w:val="21"/>
+          <w:szCs w:val="21"/>
+          <w:lang w:eastAsia="pt-BR"/>
+        </w:rPr>
+        <w:t xml:space="preserve">        </w:t>
+      </w:r>
+      <w:r>
+        <w:rPr>
+          <w:rFonts w:ascii="Consolas" w:eastAsia="Times New Roman" w:hAnsi="Consolas" w:cs="Times New Roman"/>
+          <w:color w:val="FF9492"/>
+          <w:sz w:val="21"/>
+          <w:szCs w:val="21"/>
+          <w:lang w:eastAsia="pt-BR"/>
+        </w:rPr>
+        <w:t>if</w:t>
+      </w:r>
+      <w:r>
+        <w:rPr>
+          <w:rFonts w:ascii="Consolas" w:eastAsia="Times New Roman" w:hAnsi="Consolas" w:cs="Times New Roman"/>
+          <w:color w:val="F0F3F6"/>
+          <w:sz w:val="21"/>
+          <w:szCs w:val="21"/>
+          <w:lang w:eastAsia="pt-BR"/>
+        </w:rPr>
+        <w:t xml:space="preserve"> (tipo </w:t>
+      </w:r>
+      <w:r>
+        <w:rPr>
+          <w:rFonts w:ascii="Consolas" w:eastAsia="Times New Roman" w:hAnsi="Consolas" w:cs="Times New Roman"/>
+          <w:color w:val="FF9492"/>
+          <w:sz w:val="21"/>
+          <w:szCs w:val="21"/>
+          <w:lang w:eastAsia="pt-BR"/>
+        </w:rPr>
+        <w:t>==</w:t>
+      </w:r>
+      <w:r>
+        <w:rPr>
+          <w:rFonts w:ascii="Consolas" w:eastAsia="Times New Roman" w:hAnsi="Consolas" w:cs="Times New Roman"/>
+          <w:color w:val="F0F3F6"/>
+          <w:sz w:val="21"/>
+          <w:szCs w:val="21"/>
+          <w:lang w:eastAsia="pt-BR"/>
+        </w:rPr>
+        <w:t xml:space="preserve"> </w:t>
+      </w:r>
+      <w:r>
+        <w:rPr>
+          <w:rFonts w:ascii="Consolas" w:eastAsia="Times New Roman" w:hAnsi="Consolas" w:cs="Times New Roman"/>
+          <w:color w:val="ADDCFF"/>
+          <w:sz w:val="21"/>
+          <w:szCs w:val="21"/>
+          <w:lang w:eastAsia="pt-BR"/>
+        </w:rPr>
+        <w:t>'DINHEIRO'</w:t>
+      </w:r>
+      <w:r>
+        <w:rPr>
+          <w:rFonts w:ascii="Consolas" w:eastAsia="Times New Roman" w:hAnsi="Consolas" w:cs="Times New Roman"/>
+          <w:color w:val="F0F3F6"/>
+          <w:sz w:val="21"/>
+          <w:szCs w:val="21"/>
+          <w:lang w:eastAsia="pt-BR"/>
+        </w:rPr>
+        <w:t>) {</w:t>
+      </w:r>
+    </w:p>
+    <w:p>
+      <w:pPr>
+        <w:shd w:val="clear" w:color="auto" w:fill="0A0C10"/>
+        <w:spacing w:after="0" w:line="285" w:lineRule="atLeast"/>
+        <w:rPr>
+          <w:rFonts w:ascii="Consolas" w:eastAsia="Times New Roman" w:hAnsi="Consolas" w:cs="Times New Roman"/>
+          <w:color w:val="F0F3F6"/>
+          <w:sz w:val="21"/>
+          <w:szCs w:val="21"/>
+          <w:lang w:eastAsia="pt-BR"/>
+        </w:rPr>
+      </w:pPr>
+      <w:r>
+        <w:rPr>
+          <w:rFonts w:ascii="Consolas" w:eastAsia="Times New Roman" w:hAnsi="Consolas" w:cs="Times New Roman"/>
+          <w:color w:val="F0F3F6"/>
+          <w:sz w:val="21"/>
+          <w:szCs w:val="21"/>
+          <w:lang w:eastAsia="pt-BR"/>
+        </w:rPr>
+        <w:t xml:space="preserve">            </w:t>
+      </w:r>
+      <w:r>
+        <w:rPr>
+          <w:rFonts w:ascii="Consolas" w:eastAsia="Times New Roman" w:hAnsi="Consolas" w:cs="Times New Roman"/>
+          <w:color w:val="FF9492"/>
+          <w:sz w:val="21"/>
+          <w:szCs w:val="21"/>
+          <w:lang w:eastAsia="pt-BR"/>
+        </w:rPr>
+        <w:t>var</w:t>
+      </w:r>
+      <w:r>
+        <w:rPr>
+          <w:rFonts w:ascii="Consolas" w:eastAsia="Times New Roman" w:hAnsi="Consolas" w:cs="Times New Roman"/>
+          <w:color w:val="F0F3F6"/>
+          <w:sz w:val="21"/>
+          <w:szCs w:val="21"/>
+          <w:lang w:eastAsia="pt-BR"/>
+        </w:rPr>
+        <w:t xml:space="preserve"> investFormat </w:t>
+      </w:r>
+      <w:r>
+        <w:rPr>
+          <w:rFonts w:ascii="Consolas" w:eastAsia="Times New Roman" w:hAnsi="Consolas" w:cs="Times New Roman"/>
+          <w:color w:val="FF9492"/>
+          <w:sz w:val="21"/>
+          <w:szCs w:val="21"/>
+          <w:lang w:eastAsia="pt-BR"/>
+        </w:rPr>
+        <w:t>=</w:t>
+      </w:r>
+      <w:r>
+        <w:rPr>
+          <w:rFonts w:ascii="Consolas" w:eastAsia="Times New Roman" w:hAnsi="Consolas" w:cs="Times New Roman"/>
+          <w:color w:val="F0F3F6"/>
+          <w:sz w:val="21"/>
+          <w:szCs w:val="21"/>
+          <w:lang w:eastAsia="pt-BR"/>
+        </w:rPr>
+        <w:t xml:space="preserve"> BrazilShilling.</w:t>
+      </w:r>
+      <w:r>
+        <w:rPr>
+          <w:rFonts w:ascii="Consolas" w:eastAsia="Times New Roman" w:hAnsi="Consolas" w:cs="Times New Roman"/>
+          <w:color w:val="DBB7FF"/>
+          <w:sz w:val="21"/>
+          <w:szCs w:val="21"/>
+          <w:lang w:eastAsia="pt-BR"/>
+        </w:rPr>
+        <w:t>format</w:t>
+      </w:r>
+      <w:r>
+        <w:rPr>
+          <w:rFonts w:ascii="Consolas" w:eastAsia="Times New Roman" w:hAnsi="Consolas" w:cs="Times New Roman"/>
+          <w:color w:val="F0F3F6"/>
+          <w:sz w:val="21"/>
+          <w:szCs w:val="21"/>
+          <w:lang w:eastAsia="pt-BR"/>
+        </w:rPr>
+        <w:t>(invest);</w:t>
+      </w:r>
+    </w:p>
+    <w:p>
+      <w:pPr>
+        <w:shd w:val="clear" w:color="auto" w:fill="0A0C10"/>
+        <w:spacing w:after="0" w:line="285" w:lineRule="atLeast"/>
+        <w:rPr>
+          <w:rFonts w:ascii="Consolas" w:eastAsia="Times New Roman" w:hAnsi="Consolas" w:cs="Times New Roman"/>
+          <w:color w:val="F0F3F6"/>
+          <w:sz w:val="21"/>
+          <w:szCs w:val="21"/>
+          <w:lang w:eastAsia="pt-BR"/>
+        </w:rPr>
+      </w:pPr>
+      <w:r>
+        <w:rPr>
+          <w:rFonts w:ascii="Consolas" w:eastAsia="Times New Roman" w:hAnsi="Consolas" w:cs="Times New Roman"/>
+          <w:color w:val="F0F3F6"/>
+          <w:sz w:val="21"/>
+          <w:szCs w:val="21"/>
+          <w:lang w:eastAsia="pt-BR"/>
+        </w:rPr>
+        <w:t xml:space="preserve">            </w:t>
+      </w:r>
+      <w:r>
+        <w:rPr>
+          <w:rFonts w:ascii="Consolas" w:eastAsia="Times New Roman" w:hAnsi="Consolas" w:cs="Times New Roman"/>
+          <w:color w:val="FF9492"/>
+          <w:sz w:val="21"/>
+          <w:szCs w:val="21"/>
+          <w:lang w:eastAsia="pt-BR"/>
+        </w:rPr>
+        <w:t>var</w:t>
+      </w:r>
+      <w:r>
+        <w:rPr>
+          <w:rFonts w:ascii="Consolas" w:eastAsia="Times New Roman" w:hAnsi="Consolas" w:cs="Times New Roman"/>
+          <w:color w:val="F0F3F6"/>
+          <w:sz w:val="21"/>
+          <w:szCs w:val="21"/>
+          <w:lang w:eastAsia="pt-BR"/>
+        </w:rPr>
+        <w:t xml:space="preserve"> qtdVideira </w:t>
+      </w:r>
+      <w:r>
+        <w:rPr>
+          <w:rFonts w:ascii="Consolas" w:eastAsia="Times New Roman" w:hAnsi="Consolas" w:cs="Times New Roman"/>
+          <w:color w:val="FF9492"/>
+          <w:sz w:val="21"/>
+          <w:szCs w:val="21"/>
+          <w:lang w:eastAsia="pt-BR"/>
+        </w:rPr>
+        <w:t>=</w:t>
+      </w:r>
+      <w:r>
+        <w:rPr>
+          <w:rFonts w:ascii="Consolas" w:eastAsia="Times New Roman" w:hAnsi="Consolas" w:cs="Times New Roman"/>
+          <w:color w:val="F0F3F6"/>
+          <w:sz w:val="21"/>
+          <w:szCs w:val="21"/>
+          <w:lang w:eastAsia="pt-BR"/>
+        </w:rPr>
+        <w:t xml:space="preserve"> invest </w:t>
+      </w:r>
+      <w:r>
+        <w:rPr>
+          <w:rFonts w:ascii="Consolas" w:eastAsia="Times New Roman" w:hAnsi="Consolas" w:cs="Times New Roman"/>
+          <w:color w:val="FF9492"/>
+          <w:sz w:val="21"/>
+          <w:szCs w:val="21"/>
+          <w:lang w:eastAsia="pt-BR"/>
+        </w:rPr>
+        <w:t>/</w:t>
+      </w:r>
+      <w:r>
+        <w:rPr>
+          <w:rFonts w:ascii="Consolas" w:eastAsia="Times New Roman" w:hAnsi="Consolas" w:cs="Times New Roman"/>
+          <w:color w:val="F0F3F6"/>
+          <w:sz w:val="21"/>
+          <w:szCs w:val="21"/>
+          <w:lang w:eastAsia="pt-BR"/>
+        </w:rPr>
+        <w:t xml:space="preserve"> </w:t>
+      </w:r>
+      <w:r>
+        <w:rPr>
+          <w:rFonts w:ascii="Consolas" w:eastAsia="Times New Roman" w:hAnsi="Consolas" w:cs="Times New Roman"/>
+          <w:color w:val="91CBFF"/>
+          <w:sz w:val="21"/>
+          <w:szCs w:val="21"/>
+          <w:lang w:eastAsia="pt-BR"/>
+        </w:rPr>
+        <w:t>25</w:t>
+      </w:r>
+      <w:r>
+        <w:rPr>
+          <w:rFonts w:ascii="Consolas" w:eastAsia="Times New Roman" w:hAnsi="Consolas" w:cs="Times New Roman"/>
+          <w:color w:val="F0F3F6"/>
+          <w:sz w:val="21"/>
+          <w:szCs w:val="21"/>
+          <w:lang w:eastAsia="pt-BR"/>
+        </w:rPr>
+        <w:t xml:space="preserve">; </w:t>
+      </w:r>
+      <w:r>
+        <w:rPr>
+          <w:rFonts w:ascii="Consolas" w:eastAsia="Times New Roman" w:hAnsi="Consolas" w:cs="Times New Roman"/>
+          <w:color w:val="BDC4CC"/>
+          <w:sz w:val="21"/>
+          <w:szCs w:val="21"/>
+          <w:lang w:eastAsia="pt-BR"/>
+        </w:rPr>
+        <w:t>// 25 reais é o valor de 1 videira</w:t>
+      </w:r>
+    </w:p>
+    <w:p>
+      <w:pPr>
+        <w:shd w:val="clear" w:color="auto" w:fill="0A0C10"/>
+        <w:spacing w:after="0" w:line="285" w:lineRule="atLeast"/>
+        <w:rPr>
+          <w:rFonts w:ascii="Consolas" w:eastAsia="Times New Roman" w:hAnsi="Consolas" w:cs="Times New Roman"/>
+          <w:color w:val="F0F3F6"/>
+          <w:sz w:val="21"/>
+          <w:szCs w:val="21"/>
+          <w:lang w:eastAsia="pt-BR"/>
+        </w:rPr>
+      </w:pPr>
+      <w:r>
+        <w:rPr>
+          <w:rFonts w:ascii="Consolas" w:eastAsia="Times New Roman" w:hAnsi="Consolas" w:cs="Times New Roman"/>
+          <w:color w:val="F0F3F6"/>
+          <w:sz w:val="21"/>
+          <w:szCs w:val="21"/>
+          <w:lang w:eastAsia="pt-BR"/>
+        </w:rPr>
+        <w:t xml:space="preserve">            </w:t>
+      </w:r>
+      <w:r>
+        <w:rPr>
+          <w:rFonts w:ascii="Consolas" w:eastAsia="Times New Roman" w:hAnsi="Consolas" w:cs="Times New Roman"/>
+          <w:color w:val="FF9492"/>
+          <w:sz w:val="21"/>
+          <w:szCs w:val="21"/>
+          <w:lang w:eastAsia="pt-BR"/>
+        </w:rPr>
+        <w:t>var</w:t>
+      </w:r>
+      <w:r>
+        <w:rPr>
+          <w:rFonts w:ascii="Consolas" w:eastAsia="Times New Roman" w:hAnsi="Consolas" w:cs="Times New Roman"/>
+          <w:color w:val="F0F3F6"/>
+          <w:sz w:val="21"/>
+          <w:szCs w:val="21"/>
+          <w:lang w:eastAsia="pt-BR"/>
+        </w:rPr>
+        <w:t xml:space="preserve"> qtdUvas </w:t>
+      </w:r>
+      <w:r>
+        <w:rPr>
+          <w:rFonts w:ascii="Consolas" w:eastAsia="Times New Roman" w:hAnsi="Consolas" w:cs="Times New Roman"/>
+          <w:color w:val="FF9492"/>
+          <w:sz w:val="21"/>
+          <w:szCs w:val="21"/>
+          <w:lang w:eastAsia="pt-BR"/>
+        </w:rPr>
+        <w:t>=</w:t>
+      </w:r>
+      <w:r>
+        <w:rPr>
+          <w:rFonts w:ascii="Consolas" w:eastAsia="Times New Roman" w:hAnsi="Consolas" w:cs="Times New Roman"/>
+          <w:color w:val="F0F3F6"/>
+          <w:sz w:val="21"/>
+          <w:szCs w:val="21"/>
+          <w:lang w:eastAsia="pt-BR"/>
+        </w:rPr>
+        <w:t xml:space="preserve"> qtdVideira </w:t>
+      </w:r>
+      <w:r>
+        <w:rPr>
+          <w:rFonts w:ascii="Consolas" w:eastAsia="Times New Roman" w:hAnsi="Consolas" w:cs="Times New Roman"/>
+          <w:color w:val="FF9492"/>
+          <w:sz w:val="21"/>
+          <w:szCs w:val="21"/>
+          <w:lang w:eastAsia="pt-BR"/>
+        </w:rPr>
+        <w:t>*</w:t>
+      </w:r>
+      <w:r>
+        <w:rPr>
+          <w:rFonts w:ascii="Consolas" w:eastAsia="Times New Roman" w:hAnsi="Consolas" w:cs="Times New Roman"/>
+          <w:color w:val="F0F3F6"/>
+          <w:sz w:val="21"/>
+          <w:szCs w:val="21"/>
+          <w:lang w:eastAsia="pt-BR"/>
+        </w:rPr>
+        <w:t xml:space="preserve"> </w:t>
+      </w:r>
+      <w:r>
+        <w:rPr>
+          <w:rFonts w:ascii="Consolas" w:eastAsia="Times New Roman" w:hAnsi="Consolas" w:cs="Times New Roman"/>
+          <w:color w:val="91CBFF"/>
+          <w:sz w:val="21"/>
+          <w:szCs w:val="21"/>
+          <w:lang w:eastAsia="pt-BR"/>
+        </w:rPr>
+        <w:t>15.7</w:t>
+      </w:r>
+      <w:r>
+        <w:rPr>
+          <w:rFonts w:ascii="Consolas" w:eastAsia="Times New Roman" w:hAnsi="Consolas" w:cs="Times New Roman"/>
+          <w:color w:val="F0F3F6"/>
+          <w:sz w:val="21"/>
+          <w:szCs w:val="21"/>
+          <w:lang w:eastAsia="pt-BR"/>
+        </w:rPr>
+        <w:t xml:space="preserve">; </w:t>
+      </w:r>
+      <w:r>
+        <w:rPr>
+          <w:rFonts w:ascii="Consolas" w:eastAsia="Times New Roman" w:hAnsi="Consolas" w:cs="Times New Roman"/>
+          <w:color w:val="BDC4CC"/>
+          <w:sz w:val="21"/>
+          <w:szCs w:val="21"/>
+          <w:lang w:eastAsia="pt-BR"/>
+        </w:rPr>
+        <w:t>// cada videira produz 15.7 kg de uva</w:t>
+      </w:r>
+    </w:p>
+    <w:p>
+      <w:pPr>
+        <w:shd w:val="clear" w:color="auto" w:fill="0A0C10"/>
+        <w:spacing w:after="0" w:line="285" w:lineRule="atLeast"/>
+        <w:rPr>
+          <w:rFonts w:ascii="Consolas" w:eastAsia="Times New Roman" w:hAnsi="Consolas" w:cs="Times New Roman"/>
+          <w:color w:val="F0F3F6"/>
+          <w:sz w:val="21"/>
+          <w:szCs w:val="21"/>
+          <w:lang w:eastAsia="pt-BR"/>
+        </w:rPr>
+      </w:pPr>
+      <w:r>
+        <w:rPr>
+          <w:rFonts w:ascii="Consolas" w:eastAsia="Times New Roman" w:hAnsi="Consolas" w:cs="Times New Roman"/>
+          <w:color w:val="F0F3F6"/>
+          <w:sz w:val="21"/>
+          <w:szCs w:val="21"/>
+          <w:lang w:eastAsia="pt-BR"/>
+        </w:rPr>
+        <w:t xml:space="preserve">            </w:t>
+      </w:r>
+      <w:r>
+        <w:rPr>
+          <w:rFonts w:ascii="Consolas" w:eastAsia="Times New Roman" w:hAnsi="Consolas" w:cs="Times New Roman"/>
+          <w:color w:val="FF9492"/>
+          <w:sz w:val="21"/>
+          <w:szCs w:val="21"/>
+          <w:lang w:eastAsia="pt-BR"/>
+        </w:rPr>
+        <w:t>var</w:t>
+      </w:r>
+      <w:r>
+        <w:rPr>
+          <w:rFonts w:ascii="Consolas" w:eastAsia="Times New Roman" w:hAnsi="Consolas" w:cs="Times New Roman"/>
+          <w:color w:val="F0F3F6"/>
+          <w:sz w:val="21"/>
+          <w:szCs w:val="21"/>
+          <w:lang w:eastAsia="pt-BR"/>
+        </w:rPr>
+        <w:t xml:space="preserve"> lucro </w:t>
+      </w:r>
+      <w:r>
+        <w:rPr>
+          <w:rFonts w:ascii="Consolas" w:eastAsia="Times New Roman" w:hAnsi="Consolas" w:cs="Times New Roman"/>
+          <w:color w:val="FF9492"/>
+          <w:sz w:val="21"/>
+          <w:szCs w:val="21"/>
+          <w:lang w:eastAsia="pt-BR"/>
+        </w:rPr>
+        <w:t>=</w:t>
+      </w:r>
+      <w:r>
+        <w:rPr>
+          <w:rFonts w:ascii="Consolas" w:eastAsia="Times New Roman" w:hAnsi="Consolas" w:cs="Times New Roman"/>
+          <w:color w:val="F0F3F6"/>
+          <w:sz w:val="21"/>
+          <w:szCs w:val="21"/>
+          <w:lang w:eastAsia="pt-BR"/>
+        </w:rPr>
+        <w:t xml:space="preserve"> precoUsuario </w:t>
+      </w:r>
+      <w:r>
+        <w:rPr>
+          <w:rFonts w:ascii="Consolas" w:eastAsia="Times New Roman" w:hAnsi="Consolas" w:cs="Times New Roman"/>
+          <w:color w:val="FF9492"/>
+          <w:sz w:val="21"/>
+          <w:szCs w:val="21"/>
+          <w:lang w:eastAsia="pt-BR"/>
+        </w:rPr>
+        <w:t>*</w:t>
+      </w:r>
+      <w:r>
+        <w:rPr>
+          <w:rFonts w:ascii="Consolas" w:eastAsia="Times New Roman" w:hAnsi="Consolas" w:cs="Times New Roman"/>
+          <w:color w:val="F0F3F6"/>
+          <w:sz w:val="21"/>
+          <w:szCs w:val="21"/>
+          <w:lang w:eastAsia="pt-BR"/>
+        </w:rPr>
+        <w:t xml:space="preserve"> qtdUvas;</w:t>
+      </w:r>
+    </w:p>
+    <w:p>
+      <w:pPr>
+        <w:shd w:val="clear" w:color="auto" w:fill="0A0C10"/>
+        <w:spacing w:after="0" w:line="285" w:lineRule="atLeast"/>
+        <w:rPr>
+          <w:rFonts w:ascii="Consolas" w:eastAsia="Times New Roman" w:hAnsi="Consolas" w:cs="Times New Roman"/>
+          <w:color w:val="F0F3F6"/>
+          <w:sz w:val="21"/>
+          <w:szCs w:val="21"/>
+          <w:lang w:eastAsia="pt-BR"/>
+        </w:rPr>
+      </w:pPr>
+      <w:r>
+        <w:rPr>
+          <w:rFonts w:ascii="Consolas" w:eastAsia="Times New Roman" w:hAnsi="Consolas" w:cs="Times New Roman"/>
+          <w:color w:val="F0F3F6"/>
+          <w:sz w:val="21"/>
+          <w:szCs w:val="21"/>
+          <w:lang w:eastAsia="pt-BR"/>
+        </w:rPr>
+        <w:t xml:space="preserve">            </w:t>
+      </w:r>
+      <w:r>
+        <w:rPr>
+          <w:rFonts w:ascii="Consolas" w:eastAsia="Times New Roman" w:hAnsi="Consolas" w:cs="Times New Roman"/>
+          <w:color w:val="FF9492"/>
+          <w:sz w:val="21"/>
+          <w:szCs w:val="21"/>
+          <w:lang w:eastAsia="pt-BR"/>
+        </w:rPr>
+        <w:t>var</w:t>
+      </w:r>
+      <w:r>
+        <w:rPr>
+          <w:rFonts w:ascii="Consolas" w:eastAsia="Times New Roman" w:hAnsi="Consolas" w:cs="Times New Roman"/>
+          <w:color w:val="F0F3F6"/>
+          <w:sz w:val="21"/>
+          <w:szCs w:val="21"/>
+          <w:lang w:eastAsia="pt-BR"/>
+        </w:rPr>
+        <w:t xml:space="preserve"> lucroFormat </w:t>
+      </w:r>
+      <w:r>
+        <w:rPr>
+          <w:rFonts w:ascii="Consolas" w:eastAsia="Times New Roman" w:hAnsi="Consolas" w:cs="Times New Roman"/>
+          <w:color w:val="FF9492"/>
+          <w:sz w:val="21"/>
+          <w:szCs w:val="21"/>
+          <w:lang w:eastAsia="pt-BR"/>
+        </w:rPr>
+        <w:t>=</w:t>
+      </w:r>
+      <w:r>
+        <w:rPr>
+          <w:rFonts w:ascii="Consolas" w:eastAsia="Times New Roman" w:hAnsi="Consolas" w:cs="Times New Roman"/>
+          <w:color w:val="F0F3F6"/>
+          <w:sz w:val="21"/>
+          <w:szCs w:val="21"/>
+          <w:lang w:eastAsia="pt-BR"/>
+        </w:rPr>
+        <w:t xml:space="preserve"> BrazilShilling.</w:t>
+      </w:r>
+      <w:r>
+        <w:rPr>
+          <w:rFonts w:ascii="Consolas" w:eastAsia="Times New Roman" w:hAnsi="Consolas" w:cs="Times New Roman"/>
+          <w:color w:val="DBB7FF"/>
+          <w:sz w:val="21"/>
+          <w:szCs w:val="21"/>
+          <w:lang w:eastAsia="pt-BR"/>
+        </w:rPr>
+        <w:t>format</w:t>
+      </w:r>
+      <w:r>
+        <w:rPr>
+          <w:rFonts w:ascii="Consolas" w:eastAsia="Times New Roman" w:hAnsi="Consolas" w:cs="Times New Roman"/>
+          <w:color w:val="F0F3F6"/>
+          <w:sz w:val="21"/>
+          <w:szCs w:val="21"/>
+          <w:lang w:eastAsia="pt-BR"/>
+        </w:rPr>
+        <w:t>(lucro);</w:t>
+      </w:r>
+    </w:p>
+    <w:p>
+      <w:pPr>
+        <w:shd w:val="clear" w:color="auto" w:fill="0A0C10"/>
+        <w:spacing w:after="0" w:line="285" w:lineRule="atLeast"/>
+        <w:rPr>
+          <w:rFonts w:ascii="Consolas" w:eastAsia="Times New Roman" w:hAnsi="Consolas" w:cs="Times New Roman"/>
+          <w:color w:val="F0F3F6"/>
+          <w:sz w:val="21"/>
+          <w:szCs w:val="21"/>
+          <w:lang w:eastAsia="pt-BR"/>
+        </w:rPr>
+      </w:pPr>
+      <w:r>
+        <w:rPr>
+          <w:rFonts w:ascii="Consolas" w:eastAsia="Times New Roman" w:hAnsi="Consolas" w:cs="Times New Roman"/>
+          <w:color w:val="F0F3F6"/>
+          <w:sz w:val="21"/>
+          <w:szCs w:val="21"/>
+          <w:lang w:eastAsia="pt-BR"/>
+        </w:rPr>
+        <w:lastRenderedPageBreak/>
+        <w:t xml:space="preserve">            </w:t>
+      </w:r>
+      <w:r>
+        <w:rPr>
+          <w:rFonts w:ascii="Consolas" w:eastAsia="Times New Roman" w:hAnsi="Consolas" w:cs="Times New Roman"/>
+          <w:color w:val="FF9492"/>
+          <w:sz w:val="21"/>
+          <w:szCs w:val="21"/>
+          <w:lang w:eastAsia="pt-BR"/>
+        </w:rPr>
+        <w:t>var</w:t>
+      </w:r>
+      <w:r>
+        <w:rPr>
+          <w:rFonts w:ascii="Consolas" w:eastAsia="Times New Roman" w:hAnsi="Consolas" w:cs="Times New Roman"/>
+          <w:color w:val="F0F3F6"/>
+          <w:sz w:val="21"/>
+          <w:szCs w:val="21"/>
+          <w:lang w:eastAsia="pt-BR"/>
+        </w:rPr>
+        <w:t xml:space="preserve"> perdaVideiras </w:t>
+      </w:r>
+      <w:r>
+        <w:rPr>
+          <w:rFonts w:ascii="Consolas" w:eastAsia="Times New Roman" w:hAnsi="Consolas" w:cs="Times New Roman"/>
+          <w:color w:val="FF9492"/>
+          <w:sz w:val="21"/>
+          <w:szCs w:val="21"/>
+          <w:lang w:eastAsia="pt-BR"/>
+        </w:rPr>
+        <w:t>=</w:t>
+      </w:r>
+      <w:r>
+        <w:rPr>
+          <w:rFonts w:ascii="Consolas" w:eastAsia="Times New Roman" w:hAnsi="Consolas" w:cs="Times New Roman"/>
+          <w:color w:val="F0F3F6"/>
+          <w:sz w:val="21"/>
+          <w:szCs w:val="21"/>
+          <w:lang w:eastAsia="pt-BR"/>
+        </w:rPr>
+        <w:t xml:space="preserve"> qtdVideira </w:t>
+      </w:r>
+      <w:r>
+        <w:rPr>
+          <w:rFonts w:ascii="Consolas" w:eastAsia="Times New Roman" w:hAnsi="Consolas" w:cs="Times New Roman"/>
+          <w:color w:val="FF9492"/>
+          <w:sz w:val="21"/>
+          <w:szCs w:val="21"/>
+          <w:lang w:eastAsia="pt-BR"/>
+        </w:rPr>
+        <w:t>*</w:t>
+      </w:r>
+      <w:r>
+        <w:rPr>
+          <w:rFonts w:ascii="Consolas" w:eastAsia="Times New Roman" w:hAnsi="Consolas" w:cs="Times New Roman"/>
+          <w:color w:val="F0F3F6"/>
+          <w:sz w:val="21"/>
+          <w:szCs w:val="21"/>
+          <w:lang w:eastAsia="pt-BR"/>
+        </w:rPr>
+        <w:t xml:space="preserve"> </w:t>
+      </w:r>
+      <w:r>
+        <w:rPr>
+          <w:rFonts w:ascii="Consolas" w:eastAsia="Times New Roman" w:hAnsi="Consolas" w:cs="Times New Roman"/>
+          <w:color w:val="91CBFF"/>
+          <w:sz w:val="21"/>
+          <w:szCs w:val="21"/>
+          <w:lang w:eastAsia="pt-BR"/>
+        </w:rPr>
+        <w:t>0.21</w:t>
+      </w:r>
+      <w:r>
+        <w:rPr>
+          <w:rFonts w:ascii="Consolas" w:eastAsia="Times New Roman" w:hAnsi="Consolas" w:cs="Times New Roman"/>
+          <w:color w:val="F0F3F6"/>
+          <w:sz w:val="21"/>
+          <w:szCs w:val="21"/>
+          <w:lang w:eastAsia="pt-BR"/>
+        </w:rPr>
+        <w:t>;</w:t>
+      </w:r>
+    </w:p>
+    <w:p>
+      <w:pPr>
+        <w:shd w:val="clear" w:color="auto" w:fill="0A0C10"/>
+        <w:spacing w:after="0" w:line="285" w:lineRule="atLeast"/>
+        <w:rPr>
+          <w:rFonts w:ascii="Consolas" w:eastAsia="Times New Roman" w:hAnsi="Consolas" w:cs="Times New Roman"/>
+          <w:color w:val="F0F3F6"/>
+          <w:sz w:val="21"/>
+          <w:szCs w:val="21"/>
+          <w:lang w:eastAsia="pt-BR"/>
+        </w:rPr>
+      </w:pPr>
+      <w:r>
+        <w:rPr>
+          <w:rFonts w:ascii="Consolas" w:eastAsia="Times New Roman" w:hAnsi="Consolas" w:cs="Times New Roman"/>
+          <w:color w:val="F0F3F6"/>
+          <w:sz w:val="21"/>
+          <w:szCs w:val="21"/>
+          <w:lang w:eastAsia="pt-BR"/>
+        </w:rPr>
+        <w:t xml:space="preserve">            </w:t>
+      </w:r>
+      <w:r>
+        <w:rPr>
+          <w:rFonts w:ascii="Consolas" w:eastAsia="Times New Roman" w:hAnsi="Consolas" w:cs="Times New Roman"/>
+          <w:color w:val="FF9492"/>
+          <w:sz w:val="21"/>
+          <w:szCs w:val="21"/>
+          <w:lang w:eastAsia="pt-BR"/>
+        </w:rPr>
+        <w:t>var</w:t>
+      </w:r>
+      <w:r>
+        <w:rPr>
+          <w:rFonts w:ascii="Consolas" w:eastAsia="Times New Roman" w:hAnsi="Consolas" w:cs="Times New Roman"/>
+          <w:color w:val="F0F3F6"/>
+          <w:sz w:val="21"/>
+          <w:szCs w:val="21"/>
+          <w:lang w:eastAsia="pt-BR"/>
+        </w:rPr>
+        <w:t xml:space="preserve"> perdaLucro </w:t>
+      </w:r>
+      <w:r>
+        <w:rPr>
+          <w:rFonts w:ascii="Consolas" w:eastAsia="Times New Roman" w:hAnsi="Consolas" w:cs="Times New Roman"/>
+          <w:color w:val="FF9492"/>
+          <w:sz w:val="21"/>
+          <w:szCs w:val="21"/>
+          <w:lang w:eastAsia="pt-BR"/>
+        </w:rPr>
+        <w:t>=</w:t>
+      </w:r>
+      <w:r>
+        <w:rPr>
+          <w:rFonts w:ascii="Consolas" w:eastAsia="Times New Roman" w:hAnsi="Consolas" w:cs="Times New Roman"/>
+          <w:color w:val="F0F3F6"/>
+          <w:sz w:val="21"/>
+          <w:szCs w:val="21"/>
+          <w:lang w:eastAsia="pt-BR"/>
+        </w:rPr>
+        <w:t xml:space="preserve"> ((perdaVideiras </w:t>
+      </w:r>
+      <w:r>
+        <w:rPr>
+          <w:rFonts w:ascii="Consolas" w:eastAsia="Times New Roman" w:hAnsi="Consolas" w:cs="Times New Roman"/>
+          <w:color w:val="FF9492"/>
+          <w:sz w:val="21"/>
+          <w:szCs w:val="21"/>
+          <w:lang w:eastAsia="pt-BR"/>
+        </w:rPr>
+        <w:t>*</w:t>
+      </w:r>
+      <w:r>
+        <w:rPr>
+          <w:rFonts w:ascii="Consolas" w:eastAsia="Times New Roman" w:hAnsi="Consolas" w:cs="Times New Roman"/>
+          <w:color w:val="F0F3F6"/>
+          <w:sz w:val="21"/>
+          <w:szCs w:val="21"/>
+          <w:lang w:eastAsia="pt-BR"/>
+        </w:rPr>
+        <w:t xml:space="preserve"> </w:t>
+      </w:r>
+      <w:r>
+        <w:rPr>
+          <w:rFonts w:ascii="Consolas" w:eastAsia="Times New Roman" w:hAnsi="Consolas" w:cs="Times New Roman"/>
+          <w:color w:val="91CBFF"/>
+          <w:sz w:val="21"/>
+          <w:szCs w:val="21"/>
+          <w:lang w:eastAsia="pt-BR"/>
+        </w:rPr>
+        <w:t>15.7</w:t>
+      </w:r>
+      <w:r>
+        <w:rPr>
+          <w:rFonts w:ascii="Consolas" w:eastAsia="Times New Roman" w:hAnsi="Consolas" w:cs="Times New Roman"/>
+          <w:color w:val="F0F3F6"/>
+          <w:sz w:val="21"/>
+          <w:szCs w:val="21"/>
+          <w:lang w:eastAsia="pt-BR"/>
+        </w:rPr>
+        <w:t xml:space="preserve">) </w:t>
+      </w:r>
+      <w:r>
+        <w:rPr>
+          <w:rFonts w:ascii="Consolas" w:eastAsia="Times New Roman" w:hAnsi="Consolas" w:cs="Times New Roman"/>
+          <w:color w:val="FF9492"/>
+          <w:sz w:val="21"/>
+          <w:szCs w:val="21"/>
+          <w:lang w:eastAsia="pt-BR"/>
+        </w:rPr>
+        <w:t>*</w:t>
+      </w:r>
+      <w:r>
+        <w:rPr>
+          <w:rFonts w:ascii="Consolas" w:eastAsia="Times New Roman" w:hAnsi="Consolas" w:cs="Times New Roman"/>
+          <w:color w:val="F0F3F6"/>
+          <w:sz w:val="21"/>
+          <w:szCs w:val="21"/>
+          <w:lang w:eastAsia="pt-BR"/>
+        </w:rPr>
+        <w:t xml:space="preserve"> precoUsuario);</w:t>
+      </w:r>
+    </w:p>
+    <w:p>
+      <w:pPr>
+        <w:shd w:val="clear" w:color="auto" w:fill="0A0C10"/>
+        <w:spacing w:after="0" w:line="285" w:lineRule="atLeast"/>
+        <w:rPr>
+          <w:rFonts w:ascii="Consolas" w:eastAsia="Times New Roman" w:hAnsi="Consolas" w:cs="Times New Roman"/>
+          <w:color w:val="F0F3F6"/>
+          <w:sz w:val="21"/>
+          <w:szCs w:val="21"/>
+          <w:lang w:eastAsia="pt-BR"/>
+        </w:rPr>
+      </w:pPr>
+      <w:r>
+        <w:rPr>
+          <w:rFonts w:ascii="Consolas" w:eastAsia="Times New Roman" w:hAnsi="Consolas" w:cs="Times New Roman"/>
+          <w:color w:val="F0F3F6"/>
+          <w:sz w:val="21"/>
+          <w:szCs w:val="21"/>
+          <w:lang w:eastAsia="pt-BR"/>
+        </w:rPr>
+        <w:t xml:space="preserve">            </w:t>
+      </w:r>
+      <w:r>
+        <w:rPr>
+          <w:rFonts w:ascii="Consolas" w:eastAsia="Times New Roman" w:hAnsi="Consolas" w:cs="Times New Roman"/>
+          <w:color w:val="FF9492"/>
+          <w:sz w:val="21"/>
+          <w:szCs w:val="21"/>
+          <w:lang w:eastAsia="pt-BR"/>
+        </w:rPr>
+        <w:t>var</w:t>
+      </w:r>
+      <w:r>
+        <w:rPr>
+          <w:rFonts w:ascii="Consolas" w:eastAsia="Times New Roman" w:hAnsi="Consolas" w:cs="Times New Roman"/>
+          <w:color w:val="F0F3F6"/>
+          <w:sz w:val="21"/>
+          <w:szCs w:val="21"/>
+          <w:lang w:eastAsia="pt-BR"/>
+        </w:rPr>
+        <w:t xml:space="preserve"> perdaLucroFormat </w:t>
+      </w:r>
+      <w:r>
+        <w:rPr>
+          <w:rFonts w:ascii="Consolas" w:eastAsia="Times New Roman" w:hAnsi="Consolas" w:cs="Times New Roman"/>
+          <w:color w:val="FF9492"/>
+          <w:sz w:val="21"/>
+          <w:szCs w:val="21"/>
+          <w:lang w:eastAsia="pt-BR"/>
+        </w:rPr>
+        <w:t>=</w:t>
+      </w:r>
+      <w:r>
+        <w:rPr>
+          <w:rFonts w:ascii="Consolas" w:eastAsia="Times New Roman" w:hAnsi="Consolas" w:cs="Times New Roman"/>
+          <w:color w:val="F0F3F6"/>
+          <w:sz w:val="21"/>
+          <w:szCs w:val="21"/>
+          <w:lang w:eastAsia="pt-BR"/>
+        </w:rPr>
+        <w:t xml:space="preserve"> BrazilShilling.</w:t>
+      </w:r>
+      <w:r>
+        <w:rPr>
+          <w:rFonts w:ascii="Consolas" w:eastAsia="Times New Roman" w:hAnsi="Consolas" w:cs="Times New Roman"/>
+          <w:color w:val="DBB7FF"/>
+          <w:sz w:val="21"/>
+          <w:szCs w:val="21"/>
+          <w:lang w:eastAsia="pt-BR"/>
+        </w:rPr>
+        <w:t>format</w:t>
+      </w:r>
+      <w:r>
+        <w:rPr>
+          <w:rFonts w:ascii="Consolas" w:eastAsia="Times New Roman" w:hAnsi="Consolas" w:cs="Times New Roman"/>
+          <w:color w:val="F0F3F6"/>
+          <w:sz w:val="21"/>
+          <w:szCs w:val="21"/>
+          <w:lang w:eastAsia="pt-BR"/>
+        </w:rPr>
+        <w:t>(perdaLucro);</w:t>
+      </w:r>
+    </w:p>
+    <w:p>
+      <w:pPr>
+        <w:shd w:val="clear" w:color="auto" w:fill="0A0C10"/>
+        <w:spacing w:after="0" w:line="285" w:lineRule="atLeast"/>
+        <w:rPr>
+          <w:rFonts w:ascii="Consolas" w:eastAsia="Times New Roman" w:hAnsi="Consolas" w:cs="Times New Roman"/>
+          <w:color w:val="F0F3F6"/>
+          <w:sz w:val="21"/>
+          <w:szCs w:val="21"/>
+          <w:lang w:eastAsia="pt-BR"/>
+        </w:rPr>
+      </w:pPr>
+      <w:r>
+        <w:rPr>
+          <w:rFonts w:ascii="Consolas" w:eastAsia="Times New Roman" w:hAnsi="Consolas" w:cs="Times New Roman"/>
+          <w:color w:val="F0F3F6"/>
+          <w:sz w:val="21"/>
+          <w:szCs w:val="21"/>
+          <w:lang w:eastAsia="pt-BR"/>
+        </w:rPr>
+        <w:t>        }</w:t>
+      </w:r>
+    </w:p>
+    <w:p>
+      <w:pPr>
+        <w:shd w:val="clear" w:color="auto" w:fill="0A0C10"/>
+        <w:spacing w:after="0" w:line="285" w:lineRule="atLeast"/>
+        <w:rPr>
+          <w:rFonts w:ascii="Consolas" w:eastAsia="Times New Roman" w:hAnsi="Consolas" w:cs="Times New Roman"/>
+          <w:color w:val="F0F3F6"/>
+          <w:sz w:val="21"/>
+          <w:szCs w:val="21"/>
+          <w:lang w:eastAsia="pt-BR"/>
+        </w:rPr>
+      </w:pPr>
+      <w:r>
+        <w:rPr>
+          <w:rFonts w:ascii="Consolas" w:eastAsia="Times New Roman" w:hAnsi="Consolas" w:cs="Times New Roman"/>
+          <w:color w:val="F0F3F6"/>
+          <w:sz w:val="21"/>
+          <w:szCs w:val="21"/>
+          <w:lang w:eastAsia="pt-BR"/>
+        </w:rPr>
+        <w:t xml:space="preserve">        </w:t>
+      </w:r>
+      <w:r>
+        <w:rPr>
+          <w:rFonts w:ascii="Consolas" w:eastAsia="Times New Roman" w:hAnsi="Consolas" w:cs="Times New Roman"/>
+          <w:color w:val="FF9492"/>
+          <w:sz w:val="21"/>
+          <w:szCs w:val="21"/>
+          <w:lang w:eastAsia="pt-BR"/>
+        </w:rPr>
+        <w:t>if</w:t>
+      </w:r>
+      <w:r>
+        <w:rPr>
+          <w:rFonts w:ascii="Consolas" w:eastAsia="Times New Roman" w:hAnsi="Consolas" w:cs="Times New Roman"/>
+          <w:color w:val="F0F3F6"/>
+          <w:sz w:val="21"/>
+          <w:szCs w:val="21"/>
+          <w:lang w:eastAsia="pt-BR"/>
+        </w:rPr>
+        <w:t xml:space="preserve"> (tipo </w:t>
+      </w:r>
+      <w:r>
+        <w:rPr>
+          <w:rFonts w:ascii="Consolas" w:eastAsia="Times New Roman" w:hAnsi="Consolas" w:cs="Times New Roman"/>
+          <w:color w:val="FF9492"/>
+          <w:sz w:val="21"/>
+          <w:szCs w:val="21"/>
+          <w:lang w:eastAsia="pt-BR"/>
+        </w:rPr>
+        <w:t>==</w:t>
+      </w:r>
+      <w:r>
+        <w:rPr>
+          <w:rFonts w:ascii="Consolas" w:eastAsia="Times New Roman" w:hAnsi="Consolas" w:cs="Times New Roman"/>
+          <w:color w:val="F0F3F6"/>
+          <w:sz w:val="21"/>
+          <w:szCs w:val="21"/>
+          <w:lang w:eastAsia="pt-BR"/>
+        </w:rPr>
+        <w:t xml:space="preserve"> </w:t>
+      </w:r>
+      <w:r>
+        <w:rPr>
+          <w:rFonts w:ascii="Consolas" w:eastAsia="Times New Roman" w:hAnsi="Consolas" w:cs="Times New Roman"/>
+          <w:color w:val="ADDCFF"/>
+          <w:sz w:val="21"/>
+          <w:szCs w:val="21"/>
+          <w:lang w:eastAsia="pt-BR"/>
+        </w:rPr>
+        <w:t>'QUANTIDADE DE VIDEIRAS'</w:t>
+      </w:r>
+      <w:r>
+        <w:rPr>
+          <w:rFonts w:ascii="Consolas" w:eastAsia="Times New Roman" w:hAnsi="Consolas" w:cs="Times New Roman"/>
+          <w:color w:val="F0F3F6"/>
+          <w:sz w:val="21"/>
+          <w:szCs w:val="21"/>
+          <w:lang w:eastAsia="pt-BR"/>
+        </w:rPr>
+        <w:t>) {</w:t>
+      </w:r>
+    </w:p>
+    <w:p>
+      <w:pPr>
+        <w:shd w:val="clear" w:color="auto" w:fill="0A0C10"/>
+        <w:spacing w:after="0" w:line="285" w:lineRule="atLeast"/>
+        <w:rPr>
+          <w:rFonts w:ascii="Consolas" w:eastAsia="Times New Roman" w:hAnsi="Consolas" w:cs="Times New Roman"/>
+          <w:color w:val="F0F3F6"/>
+          <w:sz w:val="21"/>
+          <w:szCs w:val="21"/>
+          <w:lang w:eastAsia="pt-BR"/>
+        </w:rPr>
+      </w:pPr>
+    </w:p>
+    <w:p>
+      <w:pPr>
+        <w:shd w:val="clear" w:color="auto" w:fill="0A0C10"/>
+        <w:spacing w:after="0" w:line="285" w:lineRule="atLeast"/>
+        <w:rPr>
+          <w:rFonts w:ascii="Consolas" w:eastAsia="Times New Roman" w:hAnsi="Consolas" w:cs="Times New Roman"/>
+          <w:color w:val="F0F3F6"/>
+          <w:sz w:val="21"/>
+          <w:szCs w:val="21"/>
+          <w:lang w:eastAsia="pt-BR"/>
+        </w:rPr>
+      </w:pPr>
+      <w:r>
+        <w:rPr>
+          <w:rFonts w:ascii="Consolas" w:eastAsia="Times New Roman" w:hAnsi="Consolas" w:cs="Times New Roman"/>
+          <w:color w:val="F0F3F6"/>
+          <w:sz w:val="21"/>
+          <w:szCs w:val="21"/>
+          <w:lang w:eastAsia="pt-BR"/>
+        </w:rPr>
+        <w:t xml:space="preserve">            </w:t>
+      </w:r>
+      <w:r>
+        <w:rPr>
+          <w:rFonts w:ascii="Consolas" w:eastAsia="Times New Roman" w:hAnsi="Consolas" w:cs="Times New Roman"/>
+          <w:color w:val="FF9492"/>
+          <w:sz w:val="21"/>
+          <w:szCs w:val="21"/>
+          <w:lang w:eastAsia="pt-BR"/>
+        </w:rPr>
+        <w:t>var</w:t>
+      </w:r>
+      <w:r>
+        <w:rPr>
+          <w:rFonts w:ascii="Consolas" w:eastAsia="Times New Roman" w:hAnsi="Consolas" w:cs="Times New Roman"/>
+          <w:color w:val="F0F3F6"/>
+          <w:sz w:val="21"/>
+          <w:szCs w:val="21"/>
+          <w:lang w:eastAsia="pt-BR"/>
+        </w:rPr>
+        <w:t xml:space="preserve"> preco </w:t>
+      </w:r>
+      <w:r>
+        <w:rPr>
+          <w:rFonts w:ascii="Consolas" w:eastAsia="Times New Roman" w:hAnsi="Consolas" w:cs="Times New Roman"/>
+          <w:color w:val="FF9492"/>
+          <w:sz w:val="21"/>
+          <w:szCs w:val="21"/>
+          <w:lang w:eastAsia="pt-BR"/>
+        </w:rPr>
+        <w:t>=</w:t>
+      </w:r>
+      <w:r>
+        <w:rPr>
+          <w:rFonts w:ascii="Consolas" w:eastAsia="Times New Roman" w:hAnsi="Consolas" w:cs="Times New Roman"/>
+          <w:color w:val="F0F3F6"/>
+          <w:sz w:val="21"/>
+          <w:szCs w:val="21"/>
+          <w:lang w:eastAsia="pt-BR"/>
+        </w:rPr>
+        <w:t xml:space="preserve"> invest </w:t>
+      </w:r>
+      <w:r>
+        <w:rPr>
+          <w:rFonts w:ascii="Consolas" w:eastAsia="Times New Roman" w:hAnsi="Consolas" w:cs="Times New Roman"/>
+          <w:color w:val="FF9492"/>
+          <w:sz w:val="21"/>
+          <w:szCs w:val="21"/>
+          <w:lang w:eastAsia="pt-BR"/>
+        </w:rPr>
+        <w:t>*</w:t>
+      </w:r>
+      <w:r>
+        <w:rPr>
+          <w:rFonts w:ascii="Consolas" w:eastAsia="Times New Roman" w:hAnsi="Consolas" w:cs="Times New Roman"/>
+          <w:color w:val="F0F3F6"/>
+          <w:sz w:val="21"/>
+          <w:szCs w:val="21"/>
+          <w:lang w:eastAsia="pt-BR"/>
+        </w:rPr>
+        <w:t xml:space="preserve"> </w:t>
+      </w:r>
+      <w:r>
+        <w:rPr>
+          <w:rFonts w:ascii="Consolas" w:eastAsia="Times New Roman" w:hAnsi="Consolas" w:cs="Times New Roman"/>
+          <w:color w:val="91CBFF"/>
+          <w:sz w:val="21"/>
+          <w:szCs w:val="21"/>
+          <w:lang w:eastAsia="pt-BR"/>
+        </w:rPr>
+        <w:t>25</w:t>
+      </w:r>
+      <w:r>
+        <w:rPr>
+          <w:rFonts w:ascii="Consolas" w:eastAsia="Times New Roman" w:hAnsi="Consolas" w:cs="Times New Roman"/>
+          <w:color w:val="F0F3F6"/>
+          <w:sz w:val="21"/>
+          <w:szCs w:val="21"/>
+          <w:lang w:eastAsia="pt-BR"/>
+        </w:rPr>
+        <w:t xml:space="preserve">; </w:t>
+      </w:r>
+      <w:r>
+        <w:rPr>
+          <w:rFonts w:ascii="Consolas" w:eastAsia="Times New Roman" w:hAnsi="Consolas" w:cs="Times New Roman"/>
+          <w:color w:val="BDC4CC"/>
+          <w:sz w:val="21"/>
+          <w:szCs w:val="21"/>
+          <w:lang w:eastAsia="pt-BR"/>
+        </w:rPr>
+        <w:t>// 25 reais é o valor de 1 videira</w:t>
+      </w:r>
+    </w:p>
+    <w:p>
+      <w:pPr>
+        <w:shd w:val="clear" w:color="auto" w:fill="0A0C10"/>
+        <w:spacing w:after="0" w:line="285" w:lineRule="atLeast"/>
+        <w:rPr>
+          <w:rFonts w:ascii="Consolas" w:eastAsia="Times New Roman" w:hAnsi="Consolas" w:cs="Times New Roman"/>
+          <w:color w:val="F0F3F6"/>
+          <w:sz w:val="21"/>
+          <w:szCs w:val="21"/>
+          <w:lang w:eastAsia="pt-BR"/>
+        </w:rPr>
+      </w:pPr>
+      <w:r>
+        <w:rPr>
+          <w:rFonts w:ascii="Consolas" w:eastAsia="Times New Roman" w:hAnsi="Consolas" w:cs="Times New Roman"/>
+          <w:color w:val="F0F3F6"/>
+          <w:sz w:val="21"/>
+          <w:szCs w:val="21"/>
+          <w:lang w:eastAsia="pt-BR"/>
+        </w:rPr>
+        <w:t xml:space="preserve">            </w:t>
+      </w:r>
+      <w:r>
+        <w:rPr>
+          <w:rFonts w:ascii="Consolas" w:eastAsia="Times New Roman" w:hAnsi="Consolas" w:cs="Times New Roman"/>
+          <w:color w:val="FF9492"/>
+          <w:sz w:val="21"/>
+          <w:szCs w:val="21"/>
+          <w:lang w:eastAsia="pt-BR"/>
+        </w:rPr>
+        <w:t>var</w:t>
+      </w:r>
+      <w:r>
+        <w:rPr>
+          <w:rFonts w:ascii="Consolas" w:eastAsia="Times New Roman" w:hAnsi="Consolas" w:cs="Times New Roman"/>
+          <w:color w:val="F0F3F6"/>
+          <w:sz w:val="21"/>
+          <w:szCs w:val="21"/>
+          <w:lang w:eastAsia="pt-BR"/>
+        </w:rPr>
+        <w:t xml:space="preserve"> qtdUvas </w:t>
+      </w:r>
+      <w:r>
+        <w:rPr>
+          <w:rFonts w:ascii="Consolas" w:eastAsia="Times New Roman" w:hAnsi="Consolas" w:cs="Times New Roman"/>
+          <w:color w:val="FF9492"/>
+          <w:sz w:val="21"/>
+          <w:szCs w:val="21"/>
+          <w:lang w:eastAsia="pt-BR"/>
+        </w:rPr>
+        <w:t>=</w:t>
+      </w:r>
+      <w:r>
+        <w:rPr>
+          <w:rFonts w:ascii="Consolas" w:eastAsia="Times New Roman" w:hAnsi="Consolas" w:cs="Times New Roman"/>
+          <w:color w:val="F0F3F6"/>
+          <w:sz w:val="21"/>
+          <w:szCs w:val="21"/>
+          <w:lang w:eastAsia="pt-BR"/>
+        </w:rPr>
+        <w:t xml:space="preserve"> invest </w:t>
+      </w:r>
+      <w:r>
+        <w:rPr>
+          <w:rFonts w:ascii="Consolas" w:eastAsia="Times New Roman" w:hAnsi="Consolas" w:cs="Times New Roman"/>
+          <w:color w:val="FF9492"/>
+          <w:sz w:val="21"/>
+          <w:szCs w:val="21"/>
+          <w:lang w:eastAsia="pt-BR"/>
+        </w:rPr>
+        <w:t>*</w:t>
+      </w:r>
+      <w:r>
+        <w:rPr>
+          <w:rFonts w:ascii="Consolas" w:eastAsia="Times New Roman" w:hAnsi="Consolas" w:cs="Times New Roman"/>
+          <w:color w:val="F0F3F6"/>
+          <w:sz w:val="21"/>
+          <w:szCs w:val="21"/>
+          <w:lang w:eastAsia="pt-BR"/>
+        </w:rPr>
+        <w:t xml:space="preserve"> </w:t>
+      </w:r>
+      <w:r>
+        <w:rPr>
+          <w:rFonts w:ascii="Consolas" w:eastAsia="Times New Roman" w:hAnsi="Consolas" w:cs="Times New Roman"/>
+          <w:color w:val="91CBFF"/>
+          <w:sz w:val="21"/>
+          <w:szCs w:val="21"/>
+          <w:lang w:eastAsia="pt-BR"/>
+        </w:rPr>
+        <w:t>15.7</w:t>
+      </w:r>
+      <w:r>
+        <w:rPr>
+          <w:rFonts w:ascii="Consolas" w:eastAsia="Times New Roman" w:hAnsi="Consolas" w:cs="Times New Roman"/>
+          <w:color w:val="F0F3F6"/>
+          <w:sz w:val="21"/>
+          <w:szCs w:val="21"/>
+          <w:lang w:eastAsia="pt-BR"/>
+        </w:rPr>
+        <w:t xml:space="preserve">; </w:t>
+      </w:r>
+      <w:r>
+        <w:rPr>
+          <w:rFonts w:ascii="Consolas" w:eastAsia="Times New Roman" w:hAnsi="Consolas" w:cs="Times New Roman"/>
+          <w:color w:val="BDC4CC"/>
+          <w:sz w:val="21"/>
+          <w:szCs w:val="21"/>
+          <w:lang w:eastAsia="pt-BR"/>
+        </w:rPr>
+        <w:t>// invest = qtdVideiras, sendo que cada videira produz 15.7 kg de uva</w:t>
+      </w:r>
+    </w:p>
+    <w:p>
+      <w:pPr>
+        <w:shd w:val="clear" w:color="auto" w:fill="0A0C10"/>
+        <w:spacing w:after="0" w:line="285" w:lineRule="atLeast"/>
+        <w:rPr>
+          <w:rFonts w:ascii="Consolas" w:eastAsia="Times New Roman" w:hAnsi="Consolas" w:cs="Times New Roman"/>
+          <w:color w:val="F0F3F6"/>
+          <w:sz w:val="21"/>
+          <w:szCs w:val="21"/>
+          <w:lang w:eastAsia="pt-BR"/>
+        </w:rPr>
+      </w:pPr>
+      <w:r>
+        <w:rPr>
+          <w:rFonts w:ascii="Consolas" w:eastAsia="Times New Roman" w:hAnsi="Consolas" w:cs="Times New Roman"/>
+          <w:color w:val="F0F3F6"/>
+          <w:sz w:val="21"/>
+          <w:szCs w:val="21"/>
+          <w:lang w:eastAsia="pt-BR"/>
+        </w:rPr>
+        <w:t xml:space="preserve">            </w:t>
+      </w:r>
+      <w:r>
+        <w:rPr>
+          <w:rFonts w:ascii="Consolas" w:eastAsia="Times New Roman" w:hAnsi="Consolas" w:cs="Times New Roman"/>
+          <w:color w:val="FF9492"/>
+          <w:sz w:val="21"/>
+          <w:szCs w:val="21"/>
+          <w:lang w:eastAsia="pt-BR"/>
+        </w:rPr>
+        <w:t>var</w:t>
+      </w:r>
+      <w:r>
+        <w:rPr>
+          <w:rFonts w:ascii="Consolas" w:eastAsia="Times New Roman" w:hAnsi="Consolas" w:cs="Times New Roman"/>
+          <w:color w:val="F0F3F6"/>
+          <w:sz w:val="21"/>
+          <w:szCs w:val="21"/>
+          <w:lang w:eastAsia="pt-BR"/>
+        </w:rPr>
+        <w:t xml:space="preserve"> lucro </w:t>
+      </w:r>
+      <w:r>
+        <w:rPr>
+          <w:rFonts w:ascii="Consolas" w:eastAsia="Times New Roman" w:hAnsi="Consolas" w:cs="Times New Roman"/>
+          <w:color w:val="FF9492"/>
+          <w:sz w:val="21"/>
+          <w:szCs w:val="21"/>
+          <w:lang w:eastAsia="pt-BR"/>
+        </w:rPr>
+        <w:t>=</w:t>
+      </w:r>
+      <w:r>
+        <w:rPr>
+          <w:rFonts w:ascii="Consolas" w:eastAsia="Times New Roman" w:hAnsi="Consolas" w:cs="Times New Roman"/>
+          <w:color w:val="F0F3F6"/>
+          <w:sz w:val="21"/>
+          <w:szCs w:val="21"/>
+          <w:lang w:eastAsia="pt-BR"/>
+        </w:rPr>
+        <w:t xml:space="preserve"> precoUsuario </w:t>
+      </w:r>
+      <w:r>
+        <w:rPr>
+          <w:rFonts w:ascii="Consolas" w:eastAsia="Times New Roman" w:hAnsi="Consolas" w:cs="Times New Roman"/>
+          <w:color w:val="FF9492"/>
+          <w:sz w:val="21"/>
+          <w:szCs w:val="21"/>
+          <w:lang w:eastAsia="pt-BR"/>
+        </w:rPr>
+        <w:t>*</w:t>
+      </w:r>
+      <w:r>
+        <w:rPr>
+          <w:rFonts w:ascii="Consolas" w:eastAsia="Times New Roman" w:hAnsi="Consolas" w:cs="Times New Roman"/>
+          <w:color w:val="F0F3F6"/>
+          <w:sz w:val="21"/>
+          <w:szCs w:val="21"/>
+          <w:lang w:eastAsia="pt-BR"/>
+        </w:rPr>
+        <w:t xml:space="preserve"> qtdUvas;</w:t>
+      </w:r>
+    </w:p>
+    <w:p>
+      <w:pPr>
+        <w:shd w:val="clear" w:color="auto" w:fill="0A0C10"/>
+        <w:spacing w:after="0" w:line="285" w:lineRule="atLeast"/>
+        <w:rPr>
+          <w:rFonts w:ascii="Consolas" w:eastAsia="Times New Roman" w:hAnsi="Consolas" w:cs="Times New Roman"/>
+          <w:color w:val="F0F3F6"/>
+          <w:sz w:val="21"/>
+          <w:szCs w:val="21"/>
+          <w:lang w:eastAsia="pt-BR"/>
+        </w:rPr>
+      </w:pPr>
+      <w:r>
+        <w:rPr>
+          <w:rFonts w:ascii="Consolas" w:eastAsia="Times New Roman" w:hAnsi="Consolas" w:cs="Times New Roman"/>
+          <w:color w:val="F0F3F6"/>
+          <w:sz w:val="21"/>
+          <w:szCs w:val="21"/>
+          <w:lang w:eastAsia="pt-BR"/>
+        </w:rPr>
+        <w:t xml:space="preserve">            </w:t>
+      </w:r>
+      <w:r>
+        <w:rPr>
+          <w:rFonts w:ascii="Consolas" w:eastAsia="Times New Roman" w:hAnsi="Consolas" w:cs="Times New Roman"/>
+          <w:color w:val="FF9492"/>
+          <w:sz w:val="21"/>
+          <w:szCs w:val="21"/>
+          <w:lang w:eastAsia="pt-BR"/>
+        </w:rPr>
+        <w:t>var</w:t>
+      </w:r>
+      <w:r>
+        <w:rPr>
+          <w:rFonts w:ascii="Consolas" w:eastAsia="Times New Roman" w:hAnsi="Consolas" w:cs="Times New Roman"/>
+          <w:color w:val="F0F3F6"/>
+          <w:sz w:val="21"/>
+          <w:szCs w:val="21"/>
+          <w:lang w:eastAsia="pt-BR"/>
+        </w:rPr>
+        <w:t xml:space="preserve"> lucroFormat </w:t>
+      </w:r>
+      <w:r>
+        <w:rPr>
+          <w:rFonts w:ascii="Consolas" w:eastAsia="Times New Roman" w:hAnsi="Consolas" w:cs="Times New Roman"/>
+          <w:color w:val="FF9492"/>
+          <w:sz w:val="21"/>
+          <w:szCs w:val="21"/>
+          <w:lang w:eastAsia="pt-BR"/>
+        </w:rPr>
+        <w:t>=</w:t>
+      </w:r>
+      <w:r>
+        <w:rPr>
+          <w:rFonts w:ascii="Consolas" w:eastAsia="Times New Roman" w:hAnsi="Consolas" w:cs="Times New Roman"/>
+          <w:color w:val="F0F3F6"/>
+          <w:sz w:val="21"/>
+          <w:szCs w:val="21"/>
+          <w:lang w:eastAsia="pt-BR"/>
+        </w:rPr>
+        <w:t xml:space="preserve"> BrazilShilling.</w:t>
+      </w:r>
+      <w:r>
+        <w:rPr>
+          <w:rFonts w:ascii="Consolas" w:eastAsia="Times New Roman" w:hAnsi="Consolas" w:cs="Times New Roman"/>
+          <w:color w:val="DBB7FF"/>
+          <w:sz w:val="21"/>
+          <w:szCs w:val="21"/>
+          <w:lang w:eastAsia="pt-BR"/>
+        </w:rPr>
+        <w:t>format</w:t>
+      </w:r>
+      <w:r>
+        <w:rPr>
+          <w:rFonts w:ascii="Consolas" w:eastAsia="Times New Roman" w:hAnsi="Consolas" w:cs="Times New Roman"/>
+          <w:color w:val="F0F3F6"/>
+          <w:sz w:val="21"/>
+          <w:szCs w:val="21"/>
+          <w:lang w:eastAsia="pt-BR"/>
+        </w:rPr>
+        <w:t>(lucro);</w:t>
+      </w:r>
+    </w:p>
+    <w:p>
+      <w:pPr>
+        <w:shd w:val="clear" w:color="auto" w:fill="0A0C10"/>
+        <w:spacing w:after="0" w:line="285" w:lineRule="atLeast"/>
+        <w:rPr>
+          <w:rFonts w:ascii="Consolas" w:eastAsia="Times New Roman" w:hAnsi="Consolas" w:cs="Times New Roman"/>
+          <w:color w:val="F0F3F6"/>
+          <w:sz w:val="21"/>
+          <w:szCs w:val="21"/>
+          <w:lang w:eastAsia="pt-BR"/>
+        </w:rPr>
+      </w:pPr>
+      <w:r>
+        <w:rPr>
+          <w:rFonts w:ascii="Consolas" w:eastAsia="Times New Roman" w:hAnsi="Consolas" w:cs="Times New Roman"/>
+          <w:color w:val="F0F3F6"/>
+          <w:sz w:val="21"/>
+          <w:szCs w:val="21"/>
+          <w:lang w:eastAsia="pt-BR"/>
+        </w:rPr>
+        <w:t xml:space="preserve">            </w:t>
+      </w:r>
+      <w:r>
+        <w:rPr>
+          <w:rFonts w:ascii="Consolas" w:eastAsia="Times New Roman" w:hAnsi="Consolas" w:cs="Times New Roman"/>
+          <w:color w:val="FF9492"/>
+          <w:sz w:val="21"/>
+          <w:szCs w:val="21"/>
+          <w:lang w:eastAsia="pt-BR"/>
+        </w:rPr>
+        <w:t>var</w:t>
+      </w:r>
+      <w:r>
+        <w:rPr>
+          <w:rFonts w:ascii="Consolas" w:eastAsia="Times New Roman" w:hAnsi="Consolas" w:cs="Times New Roman"/>
+          <w:color w:val="F0F3F6"/>
+          <w:sz w:val="21"/>
+          <w:szCs w:val="21"/>
+          <w:lang w:eastAsia="pt-BR"/>
+        </w:rPr>
+        <w:t xml:space="preserve"> perdaVideiras </w:t>
+      </w:r>
+      <w:r>
+        <w:rPr>
+          <w:rFonts w:ascii="Consolas" w:eastAsia="Times New Roman" w:hAnsi="Consolas" w:cs="Times New Roman"/>
+          <w:color w:val="FF9492"/>
+          <w:sz w:val="21"/>
+          <w:szCs w:val="21"/>
+          <w:lang w:eastAsia="pt-BR"/>
+        </w:rPr>
+        <w:t>=</w:t>
+      </w:r>
+      <w:r>
+        <w:rPr>
+          <w:rFonts w:ascii="Consolas" w:eastAsia="Times New Roman" w:hAnsi="Consolas" w:cs="Times New Roman"/>
+          <w:color w:val="F0F3F6"/>
+          <w:sz w:val="21"/>
+          <w:szCs w:val="21"/>
+          <w:lang w:eastAsia="pt-BR"/>
+        </w:rPr>
+        <w:t xml:space="preserve"> invest </w:t>
+      </w:r>
+      <w:r>
+        <w:rPr>
+          <w:rFonts w:ascii="Consolas" w:eastAsia="Times New Roman" w:hAnsi="Consolas" w:cs="Times New Roman"/>
+          <w:color w:val="FF9492"/>
+          <w:sz w:val="21"/>
+          <w:szCs w:val="21"/>
+          <w:lang w:eastAsia="pt-BR"/>
+        </w:rPr>
+        <w:t>*</w:t>
+      </w:r>
+      <w:r>
+        <w:rPr>
+          <w:rFonts w:ascii="Consolas" w:eastAsia="Times New Roman" w:hAnsi="Consolas" w:cs="Times New Roman"/>
+          <w:color w:val="F0F3F6"/>
+          <w:sz w:val="21"/>
+          <w:szCs w:val="21"/>
+          <w:lang w:eastAsia="pt-BR"/>
+        </w:rPr>
+        <w:t xml:space="preserve"> </w:t>
+      </w:r>
+      <w:r>
+        <w:rPr>
+          <w:rFonts w:ascii="Consolas" w:eastAsia="Times New Roman" w:hAnsi="Consolas" w:cs="Times New Roman"/>
+          <w:color w:val="91CBFF"/>
+          <w:sz w:val="21"/>
+          <w:szCs w:val="21"/>
+          <w:lang w:eastAsia="pt-BR"/>
+        </w:rPr>
+        <w:t>0.21</w:t>
+      </w:r>
+    </w:p>
+    <w:p>
+      <w:pPr>
+        <w:shd w:val="clear" w:color="auto" w:fill="0A0C10"/>
+        <w:spacing w:after="0" w:line="285" w:lineRule="atLeast"/>
+        <w:rPr>
+          <w:rFonts w:ascii="Consolas" w:eastAsia="Times New Roman" w:hAnsi="Consolas" w:cs="Times New Roman"/>
+          <w:color w:val="F0F3F6"/>
+          <w:sz w:val="21"/>
+          <w:szCs w:val="21"/>
+          <w:lang w:eastAsia="pt-BR"/>
+        </w:rPr>
+      </w:pPr>
+      <w:r>
+        <w:rPr>
+          <w:rFonts w:ascii="Consolas" w:eastAsia="Times New Roman" w:hAnsi="Consolas" w:cs="Times New Roman"/>
+          <w:color w:val="F0F3F6"/>
+          <w:sz w:val="21"/>
+          <w:szCs w:val="21"/>
+          <w:lang w:eastAsia="pt-BR"/>
+        </w:rPr>
+        <w:t xml:space="preserve">            </w:t>
+      </w:r>
+      <w:r>
+        <w:rPr>
+          <w:rFonts w:ascii="Consolas" w:eastAsia="Times New Roman" w:hAnsi="Consolas" w:cs="Times New Roman"/>
+          <w:color w:val="FF9492"/>
+          <w:sz w:val="21"/>
+          <w:szCs w:val="21"/>
+          <w:lang w:eastAsia="pt-BR"/>
+        </w:rPr>
+        <w:t>var</w:t>
+      </w:r>
+      <w:r>
+        <w:rPr>
+          <w:rFonts w:ascii="Consolas" w:eastAsia="Times New Roman" w:hAnsi="Consolas" w:cs="Times New Roman"/>
+          <w:color w:val="F0F3F6"/>
+          <w:sz w:val="21"/>
+          <w:szCs w:val="21"/>
+          <w:lang w:eastAsia="pt-BR"/>
+        </w:rPr>
+        <w:t xml:space="preserve"> perdaLucro </w:t>
+      </w:r>
+      <w:r>
+        <w:rPr>
+          <w:rFonts w:ascii="Consolas" w:eastAsia="Times New Roman" w:hAnsi="Consolas" w:cs="Times New Roman"/>
+          <w:color w:val="FF9492"/>
+          <w:sz w:val="21"/>
+          <w:szCs w:val="21"/>
+          <w:lang w:eastAsia="pt-BR"/>
+        </w:rPr>
+        <w:t>=</w:t>
+      </w:r>
+      <w:r>
+        <w:rPr>
+          <w:rFonts w:ascii="Consolas" w:eastAsia="Times New Roman" w:hAnsi="Consolas" w:cs="Times New Roman"/>
+          <w:color w:val="F0F3F6"/>
+          <w:sz w:val="21"/>
+          <w:szCs w:val="21"/>
+          <w:lang w:eastAsia="pt-BR"/>
+        </w:rPr>
+        <w:t xml:space="preserve"> (perdaVideiras </w:t>
+      </w:r>
+      <w:r>
+        <w:rPr>
+          <w:rFonts w:ascii="Consolas" w:eastAsia="Times New Roman" w:hAnsi="Consolas" w:cs="Times New Roman"/>
+          <w:color w:val="FF9492"/>
+          <w:sz w:val="21"/>
+          <w:szCs w:val="21"/>
+          <w:lang w:eastAsia="pt-BR"/>
+        </w:rPr>
+        <w:t>*</w:t>
+      </w:r>
+      <w:r>
+        <w:rPr>
+          <w:rFonts w:ascii="Consolas" w:eastAsia="Times New Roman" w:hAnsi="Consolas" w:cs="Times New Roman"/>
+          <w:color w:val="F0F3F6"/>
+          <w:sz w:val="21"/>
+          <w:szCs w:val="21"/>
+          <w:lang w:eastAsia="pt-BR"/>
+        </w:rPr>
+        <w:t xml:space="preserve"> </w:t>
+      </w:r>
+      <w:r>
+        <w:rPr>
+          <w:rFonts w:ascii="Consolas" w:eastAsia="Times New Roman" w:hAnsi="Consolas" w:cs="Times New Roman"/>
+          <w:color w:val="91CBFF"/>
+          <w:sz w:val="21"/>
+          <w:szCs w:val="21"/>
+          <w:lang w:eastAsia="pt-BR"/>
+        </w:rPr>
+        <w:t>15.7</w:t>
+      </w:r>
+      <w:r>
+        <w:rPr>
+          <w:rFonts w:ascii="Consolas" w:eastAsia="Times New Roman" w:hAnsi="Consolas" w:cs="Times New Roman"/>
+          <w:color w:val="F0F3F6"/>
+          <w:sz w:val="21"/>
+          <w:szCs w:val="21"/>
+          <w:lang w:eastAsia="pt-BR"/>
+        </w:rPr>
+        <w:t xml:space="preserve">) </w:t>
+      </w:r>
+      <w:r>
+        <w:rPr>
+          <w:rFonts w:ascii="Consolas" w:eastAsia="Times New Roman" w:hAnsi="Consolas" w:cs="Times New Roman"/>
+          <w:color w:val="FF9492"/>
+          <w:sz w:val="21"/>
+          <w:szCs w:val="21"/>
+          <w:lang w:eastAsia="pt-BR"/>
+        </w:rPr>
+        <w:t>*</w:t>
+      </w:r>
+      <w:r>
+        <w:rPr>
+          <w:rFonts w:ascii="Consolas" w:eastAsia="Times New Roman" w:hAnsi="Consolas" w:cs="Times New Roman"/>
+          <w:color w:val="F0F3F6"/>
+          <w:sz w:val="21"/>
+          <w:szCs w:val="21"/>
+          <w:lang w:eastAsia="pt-BR"/>
+        </w:rPr>
+        <w:t xml:space="preserve"> precoUsuario</w:t>
+      </w:r>
+    </w:p>
+    <w:p>
+      <w:pPr>
+        <w:shd w:val="clear" w:color="auto" w:fill="0A0C10"/>
+        <w:spacing w:after="0" w:line="285" w:lineRule="atLeast"/>
+        <w:rPr>
+          <w:rFonts w:ascii="Consolas" w:eastAsia="Times New Roman" w:hAnsi="Consolas" w:cs="Times New Roman"/>
+          <w:color w:val="F0F3F6"/>
+          <w:sz w:val="21"/>
+          <w:szCs w:val="21"/>
+          <w:lang w:eastAsia="pt-BR"/>
+        </w:rPr>
+      </w:pPr>
+      <w:r>
+        <w:rPr>
+          <w:rFonts w:ascii="Consolas" w:eastAsia="Times New Roman" w:hAnsi="Consolas" w:cs="Times New Roman"/>
+          <w:color w:val="F0F3F6"/>
+          <w:sz w:val="21"/>
+          <w:szCs w:val="21"/>
+          <w:lang w:eastAsia="pt-BR"/>
+        </w:rPr>
+        <w:t xml:space="preserve">            </w:t>
+      </w:r>
+      <w:r>
+        <w:rPr>
+          <w:rFonts w:ascii="Consolas" w:eastAsia="Times New Roman" w:hAnsi="Consolas" w:cs="Times New Roman"/>
+          <w:color w:val="FF9492"/>
+          <w:sz w:val="21"/>
+          <w:szCs w:val="21"/>
+          <w:lang w:eastAsia="pt-BR"/>
+        </w:rPr>
+        <w:t>var</w:t>
+      </w:r>
+      <w:r>
+        <w:rPr>
+          <w:rFonts w:ascii="Consolas" w:eastAsia="Times New Roman" w:hAnsi="Consolas" w:cs="Times New Roman"/>
+          <w:color w:val="F0F3F6"/>
+          <w:sz w:val="21"/>
+          <w:szCs w:val="21"/>
+          <w:lang w:eastAsia="pt-BR"/>
+        </w:rPr>
+        <w:t xml:space="preserve"> perdaLucroFormat </w:t>
+      </w:r>
+      <w:r>
+        <w:rPr>
+          <w:rFonts w:ascii="Consolas" w:eastAsia="Times New Roman" w:hAnsi="Consolas" w:cs="Times New Roman"/>
+          <w:color w:val="FF9492"/>
+          <w:sz w:val="21"/>
+          <w:szCs w:val="21"/>
+          <w:lang w:eastAsia="pt-BR"/>
+        </w:rPr>
+        <w:t>=</w:t>
+      </w:r>
+      <w:r>
+        <w:rPr>
+          <w:rFonts w:ascii="Consolas" w:eastAsia="Times New Roman" w:hAnsi="Consolas" w:cs="Times New Roman"/>
+          <w:color w:val="F0F3F6"/>
+          <w:sz w:val="21"/>
+          <w:szCs w:val="21"/>
+          <w:lang w:eastAsia="pt-BR"/>
+        </w:rPr>
+        <w:t xml:space="preserve"> BrazilShilling.</w:t>
+      </w:r>
+      <w:r>
+        <w:rPr>
+          <w:rFonts w:ascii="Consolas" w:eastAsia="Times New Roman" w:hAnsi="Consolas" w:cs="Times New Roman"/>
+          <w:color w:val="DBB7FF"/>
+          <w:sz w:val="21"/>
+          <w:szCs w:val="21"/>
+          <w:lang w:eastAsia="pt-BR"/>
+        </w:rPr>
+        <w:t>format</w:t>
+      </w:r>
+      <w:r>
+        <w:rPr>
+          <w:rFonts w:ascii="Consolas" w:eastAsia="Times New Roman" w:hAnsi="Consolas" w:cs="Times New Roman"/>
+          <w:color w:val="F0F3F6"/>
+          <w:sz w:val="21"/>
+          <w:szCs w:val="21"/>
+          <w:lang w:eastAsia="pt-BR"/>
+        </w:rPr>
+        <w:t>(perdaLucro);</w:t>
+      </w:r>
+    </w:p>
+    <w:p>
+      <w:pPr>
+        <w:spacing w:line="480" w:lineRule="auto"/>
+        <w:rPr>
+          <w:rFonts w:eastAsiaTheme="minorEastAsia"/>
+          <w:color w:val="000000" w:themeColor="text1"/>
+        </w:rPr>
+      </w:pPr>
+    </w:p>
+    <w:p>
+      <w:pPr>
+        <w:spacing w:line="480" w:lineRule="auto"/>
+        <w:rPr>
+          <w:rFonts w:eastAsiaTheme="minorEastAsia"/>
+          <w:color w:val="000000" w:themeColor="text1"/>
+        </w:rPr>
+      </w:pPr>
+      <w:r>
+        <w:rPr>
+          <w:rFonts w:eastAsiaTheme="minorEastAsia"/>
+          <w:color w:val="000000" w:themeColor="text1"/>
+        </w:rPr>
+        <w:t>Primeiro se adiciona as variáveis do cálculo, depois fazemos uma validação para verificarmos se os valores são validos e então, calculamos as perdas e lucros conforme tipo de investimento, após isso, inserimos na página via style alterated page os valores calculados</w:t>
+      </w:r>
+    </w:p>
+    <w:p>
+      <w:pPr>
+        <w:shd w:val="clear" w:color="auto" w:fill="0A0C10"/>
+        <w:spacing w:after="0" w:line="285" w:lineRule="atLeast"/>
+        <w:rPr>
+          <w:rFonts w:ascii="Consolas" w:eastAsia="Times New Roman" w:hAnsi="Consolas" w:cs="Times New Roman"/>
+          <w:color w:val="F0F3F6"/>
+          <w:sz w:val="21"/>
+          <w:szCs w:val="21"/>
+          <w:lang w:eastAsia="pt-BR"/>
+        </w:rPr>
+      </w:pPr>
+      <w:r>
+        <w:rPr>
+          <w:rFonts w:ascii="Consolas" w:eastAsia="Times New Roman" w:hAnsi="Consolas" w:cs="Times New Roman"/>
+          <w:color w:val="F0F3F6"/>
+          <w:sz w:val="21"/>
+          <w:szCs w:val="21"/>
+          <w:lang w:eastAsia="pt-BR"/>
+        </w:rPr>
+        <w:t> </w:t>
+      </w:r>
+      <w:r>
+        <w:rPr>
+          <w:rFonts w:ascii="Consolas" w:eastAsia="Times New Roman" w:hAnsi="Consolas" w:cs="Times New Roman"/>
+          <w:color w:val="BDC4CC"/>
+          <w:sz w:val="21"/>
+          <w:szCs w:val="21"/>
+          <w:lang w:eastAsia="pt-BR"/>
+        </w:rPr>
+        <w:t>// VALIDAÇÕES PARA EXIBIÇÃO</w:t>
+      </w:r>
+    </w:p>
+    <w:p>
+      <w:pPr>
+        <w:shd w:val="clear" w:color="auto" w:fill="0A0C10"/>
+        <w:spacing w:after="0" w:line="285" w:lineRule="atLeast"/>
+        <w:rPr>
+          <w:rFonts w:ascii="Consolas" w:eastAsia="Times New Roman" w:hAnsi="Consolas" w:cs="Times New Roman"/>
+          <w:color w:val="F0F3F6"/>
+          <w:sz w:val="21"/>
+          <w:szCs w:val="21"/>
+          <w:lang w:eastAsia="pt-BR"/>
+        </w:rPr>
+      </w:pPr>
+      <w:r>
+        <w:rPr>
+          <w:rFonts w:ascii="Consolas" w:eastAsia="Times New Roman" w:hAnsi="Consolas" w:cs="Times New Roman"/>
+          <w:color w:val="F0F3F6"/>
+          <w:sz w:val="21"/>
+          <w:szCs w:val="21"/>
+          <w:lang w:eastAsia="pt-BR"/>
+        </w:rPr>
+        <w:t xml:space="preserve">        </w:t>
+      </w:r>
+      <w:r>
+        <w:rPr>
+          <w:rFonts w:ascii="Consolas" w:eastAsia="Times New Roman" w:hAnsi="Consolas" w:cs="Times New Roman"/>
+          <w:color w:val="FF9492"/>
+          <w:sz w:val="21"/>
+          <w:szCs w:val="21"/>
+          <w:lang w:eastAsia="pt-BR"/>
+        </w:rPr>
+        <w:t>if</w:t>
+      </w:r>
+      <w:r>
+        <w:rPr>
+          <w:rFonts w:ascii="Consolas" w:eastAsia="Times New Roman" w:hAnsi="Consolas" w:cs="Times New Roman"/>
+          <w:color w:val="F0F3F6"/>
+          <w:sz w:val="21"/>
+          <w:szCs w:val="21"/>
+          <w:lang w:eastAsia="pt-BR"/>
+        </w:rPr>
+        <w:t xml:space="preserve"> (tipoUva </w:t>
+      </w:r>
+      <w:r>
+        <w:rPr>
+          <w:rFonts w:ascii="Consolas" w:eastAsia="Times New Roman" w:hAnsi="Consolas" w:cs="Times New Roman"/>
+          <w:color w:val="FF9492"/>
+          <w:sz w:val="21"/>
+          <w:szCs w:val="21"/>
+          <w:lang w:eastAsia="pt-BR"/>
+        </w:rPr>
+        <w:t>==</w:t>
+      </w:r>
+      <w:r>
+        <w:rPr>
+          <w:rFonts w:ascii="Consolas" w:eastAsia="Times New Roman" w:hAnsi="Consolas" w:cs="Times New Roman"/>
+          <w:color w:val="F0F3F6"/>
+          <w:sz w:val="21"/>
+          <w:szCs w:val="21"/>
+          <w:lang w:eastAsia="pt-BR"/>
+        </w:rPr>
+        <w:t xml:space="preserve"> </w:t>
+      </w:r>
+      <w:r>
+        <w:rPr>
+          <w:rFonts w:ascii="Consolas" w:eastAsia="Times New Roman" w:hAnsi="Consolas" w:cs="Times New Roman"/>
+          <w:color w:val="ADDCFF"/>
+          <w:sz w:val="21"/>
+          <w:szCs w:val="21"/>
+          <w:lang w:eastAsia="pt-BR"/>
+        </w:rPr>
+        <w:t>'UVA THOMPSON'</w:t>
+      </w:r>
+      <w:r>
+        <w:rPr>
+          <w:rFonts w:ascii="Consolas" w:eastAsia="Times New Roman" w:hAnsi="Consolas" w:cs="Times New Roman"/>
+          <w:color w:val="F0F3F6"/>
+          <w:sz w:val="21"/>
+          <w:szCs w:val="21"/>
+          <w:lang w:eastAsia="pt-BR"/>
+        </w:rPr>
+        <w:t>) {</w:t>
+      </w:r>
+    </w:p>
+    <w:p>
+      <w:pPr>
+        <w:shd w:val="clear" w:color="auto" w:fill="0A0C10"/>
+        <w:spacing w:after="0" w:line="285" w:lineRule="atLeast"/>
+        <w:rPr>
+          <w:rFonts w:ascii="Consolas" w:eastAsia="Times New Roman" w:hAnsi="Consolas" w:cs="Times New Roman"/>
+          <w:color w:val="F0F3F6"/>
+          <w:sz w:val="21"/>
+          <w:szCs w:val="21"/>
+          <w:lang w:eastAsia="pt-BR"/>
+        </w:rPr>
+      </w:pPr>
+      <w:r>
+        <w:rPr>
+          <w:rFonts w:ascii="Consolas" w:eastAsia="Times New Roman" w:hAnsi="Consolas" w:cs="Times New Roman"/>
+          <w:color w:val="F0F3F6"/>
+          <w:sz w:val="21"/>
+          <w:szCs w:val="21"/>
+          <w:lang w:eastAsia="pt-BR"/>
+        </w:rPr>
+        <w:t xml:space="preserve">            </w:t>
+      </w:r>
+      <w:r>
+        <w:rPr>
+          <w:rFonts w:ascii="Consolas" w:eastAsia="Times New Roman" w:hAnsi="Consolas" w:cs="Times New Roman"/>
+          <w:color w:val="FF9492"/>
+          <w:sz w:val="21"/>
+          <w:szCs w:val="21"/>
+          <w:lang w:eastAsia="pt-BR"/>
+        </w:rPr>
+        <w:t>if</w:t>
+      </w:r>
+      <w:r>
+        <w:rPr>
+          <w:rFonts w:ascii="Consolas" w:eastAsia="Times New Roman" w:hAnsi="Consolas" w:cs="Times New Roman"/>
+          <w:color w:val="F0F3F6"/>
+          <w:sz w:val="21"/>
+          <w:szCs w:val="21"/>
+          <w:lang w:eastAsia="pt-BR"/>
+        </w:rPr>
+        <w:t xml:space="preserve"> (tipo </w:t>
+      </w:r>
+      <w:r>
+        <w:rPr>
+          <w:rFonts w:ascii="Consolas" w:eastAsia="Times New Roman" w:hAnsi="Consolas" w:cs="Times New Roman"/>
+          <w:color w:val="FF9492"/>
+          <w:sz w:val="21"/>
+          <w:szCs w:val="21"/>
+          <w:lang w:eastAsia="pt-BR"/>
+        </w:rPr>
+        <w:t>==</w:t>
+      </w:r>
+      <w:r>
+        <w:rPr>
+          <w:rFonts w:ascii="Consolas" w:eastAsia="Times New Roman" w:hAnsi="Consolas" w:cs="Times New Roman"/>
+          <w:color w:val="F0F3F6"/>
+          <w:sz w:val="21"/>
+          <w:szCs w:val="21"/>
+          <w:lang w:eastAsia="pt-BR"/>
+        </w:rPr>
+        <w:t xml:space="preserve"> </w:t>
+      </w:r>
+      <w:r>
+        <w:rPr>
+          <w:rFonts w:ascii="Consolas" w:eastAsia="Times New Roman" w:hAnsi="Consolas" w:cs="Times New Roman"/>
+          <w:color w:val="ADDCFF"/>
+          <w:sz w:val="21"/>
+          <w:szCs w:val="21"/>
+          <w:lang w:eastAsia="pt-BR"/>
+        </w:rPr>
+        <w:t>'QUANTIDADE DE VIDEIRAS'</w:t>
+      </w:r>
+      <w:r>
+        <w:rPr>
+          <w:rFonts w:ascii="Consolas" w:eastAsia="Times New Roman" w:hAnsi="Consolas" w:cs="Times New Roman"/>
+          <w:color w:val="F0F3F6"/>
+          <w:sz w:val="21"/>
+          <w:szCs w:val="21"/>
+          <w:lang w:eastAsia="pt-BR"/>
+        </w:rPr>
+        <w:t>) {</w:t>
+      </w:r>
+    </w:p>
+    <w:p>
+      <w:pPr>
+        <w:shd w:val="clear" w:color="auto" w:fill="0A0C10"/>
+        <w:spacing w:after="0" w:line="285" w:lineRule="atLeast"/>
+        <w:rPr>
+          <w:rFonts w:ascii="Consolas" w:eastAsia="Times New Roman" w:hAnsi="Consolas" w:cs="Times New Roman"/>
+          <w:color w:val="F0F3F6"/>
+          <w:sz w:val="21"/>
+          <w:szCs w:val="21"/>
+          <w:lang w:eastAsia="pt-BR"/>
+        </w:rPr>
+      </w:pPr>
+      <w:r>
+        <w:rPr>
+          <w:rFonts w:ascii="Consolas" w:eastAsia="Times New Roman" w:hAnsi="Consolas" w:cs="Times New Roman"/>
+          <w:color w:val="F0F3F6"/>
+          <w:sz w:val="21"/>
+          <w:szCs w:val="21"/>
+          <w:lang w:eastAsia="pt-BR"/>
+        </w:rPr>
+        <w:t xml:space="preserve">                div_resultado.style </w:t>
+      </w:r>
+      <w:r>
+        <w:rPr>
+          <w:rFonts w:ascii="Consolas" w:eastAsia="Times New Roman" w:hAnsi="Consolas" w:cs="Times New Roman"/>
+          <w:color w:val="FF9492"/>
+          <w:sz w:val="21"/>
+          <w:szCs w:val="21"/>
+          <w:lang w:eastAsia="pt-BR"/>
+        </w:rPr>
+        <w:t>=</w:t>
+      </w:r>
+      <w:r>
+        <w:rPr>
+          <w:rFonts w:ascii="Consolas" w:eastAsia="Times New Roman" w:hAnsi="Consolas" w:cs="Times New Roman"/>
+          <w:color w:val="F0F3F6"/>
+          <w:sz w:val="21"/>
+          <w:szCs w:val="21"/>
+          <w:lang w:eastAsia="pt-BR"/>
+        </w:rPr>
+        <w:t xml:space="preserve"> </w:t>
+      </w:r>
+      <w:r>
+        <w:rPr>
+          <w:rFonts w:ascii="Consolas" w:eastAsia="Times New Roman" w:hAnsi="Consolas" w:cs="Times New Roman"/>
+          <w:color w:val="ADDCFF"/>
+          <w:sz w:val="21"/>
+          <w:szCs w:val="21"/>
+          <w:lang w:eastAsia="pt-BR"/>
+        </w:rPr>
+        <w:t>"display:flex"</w:t>
+      </w:r>
+    </w:p>
+    <w:p>
+      <w:pPr>
+        <w:shd w:val="clear" w:color="auto" w:fill="0A0C10"/>
+        <w:spacing w:after="0" w:line="285" w:lineRule="atLeast"/>
+        <w:rPr>
+          <w:rFonts w:ascii="Consolas" w:eastAsia="Times New Roman" w:hAnsi="Consolas" w:cs="Times New Roman"/>
+          <w:color w:val="F0F3F6"/>
+          <w:sz w:val="21"/>
+          <w:szCs w:val="21"/>
+          <w:lang w:eastAsia="pt-BR"/>
+        </w:rPr>
+      </w:pPr>
+      <w:r>
+        <w:rPr>
+          <w:rFonts w:ascii="Consolas" w:eastAsia="Times New Roman" w:hAnsi="Consolas" w:cs="Times New Roman"/>
+          <w:color w:val="F0F3F6"/>
+          <w:sz w:val="21"/>
+          <w:szCs w:val="21"/>
+          <w:lang w:eastAsia="pt-BR"/>
+        </w:rPr>
+        <w:t xml:space="preserve">                box_inputs.style </w:t>
+      </w:r>
+      <w:r>
+        <w:rPr>
+          <w:rFonts w:ascii="Consolas" w:eastAsia="Times New Roman" w:hAnsi="Consolas" w:cs="Times New Roman"/>
+          <w:color w:val="FF9492"/>
+          <w:sz w:val="21"/>
+          <w:szCs w:val="21"/>
+          <w:lang w:eastAsia="pt-BR"/>
+        </w:rPr>
+        <w:t>=</w:t>
+      </w:r>
+      <w:r>
+        <w:rPr>
+          <w:rFonts w:ascii="Consolas" w:eastAsia="Times New Roman" w:hAnsi="Consolas" w:cs="Times New Roman"/>
+          <w:color w:val="F0F3F6"/>
+          <w:sz w:val="21"/>
+          <w:szCs w:val="21"/>
+          <w:lang w:eastAsia="pt-BR"/>
+        </w:rPr>
+        <w:t xml:space="preserve"> </w:t>
+      </w:r>
+      <w:r>
+        <w:rPr>
+          <w:rFonts w:ascii="Consolas" w:eastAsia="Times New Roman" w:hAnsi="Consolas" w:cs="Times New Roman"/>
+          <w:color w:val="ADDCFF"/>
+          <w:sz w:val="21"/>
+          <w:szCs w:val="21"/>
+          <w:lang w:eastAsia="pt-BR"/>
+        </w:rPr>
+        <w:t>"display:none"</w:t>
+      </w:r>
+    </w:p>
+    <w:p>
+      <w:pPr>
+        <w:shd w:val="clear" w:color="auto" w:fill="0A0C10"/>
+        <w:spacing w:after="0" w:line="285" w:lineRule="atLeast"/>
+        <w:rPr>
+          <w:rFonts w:ascii="Consolas" w:eastAsia="Times New Roman" w:hAnsi="Consolas" w:cs="Times New Roman"/>
+          <w:color w:val="F0F3F6"/>
+          <w:sz w:val="21"/>
+          <w:szCs w:val="21"/>
+          <w:lang w:eastAsia="pt-BR"/>
+        </w:rPr>
+      </w:pPr>
+      <w:r>
+        <w:rPr>
+          <w:rFonts w:ascii="Consolas" w:eastAsia="Times New Roman" w:hAnsi="Consolas" w:cs="Times New Roman"/>
+          <w:color w:val="F0F3F6"/>
+          <w:sz w:val="21"/>
+          <w:szCs w:val="21"/>
+          <w:lang w:eastAsia="pt-BR"/>
+        </w:rPr>
+        <w:t xml:space="preserve">                div_resultado.innerHTML </w:t>
+      </w:r>
+      <w:r>
+        <w:rPr>
+          <w:rFonts w:ascii="Consolas" w:eastAsia="Times New Roman" w:hAnsi="Consolas" w:cs="Times New Roman"/>
+          <w:color w:val="FF9492"/>
+          <w:sz w:val="21"/>
+          <w:szCs w:val="21"/>
+          <w:lang w:eastAsia="pt-BR"/>
+        </w:rPr>
+        <w:t>=</w:t>
+      </w:r>
+      <w:r>
+        <w:rPr>
+          <w:rFonts w:ascii="Consolas" w:eastAsia="Times New Roman" w:hAnsi="Consolas" w:cs="Times New Roman"/>
+          <w:color w:val="F0F3F6"/>
+          <w:sz w:val="21"/>
+          <w:szCs w:val="21"/>
+          <w:lang w:eastAsia="pt-BR"/>
+        </w:rPr>
+        <w:t xml:space="preserve"> </w:t>
+      </w:r>
+      <w:r>
+        <w:rPr>
+          <w:rFonts w:ascii="Consolas" w:eastAsia="Times New Roman" w:hAnsi="Consolas" w:cs="Times New Roman"/>
+          <w:color w:val="ADDCFF"/>
+          <w:sz w:val="21"/>
+          <w:szCs w:val="21"/>
+          <w:lang w:eastAsia="pt-BR"/>
+        </w:rPr>
+        <w:t>`&lt;img id="logo" src="imagens1/logocompleta.png" class="logo"&gt;</w:t>
+      </w:r>
+    </w:p>
+    <w:p>
+      <w:pPr>
+        <w:shd w:val="clear" w:color="auto" w:fill="0A0C10"/>
+        <w:spacing w:after="0" w:line="285" w:lineRule="atLeast"/>
+        <w:rPr>
+          <w:rFonts w:ascii="Consolas" w:eastAsia="Times New Roman" w:hAnsi="Consolas" w:cs="Times New Roman"/>
+          <w:color w:val="F0F3F6"/>
+          <w:sz w:val="21"/>
+          <w:szCs w:val="21"/>
+          <w:lang w:eastAsia="pt-BR"/>
+        </w:rPr>
+      </w:pPr>
+      <w:r>
+        <w:rPr>
+          <w:rFonts w:ascii="Consolas" w:eastAsia="Times New Roman" w:hAnsi="Consolas" w:cs="Times New Roman"/>
+          <w:color w:val="ADDCFF"/>
+          <w:sz w:val="21"/>
+          <w:szCs w:val="21"/>
+          <w:lang w:eastAsia="pt-BR"/>
+        </w:rPr>
+        <w:t>                &lt;p&gt;Considerando o valor do investimento de : &lt;u&gt;${</w:t>
+      </w:r>
+      <w:r>
+        <w:rPr>
+          <w:rFonts w:ascii="Consolas" w:eastAsia="Times New Roman" w:hAnsi="Consolas" w:cs="Times New Roman"/>
+          <w:color w:val="F0F3F6"/>
+          <w:sz w:val="21"/>
+          <w:szCs w:val="21"/>
+          <w:lang w:eastAsia="pt-BR"/>
+        </w:rPr>
+        <w:t>invest</w:t>
+      </w:r>
+      <w:r>
+        <w:rPr>
+          <w:rFonts w:ascii="Consolas" w:eastAsia="Times New Roman" w:hAnsi="Consolas" w:cs="Times New Roman"/>
+          <w:color w:val="ADDCFF"/>
+          <w:sz w:val="21"/>
+          <w:szCs w:val="21"/>
+          <w:lang w:eastAsia="pt-BR"/>
+        </w:rPr>
+        <w:t>}&lt;/u&gt; videiras&lt;/p&gt;</w:t>
+      </w:r>
+    </w:p>
+    <w:p>
+      <w:pPr>
+        <w:shd w:val="clear" w:color="auto" w:fill="0A0C10"/>
+        <w:spacing w:after="0" w:line="285" w:lineRule="atLeast"/>
+        <w:rPr>
+          <w:rFonts w:ascii="Consolas" w:eastAsia="Times New Roman" w:hAnsi="Consolas" w:cs="Times New Roman"/>
+          <w:color w:val="F0F3F6"/>
+          <w:sz w:val="21"/>
+          <w:szCs w:val="21"/>
+          <w:lang w:eastAsia="pt-BR"/>
+        </w:rPr>
+      </w:pPr>
+      <w:r>
+        <w:rPr>
+          <w:rFonts w:ascii="Consolas" w:eastAsia="Times New Roman" w:hAnsi="Consolas" w:cs="Times New Roman"/>
+          <w:color w:val="ADDCFF"/>
+          <w:sz w:val="21"/>
+          <w:szCs w:val="21"/>
+          <w:lang w:eastAsia="pt-BR"/>
+        </w:rPr>
+        <w:t>                &lt;p&gt;Quantidade de uvas de &lt;u&gt;${</w:t>
+      </w:r>
+      <w:r>
+        <w:rPr>
+          <w:rFonts w:ascii="Consolas" w:eastAsia="Times New Roman" w:hAnsi="Consolas" w:cs="Times New Roman"/>
+          <w:color w:val="F0F3F6"/>
+          <w:sz w:val="21"/>
+          <w:szCs w:val="21"/>
+          <w:lang w:eastAsia="pt-BR"/>
+        </w:rPr>
+        <w:t>qtdUvas</w:t>
+      </w:r>
+      <w:r>
+        <w:rPr>
+          <w:rFonts w:ascii="Consolas" w:eastAsia="Times New Roman" w:hAnsi="Consolas" w:cs="Times New Roman"/>
+          <w:color w:val="ADDCFF"/>
+          <w:sz w:val="21"/>
+          <w:szCs w:val="21"/>
+          <w:lang w:eastAsia="pt-BR"/>
+        </w:rPr>
+        <w:t>}&lt;/u&gt;&lt;/p&gt;</w:t>
+      </w:r>
+    </w:p>
+    <w:p>
+      <w:pPr>
+        <w:shd w:val="clear" w:color="auto" w:fill="0A0C10"/>
+        <w:spacing w:after="0" w:line="285" w:lineRule="atLeast"/>
+        <w:rPr>
+          <w:rFonts w:ascii="Consolas" w:eastAsia="Times New Roman" w:hAnsi="Consolas" w:cs="Times New Roman"/>
+          <w:color w:val="F0F3F6"/>
+          <w:sz w:val="21"/>
+          <w:szCs w:val="21"/>
+          <w:lang w:eastAsia="pt-BR"/>
+        </w:rPr>
+      </w:pPr>
+      <w:r>
+        <w:rPr>
+          <w:rFonts w:ascii="Consolas" w:eastAsia="Times New Roman" w:hAnsi="Consolas" w:cs="Times New Roman"/>
+          <w:color w:val="ADDCFF"/>
+          <w:sz w:val="21"/>
+          <w:szCs w:val="21"/>
+          <w:lang w:eastAsia="pt-BR"/>
+        </w:rPr>
+        <w:t>                &lt;p&gt;Você terá um lucro de: &lt;span style="color: #54BD91;font-family: 'League-Spartan';font-weight: 700;"&gt;${</w:t>
+      </w:r>
+      <w:r>
+        <w:rPr>
+          <w:rFonts w:ascii="Consolas" w:eastAsia="Times New Roman" w:hAnsi="Consolas" w:cs="Times New Roman"/>
+          <w:color w:val="F0F3F6"/>
+          <w:sz w:val="21"/>
+          <w:szCs w:val="21"/>
+          <w:lang w:eastAsia="pt-BR"/>
+        </w:rPr>
+        <w:t>lucroFormat</w:t>
+      </w:r>
+      <w:r>
+        <w:rPr>
+          <w:rFonts w:ascii="Consolas" w:eastAsia="Times New Roman" w:hAnsi="Consolas" w:cs="Times New Roman"/>
+          <w:color w:val="ADDCFF"/>
+          <w:sz w:val="21"/>
+          <w:szCs w:val="21"/>
+          <w:lang w:eastAsia="pt-BR"/>
+        </w:rPr>
+        <w:t>}&lt;/span&gt;&lt;/p&gt;&lt;br&gt;</w:t>
+      </w:r>
+    </w:p>
+    <w:p>
+      <w:pPr>
+        <w:shd w:val="clear" w:color="auto" w:fill="0A0C10"/>
+        <w:spacing w:after="0" w:line="285" w:lineRule="atLeast"/>
+        <w:rPr>
+          <w:rFonts w:ascii="Consolas" w:eastAsia="Times New Roman" w:hAnsi="Consolas" w:cs="Times New Roman"/>
+          <w:color w:val="F0F3F6"/>
+          <w:sz w:val="21"/>
+          <w:szCs w:val="21"/>
+          <w:lang w:eastAsia="pt-BR"/>
+        </w:rPr>
+      </w:pPr>
+      <w:r>
+        <w:rPr>
+          <w:rFonts w:ascii="Consolas" w:eastAsia="Times New Roman" w:hAnsi="Consolas" w:cs="Times New Roman"/>
+          <w:color w:val="ADDCFF"/>
+          <w:sz w:val="21"/>
+          <w:szCs w:val="21"/>
+          <w:lang w:eastAsia="pt-BR"/>
+        </w:rPr>
+        <w:t>                &lt;p&gt;Caso você não usasse nosso sistema você perderia: &lt;span span style="color: #ff0000;font-family: 'League-Spartan';font-weight: 700;"&gt;${</w:t>
+      </w:r>
+      <w:r>
+        <w:rPr>
+          <w:rFonts w:ascii="Consolas" w:eastAsia="Times New Roman" w:hAnsi="Consolas" w:cs="Times New Roman"/>
+          <w:color w:val="F0F3F6"/>
+          <w:sz w:val="21"/>
+          <w:szCs w:val="21"/>
+          <w:lang w:eastAsia="pt-BR"/>
+        </w:rPr>
+        <w:t>perdaLucroFormat</w:t>
+      </w:r>
+      <w:r>
+        <w:rPr>
+          <w:rFonts w:ascii="Consolas" w:eastAsia="Times New Roman" w:hAnsi="Consolas" w:cs="Times New Roman"/>
+          <w:color w:val="ADDCFF"/>
+          <w:sz w:val="21"/>
+          <w:szCs w:val="21"/>
+          <w:lang w:eastAsia="pt-BR"/>
+        </w:rPr>
+        <w:t>}&lt;/span&gt;&lt;/p&gt;&lt;br&gt;por safra!</w:t>
+      </w:r>
+    </w:p>
+    <w:p>
+      <w:pPr>
+        <w:shd w:val="clear" w:color="auto" w:fill="0A0C10"/>
+        <w:spacing w:after="0" w:line="285" w:lineRule="atLeast"/>
+        <w:rPr>
+          <w:rFonts w:ascii="Consolas" w:eastAsia="Times New Roman" w:hAnsi="Consolas" w:cs="Times New Roman"/>
+          <w:color w:val="F0F3F6"/>
+          <w:sz w:val="21"/>
+          <w:szCs w:val="21"/>
+          <w:lang w:eastAsia="pt-BR"/>
+        </w:rPr>
+      </w:pPr>
+      <w:r>
+        <w:rPr>
+          <w:rFonts w:ascii="Consolas" w:eastAsia="Times New Roman" w:hAnsi="Consolas" w:cs="Times New Roman"/>
+          <w:color w:val="ADDCFF"/>
+          <w:sz w:val="21"/>
+          <w:szCs w:val="21"/>
+          <w:lang w:eastAsia="pt-BR"/>
+        </w:rPr>
+        <w:t>                &lt;button class="button" onclick="retorno()"&gt;Retornar&lt;/button&gt;`</w:t>
+      </w:r>
+    </w:p>
+    <w:p>
+      <w:pPr>
+        <w:shd w:val="clear" w:color="auto" w:fill="0A0C10"/>
+        <w:spacing w:after="0" w:line="285" w:lineRule="atLeast"/>
+        <w:rPr>
+          <w:rFonts w:ascii="Consolas" w:eastAsia="Times New Roman" w:hAnsi="Consolas" w:cs="Times New Roman"/>
+          <w:color w:val="F0F3F6"/>
+          <w:sz w:val="21"/>
+          <w:szCs w:val="21"/>
+          <w:lang w:eastAsia="pt-BR"/>
+        </w:rPr>
+      </w:pPr>
+      <w:r>
+        <w:rPr>
+          <w:rFonts w:ascii="Consolas" w:eastAsia="Times New Roman" w:hAnsi="Consolas" w:cs="Times New Roman"/>
+          <w:color w:val="F0F3F6"/>
+          <w:sz w:val="21"/>
+          <w:szCs w:val="21"/>
+          <w:lang w:eastAsia="pt-BR"/>
+        </w:rPr>
+        <w:t xml:space="preserve">                </w:t>
+      </w:r>
+      <w:r>
+        <w:rPr>
+          <w:rFonts w:ascii="Consolas" w:eastAsia="Times New Roman" w:hAnsi="Consolas" w:cs="Times New Roman"/>
+          <w:color w:val="91CBFF"/>
+          <w:sz w:val="21"/>
+          <w:szCs w:val="21"/>
+          <w:lang w:eastAsia="pt-BR"/>
+        </w:rPr>
+        <w:t>console</w:t>
+      </w:r>
+      <w:r>
+        <w:rPr>
+          <w:rFonts w:ascii="Consolas" w:eastAsia="Times New Roman" w:hAnsi="Consolas" w:cs="Times New Roman"/>
+          <w:color w:val="F0F3F6"/>
+          <w:sz w:val="21"/>
+          <w:szCs w:val="21"/>
+          <w:lang w:eastAsia="pt-BR"/>
+        </w:rPr>
+        <w:t>.</w:t>
+      </w:r>
+      <w:r>
+        <w:rPr>
+          <w:rFonts w:ascii="Consolas" w:eastAsia="Times New Roman" w:hAnsi="Consolas" w:cs="Times New Roman"/>
+          <w:color w:val="DBB7FF"/>
+          <w:sz w:val="21"/>
+          <w:szCs w:val="21"/>
+          <w:lang w:eastAsia="pt-BR"/>
+        </w:rPr>
+        <w:t>log</w:t>
+      </w:r>
+      <w:r>
+        <w:rPr>
+          <w:rFonts w:ascii="Consolas" w:eastAsia="Times New Roman" w:hAnsi="Consolas" w:cs="Times New Roman"/>
+          <w:color w:val="F0F3F6"/>
+          <w:sz w:val="21"/>
+          <w:szCs w:val="21"/>
+          <w:lang w:eastAsia="pt-BR"/>
+        </w:rPr>
+        <w:t>(</w:t>
+      </w:r>
+      <w:r>
+        <w:rPr>
+          <w:rFonts w:ascii="Consolas" w:eastAsia="Times New Roman" w:hAnsi="Consolas" w:cs="Times New Roman"/>
+          <w:color w:val="ADDCFF"/>
+          <w:sz w:val="21"/>
+          <w:szCs w:val="21"/>
+          <w:lang w:eastAsia="pt-BR"/>
+        </w:rPr>
+        <w:t>`Calculo número ${</w:t>
+      </w:r>
+      <w:r>
+        <w:rPr>
+          <w:rFonts w:ascii="Consolas" w:eastAsia="Times New Roman" w:hAnsi="Consolas" w:cs="Times New Roman"/>
+          <w:color w:val="F0F3F6"/>
+          <w:sz w:val="21"/>
+          <w:szCs w:val="21"/>
+          <w:lang w:eastAsia="pt-BR"/>
+        </w:rPr>
+        <w:t>contagemCalculo</w:t>
+      </w:r>
+      <w:r>
+        <w:rPr>
+          <w:rFonts w:ascii="Consolas" w:eastAsia="Times New Roman" w:hAnsi="Consolas" w:cs="Times New Roman"/>
+          <w:color w:val="ADDCFF"/>
+          <w:sz w:val="21"/>
+          <w:szCs w:val="21"/>
+          <w:lang w:eastAsia="pt-BR"/>
+        </w:rPr>
+        <w:t>}º feito!`</w:t>
+      </w:r>
+      <w:r>
+        <w:rPr>
+          <w:rFonts w:ascii="Consolas" w:eastAsia="Times New Roman" w:hAnsi="Consolas" w:cs="Times New Roman"/>
+          <w:color w:val="F0F3F6"/>
+          <w:sz w:val="21"/>
+          <w:szCs w:val="21"/>
+          <w:lang w:eastAsia="pt-BR"/>
+        </w:rPr>
+        <w:t>)</w:t>
+      </w:r>
+    </w:p>
+    <w:p>
+      <w:pPr>
+        <w:shd w:val="clear" w:color="auto" w:fill="0A0C10"/>
+        <w:spacing w:after="0" w:line="285" w:lineRule="atLeast"/>
+        <w:rPr>
+          <w:rFonts w:ascii="Consolas" w:eastAsia="Times New Roman" w:hAnsi="Consolas" w:cs="Times New Roman"/>
+          <w:color w:val="F0F3F6"/>
+          <w:sz w:val="21"/>
+          <w:szCs w:val="21"/>
+          <w:lang w:eastAsia="pt-BR"/>
+        </w:rPr>
+      </w:pPr>
+      <w:r>
+        <w:rPr>
+          <w:rFonts w:ascii="Consolas" w:eastAsia="Times New Roman" w:hAnsi="Consolas" w:cs="Times New Roman"/>
+          <w:color w:val="F0F3F6"/>
+          <w:sz w:val="21"/>
+          <w:szCs w:val="21"/>
+          <w:lang w:eastAsia="pt-BR"/>
+        </w:rPr>
+        <w:t xml:space="preserve">            } </w:t>
+      </w:r>
+      <w:r>
+        <w:rPr>
+          <w:rFonts w:ascii="Consolas" w:eastAsia="Times New Roman" w:hAnsi="Consolas" w:cs="Times New Roman"/>
+          <w:color w:val="FF9492"/>
+          <w:sz w:val="21"/>
+          <w:szCs w:val="21"/>
+          <w:lang w:eastAsia="pt-BR"/>
+        </w:rPr>
+        <w:t>else</w:t>
+      </w:r>
+      <w:r>
+        <w:rPr>
+          <w:rFonts w:ascii="Consolas" w:eastAsia="Times New Roman" w:hAnsi="Consolas" w:cs="Times New Roman"/>
+          <w:color w:val="F0F3F6"/>
+          <w:sz w:val="21"/>
+          <w:szCs w:val="21"/>
+          <w:lang w:eastAsia="pt-BR"/>
+        </w:rPr>
+        <w:t xml:space="preserve"> {</w:t>
+      </w:r>
+    </w:p>
+    <w:p>
+      <w:pPr>
+        <w:shd w:val="clear" w:color="auto" w:fill="0A0C10"/>
+        <w:spacing w:after="0" w:line="285" w:lineRule="atLeast"/>
+        <w:rPr>
+          <w:rFonts w:ascii="Consolas" w:eastAsia="Times New Roman" w:hAnsi="Consolas" w:cs="Times New Roman"/>
+          <w:color w:val="F0F3F6"/>
+          <w:sz w:val="21"/>
+          <w:szCs w:val="21"/>
+          <w:lang w:eastAsia="pt-BR"/>
+        </w:rPr>
+      </w:pPr>
+      <w:r>
+        <w:rPr>
+          <w:rFonts w:ascii="Consolas" w:eastAsia="Times New Roman" w:hAnsi="Consolas" w:cs="Times New Roman"/>
+          <w:color w:val="F0F3F6"/>
+          <w:sz w:val="21"/>
+          <w:szCs w:val="21"/>
+          <w:lang w:eastAsia="pt-BR"/>
+        </w:rPr>
+        <w:t xml:space="preserve">                div_resultado.style </w:t>
+      </w:r>
+      <w:r>
+        <w:rPr>
+          <w:rFonts w:ascii="Consolas" w:eastAsia="Times New Roman" w:hAnsi="Consolas" w:cs="Times New Roman"/>
+          <w:color w:val="FF9492"/>
+          <w:sz w:val="21"/>
+          <w:szCs w:val="21"/>
+          <w:lang w:eastAsia="pt-BR"/>
+        </w:rPr>
+        <w:t>=</w:t>
+      </w:r>
+      <w:r>
+        <w:rPr>
+          <w:rFonts w:ascii="Consolas" w:eastAsia="Times New Roman" w:hAnsi="Consolas" w:cs="Times New Roman"/>
+          <w:color w:val="F0F3F6"/>
+          <w:sz w:val="21"/>
+          <w:szCs w:val="21"/>
+          <w:lang w:eastAsia="pt-BR"/>
+        </w:rPr>
+        <w:t xml:space="preserve"> </w:t>
+      </w:r>
+      <w:r>
+        <w:rPr>
+          <w:rFonts w:ascii="Consolas" w:eastAsia="Times New Roman" w:hAnsi="Consolas" w:cs="Times New Roman"/>
+          <w:color w:val="ADDCFF"/>
+          <w:sz w:val="21"/>
+          <w:szCs w:val="21"/>
+          <w:lang w:eastAsia="pt-BR"/>
+        </w:rPr>
+        <w:t>"display:flex"</w:t>
+      </w:r>
+    </w:p>
+    <w:p>
+      <w:pPr>
+        <w:shd w:val="clear" w:color="auto" w:fill="0A0C10"/>
+        <w:spacing w:after="0" w:line="285" w:lineRule="atLeast"/>
+        <w:rPr>
+          <w:rFonts w:ascii="Consolas" w:eastAsia="Times New Roman" w:hAnsi="Consolas" w:cs="Times New Roman"/>
+          <w:color w:val="F0F3F6"/>
+          <w:sz w:val="21"/>
+          <w:szCs w:val="21"/>
+          <w:lang w:eastAsia="pt-BR"/>
+        </w:rPr>
+      </w:pPr>
+      <w:r>
+        <w:rPr>
+          <w:rFonts w:ascii="Consolas" w:eastAsia="Times New Roman" w:hAnsi="Consolas" w:cs="Times New Roman"/>
+          <w:color w:val="F0F3F6"/>
+          <w:sz w:val="21"/>
+          <w:szCs w:val="21"/>
+          <w:lang w:eastAsia="pt-BR"/>
+        </w:rPr>
+        <w:t xml:space="preserve">                box_inputs.style </w:t>
+      </w:r>
+      <w:r>
+        <w:rPr>
+          <w:rFonts w:ascii="Consolas" w:eastAsia="Times New Roman" w:hAnsi="Consolas" w:cs="Times New Roman"/>
+          <w:color w:val="FF9492"/>
+          <w:sz w:val="21"/>
+          <w:szCs w:val="21"/>
+          <w:lang w:eastAsia="pt-BR"/>
+        </w:rPr>
+        <w:t>=</w:t>
+      </w:r>
+      <w:r>
+        <w:rPr>
+          <w:rFonts w:ascii="Consolas" w:eastAsia="Times New Roman" w:hAnsi="Consolas" w:cs="Times New Roman"/>
+          <w:color w:val="F0F3F6"/>
+          <w:sz w:val="21"/>
+          <w:szCs w:val="21"/>
+          <w:lang w:eastAsia="pt-BR"/>
+        </w:rPr>
+        <w:t xml:space="preserve"> </w:t>
+      </w:r>
+      <w:r>
+        <w:rPr>
+          <w:rFonts w:ascii="Consolas" w:eastAsia="Times New Roman" w:hAnsi="Consolas" w:cs="Times New Roman"/>
+          <w:color w:val="ADDCFF"/>
+          <w:sz w:val="21"/>
+          <w:szCs w:val="21"/>
+          <w:lang w:eastAsia="pt-BR"/>
+        </w:rPr>
+        <w:t>"display:none"</w:t>
+      </w:r>
+    </w:p>
+    <w:p>
+      <w:pPr>
+        <w:shd w:val="clear" w:color="auto" w:fill="0A0C10"/>
+        <w:spacing w:after="0" w:line="285" w:lineRule="atLeast"/>
+        <w:rPr>
+          <w:rFonts w:ascii="Consolas" w:eastAsia="Times New Roman" w:hAnsi="Consolas" w:cs="Times New Roman"/>
+          <w:color w:val="F0F3F6"/>
+          <w:sz w:val="21"/>
+          <w:szCs w:val="21"/>
+          <w:lang w:eastAsia="pt-BR"/>
+        </w:rPr>
+      </w:pPr>
+      <w:r>
+        <w:rPr>
+          <w:rFonts w:ascii="Consolas" w:eastAsia="Times New Roman" w:hAnsi="Consolas" w:cs="Times New Roman"/>
+          <w:color w:val="F0F3F6"/>
+          <w:sz w:val="21"/>
+          <w:szCs w:val="21"/>
+          <w:lang w:eastAsia="pt-BR"/>
+        </w:rPr>
+        <w:t xml:space="preserve">                div_resultado.innerHTML </w:t>
+      </w:r>
+      <w:r>
+        <w:rPr>
+          <w:rFonts w:ascii="Consolas" w:eastAsia="Times New Roman" w:hAnsi="Consolas" w:cs="Times New Roman"/>
+          <w:color w:val="FF9492"/>
+          <w:sz w:val="21"/>
+          <w:szCs w:val="21"/>
+          <w:lang w:eastAsia="pt-BR"/>
+        </w:rPr>
+        <w:t>=</w:t>
+      </w:r>
+      <w:r>
+        <w:rPr>
+          <w:rFonts w:ascii="Consolas" w:eastAsia="Times New Roman" w:hAnsi="Consolas" w:cs="Times New Roman"/>
+          <w:color w:val="F0F3F6"/>
+          <w:sz w:val="21"/>
+          <w:szCs w:val="21"/>
+          <w:lang w:eastAsia="pt-BR"/>
+        </w:rPr>
+        <w:t xml:space="preserve"> </w:t>
+      </w:r>
+      <w:r>
+        <w:rPr>
+          <w:rFonts w:ascii="Consolas" w:eastAsia="Times New Roman" w:hAnsi="Consolas" w:cs="Times New Roman"/>
+          <w:color w:val="ADDCFF"/>
+          <w:sz w:val="21"/>
+          <w:szCs w:val="21"/>
+          <w:lang w:eastAsia="pt-BR"/>
+        </w:rPr>
+        <w:t>`&lt;img id="logo" src="imagens1/logocompleta.png" class="logo"&gt;</w:t>
+      </w:r>
+    </w:p>
+    <w:p>
+      <w:pPr>
+        <w:shd w:val="clear" w:color="auto" w:fill="0A0C10"/>
+        <w:spacing w:after="0" w:line="285" w:lineRule="atLeast"/>
+        <w:rPr>
+          <w:rFonts w:ascii="Consolas" w:eastAsia="Times New Roman" w:hAnsi="Consolas" w:cs="Times New Roman"/>
+          <w:color w:val="F0F3F6"/>
+          <w:sz w:val="21"/>
+          <w:szCs w:val="21"/>
+          <w:lang w:eastAsia="pt-BR"/>
+        </w:rPr>
+      </w:pPr>
+      <w:r>
+        <w:rPr>
+          <w:rFonts w:ascii="Consolas" w:eastAsia="Times New Roman" w:hAnsi="Consolas" w:cs="Times New Roman"/>
+          <w:color w:val="ADDCFF"/>
+          <w:sz w:val="21"/>
+          <w:szCs w:val="21"/>
+          <w:lang w:eastAsia="pt-BR"/>
+        </w:rPr>
+        <w:t>                &lt;p&gt;Considerando o valor do investimento de : &lt;u&gt;${</w:t>
+      </w:r>
+      <w:r>
+        <w:rPr>
+          <w:rFonts w:ascii="Consolas" w:eastAsia="Times New Roman" w:hAnsi="Consolas" w:cs="Times New Roman"/>
+          <w:color w:val="F0F3F6"/>
+          <w:sz w:val="21"/>
+          <w:szCs w:val="21"/>
+          <w:lang w:eastAsia="pt-BR"/>
+        </w:rPr>
+        <w:t>investFormat</w:t>
+      </w:r>
+      <w:r>
+        <w:rPr>
+          <w:rFonts w:ascii="Consolas" w:eastAsia="Times New Roman" w:hAnsi="Consolas" w:cs="Times New Roman"/>
+          <w:color w:val="ADDCFF"/>
+          <w:sz w:val="21"/>
+          <w:szCs w:val="21"/>
+          <w:lang w:eastAsia="pt-BR"/>
+        </w:rPr>
+        <w:t>}&lt;/u&gt;&lt;/p&gt;</w:t>
+      </w:r>
+    </w:p>
+    <w:p>
+      <w:pPr>
+        <w:shd w:val="clear" w:color="auto" w:fill="0A0C10"/>
+        <w:spacing w:after="0" w:line="285" w:lineRule="atLeast"/>
+        <w:rPr>
+          <w:rFonts w:ascii="Consolas" w:eastAsia="Times New Roman" w:hAnsi="Consolas" w:cs="Times New Roman"/>
+          <w:color w:val="F0F3F6"/>
+          <w:sz w:val="21"/>
+          <w:szCs w:val="21"/>
+          <w:lang w:eastAsia="pt-BR"/>
+        </w:rPr>
+      </w:pPr>
+      <w:r>
+        <w:rPr>
+          <w:rFonts w:ascii="Consolas" w:eastAsia="Times New Roman" w:hAnsi="Consolas" w:cs="Times New Roman"/>
+          <w:color w:val="ADDCFF"/>
+          <w:sz w:val="21"/>
+          <w:szCs w:val="21"/>
+          <w:lang w:eastAsia="pt-BR"/>
+        </w:rPr>
+        <w:t>                &lt;p&gt;Quantidade de uvas de &lt;u&gt;${</w:t>
+      </w:r>
+      <w:r>
+        <w:rPr>
+          <w:rFonts w:ascii="Consolas" w:eastAsia="Times New Roman" w:hAnsi="Consolas" w:cs="Times New Roman"/>
+          <w:color w:val="F0F3F6"/>
+          <w:sz w:val="21"/>
+          <w:szCs w:val="21"/>
+          <w:lang w:eastAsia="pt-BR"/>
+        </w:rPr>
+        <w:t>qtdUvas</w:t>
+      </w:r>
+      <w:r>
+        <w:rPr>
+          <w:rFonts w:ascii="Consolas" w:eastAsia="Times New Roman" w:hAnsi="Consolas" w:cs="Times New Roman"/>
+          <w:color w:val="ADDCFF"/>
+          <w:sz w:val="21"/>
+          <w:szCs w:val="21"/>
+          <w:lang w:eastAsia="pt-BR"/>
+        </w:rPr>
+        <w:t>}&lt;/u&gt;&lt;/p&gt;</w:t>
+      </w:r>
+    </w:p>
+    <w:p>
+      <w:pPr>
+        <w:shd w:val="clear" w:color="auto" w:fill="0A0C10"/>
+        <w:spacing w:after="0" w:line="285" w:lineRule="atLeast"/>
+        <w:rPr>
+          <w:rFonts w:ascii="Consolas" w:eastAsia="Times New Roman" w:hAnsi="Consolas" w:cs="Times New Roman"/>
+          <w:color w:val="F0F3F6"/>
+          <w:sz w:val="21"/>
+          <w:szCs w:val="21"/>
+          <w:lang w:eastAsia="pt-BR"/>
+        </w:rPr>
+      </w:pPr>
+      <w:r>
+        <w:rPr>
+          <w:rFonts w:ascii="Consolas" w:eastAsia="Times New Roman" w:hAnsi="Consolas" w:cs="Times New Roman"/>
+          <w:color w:val="ADDCFF"/>
+          <w:sz w:val="21"/>
+          <w:szCs w:val="21"/>
+          <w:lang w:eastAsia="pt-BR"/>
+        </w:rPr>
+        <w:t>                &lt;p&gt;Quantidade de videiras de &lt;u&gt;${</w:t>
+      </w:r>
+      <w:r>
+        <w:rPr>
+          <w:rFonts w:ascii="Consolas" w:eastAsia="Times New Roman" w:hAnsi="Consolas" w:cs="Times New Roman"/>
+          <w:color w:val="F0F3F6"/>
+          <w:sz w:val="21"/>
+          <w:szCs w:val="21"/>
+          <w:lang w:eastAsia="pt-BR"/>
+        </w:rPr>
+        <w:t>qtdVideira</w:t>
+      </w:r>
+      <w:r>
+        <w:rPr>
+          <w:rFonts w:ascii="Consolas" w:eastAsia="Times New Roman" w:hAnsi="Consolas" w:cs="Times New Roman"/>
+          <w:color w:val="ADDCFF"/>
+          <w:sz w:val="21"/>
+          <w:szCs w:val="21"/>
+          <w:lang w:eastAsia="pt-BR"/>
+        </w:rPr>
+        <w:t>}&lt;/u&gt;&lt;/p&gt;</w:t>
+      </w:r>
+    </w:p>
+    <w:p>
+      <w:pPr>
+        <w:shd w:val="clear" w:color="auto" w:fill="0A0C10"/>
+        <w:spacing w:after="0" w:line="285" w:lineRule="atLeast"/>
+        <w:rPr>
+          <w:rFonts w:ascii="Consolas" w:eastAsia="Times New Roman" w:hAnsi="Consolas" w:cs="Times New Roman"/>
+          <w:color w:val="F0F3F6"/>
+          <w:sz w:val="21"/>
+          <w:szCs w:val="21"/>
+          <w:lang w:eastAsia="pt-BR"/>
+        </w:rPr>
+      </w:pPr>
+      <w:r>
+        <w:rPr>
+          <w:rFonts w:ascii="Consolas" w:eastAsia="Times New Roman" w:hAnsi="Consolas" w:cs="Times New Roman"/>
+          <w:color w:val="ADDCFF"/>
+          <w:sz w:val="21"/>
+          <w:szCs w:val="21"/>
+          <w:lang w:eastAsia="pt-BR"/>
+        </w:rPr>
+        <w:lastRenderedPageBreak/>
+        <w:t>                &lt;p&gt;Você terá um lucro de: &lt;span style="color: #54BD91;font-family: 'League-Spartan';font-weight: 700;"&gt;${</w:t>
+      </w:r>
+      <w:r>
+        <w:rPr>
+          <w:rFonts w:ascii="Consolas" w:eastAsia="Times New Roman" w:hAnsi="Consolas" w:cs="Times New Roman"/>
+          <w:color w:val="F0F3F6"/>
+          <w:sz w:val="21"/>
+          <w:szCs w:val="21"/>
+          <w:lang w:eastAsia="pt-BR"/>
+        </w:rPr>
+        <w:t>lucroFormat</w:t>
+      </w:r>
+      <w:r>
+        <w:rPr>
+          <w:rFonts w:ascii="Consolas" w:eastAsia="Times New Roman" w:hAnsi="Consolas" w:cs="Times New Roman"/>
+          <w:color w:val="ADDCFF"/>
+          <w:sz w:val="21"/>
+          <w:szCs w:val="21"/>
+          <w:lang w:eastAsia="pt-BR"/>
+        </w:rPr>
+        <w:t>}&lt;/span&gt;&lt;/p&gt;&lt;br&gt;</w:t>
+      </w:r>
+    </w:p>
+    <w:p>
+      <w:pPr>
+        <w:shd w:val="clear" w:color="auto" w:fill="0A0C10"/>
+        <w:spacing w:after="0" w:line="285" w:lineRule="atLeast"/>
+        <w:rPr>
+          <w:rFonts w:ascii="Consolas" w:eastAsia="Times New Roman" w:hAnsi="Consolas" w:cs="Times New Roman"/>
+          <w:color w:val="F0F3F6"/>
+          <w:sz w:val="21"/>
+          <w:szCs w:val="21"/>
+          <w:lang w:eastAsia="pt-BR"/>
+        </w:rPr>
+      </w:pPr>
+      <w:r>
+        <w:rPr>
+          <w:rFonts w:ascii="Consolas" w:eastAsia="Times New Roman" w:hAnsi="Consolas" w:cs="Times New Roman"/>
+          <w:color w:val="ADDCFF"/>
+          <w:sz w:val="21"/>
+          <w:szCs w:val="21"/>
+          <w:lang w:eastAsia="pt-BR"/>
+        </w:rPr>
+        <w:t>                &lt;p&gt;Caso você não usasse nosso sistema você perderia: &lt;span span style="color: #ff0000;font-family: 'League-Spartan';font-weight: 700;"&gt;${</w:t>
+      </w:r>
+      <w:r>
+        <w:rPr>
+          <w:rFonts w:ascii="Consolas" w:eastAsia="Times New Roman" w:hAnsi="Consolas" w:cs="Times New Roman"/>
+          <w:color w:val="F0F3F6"/>
+          <w:sz w:val="21"/>
+          <w:szCs w:val="21"/>
+          <w:lang w:eastAsia="pt-BR"/>
+        </w:rPr>
+        <w:t>perdaLucroFormat</w:t>
+      </w:r>
+      <w:r>
+        <w:rPr>
+          <w:rFonts w:ascii="Consolas" w:eastAsia="Times New Roman" w:hAnsi="Consolas" w:cs="Times New Roman"/>
+          <w:color w:val="ADDCFF"/>
+          <w:sz w:val="21"/>
+          <w:szCs w:val="21"/>
+          <w:lang w:eastAsia="pt-BR"/>
+        </w:rPr>
+        <w:t>}&lt;/span&gt;&lt;/p&gt;&lt;br&gt;por safra!</w:t>
+      </w:r>
+    </w:p>
+    <w:p>
+      <w:pPr>
+        <w:shd w:val="clear" w:color="auto" w:fill="0A0C10"/>
+        <w:spacing w:after="0" w:line="285" w:lineRule="atLeast"/>
+        <w:rPr>
+          <w:rFonts w:ascii="Consolas" w:eastAsia="Times New Roman" w:hAnsi="Consolas" w:cs="Times New Roman"/>
+          <w:color w:val="F0F3F6"/>
+          <w:sz w:val="21"/>
+          <w:szCs w:val="21"/>
+          <w:lang w:eastAsia="pt-BR"/>
+        </w:rPr>
+      </w:pPr>
+      <w:r>
+        <w:rPr>
+          <w:rFonts w:ascii="Consolas" w:eastAsia="Times New Roman" w:hAnsi="Consolas" w:cs="Times New Roman"/>
+          <w:color w:val="ADDCFF"/>
+          <w:sz w:val="21"/>
+          <w:szCs w:val="21"/>
+          <w:lang w:eastAsia="pt-BR"/>
+        </w:rPr>
+        <w:t>                &lt;button class="button" onclick="retorno()"&gt;Retornar&lt;/button&gt;`</w:t>
+      </w:r>
+    </w:p>
+    <w:p>
+      <w:pPr>
+        <w:shd w:val="clear" w:color="auto" w:fill="0A0C10"/>
+        <w:spacing w:after="0" w:line="285" w:lineRule="atLeast"/>
+        <w:rPr>
+          <w:rFonts w:ascii="Consolas" w:eastAsia="Times New Roman" w:hAnsi="Consolas" w:cs="Times New Roman"/>
+          <w:color w:val="F0F3F6"/>
+          <w:sz w:val="21"/>
+          <w:szCs w:val="21"/>
+          <w:lang w:eastAsia="pt-BR"/>
+        </w:rPr>
+      </w:pPr>
+      <w:r>
+        <w:rPr>
+          <w:rFonts w:ascii="Consolas" w:eastAsia="Times New Roman" w:hAnsi="Consolas" w:cs="Times New Roman"/>
+          <w:color w:val="F0F3F6"/>
+          <w:sz w:val="21"/>
+          <w:szCs w:val="21"/>
+          <w:lang w:eastAsia="pt-BR"/>
+        </w:rPr>
+        <w:t xml:space="preserve">                </w:t>
+      </w:r>
+      <w:r>
+        <w:rPr>
+          <w:rFonts w:ascii="Consolas" w:eastAsia="Times New Roman" w:hAnsi="Consolas" w:cs="Times New Roman"/>
+          <w:color w:val="91CBFF"/>
+          <w:sz w:val="21"/>
+          <w:szCs w:val="21"/>
+          <w:lang w:eastAsia="pt-BR"/>
+        </w:rPr>
+        <w:t>console</w:t>
+      </w:r>
+      <w:r>
+        <w:rPr>
+          <w:rFonts w:ascii="Consolas" w:eastAsia="Times New Roman" w:hAnsi="Consolas" w:cs="Times New Roman"/>
+          <w:color w:val="F0F3F6"/>
+          <w:sz w:val="21"/>
+          <w:szCs w:val="21"/>
+          <w:lang w:eastAsia="pt-BR"/>
+        </w:rPr>
+        <w:t>.</w:t>
+      </w:r>
+      <w:r>
+        <w:rPr>
+          <w:rFonts w:ascii="Consolas" w:eastAsia="Times New Roman" w:hAnsi="Consolas" w:cs="Times New Roman"/>
+          <w:color w:val="DBB7FF"/>
+          <w:sz w:val="21"/>
+          <w:szCs w:val="21"/>
+          <w:lang w:eastAsia="pt-BR"/>
+        </w:rPr>
+        <w:t>log</w:t>
+      </w:r>
+      <w:r>
+        <w:rPr>
+          <w:rFonts w:ascii="Consolas" w:eastAsia="Times New Roman" w:hAnsi="Consolas" w:cs="Times New Roman"/>
+          <w:color w:val="F0F3F6"/>
+          <w:sz w:val="21"/>
+          <w:szCs w:val="21"/>
+          <w:lang w:eastAsia="pt-BR"/>
+        </w:rPr>
+        <w:t>(</w:t>
+      </w:r>
+      <w:r>
+        <w:rPr>
+          <w:rFonts w:ascii="Consolas" w:eastAsia="Times New Roman" w:hAnsi="Consolas" w:cs="Times New Roman"/>
+          <w:color w:val="ADDCFF"/>
+          <w:sz w:val="21"/>
+          <w:szCs w:val="21"/>
+          <w:lang w:eastAsia="pt-BR"/>
+        </w:rPr>
+        <w:t>`Calculo número ${</w:t>
+      </w:r>
+      <w:r>
+        <w:rPr>
+          <w:rFonts w:ascii="Consolas" w:eastAsia="Times New Roman" w:hAnsi="Consolas" w:cs="Times New Roman"/>
+          <w:color w:val="F0F3F6"/>
+          <w:sz w:val="21"/>
+          <w:szCs w:val="21"/>
+          <w:lang w:eastAsia="pt-BR"/>
+        </w:rPr>
+        <w:t>contagemCalculo</w:t>
+      </w:r>
+      <w:r>
+        <w:rPr>
+          <w:rFonts w:ascii="Consolas" w:eastAsia="Times New Roman" w:hAnsi="Consolas" w:cs="Times New Roman"/>
+          <w:color w:val="ADDCFF"/>
+          <w:sz w:val="21"/>
+          <w:szCs w:val="21"/>
+          <w:lang w:eastAsia="pt-BR"/>
+        </w:rPr>
+        <w:t>}º feito!`</w:t>
+      </w:r>
+      <w:r>
+        <w:rPr>
+          <w:rFonts w:ascii="Consolas" w:eastAsia="Times New Roman" w:hAnsi="Consolas" w:cs="Times New Roman"/>
+          <w:color w:val="F0F3F6"/>
+          <w:sz w:val="21"/>
+          <w:szCs w:val="21"/>
+          <w:lang w:eastAsia="pt-BR"/>
+        </w:rPr>
+        <w:t>)</w:t>
+      </w:r>
+    </w:p>
+    <w:p>
+      <w:pPr>
+        <w:shd w:val="clear" w:color="auto" w:fill="0A0C10"/>
+        <w:spacing w:after="0" w:line="285" w:lineRule="atLeast"/>
+        <w:rPr>
+          <w:rFonts w:ascii="Consolas" w:eastAsia="Times New Roman" w:hAnsi="Consolas" w:cs="Times New Roman"/>
+          <w:color w:val="F0F3F6"/>
+          <w:sz w:val="21"/>
+          <w:szCs w:val="21"/>
+          <w:lang w:eastAsia="pt-BR"/>
+        </w:rPr>
+      </w:pPr>
+      <w:r>
+        <w:rPr>
+          <w:rFonts w:ascii="Consolas" w:eastAsia="Times New Roman" w:hAnsi="Consolas" w:cs="Times New Roman"/>
+          <w:color w:val="F0F3F6"/>
+          <w:sz w:val="21"/>
+          <w:szCs w:val="21"/>
+          <w:lang w:eastAsia="pt-BR"/>
+        </w:rPr>
+        <w:t>            }</w:t>
+      </w:r>
+    </w:p>
+    <w:p>
+      <w:pPr>
+        <w:shd w:val="clear" w:color="auto" w:fill="0A0C10"/>
+        <w:spacing w:after="0" w:line="285" w:lineRule="atLeast"/>
+        <w:rPr>
+          <w:rFonts w:ascii="Consolas" w:eastAsia="Times New Roman" w:hAnsi="Consolas" w:cs="Times New Roman"/>
+          <w:color w:val="F0F3F6"/>
+          <w:sz w:val="21"/>
+          <w:szCs w:val="21"/>
+          <w:lang w:eastAsia="pt-BR"/>
+        </w:rPr>
+      </w:pPr>
+      <w:r>
+        <w:rPr>
+          <w:rFonts w:ascii="Consolas" w:eastAsia="Times New Roman" w:hAnsi="Consolas" w:cs="Times New Roman"/>
+          <w:color w:val="F0F3F6"/>
+          <w:sz w:val="21"/>
+          <w:szCs w:val="21"/>
+          <w:lang w:eastAsia="pt-BR"/>
+        </w:rPr>
+        <w:t xml:space="preserve">        } </w:t>
+      </w:r>
+      <w:r>
+        <w:rPr>
+          <w:rFonts w:ascii="Consolas" w:eastAsia="Times New Roman" w:hAnsi="Consolas" w:cs="Times New Roman"/>
+          <w:color w:val="FF9492"/>
+          <w:sz w:val="21"/>
+          <w:szCs w:val="21"/>
+          <w:lang w:eastAsia="pt-BR"/>
+        </w:rPr>
+        <w:t>else</w:t>
+      </w:r>
+      <w:r>
+        <w:rPr>
+          <w:rFonts w:ascii="Consolas" w:eastAsia="Times New Roman" w:hAnsi="Consolas" w:cs="Times New Roman"/>
+          <w:color w:val="F0F3F6"/>
+          <w:sz w:val="21"/>
+          <w:szCs w:val="21"/>
+          <w:lang w:eastAsia="pt-BR"/>
+        </w:rPr>
+        <w:t xml:space="preserve"> </w:t>
+      </w:r>
+      <w:r>
+        <w:rPr>
+          <w:rFonts w:ascii="Consolas" w:eastAsia="Times New Roman" w:hAnsi="Consolas" w:cs="Times New Roman"/>
+          <w:color w:val="FF9492"/>
+          <w:sz w:val="21"/>
+          <w:szCs w:val="21"/>
+          <w:lang w:eastAsia="pt-BR"/>
+        </w:rPr>
+        <w:t>if</w:t>
+      </w:r>
+      <w:r>
+        <w:rPr>
+          <w:rFonts w:ascii="Consolas" w:eastAsia="Times New Roman" w:hAnsi="Consolas" w:cs="Times New Roman"/>
+          <w:color w:val="F0F3F6"/>
+          <w:sz w:val="21"/>
+          <w:szCs w:val="21"/>
+          <w:lang w:eastAsia="pt-BR"/>
+        </w:rPr>
+        <w:t xml:space="preserve"> (tipoUva </w:t>
+      </w:r>
+      <w:r>
+        <w:rPr>
+          <w:rFonts w:ascii="Consolas" w:eastAsia="Times New Roman" w:hAnsi="Consolas" w:cs="Times New Roman"/>
+          <w:color w:val="FF9492"/>
+          <w:sz w:val="21"/>
+          <w:szCs w:val="21"/>
+          <w:lang w:eastAsia="pt-BR"/>
+        </w:rPr>
+        <w:t>==</w:t>
+      </w:r>
+      <w:r>
+        <w:rPr>
+          <w:rFonts w:ascii="Consolas" w:eastAsia="Times New Roman" w:hAnsi="Consolas" w:cs="Times New Roman"/>
+          <w:color w:val="F0F3F6"/>
+          <w:sz w:val="21"/>
+          <w:szCs w:val="21"/>
+          <w:lang w:eastAsia="pt-BR"/>
+        </w:rPr>
+        <w:t xml:space="preserve"> </w:t>
+      </w:r>
+      <w:r>
+        <w:rPr>
+          <w:rFonts w:ascii="Consolas" w:eastAsia="Times New Roman" w:hAnsi="Consolas" w:cs="Times New Roman"/>
+          <w:color w:val="ADDCFF"/>
+          <w:sz w:val="21"/>
+          <w:szCs w:val="21"/>
+          <w:lang w:eastAsia="pt-BR"/>
+        </w:rPr>
+        <w:t>'UVA ITÁLIA'</w:t>
+      </w:r>
+      <w:r>
+        <w:rPr>
+          <w:rFonts w:ascii="Consolas" w:eastAsia="Times New Roman" w:hAnsi="Consolas" w:cs="Times New Roman"/>
+          <w:color w:val="F0F3F6"/>
+          <w:sz w:val="21"/>
+          <w:szCs w:val="21"/>
+          <w:lang w:eastAsia="pt-BR"/>
+        </w:rPr>
+        <w:t>) {</w:t>
+      </w:r>
+    </w:p>
+    <w:p>
+      <w:pPr>
+        <w:shd w:val="clear" w:color="auto" w:fill="0A0C10"/>
+        <w:spacing w:after="0" w:line="285" w:lineRule="atLeast"/>
+        <w:rPr>
+          <w:rFonts w:ascii="Consolas" w:eastAsia="Times New Roman" w:hAnsi="Consolas" w:cs="Times New Roman"/>
+          <w:color w:val="F0F3F6"/>
+          <w:sz w:val="21"/>
+          <w:szCs w:val="21"/>
+          <w:lang w:eastAsia="pt-BR"/>
+        </w:rPr>
+      </w:pPr>
+      <w:r>
+        <w:rPr>
+          <w:rFonts w:ascii="Consolas" w:eastAsia="Times New Roman" w:hAnsi="Consolas" w:cs="Times New Roman"/>
+          <w:color w:val="F0F3F6"/>
+          <w:sz w:val="21"/>
+          <w:szCs w:val="21"/>
+          <w:lang w:eastAsia="pt-BR"/>
+        </w:rPr>
+        <w:t xml:space="preserve">            </w:t>
+      </w:r>
+      <w:r>
+        <w:rPr>
+          <w:rFonts w:ascii="Consolas" w:eastAsia="Times New Roman" w:hAnsi="Consolas" w:cs="Times New Roman"/>
+          <w:color w:val="FF9492"/>
+          <w:sz w:val="21"/>
+          <w:szCs w:val="21"/>
+          <w:lang w:eastAsia="pt-BR"/>
+        </w:rPr>
+        <w:t>if</w:t>
+      </w:r>
+      <w:r>
+        <w:rPr>
+          <w:rFonts w:ascii="Consolas" w:eastAsia="Times New Roman" w:hAnsi="Consolas" w:cs="Times New Roman"/>
+          <w:color w:val="F0F3F6"/>
+          <w:sz w:val="21"/>
+          <w:szCs w:val="21"/>
+          <w:lang w:eastAsia="pt-BR"/>
+        </w:rPr>
+        <w:t xml:space="preserve"> (tipo </w:t>
+      </w:r>
+      <w:r>
+        <w:rPr>
+          <w:rFonts w:ascii="Consolas" w:eastAsia="Times New Roman" w:hAnsi="Consolas" w:cs="Times New Roman"/>
+          <w:color w:val="FF9492"/>
+          <w:sz w:val="21"/>
+          <w:szCs w:val="21"/>
+          <w:lang w:eastAsia="pt-BR"/>
+        </w:rPr>
+        <w:t>==</w:t>
+      </w:r>
+      <w:r>
+        <w:rPr>
+          <w:rFonts w:ascii="Consolas" w:eastAsia="Times New Roman" w:hAnsi="Consolas" w:cs="Times New Roman"/>
+          <w:color w:val="F0F3F6"/>
+          <w:sz w:val="21"/>
+          <w:szCs w:val="21"/>
+          <w:lang w:eastAsia="pt-BR"/>
+        </w:rPr>
+        <w:t xml:space="preserve"> </w:t>
+      </w:r>
+      <w:r>
+        <w:rPr>
+          <w:rFonts w:ascii="Consolas" w:eastAsia="Times New Roman" w:hAnsi="Consolas" w:cs="Times New Roman"/>
+          <w:color w:val="ADDCFF"/>
+          <w:sz w:val="21"/>
+          <w:szCs w:val="21"/>
+          <w:lang w:eastAsia="pt-BR"/>
+        </w:rPr>
+        <w:t>'QUANTIDADE DE VIDEIRAS'</w:t>
+      </w:r>
+      <w:r>
+        <w:rPr>
+          <w:rFonts w:ascii="Consolas" w:eastAsia="Times New Roman" w:hAnsi="Consolas" w:cs="Times New Roman"/>
+          <w:color w:val="F0F3F6"/>
+          <w:sz w:val="21"/>
+          <w:szCs w:val="21"/>
+          <w:lang w:eastAsia="pt-BR"/>
+        </w:rPr>
+        <w:t>) {</w:t>
+      </w:r>
+    </w:p>
+    <w:p>
+      <w:pPr>
+        <w:shd w:val="clear" w:color="auto" w:fill="0A0C10"/>
+        <w:spacing w:after="0" w:line="285" w:lineRule="atLeast"/>
+        <w:rPr>
+          <w:rFonts w:ascii="Consolas" w:eastAsia="Times New Roman" w:hAnsi="Consolas" w:cs="Times New Roman"/>
+          <w:color w:val="F0F3F6"/>
+          <w:sz w:val="21"/>
+          <w:szCs w:val="21"/>
+          <w:lang w:eastAsia="pt-BR"/>
+        </w:rPr>
+      </w:pPr>
+      <w:r>
+        <w:rPr>
+          <w:rFonts w:ascii="Consolas" w:eastAsia="Times New Roman" w:hAnsi="Consolas" w:cs="Times New Roman"/>
+          <w:color w:val="F0F3F6"/>
+          <w:sz w:val="21"/>
+          <w:szCs w:val="21"/>
+          <w:lang w:eastAsia="pt-BR"/>
+        </w:rPr>
+        <w:t xml:space="preserve">                div_resultado.style </w:t>
+      </w:r>
+      <w:r>
+        <w:rPr>
+          <w:rFonts w:ascii="Consolas" w:eastAsia="Times New Roman" w:hAnsi="Consolas" w:cs="Times New Roman"/>
+          <w:color w:val="FF9492"/>
+          <w:sz w:val="21"/>
+          <w:szCs w:val="21"/>
+          <w:lang w:eastAsia="pt-BR"/>
+        </w:rPr>
+        <w:t>=</w:t>
+      </w:r>
+      <w:r>
+        <w:rPr>
+          <w:rFonts w:ascii="Consolas" w:eastAsia="Times New Roman" w:hAnsi="Consolas" w:cs="Times New Roman"/>
+          <w:color w:val="F0F3F6"/>
+          <w:sz w:val="21"/>
+          <w:szCs w:val="21"/>
+          <w:lang w:eastAsia="pt-BR"/>
+        </w:rPr>
+        <w:t xml:space="preserve"> </w:t>
+      </w:r>
+      <w:r>
+        <w:rPr>
+          <w:rFonts w:ascii="Consolas" w:eastAsia="Times New Roman" w:hAnsi="Consolas" w:cs="Times New Roman"/>
+          <w:color w:val="ADDCFF"/>
+          <w:sz w:val="21"/>
+          <w:szCs w:val="21"/>
+          <w:lang w:eastAsia="pt-BR"/>
+        </w:rPr>
+        <w:t>"display:flex"</w:t>
+      </w:r>
+    </w:p>
+    <w:p>
+      <w:pPr>
+        <w:shd w:val="clear" w:color="auto" w:fill="0A0C10"/>
+        <w:spacing w:after="0" w:line="285" w:lineRule="atLeast"/>
+        <w:rPr>
+          <w:rFonts w:ascii="Consolas" w:eastAsia="Times New Roman" w:hAnsi="Consolas" w:cs="Times New Roman"/>
+          <w:color w:val="F0F3F6"/>
+          <w:sz w:val="21"/>
+          <w:szCs w:val="21"/>
+          <w:lang w:eastAsia="pt-BR"/>
+        </w:rPr>
+      </w:pPr>
+      <w:r>
+        <w:rPr>
+          <w:rFonts w:ascii="Consolas" w:eastAsia="Times New Roman" w:hAnsi="Consolas" w:cs="Times New Roman"/>
+          <w:color w:val="F0F3F6"/>
+          <w:sz w:val="21"/>
+          <w:szCs w:val="21"/>
+          <w:lang w:eastAsia="pt-BR"/>
+        </w:rPr>
+        <w:t xml:space="preserve">                box_inputs.style </w:t>
+      </w:r>
+      <w:r>
+        <w:rPr>
+          <w:rFonts w:ascii="Consolas" w:eastAsia="Times New Roman" w:hAnsi="Consolas" w:cs="Times New Roman"/>
+          <w:color w:val="FF9492"/>
+          <w:sz w:val="21"/>
+          <w:szCs w:val="21"/>
+          <w:lang w:eastAsia="pt-BR"/>
+        </w:rPr>
+        <w:t>=</w:t>
+      </w:r>
+      <w:r>
+        <w:rPr>
+          <w:rFonts w:ascii="Consolas" w:eastAsia="Times New Roman" w:hAnsi="Consolas" w:cs="Times New Roman"/>
+          <w:color w:val="F0F3F6"/>
+          <w:sz w:val="21"/>
+          <w:szCs w:val="21"/>
+          <w:lang w:eastAsia="pt-BR"/>
+        </w:rPr>
+        <w:t xml:space="preserve"> </w:t>
+      </w:r>
+      <w:r>
+        <w:rPr>
+          <w:rFonts w:ascii="Consolas" w:eastAsia="Times New Roman" w:hAnsi="Consolas" w:cs="Times New Roman"/>
+          <w:color w:val="ADDCFF"/>
+          <w:sz w:val="21"/>
+          <w:szCs w:val="21"/>
+          <w:lang w:eastAsia="pt-BR"/>
+        </w:rPr>
+        <w:t>"display:none"</w:t>
+      </w:r>
+    </w:p>
+    <w:p>
+      <w:pPr>
+        <w:shd w:val="clear" w:color="auto" w:fill="0A0C10"/>
+        <w:spacing w:after="0" w:line="285" w:lineRule="atLeast"/>
+        <w:rPr>
+          <w:rFonts w:ascii="Consolas" w:eastAsia="Times New Roman" w:hAnsi="Consolas" w:cs="Times New Roman"/>
+          <w:color w:val="F0F3F6"/>
+          <w:sz w:val="21"/>
+          <w:szCs w:val="21"/>
+          <w:lang w:eastAsia="pt-BR"/>
+        </w:rPr>
+      </w:pPr>
+      <w:r>
+        <w:rPr>
+          <w:rFonts w:ascii="Consolas" w:eastAsia="Times New Roman" w:hAnsi="Consolas" w:cs="Times New Roman"/>
+          <w:color w:val="F0F3F6"/>
+          <w:sz w:val="21"/>
+          <w:szCs w:val="21"/>
+          <w:lang w:eastAsia="pt-BR"/>
+        </w:rPr>
+        <w:t xml:space="preserve">                div_resultado.innerHTML </w:t>
+      </w:r>
+      <w:r>
+        <w:rPr>
+          <w:rFonts w:ascii="Consolas" w:eastAsia="Times New Roman" w:hAnsi="Consolas" w:cs="Times New Roman"/>
+          <w:color w:val="FF9492"/>
+          <w:sz w:val="21"/>
+          <w:szCs w:val="21"/>
+          <w:lang w:eastAsia="pt-BR"/>
+        </w:rPr>
+        <w:t>=</w:t>
+      </w:r>
+      <w:r>
+        <w:rPr>
+          <w:rFonts w:ascii="Consolas" w:eastAsia="Times New Roman" w:hAnsi="Consolas" w:cs="Times New Roman"/>
+          <w:color w:val="F0F3F6"/>
+          <w:sz w:val="21"/>
+          <w:szCs w:val="21"/>
+          <w:lang w:eastAsia="pt-BR"/>
+        </w:rPr>
+        <w:t xml:space="preserve"> </w:t>
+      </w:r>
+      <w:r>
+        <w:rPr>
+          <w:rFonts w:ascii="Consolas" w:eastAsia="Times New Roman" w:hAnsi="Consolas" w:cs="Times New Roman"/>
+          <w:color w:val="ADDCFF"/>
+          <w:sz w:val="21"/>
+          <w:szCs w:val="21"/>
+          <w:lang w:eastAsia="pt-BR"/>
+        </w:rPr>
+        <w:t>`&lt;img id="logo" src="imagens1/logocompleta.png" class="logo"&gt;</w:t>
+      </w:r>
+    </w:p>
+    <w:p>
+      <w:pPr>
+        <w:shd w:val="clear" w:color="auto" w:fill="0A0C10"/>
+        <w:spacing w:after="0" w:line="285" w:lineRule="atLeast"/>
+        <w:rPr>
+          <w:rFonts w:ascii="Consolas" w:eastAsia="Times New Roman" w:hAnsi="Consolas" w:cs="Times New Roman"/>
+          <w:color w:val="F0F3F6"/>
+          <w:sz w:val="21"/>
+          <w:szCs w:val="21"/>
+          <w:lang w:eastAsia="pt-BR"/>
+        </w:rPr>
+      </w:pPr>
+      <w:r>
+        <w:rPr>
+          <w:rFonts w:ascii="Consolas" w:eastAsia="Times New Roman" w:hAnsi="Consolas" w:cs="Times New Roman"/>
+          <w:color w:val="ADDCFF"/>
+          <w:sz w:val="21"/>
+          <w:szCs w:val="21"/>
+          <w:lang w:eastAsia="pt-BR"/>
+        </w:rPr>
+        <w:t>                &lt;p&gt;Considerando o valor do investimento de : &lt;u&gt;${</w:t>
+      </w:r>
+      <w:r>
+        <w:rPr>
+          <w:rFonts w:ascii="Consolas" w:eastAsia="Times New Roman" w:hAnsi="Consolas" w:cs="Times New Roman"/>
+          <w:color w:val="F0F3F6"/>
+          <w:sz w:val="21"/>
+          <w:szCs w:val="21"/>
+          <w:lang w:eastAsia="pt-BR"/>
+        </w:rPr>
+        <w:t>invest</w:t>
+      </w:r>
+      <w:r>
+        <w:rPr>
+          <w:rFonts w:ascii="Consolas" w:eastAsia="Times New Roman" w:hAnsi="Consolas" w:cs="Times New Roman"/>
+          <w:color w:val="ADDCFF"/>
+          <w:sz w:val="21"/>
+          <w:szCs w:val="21"/>
+          <w:lang w:eastAsia="pt-BR"/>
+        </w:rPr>
+        <w:t>}&lt;/u&gt; videiras&lt;/p&gt;</w:t>
+      </w:r>
+    </w:p>
+    <w:p>
+      <w:pPr>
+        <w:shd w:val="clear" w:color="auto" w:fill="0A0C10"/>
+        <w:spacing w:after="0" w:line="285" w:lineRule="atLeast"/>
+        <w:rPr>
+          <w:rFonts w:ascii="Consolas" w:eastAsia="Times New Roman" w:hAnsi="Consolas" w:cs="Times New Roman"/>
+          <w:color w:val="F0F3F6"/>
+          <w:sz w:val="21"/>
+          <w:szCs w:val="21"/>
+          <w:lang w:eastAsia="pt-BR"/>
+        </w:rPr>
+      </w:pPr>
+      <w:r>
+        <w:rPr>
+          <w:rFonts w:ascii="Consolas" w:eastAsia="Times New Roman" w:hAnsi="Consolas" w:cs="Times New Roman"/>
+          <w:color w:val="ADDCFF"/>
+          <w:sz w:val="21"/>
+          <w:szCs w:val="21"/>
+          <w:lang w:eastAsia="pt-BR"/>
+        </w:rPr>
+        <w:t>            &lt;p&gt;Quantidade de uvas de &lt;u&gt;${</w:t>
+      </w:r>
+      <w:r>
+        <w:rPr>
+          <w:rFonts w:ascii="Consolas" w:eastAsia="Times New Roman" w:hAnsi="Consolas" w:cs="Times New Roman"/>
+          <w:color w:val="F0F3F6"/>
+          <w:sz w:val="21"/>
+          <w:szCs w:val="21"/>
+          <w:lang w:eastAsia="pt-BR"/>
+        </w:rPr>
+        <w:t>qtdUvas</w:t>
+      </w:r>
+      <w:r>
+        <w:rPr>
+          <w:rFonts w:ascii="Consolas" w:eastAsia="Times New Roman" w:hAnsi="Consolas" w:cs="Times New Roman"/>
+          <w:color w:val="ADDCFF"/>
+          <w:sz w:val="21"/>
+          <w:szCs w:val="21"/>
+          <w:lang w:eastAsia="pt-BR"/>
+        </w:rPr>
+        <w:t>}&lt;/u&gt;&lt;/p&gt;</w:t>
+      </w:r>
+    </w:p>
+    <w:p>
+      <w:pPr>
+        <w:shd w:val="clear" w:color="auto" w:fill="0A0C10"/>
+        <w:spacing w:after="0" w:line="285" w:lineRule="atLeast"/>
+        <w:rPr>
+          <w:rFonts w:ascii="Consolas" w:eastAsia="Times New Roman" w:hAnsi="Consolas" w:cs="Times New Roman"/>
+          <w:color w:val="F0F3F6"/>
+          <w:sz w:val="21"/>
+          <w:szCs w:val="21"/>
+          <w:lang w:eastAsia="pt-BR"/>
+        </w:rPr>
+      </w:pPr>
+      <w:r>
+        <w:rPr>
+          <w:rFonts w:ascii="Consolas" w:eastAsia="Times New Roman" w:hAnsi="Consolas" w:cs="Times New Roman"/>
+          <w:color w:val="ADDCFF"/>
+          <w:sz w:val="21"/>
+          <w:szCs w:val="21"/>
+          <w:lang w:eastAsia="pt-BR"/>
+        </w:rPr>
+        <w:t>            &lt;p&gt;Você terá um lucro de: &lt;span style="color: #54BD91;font-family: 'League-Spartan';font-weight: 700;"&gt;${</w:t>
+      </w:r>
+      <w:r>
+        <w:rPr>
+          <w:rFonts w:ascii="Consolas" w:eastAsia="Times New Roman" w:hAnsi="Consolas" w:cs="Times New Roman"/>
+          <w:color w:val="F0F3F6"/>
+          <w:sz w:val="21"/>
+          <w:szCs w:val="21"/>
+          <w:lang w:eastAsia="pt-BR"/>
+        </w:rPr>
+        <w:t>lucroFormat</w:t>
+      </w:r>
+      <w:r>
+        <w:rPr>
+          <w:rFonts w:ascii="Consolas" w:eastAsia="Times New Roman" w:hAnsi="Consolas" w:cs="Times New Roman"/>
+          <w:color w:val="ADDCFF"/>
+          <w:sz w:val="21"/>
+          <w:szCs w:val="21"/>
+          <w:lang w:eastAsia="pt-BR"/>
+        </w:rPr>
+        <w:t>}&lt;/span&gt;&lt;/p&gt;&lt;br&gt;</w:t>
+      </w:r>
+    </w:p>
+    <w:p>
+      <w:pPr>
+        <w:shd w:val="clear" w:color="auto" w:fill="0A0C10"/>
+        <w:spacing w:after="0" w:line="285" w:lineRule="atLeast"/>
+        <w:rPr>
+          <w:rFonts w:ascii="Consolas" w:eastAsia="Times New Roman" w:hAnsi="Consolas" w:cs="Times New Roman"/>
+          <w:color w:val="F0F3F6"/>
+          <w:sz w:val="21"/>
+          <w:szCs w:val="21"/>
+          <w:lang w:eastAsia="pt-BR"/>
+        </w:rPr>
+      </w:pPr>
+      <w:r>
+        <w:rPr>
+          <w:rFonts w:ascii="Consolas" w:eastAsia="Times New Roman" w:hAnsi="Consolas" w:cs="Times New Roman"/>
+          <w:color w:val="ADDCFF"/>
+          <w:sz w:val="21"/>
+          <w:szCs w:val="21"/>
+          <w:lang w:eastAsia="pt-BR"/>
+        </w:rPr>
+        <w:t>            &lt;p&gt;Caso você não usasse nosso sistema você perderia: &lt;span span style="color: #ff0000;font-family: 'League-Spartan';font-weight: 700;"&gt;${</w:t>
+      </w:r>
+      <w:r>
+        <w:rPr>
+          <w:rFonts w:ascii="Consolas" w:eastAsia="Times New Roman" w:hAnsi="Consolas" w:cs="Times New Roman"/>
+          <w:color w:val="F0F3F6"/>
+          <w:sz w:val="21"/>
+          <w:szCs w:val="21"/>
+          <w:lang w:eastAsia="pt-BR"/>
+        </w:rPr>
+        <w:t>perdaLucroFormat</w:t>
+      </w:r>
+      <w:r>
+        <w:rPr>
+          <w:rFonts w:ascii="Consolas" w:eastAsia="Times New Roman" w:hAnsi="Consolas" w:cs="Times New Roman"/>
+          <w:color w:val="ADDCFF"/>
+          <w:sz w:val="21"/>
+          <w:szCs w:val="21"/>
+          <w:lang w:eastAsia="pt-BR"/>
+        </w:rPr>
+        <w:t>}&lt;/span&gt;&lt;/p&gt;&lt;br&gt;por safra!</w:t>
+      </w:r>
+    </w:p>
+    <w:p>
+      <w:pPr>
+        <w:shd w:val="clear" w:color="auto" w:fill="0A0C10"/>
+        <w:spacing w:after="0" w:line="285" w:lineRule="atLeast"/>
+        <w:rPr>
+          <w:rFonts w:ascii="Consolas" w:eastAsia="Times New Roman" w:hAnsi="Consolas" w:cs="Times New Roman"/>
+          <w:color w:val="F0F3F6"/>
+          <w:sz w:val="21"/>
+          <w:szCs w:val="21"/>
+          <w:lang w:eastAsia="pt-BR"/>
+        </w:rPr>
+      </w:pPr>
+      <w:r>
+        <w:rPr>
+          <w:rFonts w:ascii="Consolas" w:eastAsia="Times New Roman" w:hAnsi="Consolas" w:cs="Times New Roman"/>
+          <w:color w:val="ADDCFF"/>
+          <w:sz w:val="21"/>
+          <w:szCs w:val="21"/>
+          <w:lang w:eastAsia="pt-BR"/>
+        </w:rPr>
+        <w:t>            &lt;button class="button" onclick="retorno()"&gt;Retornar&lt;/button&gt;`</w:t>
+      </w:r>
+    </w:p>
+    <w:p>
+      <w:pPr>
+        <w:shd w:val="clear" w:color="auto" w:fill="0A0C10"/>
+        <w:spacing w:after="0" w:line="285" w:lineRule="atLeast"/>
+        <w:rPr>
+          <w:rFonts w:ascii="Consolas" w:eastAsia="Times New Roman" w:hAnsi="Consolas" w:cs="Times New Roman"/>
+          <w:color w:val="F0F3F6"/>
+          <w:sz w:val="21"/>
+          <w:szCs w:val="21"/>
+          <w:lang w:eastAsia="pt-BR"/>
+        </w:rPr>
+      </w:pPr>
+      <w:r>
+        <w:rPr>
+          <w:rFonts w:ascii="Consolas" w:eastAsia="Times New Roman" w:hAnsi="Consolas" w:cs="Times New Roman"/>
+          <w:color w:val="F0F3F6"/>
+          <w:sz w:val="21"/>
+          <w:szCs w:val="21"/>
+          <w:lang w:eastAsia="pt-BR"/>
+        </w:rPr>
+        <w:t xml:space="preserve">                </w:t>
+      </w:r>
+      <w:r>
+        <w:rPr>
+          <w:rFonts w:ascii="Consolas" w:eastAsia="Times New Roman" w:hAnsi="Consolas" w:cs="Times New Roman"/>
+          <w:color w:val="91CBFF"/>
+          <w:sz w:val="21"/>
+          <w:szCs w:val="21"/>
+          <w:lang w:eastAsia="pt-BR"/>
+        </w:rPr>
+        <w:t>console</w:t>
+      </w:r>
+      <w:r>
+        <w:rPr>
+          <w:rFonts w:ascii="Consolas" w:eastAsia="Times New Roman" w:hAnsi="Consolas" w:cs="Times New Roman"/>
+          <w:color w:val="F0F3F6"/>
+          <w:sz w:val="21"/>
+          <w:szCs w:val="21"/>
+          <w:lang w:eastAsia="pt-BR"/>
+        </w:rPr>
+        <w:t>.</w:t>
+      </w:r>
+      <w:r>
+        <w:rPr>
+          <w:rFonts w:ascii="Consolas" w:eastAsia="Times New Roman" w:hAnsi="Consolas" w:cs="Times New Roman"/>
+          <w:color w:val="DBB7FF"/>
+          <w:sz w:val="21"/>
+          <w:szCs w:val="21"/>
+          <w:lang w:eastAsia="pt-BR"/>
+        </w:rPr>
+        <w:t>log</w:t>
+      </w:r>
+      <w:r>
+        <w:rPr>
+          <w:rFonts w:ascii="Consolas" w:eastAsia="Times New Roman" w:hAnsi="Consolas" w:cs="Times New Roman"/>
+          <w:color w:val="F0F3F6"/>
+          <w:sz w:val="21"/>
+          <w:szCs w:val="21"/>
+          <w:lang w:eastAsia="pt-BR"/>
+        </w:rPr>
+        <w:t>(</w:t>
+      </w:r>
+      <w:r>
+        <w:rPr>
+          <w:rFonts w:ascii="Consolas" w:eastAsia="Times New Roman" w:hAnsi="Consolas" w:cs="Times New Roman"/>
+          <w:color w:val="ADDCFF"/>
+          <w:sz w:val="21"/>
+          <w:szCs w:val="21"/>
+          <w:lang w:eastAsia="pt-BR"/>
+        </w:rPr>
+        <w:t>`Calculo número ${</w:t>
+      </w:r>
+      <w:r>
+        <w:rPr>
+          <w:rFonts w:ascii="Consolas" w:eastAsia="Times New Roman" w:hAnsi="Consolas" w:cs="Times New Roman"/>
+          <w:color w:val="F0F3F6"/>
+          <w:sz w:val="21"/>
+          <w:szCs w:val="21"/>
+          <w:lang w:eastAsia="pt-BR"/>
+        </w:rPr>
+        <w:t>contagemCalculo</w:t>
+      </w:r>
+      <w:r>
+        <w:rPr>
+          <w:rFonts w:ascii="Consolas" w:eastAsia="Times New Roman" w:hAnsi="Consolas" w:cs="Times New Roman"/>
+          <w:color w:val="ADDCFF"/>
+          <w:sz w:val="21"/>
+          <w:szCs w:val="21"/>
+          <w:lang w:eastAsia="pt-BR"/>
+        </w:rPr>
+        <w:t>}º feito!`</w:t>
+      </w:r>
+      <w:r>
+        <w:rPr>
+          <w:rFonts w:ascii="Consolas" w:eastAsia="Times New Roman" w:hAnsi="Consolas" w:cs="Times New Roman"/>
+          <w:color w:val="F0F3F6"/>
+          <w:sz w:val="21"/>
+          <w:szCs w:val="21"/>
+          <w:lang w:eastAsia="pt-BR"/>
+        </w:rPr>
+        <w:t>)</w:t>
+      </w:r>
+    </w:p>
+    <w:p>
+      <w:pPr>
+        <w:shd w:val="clear" w:color="auto" w:fill="0A0C10"/>
+        <w:spacing w:after="0" w:line="285" w:lineRule="atLeast"/>
+        <w:rPr>
+          <w:rFonts w:ascii="Consolas" w:eastAsia="Times New Roman" w:hAnsi="Consolas" w:cs="Times New Roman"/>
+          <w:color w:val="F0F3F6"/>
+          <w:sz w:val="21"/>
+          <w:szCs w:val="21"/>
+          <w:lang w:eastAsia="pt-BR"/>
+        </w:rPr>
+      </w:pPr>
+      <w:r>
+        <w:rPr>
+          <w:rFonts w:ascii="Consolas" w:eastAsia="Times New Roman" w:hAnsi="Consolas" w:cs="Times New Roman"/>
+          <w:color w:val="F0F3F6"/>
+          <w:sz w:val="21"/>
+          <w:szCs w:val="21"/>
+          <w:lang w:eastAsia="pt-BR"/>
+        </w:rPr>
+        <w:t>            }</w:t>
+      </w:r>
+    </w:p>
+    <w:p>
+      <w:pPr>
+        <w:shd w:val="clear" w:color="auto" w:fill="0A0C10"/>
+        <w:spacing w:after="0" w:line="285" w:lineRule="atLeast"/>
+        <w:rPr>
+          <w:rFonts w:ascii="Consolas" w:eastAsia="Times New Roman" w:hAnsi="Consolas" w:cs="Times New Roman"/>
+          <w:color w:val="F0F3F6"/>
+          <w:sz w:val="21"/>
+          <w:szCs w:val="21"/>
+          <w:lang w:eastAsia="pt-BR"/>
+        </w:rPr>
+      </w:pPr>
+      <w:r>
+        <w:rPr>
+          <w:rFonts w:ascii="Consolas" w:eastAsia="Times New Roman" w:hAnsi="Consolas" w:cs="Times New Roman"/>
+          <w:color w:val="F0F3F6"/>
+          <w:sz w:val="21"/>
+          <w:szCs w:val="21"/>
+          <w:lang w:eastAsia="pt-BR"/>
+        </w:rPr>
+        <w:t xml:space="preserve">            </w:t>
+      </w:r>
+      <w:r>
+        <w:rPr>
+          <w:rFonts w:ascii="Consolas" w:eastAsia="Times New Roman" w:hAnsi="Consolas" w:cs="Times New Roman"/>
+          <w:color w:val="FF9492"/>
+          <w:sz w:val="21"/>
+          <w:szCs w:val="21"/>
+          <w:lang w:eastAsia="pt-BR"/>
+        </w:rPr>
+        <w:t>else</w:t>
+      </w:r>
+      <w:r>
+        <w:rPr>
+          <w:rFonts w:ascii="Consolas" w:eastAsia="Times New Roman" w:hAnsi="Consolas" w:cs="Times New Roman"/>
+          <w:color w:val="F0F3F6"/>
+          <w:sz w:val="21"/>
+          <w:szCs w:val="21"/>
+          <w:lang w:eastAsia="pt-BR"/>
+        </w:rPr>
+        <w:t xml:space="preserve"> {</w:t>
+      </w:r>
+    </w:p>
+    <w:p>
+      <w:pPr>
+        <w:shd w:val="clear" w:color="auto" w:fill="0A0C10"/>
+        <w:spacing w:after="0" w:line="285" w:lineRule="atLeast"/>
+        <w:rPr>
+          <w:rFonts w:ascii="Consolas" w:eastAsia="Times New Roman" w:hAnsi="Consolas" w:cs="Times New Roman"/>
+          <w:color w:val="F0F3F6"/>
+          <w:sz w:val="21"/>
+          <w:szCs w:val="21"/>
+          <w:lang w:eastAsia="pt-BR"/>
+        </w:rPr>
+      </w:pPr>
+      <w:r>
+        <w:rPr>
+          <w:rFonts w:ascii="Consolas" w:eastAsia="Times New Roman" w:hAnsi="Consolas" w:cs="Times New Roman"/>
+          <w:color w:val="F0F3F6"/>
+          <w:sz w:val="21"/>
+          <w:szCs w:val="21"/>
+          <w:lang w:eastAsia="pt-BR"/>
+        </w:rPr>
+        <w:t xml:space="preserve">                div_resultado.style </w:t>
+      </w:r>
+      <w:r>
+        <w:rPr>
+          <w:rFonts w:ascii="Consolas" w:eastAsia="Times New Roman" w:hAnsi="Consolas" w:cs="Times New Roman"/>
+          <w:color w:val="FF9492"/>
+          <w:sz w:val="21"/>
+          <w:szCs w:val="21"/>
+          <w:lang w:eastAsia="pt-BR"/>
+        </w:rPr>
+        <w:t>=</w:t>
+      </w:r>
+      <w:r>
+        <w:rPr>
+          <w:rFonts w:ascii="Consolas" w:eastAsia="Times New Roman" w:hAnsi="Consolas" w:cs="Times New Roman"/>
+          <w:color w:val="F0F3F6"/>
+          <w:sz w:val="21"/>
+          <w:szCs w:val="21"/>
+          <w:lang w:eastAsia="pt-BR"/>
+        </w:rPr>
+        <w:t xml:space="preserve"> </w:t>
+      </w:r>
+      <w:r>
+        <w:rPr>
+          <w:rFonts w:ascii="Consolas" w:eastAsia="Times New Roman" w:hAnsi="Consolas" w:cs="Times New Roman"/>
+          <w:color w:val="ADDCFF"/>
+          <w:sz w:val="21"/>
+          <w:szCs w:val="21"/>
+          <w:lang w:eastAsia="pt-BR"/>
+        </w:rPr>
+        <w:t>"display:flex"</w:t>
+      </w:r>
+    </w:p>
+    <w:p>
+      <w:pPr>
+        <w:shd w:val="clear" w:color="auto" w:fill="0A0C10"/>
+        <w:spacing w:after="0" w:line="285" w:lineRule="atLeast"/>
+        <w:rPr>
+          <w:rFonts w:ascii="Consolas" w:eastAsia="Times New Roman" w:hAnsi="Consolas" w:cs="Times New Roman"/>
+          <w:color w:val="F0F3F6"/>
+          <w:sz w:val="21"/>
+          <w:szCs w:val="21"/>
+          <w:lang w:eastAsia="pt-BR"/>
+        </w:rPr>
+      </w:pPr>
+      <w:r>
+        <w:rPr>
+          <w:rFonts w:ascii="Consolas" w:eastAsia="Times New Roman" w:hAnsi="Consolas" w:cs="Times New Roman"/>
+          <w:color w:val="F0F3F6"/>
+          <w:sz w:val="21"/>
+          <w:szCs w:val="21"/>
+          <w:lang w:eastAsia="pt-BR"/>
+        </w:rPr>
+        <w:t xml:space="preserve">                box_inputs.style </w:t>
+      </w:r>
+      <w:r>
+        <w:rPr>
+          <w:rFonts w:ascii="Consolas" w:eastAsia="Times New Roman" w:hAnsi="Consolas" w:cs="Times New Roman"/>
+          <w:color w:val="FF9492"/>
+          <w:sz w:val="21"/>
+          <w:szCs w:val="21"/>
+          <w:lang w:eastAsia="pt-BR"/>
+        </w:rPr>
+        <w:t>=</w:t>
+      </w:r>
+      <w:r>
+        <w:rPr>
+          <w:rFonts w:ascii="Consolas" w:eastAsia="Times New Roman" w:hAnsi="Consolas" w:cs="Times New Roman"/>
+          <w:color w:val="F0F3F6"/>
+          <w:sz w:val="21"/>
+          <w:szCs w:val="21"/>
+          <w:lang w:eastAsia="pt-BR"/>
+        </w:rPr>
+        <w:t xml:space="preserve"> </w:t>
+      </w:r>
+      <w:r>
+        <w:rPr>
+          <w:rFonts w:ascii="Consolas" w:eastAsia="Times New Roman" w:hAnsi="Consolas" w:cs="Times New Roman"/>
+          <w:color w:val="ADDCFF"/>
+          <w:sz w:val="21"/>
+          <w:szCs w:val="21"/>
+          <w:lang w:eastAsia="pt-BR"/>
+        </w:rPr>
+        <w:t>"display:none"</w:t>
+      </w:r>
+    </w:p>
+    <w:p>
+      <w:pPr>
+        <w:shd w:val="clear" w:color="auto" w:fill="0A0C10"/>
+        <w:spacing w:after="0" w:line="285" w:lineRule="atLeast"/>
+        <w:rPr>
+          <w:rFonts w:ascii="Consolas" w:eastAsia="Times New Roman" w:hAnsi="Consolas" w:cs="Times New Roman"/>
+          <w:color w:val="F0F3F6"/>
+          <w:sz w:val="21"/>
+          <w:szCs w:val="21"/>
+          <w:lang w:eastAsia="pt-BR"/>
+        </w:rPr>
+      </w:pPr>
+      <w:r>
+        <w:rPr>
+          <w:rFonts w:ascii="Consolas" w:eastAsia="Times New Roman" w:hAnsi="Consolas" w:cs="Times New Roman"/>
+          <w:color w:val="F0F3F6"/>
+          <w:sz w:val="21"/>
+          <w:szCs w:val="21"/>
+          <w:lang w:eastAsia="pt-BR"/>
+        </w:rPr>
+        <w:t xml:space="preserve">                div_resultado.innerHTML </w:t>
+      </w:r>
+      <w:r>
+        <w:rPr>
+          <w:rFonts w:ascii="Consolas" w:eastAsia="Times New Roman" w:hAnsi="Consolas" w:cs="Times New Roman"/>
+          <w:color w:val="FF9492"/>
+          <w:sz w:val="21"/>
+          <w:szCs w:val="21"/>
+          <w:lang w:eastAsia="pt-BR"/>
+        </w:rPr>
+        <w:t>=</w:t>
+      </w:r>
+      <w:r>
+        <w:rPr>
+          <w:rFonts w:ascii="Consolas" w:eastAsia="Times New Roman" w:hAnsi="Consolas" w:cs="Times New Roman"/>
+          <w:color w:val="F0F3F6"/>
+          <w:sz w:val="21"/>
+          <w:szCs w:val="21"/>
+          <w:lang w:eastAsia="pt-BR"/>
+        </w:rPr>
+        <w:t xml:space="preserve"> </w:t>
+      </w:r>
+      <w:r>
+        <w:rPr>
+          <w:rFonts w:ascii="Consolas" w:eastAsia="Times New Roman" w:hAnsi="Consolas" w:cs="Times New Roman"/>
+          <w:color w:val="ADDCFF"/>
+          <w:sz w:val="21"/>
+          <w:szCs w:val="21"/>
+          <w:lang w:eastAsia="pt-BR"/>
+        </w:rPr>
+        <w:t>`&lt;img id="logo" src="imagens1/logocompleta.png" class="logo"&gt;</w:t>
+      </w:r>
+    </w:p>
+    <w:p>
+      <w:pPr>
+        <w:shd w:val="clear" w:color="auto" w:fill="0A0C10"/>
+        <w:spacing w:after="0" w:line="285" w:lineRule="atLeast"/>
+        <w:rPr>
+          <w:rFonts w:ascii="Consolas" w:eastAsia="Times New Roman" w:hAnsi="Consolas" w:cs="Times New Roman"/>
+          <w:color w:val="F0F3F6"/>
+          <w:sz w:val="21"/>
+          <w:szCs w:val="21"/>
+          <w:lang w:eastAsia="pt-BR"/>
+        </w:rPr>
+      </w:pPr>
+      <w:r>
+        <w:rPr>
+          <w:rFonts w:ascii="Consolas" w:eastAsia="Times New Roman" w:hAnsi="Consolas" w:cs="Times New Roman"/>
+          <w:color w:val="ADDCFF"/>
+          <w:sz w:val="21"/>
+          <w:szCs w:val="21"/>
+          <w:lang w:eastAsia="pt-BR"/>
+        </w:rPr>
+        <w:t>                &lt;p&gt;Considerando o valor do investimento de : &lt;u&gt;${</w:t>
+      </w:r>
+      <w:r>
+        <w:rPr>
+          <w:rFonts w:ascii="Consolas" w:eastAsia="Times New Roman" w:hAnsi="Consolas" w:cs="Times New Roman"/>
+          <w:color w:val="F0F3F6"/>
+          <w:sz w:val="21"/>
+          <w:szCs w:val="21"/>
+          <w:lang w:eastAsia="pt-BR"/>
+        </w:rPr>
+        <w:t>investFormat</w:t>
+      </w:r>
+      <w:r>
+        <w:rPr>
+          <w:rFonts w:ascii="Consolas" w:eastAsia="Times New Roman" w:hAnsi="Consolas" w:cs="Times New Roman"/>
+          <w:color w:val="ADDCFF"/>
+          <w:sz w:val="21"/>
+          <w:szCs w:val="21"/>
+          <w:lang w:eastAsia="pt-BR"/>
+        </w:rPr>
+        <w:t>}&lt;/u&gt;&lt;/p&gt;</w:t>
+      </w:r>
+    </w:p>
+    <w:p>
+      <w:pPr>
+        <w:shd w:val="clear" w:color="auto" w:fill="0A0C10"/>
+        <w:spacing w:after="0" w:line="285" w:lineRule="atLeast"/>
+        <w:rPr>
+          <w:rFonts w:ascii="Consolas" w:eastAsia="Times New Roman" w:hAnsi="Consolas" w:cs="Times New Roman"/>
+          <w:color w:val="F0F3F6"/>
+          <w:sz w:val="21"/>
+          <w:szCs w:val="21"/>
+          <w:lang w:eastAsia="pt-BR"/>
+        </w:rPr>
+      </w:pPr>
+      <w:r>
+        <w:rPr>
+          <w:rFonts w:ascii="Consolas" w:eastAsia="Times New Roman" w:hAnsi="Consolas" w:cs="Times New Roman"/>
+          <w:color w:val="ADDCFF"/>
+          <w:sz w:val="21"/>
+          <w:szCs w:val="21"/>
+          <w:lang w:eastAsia="pt-BR"/>
+        </w:rPr>
+        <w:t>                &lt;p&gt;Quantidade de uvas de &lt;u&gt;${</w:t>
+      </w:r>
+      <w:r>
+        <w:rPr>
+          <w:rFonts w:ascii="Consolas" w:eastAsia="Times New Roman" w:hAnsi="Consolas" w:cs="Times New Roman"/>
+          <w:color w:val="F0F3F6"/>
+          <w:sz w:val="21"/>
+          <w:szCs w:val="21"/>
+          <w:lang w:eastAsia="pt-BR"/>
+        </w:rPr>
+        <w:t>qtdUvas</w:t>
+      </w:r>
+      <w:r>
+        <w:rPr>
+          <w:rFonts w:ascii="Consolas" w:eastAsia="Times New Roman" w:hAnsi="Consolas" w:cs="Times New Roman"/>
+          <w:color w:val="ADDCFF"/>
+          <w:sz w:val="21"/>
+          <w:szCs w:val="21"/>
+          <w:lang w:eastAsia="pt-BR"/>
+        </w:rPr>
+        <w:t>}&lt;/u&gt;&lt;/p&gt;</w:t>
+      </w:r>
+    </w:p>
+    <w:p>
+      <w:pPr>
+        <w:shd w:val="clear" w:color="auto" w:fill="0A0C10"/>
+        <w:spacing w:after="0" w:line="285" w:lineRule="atLeast"/>
+        <w:rPr>
+          <w:rFonts w:ascii="Consolas" w:eastAsia="Times New Roman" w:hAnsi="Consolas" w:cs="Times New Roman"/>
+          <w:color w:val="F0F3F6"/>
+          <w:sz w:val="21"/>
+          <w:szCs w:val="21"/>
+          <w:lang w:eastAsia="pt-BR"/>
+        </w:rPr>
+      </w:pPr>
+      <w:r>
+        <w:rPr>
+          <w:rFonts w:ascii="Consolas" w:eastAsia="Times New Roman" w:hAnsi="Consolas" w:cs="Times New Roman"/>
+          <w:color w:val="ADDCFF"/>
+          <w:sz w:val="21"/>
+          <w:szCs w:val="21"/>
+          <w:lang w:eastAsia="pt-BR"/>
+        </w:rPr>
+        <w:t>                &lt;p&gt;Quantidade de videiras de &lt;u&gt;${</w:t>
+      </w:r>
+      <w:r>
+        <w:rPr>
+          <w:rFonts w:ascii="Consolas" w:eastAsia="Times New Roman" w:hAnsi="Consolas" w:cs="Times New Roman"/>
+          <w:color w:val="F0F3F6"/>
+          <w:sz w:val="21"/>
+          <w:szCs w:val="21"/>
+          <w:lang w:eastAsia="pt-BR"/>
+        </w:rPr>
+        <w:t>qtdVideira</w:t>
+      </w:r>
+      <w:r>
+        <w:rPr>
+          <w:rFonts w:ascii="Consolas" w:eastAsia="Times New Roman" w:hAnsi="Consolas" w:cs="Times New Roman"/>
+          <w:color w:val="ADDCFF"/>
+          <w:sz w:val="21"/>
+          <w:szCs w:val="21"/>
+          <w:lang w:eastAsia="pt-BR"/>
+        </w:rPr>
+        <w:t>}&lt;/u&gt;&lt;/p&gt;</w:t>
+      </w:r>
+    </w:p>
+    <w:p>
+      <w:pPr>
+        <w:shd w:val="clear" w:color="auto" w:fill="0A0C10"/>
+        <w:spacing w:after="0" w:line="285" w:lineRule="atLeast"/>
+        <w:rPr>
+          <w:rFonts w:ascii="Consolas" w:eastAsia="Times New Roman" w:hAnsi="Consolas" w:cs="Times New Roman"/>
+          <w:color w:val="F0F3F6"/>
+          <w:sz w:val="21"/>
+          <w:szCs w:val="21"/>
+          <w:lang w:eastAsia="pt-BR"/>
+        </w:rPr>
+      </w:pPr>
+      <w:r>
+        <w:rPr>
+          <w:rFonts w:ascii="Consolas" w:eastAsia="Times New Roman" w:hAnsi="Consolas" w:cs="Times New Roman"/>
+          <w:color w:val="ADDCFF"/>
+          <w:sz w:val="21"/>
+          <w:szCs w:val="21"/>
+          <w:lang w:eastAsia="pt-BR"/>
+        </w:rPr>
+        <w:t>                &lt;p&gt;Você terá um lucro de: &lt;span style="color: #54BD91;font-family: 'League-Spartan';font-weight: 700;"&gt;${</w:t>
+      </w:r>
+      <w:r>
+        <w:rPr>
+          <w:rFonts w:ascii="Consolas" w:eastAsia="Times New Roman" w:hAnsi="Consolas" w:cs="Times New Roman"/>
+          <w:color w:val="F0F3F6"/>
+          <w:sz w:val="21"/>
+          <w:szCs w:val="21"/>
+          <w:lang w:eastAsia="pt-BR"/>
+        </w:rPr>
+        <w:t>lucroFormat</w:t>
+      </w:r>
+      <w:r>
+        <w:rPr>
+          <w:rFonts w:ascii="Consolas" w:eastAsia="Times New Roman" w:hAnsi="Consolas" w:cs="Times New Roman"/>
+          <w:color w:val="ADDCFF"/>
+          <w:sz w:val="21"/>
+          <w:szCs w:val="21"/>
+          <w:lang w:eastAsia="pt-BR"/>
+        </w:rPr>
+        <w:t>}&lt;/span&gt;&lt;/p&gt;&lt;br&gt;</w:t>
+      </w:r>
+    </w:p>
+    <w:p>
+      <w:pPr>
+        <w:shd w:val="clear" w:color="auto" w:fill="0A0C10"/>
+        <w:spacing w:after="0" w:line="285" w:lineRule="atLeast"/>
+        <w:rPr>
+          <w:rFonts w:ascii="Consolas" w:eastAsia="Times New Roman" w:hAnsi="Consolas" w:cs="Times New Roman"/>
+          <w:color w:val="F0F3F6"/>
+          <w:sz w:val="21"/>
+          <w:szCs w:val="21"/>
+          <w:lang w:eastAsia="pt-BR"/>
+        </w:rPr>
+      </w:pPr>
+      <w:r>
+        <w:rPr>
+          <w:rFonts w:ascii="Consolas" w:eastAsia="Times New Roman" w:hAnsi="Consolas" w:cs="Times New Roman"/>
+          <w:color w:val="ADDCFF"/>
+          <w:sz w:val="21"/>
+          <w:szCs w:val="21"/>
+          <w:lang w:eastAsia="pt-BR"/>
+        </w:rPr>
+        <w:t>                &lt;p&gt;Caso você não usasse nosso sistema você perderia: &lt;span span style="color: #ff0000;font-family: 'League-Spartan';font-weight: 700;"&gt;${</w:t>
+      </w:r>
+      <w:r>
+        <w:rPr>
+          <w:rFonts w:ascii="Consolas" w:eastAsia="Times New Roman" w:hAnsi="Consolas" w:cs="Times New Roman"/>
+          <w:color w:val="F0F3F6"/>
+          <w:sz w:val="21"/>
+          <w:szCs w:val="21"/>
+          <w:lang w:eastAsia="pt-BR"/>
+        </w:rPr>
+        <w:t>perdaLucroFormat</w:t>
+      </w:r>
+      <w:r>
+        <w:rPr>
+          <w:rFonts w:ascii="Consolas" w:eastAsia="Times New Roman" w:hAnsi="Consolas" w:cs="Times New Roman"/>
+          <w:color w:val="ADDCFF"/>
+          <w:sz w:val="21"/>
+          <w:szCs w:val="21"/>
+          <w:lang w:eastAsia="pt-BR"/>
+        </w:rPr>
+        <w:t>}&lt;/span&gt;&lt;/p&gt;&lt;br&gt;por safra!</w:t>
+      </w:r>
+    </w:p>
+    <w:p>
+      <w:pPr>
+        <w:shd w:val="clear" w:color="auto" w:fill="0A0C10"/>
+        <w:spacing w:after="0" w:line="285" w:lineRule="atLeast"/>
+        <w:rPr>
+          <w:rFonts w:ascii="Consolas" w:eastAsia="Times New Roman" w:hAnsi="Consolas" w:cs="Times New Roman"/>
+          <w:color w:val="F0F3F6"/>
+          <w:sz w:val="21"/>
+          <w:szCs w:val="21"/>
+          <w:lang w:eastAsia="pt-BR"/>
+        </w:rPr>
+      </w:pPr>
+      <w:r>
+        <w:rPr>
+          <w:rFonts w:ascii="Consolas" w:eastAsia="Times New Roman" w:hAnsi="Consolas" w:cs="Times New Roman"/>
+          <w:color w:val="ADDCFF"/>
+          <w:sz w:val="21"/>
+          <w:szCs w:val="21"/>
+          <w:lang w:eastAsia="pt-BR"/>
+        </w:rPr>
+        <w:t>                &lt;button class="button" onclick="retorno()"&gt;Retornar&lt;/button&gt;`</w:t>
+      </w:r>
+    </w:p>
+    <w:p>
+      <w:pPr>
+        <w:shd w:val="clear" w:color="auto" w:fill="0A0C10"/>
+        <w:spacing w:after="0" w:line="285" w:lineRule="atLeast"/>
+        <w:rPr>
+          <w:rFonts w:ascii="Consolas" w:eastAsia="Times New Roman" w:hAnsi="Consolas" w:cs="Times New Roman"/>
+          <w:color w:val="F0F3F6"/>
+          <w:sz w:val="21"/>
+          <w:szCs w:val="21"/>
+          <w:lang w:eastAsia="pt-BR"/>
+        </w:rPr>
+      </w:pPr>
+      <w:r>
+        <w:rPr>
+          <w:rFonts w:ascii="Consolas" w:eastAsia="Times New Roman" w:hAnsi="Consolas" w:cs="Times New Roman"/>
+          <w:color w:val="F0F3F6"/>
+          <w:sz w:val="21"/>
+          <w:szCs w:val="21"/>
+          <w:lang w:eastAsia="pt-BR"/>
+        </w:rPr>
+        <w:t xml:space="preserve">                </w:t>
+      </w:r>
+      <w:r>
+        <w:rPr>
+          <w:rFonts w:ascii="Consolas" w:eastAsia="Times New Roman" w:hAnsi="Consolas" w:cs="Times New Roman"/>
+          <w:color w:val="91CBFF"/>
+          <w:sz w:val="21"/>
+          <w:szCs w:val="21"/>
+          <w:lang w:eastAsia="pt-BR"/>
+        </w:rPr>
+        <w:t>console</w:t>
+      </w:r>
+      <w:r>
+        <w:rPr>
+          <w:rFonts w:ascii="Consolas" w:eastAsia="Times New Roman" w:hAnsi="Consolas" w:cs="Times New Roman"/>
+          <w:color w:val="F0F3F6"/>
+          <w:sz w:val="21"/>
+          <w:szCs w:val="21"/>
+          <w:lang w:eastAsia="pt-BR"/>
+        </w:rPr>
+        <w:t>.</w:t>
+      </w:r>
+      <w:r>
+        <w:rPr>
+          <w:rFonts w:ascii="Consolas" w:eastAsia="Times New Roman" w:hAnsi="Consolas" w:cs="Times New Roman"/>
+          <w:color w:val="DBB7FF"/>
+          <w:sz w:val="21"/>
+          <w:szCs w:val="21"/>
+          <w:lang w:eastAsia="pt-BR"/>
+        </w:rPr>
+        <w:t>log</w:t>
+      </w:r>
+      <w:r>
+        <w:rPr>
+          <w:rFonts w:ascii="Consolas" w:eastAsia="Times New Roman" w:hAnsi="Consolas" w:cs="Times New Roman"/>
+          <w:color w:val="F0F3F6"/>
+          <w:sz w:val="21"/>
+          <w:szCs w:val="21"/>
+          <w:lang w:eastAsia="pt-BR"/>
+        </w:rPr>
+        <w:t>(</w:t>
+      </w:r>
+      <w:r>
+        <w:rPr>
+          <w:rFonts w:ascii="Consolas" w:eastAsia="Times New Roman" w:hAnsi="Consolas" w:cs="Times New Roman"/>
+          <w:color w:val="ADDCFF"/>
+          <w:sz w:val="21"/>
+          <w:szCs w:val="21"/>
+          <w:lang w:eastAsia="pt-BR"/>
+        </w:rPr>
+        <w:t>`Calculo número ${</w:t>
+      </w:r>
+      <w:r>
+        <w:rPr>
+          <w:rFonts w:ascii="Consolas" w:eastAsia="Times New Roman" w:hAnsi="Consolas" w:cs="Times New Roman"/>
+          <w:color w:val="F0F3F6"/>
+          <w:sz w:val="21"/>
+          <w:szCs w:val="21"/>
+          <w:lang w:eastAsia="pt-BR"/>
+        </w:rPr>
+        <w:t>contagemCalculo</w:t>
+      </w:r>
+      <w:r>
+        <w:rPr>
+          <w:rFonts w:ascii="Consolas" w:eastAsia="Times New Roman" w:hAnsi="Consolas" w:cs="Times New Roman"/>
+          <w:color w:val="ADDCFF"/>
+          <w:sz w:val="21"/>
+          <w:szCs w:val="21"/>
+          <w:lang w:eastAsia="pt-BR"/>
+        </w:rPr>
+        <w:t>}º feito!`</w:t>
+      </w:r>
+      <w:r>
+        <w:rPr>
+          <w:rFonts w:ascii="Consolas" w:eastAsia="Times New Roman" w:hAnsi="Consolas" w:cs="Times New Roman"/>
+          <w:color w:val="F0F3F6"/>
+          <w:sz w:val="21"/>
+          <w:szCs w:val="21"/>
+          <w:lang w:eastAsia="pt-BR"/>
+        </w:rPr>
+        <w:t>)</w:t>
+      </w:r>
+    </w:p>
+    <w:p>
+      <w:pPr>
+        <w:shd w:val="clear" w:color="auto" w:fill="0A0C10"/>
+        <w:spacing w:after="0" w:line="285" w:lineRule="atLeast"/>
+        <w:rPr>
+          <w:rFonts w:ascii="Consolas" w:eastAsia="Times New Roman" w:hAnsi="Consolas" w:cs="Times New Roman"/>
+          <w:color w:val="F0F3F6"/>
+          <w:sz w:val="21"/>
+          <w:szCs w:val="21"/>
+          <w:lang w:eastAsia="pt-BR"/>
+        </w:rPr>
+      </w:pPr>
+      <w:r>
+        <w:rPr>
+          <w:rFonts w:ascii="Consolas" w:eastAsia="Times New Roman" w:hAnsi="Consolas" w:cs="Times New Roman"/>
+          <w:color w:val="F0F3F6"/>
+          <w:sz w:val="21"/>
+          <w:szCs w:val="21"/>
+          <w:lang w:eastAsia="pt-BR"/>
+        </w:rPr>
+        <w:t>            }</w:t>
+      </w:r>
+    </w:p>
+    <w:p>
+      <w:pPr>
+        <w:shd w:val="clear" w:color="auto" w:fill="0A0C10"/>
+        <w:spacing w:after="0" w:line="285" w:lineRule="atLeast"/>
+        <w:rPr>
+          <w:rFonts w:ascii="Consolas" w:eastAsia="Times New Roman" w:hAnsi="Consolas" w:cs="Times New Roman"/>
+          <w:color w:val="F0F3F6"/>
+          <w:sz w:val="21"/>
+          <w:szCs w:val="21"/>
+          <w:lang w:eastAsia="pt-BR"/>
+        </w:rPr>
+      </w:pPr>
+      <w:r>
+        <w:rPr>
+          <w:rFonts w:ascii="Consolas" w:eastAsia="Times New Roman" w:hAnsi="Consolas" w:cs="Times New Roman"/>
+          <w:color w:val="F0F3F6"/>
+          <w:sz w:val="21"/>
+          <w:szCs w:val="21"/>
+          <w:lang w:eastAsia="pt-BR"/>
+        </w:rPr>
+        <w:t xml:space="preserve">        } </w:t>
+      </w:r>
+      <w:r>
+        <w:rPr>
+          <w:rFonts w:ascii="Consolas" w:eastAsia="Times New Roman" w:hAnsi="Consolas" w:cs="Times New Roman"/>
+          <w:color w:val="FF9492"/>
+          <w:sz w:val="21"/>
+          <w:szCs w:val="21"/>
+          <w:lang w:eastAsia="pt-BR"/>
+        </w:rPr>
+        <w:t>else</w:t>
+      </w:r>
+      <w:r>
+        <w:rPr>
+          <w:rFonts w:ascii="Consolas" w:eastAsia="Times New Roman" w:hAnsi="Consolas" w:cs="Times New Roman"/>
+          <w:color w:val="F0F3F6"/>
+          <w:sz w:val="21"/>
+          <w:szCs w:val="21"/>
+          <w:lang w:eastAsia="pt-BR"/>
+        </w:rPr>
+        <w:t xml:space="preserve"> </w:t>
+      </w:r>
+      <w:r>
+        <w:rPr>
+          <w:rFonts w:ascii="Consolas" w:eastAsia="Times New Roman" w:hAnsi="Consolas" w:cs="Times New Roman"/>
+          <w:color w:val="FF9492"/>
+          <w:sz w:val="21"/>
+          <w:szCs w:val="21"/>
+          <w:lang w:eastAsia="pt-BR"/>
+        </w:rPr>
+        <w:t>if</w:t>
+      </w:r>
+      <w:r>
+        <w:rPr>
+          <w:rFonts w:ascii="Consolas" w:eastAsia="Times New Roman" w:hAnsi="Consolas" w:cs="Times New Roman"/>
+          <w:color w:val="F0F3F6"/>
+          <w:sz w:val="21"/>
+          <w:szCs w:val="21"/>
+          <w:lang w:eastAsia="pt-BR"/>
+        </w:rPr>
+        <w:t xml:space="preserve"> (tipoUva </w:t>
+      </w:r>
+      <w:r>
+        <w:rPr>
+          <w:rFonts w:ascii="Consolas" w:eastAsia="Times New Roman" w:hAnsi="Consolas" w:cs="Times New Roman"/>
+          <w:color w:val="FF9492"/>
+          <w:sz w:val="21"/>
+          <w:szCs w:val="21"/>
+          <w:lang w:eastAsia="pt-BR"/>
+        </w:rPr>
+        <w:t>==</w:t>
+      </w:r>
+      <w:r>
+        <w:rPr>
+          <w:rFonts w:ascii="Consolas" w:eastAsia="Times New Roman" w:hAnsi="Consolas" w:cs="Times New Roman"/>
+          <w:color w:val="F0F3F6"/>
+          <w:sz w:val="21"/>
+          <w:szCs w:val="21"/>
+          <w:lang w:eastAsia="pt-BR"/>
+        </w:rPr>
+        <w:t xml:space="preserve"> </w:t>
+      </w:r>
+      <w:r>
+        <w:rPr>
+          <w:rFonts w:ascii="Consolas" w:eastAsia="Times New Roman" w:hAnsi="Consolas" w:cs="Times New Roman"/>
+          <w:color w:val="ADDCFF"/>
+          <w:sz w:val="21"/>
+          <w:szCs w:val="21"/>
+          <w:lang w:eastAsia="pt-BR"/>
+        </w:rPr>
+        <w:t>'UVA RUBI'</w:t>
+      </w:r>
+      <w:r>
+        <w:rPr>
+          <w:rFonts w:ascii="Consolas" w:eastAsia="Times New Roman" w:hAnsi="Consolas" w:cs="Times New Roman"/>
+          <w:color w:val="F0F3F6"/>
+          <w:sz w:val="21"/>
+          <w:szCs w:val="21"/>
+          <w:lang w:eastAsia="pt-BR"/>
+        </w:rPr>
+        <w:t>) {</w:t>
+      </w:r>
+    </w:p>
+    <w:p>
+      <w:pPr>
+        <w:shd w:val="clear" w:color="auto" w:fill="0A0C10"/>
+        <w:spacing w:after="0" w:line="285" w:lineRule="atLeast"/>
+        <w:rPr>
+          <w:rFonts w:ascii="Consolas" w:eastAsia="Times New Roman" w:hAnsi="Consolas" w:cs="Times New Roman"/>
+          <w:color w:val="F0F3F6"/>
+          <w:sz w:val="21"/>
+          <w:szCs w:val="21"/>
+          <w:lang w:eastAsia="pt-BR"/>
+        </w:rPr>
+      </w:pPr>
+      <w:r>
+        <w:rPr>
+          <w:rFonts w:ascii="Consolas" w:eastAsia="Times New Roman" w:hAnsi="Consolas" w:cs="Times New Roman"/>
+          <w:color w:val="F0F3F6"/>
+          <w:sz w:val="21"/>
+          <w:szCs w:val="21"/>
+          <w:lang w:eastAsia="pt-BR"/>
+        </w:rPr>
+        <w:t xml:space="preserve">            </w:t>
+      </w:r>
+      <w:r>
+        <w:rPr>
+          <w:rFonts w:ascii="Consolas" w:eastAsia="Times New Roman" w:hAnsi="Consolas" w:cs="Times New Roman"/>
+          <w:color w:val="FF9492"/>
+          <w:sz w:val="21"/>
+          <w:szCs w:val="21"/>
+          <w:lang w:eastAsia="pt-BR"/>
+        </w:rPr>
+        <w:t>if</w:t>
+      </w:r>
+      <w:r>
+        <w:rPr>
+          <w:rFonts w:ascii="Consolas" w:eastAsia="Times New Roman" w:hAnsi="Consolas" w:cs="Times New Roman"/>
+          <w:color w:val="F0F3F6"/>
+          <w:sz w:val="21"/>
+          <w:szCs w:val="21"/>
+          <w:lang w:eastAsia="pt-BR"/>
+        </w:rPr>
+        <w:t xml:space="preserve"> (tipo </w:t>
+      </w:r>
+      <w:r>
+        <w:rPr>
+          <w:rFonts w:ascii="Consolas" w:eastAsia="Times New Roman" w:hAnsi="Consolas" w:cs="Times New Roman"/>
+          <w:color w:val="FF9492"/>
+          <w:sz w:val="21"/>
+          <w:szCs w:val="21"/>
+          <w:lang w:eastAsia="pt-BR"/>
+        </w:rPr>
+        <w:t>==</w:t>
+      </w:r>
+      <w:r>
+        <w:rPr>
+          <w:rFonts w:ascii="Consolas" w:eastAsia="Times New Roman" w:hAnsi="Consolas" w:cs="Times New Roman"/>
+          <w:color w:val="F0F3F6"/>
+          <w:sz w:val="21"/>
+          <w:szCs w:val="21"/>
+          <w:lang w:eastAsia="pt-BR"/>
+        </w:rPr>
+        <w:t xml:space="preserve"> </w:t>
+      </w:r>
+      <w:r>
+        <w:rPr>
+          <w:rFonts w:ascii="Consolas" w:eastAsia="Times New Roman" w:hAnsi="Consolas" w:cs="Times New Roman"/>
+          <w:color w:val="ADDCFF"/>
+          <w:sz w:val="21"/>
+          <w:szCs w:val="21"/>
+          <w:lang w:eastAsia="pt-BR"/>
+        </w:rPr>
+        <w:t>'QUANTIDADE DE VIDEIRAS'</w:t>
+      </w:r>
+      <w:r>
+        <w:rPr>
+          <w:rFonts w:ascii="Consolas" w:eastAsia="Times New Roman" w:hAnsi="Consolas" w:cs="Times New Roman"/>
+          <w:color w:val="F0F3F6"/>
+          <w:sz w:val="21"/>
+          <w:szCs w:val="21"/>
+          <w:lang w:eastAsia="pt-BR"/>
+        </w:rPr>
+        <w:t>) {</w:t>
+      </w:r>
+    </w:p>
+    <w:p>
+      <w:pPr>
+        <w:shd w:val="clear" w:color="auto" w:fill="0A0C10"/>
+        <w:spacing w:after="0" w:line="285" w:lineRule="atLeast"/>
+        <w:rPr>
+          <w:rFonts w:ascii="Consolas" w:eastAsia="Times New Roman" w:hAnsi="Consolas" w:cs="Times New Roman"/>
+          <w:color w:val="F0F3F6"/>
+          <w:sz w:val="21"/>
+          <w:szCs w:val="21"/>
+          <w:lang w:eastAsia="pt-BR"/>
+        </w:rPr>
+      </w:pPr>
+      <w:r>
+        <w:rPr>
+          <w:rFonts w:ascii="Consolas" w:eastAsia="Times New Roman" w:hAnsi="Consolas" w:cs="Times New Roman"/>
+          <w:color w:val="F0F3F6"/>
+          <w:sz w:val="21"/>
+          <w:szCs w:val="21"/>
+          <w:lang w:eastAsia="pt-BR"/>
+        </w:rPr>
+        <w:t xml:space="preserve">                div_resultado.style </w:t>
+      </w:r>
+      <w:r>
+        <w:rPr>
+          <w:rFonts w:ascii="Consolas" w:eastAsia="Times New Roman" w:hAnsi="Consolas" w:cs="Times New Roman"/>
+          <w:color w:val="FF9492"/>
+          <w:sz w:val="21"/>
+          <w:szCs w:val="21"/>
+          <w:lang w:eastAsia="pt-BR"/>
+        </w:rPr>
+        <w:t>=</w:t>
+      </w:r>
+      <w:r>
+        <w:rPr>
+          <w:rFonts w:ascii="Consolas" w:eastAsia="Times New Roman" w:hAnsi="Consolas" w:cs="Times New Roman"/>
+          <w:color w:val="F0F3F6"/>
+          <w:sz w:val="21"/>
+          <w:szCs w:val="21"/>
+          <w:lang w:eastAsia="pt-BR"/>
+        </w:rPr>
+        <w:t xml:space="preserve"> </w:t>
+      </w:r>
+      <w:r>
+        <w:rPr>
+          <w:rFonts w:ascii="Consolas" w:eastAsia="Times New Roman" w:hAnsi="Consolas" w:cs="Times New Roman"/>
+          <w:color w:val="ADDCFF"/>
+          <w:sz w:val="21"/>
+          <w:szCs w:val="21"/>
+          <w:lang w:eastAsia="pt-BR"/>
+        </w:rPr>
+        <w:t>"display:flex"</w:t>
+      </w:r>
+    </w:p>
+    <w:p>
+      <w:pPr>
+        <w:shd w:val="clear" w:color="auto" w:fill="0A0C10"/>
+        <w:spacing w:after="0" w:line="285" w:lineRule="atLeast"/>
+        <w:rPr>
+          <w:rFonts w:ascii="Consolas" w:eastAsia="Times New Roman" w:hAnsi="Consolas" w:cs="Times New Roman"/>
+          <w:color w:val="F0F3F6"/>
+          <w:sz w:val="21"/>
+          <w:szCs w:val="21"/>
+          <w:lang w:eastAsia="pt-BR"/>
+        </w:rPr>
+      </w:pPr>
+      <w:r>
+        <w:rPr>
+          <w:rFonts w:ascii="Consolas" w:eastAsia="Times New Roman" w:hAnsi="Consolas" w:cs="Times New Roman"/>
+          <w:color w:val="F0F3F6"/>
+          <w:sz w:val="21"/>
+          <w:szCs w:val="21"/>
+          <w:lang w:eastAsia="pt-BR"/>
+        </w:rPr>
+        <w:t xml:space="preserve">                box_inputs.style </w:t>
+      </w:r>
+      <w:r>
+        <w:rPr>
+          <w:rFonts w:ascii="Consolas" w:eastAsia="Times New Roman" w:hAnsi="Consolas" w:cs="Times New Roman"/>
+          <w:color w:val="FF9492"/>
+          <w:sz w:val="21"/>
+          <w:szCs w:val="21"/>
+          <w:lang w:eastAsia="pt-BR"/>
+        </w:rPr>
+        <w:t>=</w:t>
+      </w:r>
+      <w:r>
+        <w:rPr>
+          <w:rFonts w:ascii="Consolas" w:eastAsia="Times New Roman" w:hAnsi="Consolas" w:cs="Times New Roman"/>
+          <w:color w:val="F0F3F6"/>
+          <w:sz w:val="21"/>
+          <w:szCs w:val="21"/>
+          <w:lang w:eastAsia="pt-BR"/>
+        </w:rPr>
+        <w:t xml:space="preserve"> </w:t>
+      </w:r>
+      <w:r>
+        <w:rPr>
+          <w:rFonts w:ascii="Consolas" w:eastAsia="Times New Roman" w:hAnsi="Consolas" w:cs="Times New Roman"/>
+          <w:color w:val="ADDCFF"/>
+          <w:sz w:val="21"/>
+          <w:szCs w:val="21"/>
+          <w:lang w:eastAsia="pt-BR"/>
+        </w:rPr>
+        <w:t>"display:none"</w:t>
+      </w:r>
+    </w:p>
+    <w:p>
+      <w:pPr>
+        <w:shd w:val="clear" w:color="auto" w:fill="0A0C10"/>
+        <w:spacing w:after="0" w:line="285" w:lineRule="atLeast"/>
+        <w:rPr>
+          <w:rFonts w:ascii="Consolas" w:eastAsia="Times New Roman" w:hAnsi="Consolas" w:cs="Times New Roman"/>
+          <w:color w:val="F0F3F6"/>
+          <w:sz w:val="21"/>
+          <w:szCs w:val="21"/>
+          <w:lang w:eastAsia="pt-BR"/>
+        </w:rPr>
+      </w:pPr>
+      <w:r>
+        <w:rPr>
+          <w:rFonts w:ascii="Consolas" w:eastAsia="Times New Roman" w:hAnsi="Consolas" w:cs="Times New Roman"/>
+          <w:color w:val="F0F3F6"/>
+          <w:sz w:val="21"/>
+          <w:szCs w:val="21"/>
+          <w:lang w:eastAsia="pt-BR"/>
+        </w:rPr>
+        <w:t xml:space="preserve">                div_resultado.innerHTML </w:t>
+      </w:r>
+      <w:r>
+        <w:rPr>
+          <w:rFonts w:ascii="Consolas" w:eastAsia="Times New Roman" w:hAnsi="Consolas" w:cs="Times New Roman"/>
+          <w:color w:val="FF9492"/>
+          <w:sz w:val="21"/>
+          <w:szCs w:val="21"/>
+          <w:lang w:eastAsia="pt-BR"/>
+        </w:rPr>
+        <w:t>=</w:t>
+      </w:r>
+      <w:r>
+        <w:rPr>
+          <w:rFonts w:ascii="Consolas" w:eastAsia="Times New Roman" w:hAnsi="Consolas" w:cs="Times New Roman"/>
+          <w:color w:val="F0F3F6"/>
+          <w:sz w:val="21"/>
+          <w:szCs w:val="21"/>
+          <w:lang w:eastAsia="pt-BR"/>
+        </w:rPr>
+        <w:t xml:space="preserve"> </w:t>
+      </w:r>
+      <w:r>
+        <w:rPr>
+          <w:rFonts w:ascii="Consolas" w:eastAsia="Times New Roman" w:hAnsi="Consolas" w:cs="Times New Roman"/>
+          <w:color w:val="ADDCFF"/>
+          <w:sz w:val="21"/>
+          <w:szCs w:val="21"/>
+          <w:lang w:eastAsia="pt-BR"/>
+        </w:rPr>
+        <w:t>`&lt;img id="logo" src="imagens1/logocompleta.png" class="logo"&gt;</w:t>
+      </w:r>
+    </w:p>
+    <w:p>
+      <w:pPr>
+        <w:shd w:val="clear" w:color="auto" w:fill="0A0C10"/>
+        <w:spacing w:after="0" w:line="285" w:lineRule="atLeast"/>
+        <w:rPr>
+          <w:rFonts w:ascii="Consolas" w:eastAsia="Times New Roman" w:hAnsi="Consolas" w:cs="Times New Roman"/>
+          <w:color w:val="F0F3F6"/>
+          <w:sz w:val="21"/>
+          <w:szCs w:val="21"/>
+          <w:lang w:eastAsia="pt-BR"/>
+        </w:rPr>
+      </w:pPr>
+      <w:r>
+        <w:rPr>
+          <w:rFonts w:ascii="Consolas" w:eastAsia="Times New Roman" w:hAnsi="Consolas" w:cs="Times New Roman"/>
+          <w:color w:val="ADDCFF"/>
+          <w:sz w:val="21"/>
+          <w:szCs w:val="21"/>
+          <w:lang w:eastAsia="pt-BR"/>
+        </w:rPr>
+        <w:lastRenderedPageBreak/>
+        <w:t>                &lt;p&gt;Considerando o valor do investimento de : &lt;u&gt;${</w:t>
+      </w:r>
+      <w:r>
+        <w:rPr>
+          <w:rFonts w:ascii="Consolas" w:eastAsia="Times New Roman" w:hAnsi="Consolas" w:cs="Times New Roman"/>
+          <w:color w:val="F0F3F6"/>
+          <w:sz w:val="21"/>
+          <w:szCs w:val="21"/>
+          <w:lang w:eastAsia="pt-BR"/>
+        </w:rPr>
+        <w:t>invest</w:t>
+      </w:r>
+      <w:r>
+        <w:rPr>
+          <w:rFonts w:ascii="Consolas" w:eastAsia="Times New Roman" w:hAnsi="Consolas" w:cs="Times New Roman"/>
+          <w:color w:val="ADDCFF"/>
+          <w:sz w:val="21"/>
+          <w:szCs w:val="21"/>
+          <w:lang w:eastAsia="pt-BR"/>
+        </w:rPr>
+        <w:t>}&lt;/u&gt; videiras&lt;/p&gt;</w:t>
+      </w:r>
+    </w:p>
+    <w:p>
+      <w:pPr>
+        <w:shd w:val="clear" w:color="auto" w:fill="0A0C10"/>
+        <w:spacing w:after="0" w:line="285" w:lineRule="atLeast"/>
+        <w:rPr>
+          <w:rFonts w:ascii="Consolas" w:eastAsia="Times New Roman" w:hAnsi="Consolas" w:cs="Times New Roman"/>
+          <w:color w:val="F0F3F6"/>
+          <w:sz w:val="21"/>
+          <w:szCs w:val="21"/>
+          <w:lang w:eastAsia="pt-BR"/>
+        </w:rPr>
+      </w:pPr>
+      <w:r>
+        <w:rPr>
+          <w:rFonts w:ascii="Consolas" w:eastAsia="Times New Roman" w:hAnsi="Consolas" w:cs="Times New Roman"/>
+          <w:color w:val="ADDCFF"/>
+          <w:sz w:val="21"/>
+          <w:szCs w:val="21"/>
+          <w:lang w:eastAsia="pt-BR"/>
+        </w:rPr>
+        <w:t>            &lt;p&gt;Quantidade de uvas de &lt;u&gt;${</w:t>
+      </w:r>
+      <w:r>
+        <w:rPr>
+          <w:rFonts w:ascii="Consolas" w:eastAsia="Times New Roman" w:hAnsi="Consolas" w:cs="Times New Roman"/>
+          <w:color w:val="F0F3F6"/>
+          <w:sz w:val="21"/>
+          <w:szCs w:val="21"/>
+          <w:lang w:eastAsia="pt-BR"/>
+        </w:rPr>
+        <w:t>qtdUvas</w:t>
+      </w:r>
+      <w:r>
+        <w:rPr>
+          <w:rFonts w:ascii="Consolas" w:eastAsia="Times New Roman" w:hAnsi="Consolas" w:cs="Times New Roman"/>
+          <w:color w:val="ADDCFF"/>
+          <w:sz w:val="21"/>
+          <w:szCs w:val="21"/>
+          <w:lang w:eastAsia="pt-BR"/>
+        </w:rPr>
+        <w:t>}&lt;/u&gt;&lt;/p&gt;</w:t>
+      </w:r>
+    </w:p>
+    <w:p>
+      <w:pPr>
+        <w:shd w:val="clear" w:color="auto" w:fill="0A0C10"/>
+        <w:spacing w:after="0" w:line="285" w:lineRule="atLeast"/>
+        <w:rPr>
+          <w:rFonts w:ascii="Consolas" w:eastAsia="Times New Roman" w:hAnsi="Consolas" w:cs="Times New Roman"/>
+          <w:color w:val="F0F3F6"/>
+          <w:sz w:val="21"/>
+          <w:szCs w:val="21"/>
+          <w:lang w:eastAsia="pt-BR"/>
+        </w:rPr>
+      </w:pPr>
+      <w:r>
+        <w:rPr>
+          <w:rFonts w:ascii="Consolas" w:eastAsia="Times New Roman" w:hAnsi="Consolas" w:cs="Times New Roman"/>
+          <w:color w:val="ADDCFF"/>
+          <w:sz w:val="21"/>
+          <w:szCs w:val="21"/>
+          <w:lang w:eastAsia="pt-BR"/>
+        </w:rPr>
+        <w:t>            &lt;p&gt;Você terá um lucro de: &lt;span style="color: #54BD91;font-family: 'League-Spartan';font-weight: 700;"&gt;${</w:t>
+      </w:r>
+      <w:r>
+        <w:rPr>
+          <w:rFonts w:ascii="Consolas" w:eastAsia="Times New Roman" w:hAnsi="Consolas" w:cs="Times New Roman"/>
+          <w:color w:val="F0F3F6"/>
+          <w:sz w:val="21"/>
+          <w:szCs w:val="21"/>
+          <w:lang w:eastAsia="pt-BR"/>
+        </w:rPr>
+        <w:t>lucroFormat</w:t>
+      </w:r>
+      <w:r>
+        <w:rPr>
+          <w:rFonts w:ascii="Consolas" w:eastAsia="Times New Roman" w:hAnsi="Consolas" w:cs="Times New Roman"/>
+          <w:color w:val="ADDCFF"/>
+          <w:sz w:val="21"/>
+          <w:szCs w:val="21"/>
+          <w:lang w:eastAsia="pt-BR"/>
+        </w:rPr>
+        <w:t>}&lt;/span&gt;&lt;/p&gt;&lt;br&gt;</w:t>
+      </w:r>
+    </w:p>
+    <w:p>
+      <w:pPr>
+        <w:shd w:val="clear" w:color="auto" w:fill="0A0C10"/>
+        <w:spacing w:after="0" w:line="285" w:lineRule="atLeast"/>
+        <w:rPr>
+          <w:rFonts w:ascii="Consolas" w:eastAsia="Times New Roman" w:hAnsi="Consolas" w:cs="Times New Roman"/>
+          <w:color w:val="F0F3F6"/>
+          <w:sz w:val="21"/>
+          <w:szCs w:val="21"/>
+          <w:lang w:eastAsia="pt-BR"/>
+        </w:rPr>
+      </w:pPr>
+      <w:r>
+        <w:rPr>
+          <w:rFonts w:ascii="Consolas" w:eastAsia="Times New Roman" w:hAnsi="Consolas" w:cs="Times New Roman"/>
+          <w:color w:val="ADDCFF"/>
+          <w:sz w:val="21"/>
+          <w:szCs w:val="21"/>
+          <w:lang w:eastAsia="pt-BR"/>
+        </w:rPr>
+        <w:t>            &lt;p&gt;Caso você não usasse nosso sistema você perderia: &lt;span span style="color: #ff0000;font-family: 'League-Spartan';font-weight: 700;"&gt;${</w:t>
+      </w:r>
+      <w:r>
+        <w:rPr>
+          <w:rFonts w:ascii="Consolas" w:eastAsia="Times New Roman" w:hAnsi="Consolas" w:cs="Times New Roman"/>
+          <w:color w:val="F0F3F6"/>
+          <w:sz w:val="21"/>
+          <w:szCs w:val="21"/>
+          <w:lang w:eastAsia="pt-BR"/>
+        </w:rPr>
+        <w:t>perdaLucroFormat</w:t>
+      </w:r>
+      <w:r>
+        <w:rPr>
+          <w:rFonts w:ascii="Consolas" w:eastAsia="Times New Roman" w:hAnsi="Consolas" w:cs="Times New Roman"/>
+          <w:color w:val="ADDCFF"/>
+          <w:sz w:val="21"/>
+          <w:szCs w:val="21"/>
+          <w:lang w:eastAsia="pt-BR"/>
+        </w:rPr>
+        <w:t>}&lt;/span&gt;&lt;/p&gt;&lt;br&gt;por safra!</w:t>
+      </w:r>
+    </w:p>
+    <w:p>
+      <w:pPr>
+        <w:shd w:val="clear" w:color="auto" w:fill="0A0C10"/>
+        <w:spacing w:after="0" w:line="285" w:lineRule="atLeast"/>
+        <w:rPr>
+          <w:rFonts w:ascii="Consolas" w:eastAsia="Times New Roman" w:hAnsi="Consolas" w:cs="Times New Roman"/>
+          <w:color w:val="F0F3F6"/>
+          <w:sz w:val="21"/>
+          <w:szCs w:val="21"/>
+          <w:lang w:eastAsia="pt-BR"/>
+        </w:rPr>
+      </w:pPr>
+      <w:r>
+        <w:rPr>
+          <w:rFonts w:ascii="Consolas" w:eastAsia="Times New Roman" w:hAnsi="Consolas" w:cs="Times New Roman"/>
+          <w:color w:val="ADDCFF"/>
+          <w:sz w:val="21"/>
+          <w:szCs w:val="21"/>
+          <w:lang w:eastAsia="pt-BR"/>
+        </w:rPr>
+        <w:t>            &lt;button class="button" onclick="retorno()"&gt;Retornar&lt;/button&gt;`</w:t>
+      </w:r>
+    </w:p>
+    <w:p>
+      <w:pPr>
+        <w:shd w:val="clear" w:color="auto" w:fill="0A0C10"/>
+        <w:spacing w:after="0" w:line="285" w:lineRule="atLeast"/>
+        <w:rPr>
+          <w:rFonts w:ascii="Consolas" w:eastAsia="Times New Roman" w:hAnsi="Consolas" w:cs="Times New Roman"/>
+          <w:color w:val="F0F3F6"/>
+          <w:sz w:val="21"/>
+          <w:szCs w:val="21"/>
+          <w:lang w:eastAsia="pt-BR"/>
+        </w:rPr>
+      </w:pPr>
+      <w:r>
+        <w:rPr>
+          <w:rFonts w:ascii="Consolas" w:eastAsia="Times New Roman" w:hAnsi="Consolas" w:cs="Times New Roman"/>
+          <w:color w:val="F0F3F6"/>
+          <w:sz w:val="21"/>
+          <w:szCs w:val="21"/>
+          <w:lang w:eastAsia="pt-BR"/>
+        </w:rPr>
+        <w:t xml:space="preserve">                </w:t>
+      </w:r>
+      <w:r>
+        <w:rPr>
+          <w:rFonts w:ascii="Consolas" w:eastAsia="Times New Roman" w:hAnsi="Consolas" w:cs="Times New Roman"/>
+          <w:color w:val="91CBFF"/>
+          <w:sz w:val="21"/>
+          <w:szCs w:val="21"/>
+          <w:lang w:eastAsia="pt-BR"/>
+        </w:rPr>
+        <w:t>console</w:t>
+      </w:r>
+      <w:r>
+        <w:rPr>
+          <w:rFonts w:ascii="Consolas" w:eastAsia="Times New Roman" w:hAnsi="Consolas" w:cs="Times New Roman"/>
+          <w:color w:val="F0F3F6"/>
+          <w:sz w:val="21"/>
+          <w:szCs w:val="21"/>
+          <w:lang w:eastAsia="pt-BR"/>
+        </w:rPr>
+        <w:t>.</w:t>
+      </w:r>
+      <w:r>
+        <w:rPr>
+          <w:rFonts w:ascii="Consolas" w:eastAsia="Times New Roman" w:hAnsi="Consolas" w:cs="Times New Roman"/>
+          <w:color w:val="DBB7FF"/>
+          <w:sz w:val="21"/>
+          <w:szCs w:val="21"/>
+          <w:lang w:eastAsia="pt-BR"/>
+        </w:rPr>
+        <w:t>log</w:t>
+      </w:r>
+      <w:r>
+        <w:rPr>
+          <w:rFonts w:ascii="Consolas" w:eastAsia="Times New Roman" w:hAnsi="Consolas" w:cs="Times New Roman"/>
+          <w:color w:val="F0F3F6"/>
+          <w:sz w:val="21"/>
+          <w:szCs w:val="21"/>
+          <w:lang w:eastAsia="pt-BR"/>
+        </w:rPr>
+        <w:t>(</w:t>
+      </w:r>
+      <w:r>
+        <w:rPr>
+          <w:rFonts w:ascii="Consolas" w:eastAsia="Times New Roman" w:hAnsi="Consolas" w:cs="Times New Roman"/>
+          <w:color w:val="ADDCFF"/>
+          <w:sz w:val="21"/>
+          <w:szCs w:val="21"/>
+          <w:lang w:eastAsia="pt-BR"/>
+        </w:rPr>
+        <w:t>`Calculo número ${</w:t>
+      </w:r>
+      <w:r>
+        <w:rPr>
+          <w:rFonts w:ascii="Consolas" w:eastAsia="Times New Roman" w:hAnsi="Consolas" w:cs="Times New Roman"/>
+          <w:color w:val="F0F3F6"/>
+          <w:sz w:val="21"/>
+          <w:szCs w:val="21"/>
+          <w:lang w:eastAsia="pt-BR"/>
+        </w:rPr>
+        <w:t>contagemCalculo</w:t>
+      </w:r>
+      <w:r>
+        <w:rPr>
+          <w:rFonts w:ascii="Consolas" w:eastAsia="Times New Roman" w:hAnsi="Consolas" w:cs="Times New Roman"/>
+          <w:color w:val="ADDCFF"/>
+          <w:sz w:val="21"/>
+          <w:szCs w:val="21"/>
+          <w:lang w:eastAsia="pt-BR"/>
+        </w:rPr>
+        <w:t>}º feito!`</w:t>
+      </w:r>
+      <w:r>
+        <w:rPr>
+          <w:rFonts w:ascii="Consolas" w:eastAsia="Times New Roman" w:hAnsi="Consolas" w:cs="Times New Roman"/>
+          <w:color w:val="F0F3F6"/>
+          <w:sz w:val="21"/>
+          <w:szCs w:val="21"/>
+          <w:lang w:eastAsia="pt-BR"/>
+        </w:rPr>
+        <w:t>)</w:t>
+      </w:r>
+    </w:p>
+    <w:p>
+      <w:pPr>
+        <w:shd w:val="clear" w:color="auto" w:fill="0A0C10"/>
+        <w:spacing w:after="0" w:line="285" w:lineRule="atLeast"/>
+        <w:rPr>
+          <w:rFonts w:ascii="Consolas" w:eastAsia="Times New Roman" w:hAnsi="Consolas" w:cs="Times New Roman"/>
+          <w:color w:val="F0F3F6"/>
+          <w:sz w:val="21"/>
+          <w:szCs w:val="21"/>
+          <w:lang w:eastAsia="pt-BR"/>
+        </w:rPr>
+      </w:pPr>
+      <w:r>
+        <w:rPr>
+          <w:rFonts w:ascii="Consolas" w:eastAsia="Times New Roman" w:hAnsi="Consolas" w:cs="Times New Roman"/>
+          <w:color w:val="F0F3F6"/>
+          <w:sz w:val="21"/>
+          <w:szCs w:val="21"/>
+          <w:lang w:eastAsia="pt-BR"/>
+        </w:rPr>
+        <w:t xml:space="preserve">            } </w:t>
+      </w:r>
+      <w:r>
+        <w:rPr>
+          <w:rFonts w:ascii="Consolas" w:eastAsia="Times New Roman" w:hAnsi="Consolas" w:cs="Times New Roman"/>
+          <w:color w:val="FF9492"/>
+          <w:sz w:val="21"/>
+          <w:szCs w:val="21"/>
+          <w:lang w:eastAsia="pt-BR"/>
+        </w:rPr>
+        <w:t>else</w:t>
+      </w:r>
+      <w:r>
+        <w:rPr>
+          <w:rFonts w:ascii="Consolas" w:eastAsia="Times New Roman" w:hAnsi="Consolas" w:cs="Times New Roman"/>
+          <w:color w:val="F0F3F6"/>
+          <w:sz w:val="21"/>
+          <w:szCs w:val="21"/>
+          <w:lang w:eastAsia="pt-BR"/>
+        </w:rPr>
+        <w:t xml:space="preserve"> {</w:t>
+      </w:r>
+    </w:p>
+    <w:p>
+      <w:pPr>
+        <w:shd w:val="clear" w:color="auto" w:fill="0A0C10"/>
+        <w:spacing w:after="0" w:line="285" w:lineRule="atLeast"/>
+        <w:rPr>
+          <w:rFonts w:ascii="Consolas" w:eastAsia="Times New Roman" w:hAnsi="Consolas" w:cs="Times New Roman"/>
+          <w:color w:val="F0F3F6"/>
+          <w:sz w:val="21"/>
+          <w:szCs w:val="21"/>
+          <w:lang w:eastAsia="pt-BR"/>
+        </w:rPr>
+      </w:pPr>
+      <w:r>
+        <w:rPr>
+          <w:rFonts w:ascii="Consolas" w:eastAsia="Times New Roman" w:hAnsi="Consolas" w:cs="Times New Roman"/>
+          <w:color w:val="F0F3F6"/>
+          <w:sz w:val="21"/>
+          <w:szCs w:val="21"/>
+          <w:lang w:eastAsia="pt-BR"/>
+        </w:rPr>
+        <w:t xml:space="preserve">                div_resultado.style </w:t>
+      </w:r>
+      <w:r>
+        <w:rPr>
+          <w:rFonts w:ascii="Consolas" w:eastAsia="Times New Roman" w:hAnsi="Consolas" w:cs="Times New Roman"/>
+          <w:color w:val="FF9492"/>
+          <w:sz w:val="21"/>
+          <w:szCs w:val="21"/>
+          <w:lang w:eastAsia="pt-BR"/>
+        </w:rPr>
+        <w:t>=</w:t>
+      </w:r>
+      <w:r>
+        <w:rPr>
+          <w:rFonts w:ascii="Consolas" w:eastAsia="Times New Roman" w:hAnsi="Consolas" w:cs="Times New Roman"/>
+          <w:color w:val="F0F3F6"/>
+          <w:sz w:val="21"/>
+          <w:szCs w:val="21"/>
+          <w:lang w:eastAsia="pt-BR"/>
+        </w:rPr>
+        <w:t xml:space="preserve"> </w:t>
+      </w:r>
+      <w:r>
+        <w:rPr>
+          <w:rFonts w:ascii="Consolas" w:eastAsia="Times New Roman" w:hAnsi="Consolas" w:cs="Times New Roman"/>
+          <w:color w:val="ADDCFF"/>
+          <w:sz w:val="21"/>
+          <w:szCs w:val="21"/>
+          <w:lang w:eastAsia="pt-BR"/>
+        </w:rPr>
+        <w:t>"display:flex"</w:t>
+      </w:r>
+    </w:p>
+    <w:p>
+      <w:pPr>
+        <w:shd w:val="clear" w:color="auto" w:fill="0A0C10"/>
+        <w:spacing w:after="0" w:line="285" w:lineRule="atLeast"/>
+        <w:rPr>
+          <w:rFonts w:ascii="Consolas" w:eastAsia="Times New Roman" w:hAnsi="Consolas" w:cs="Times New Roman"/>
+          <w:color w:val="F0F3F6"/>
+          <w:sz w:val="21"/>
+          <w:szCs w:val="21"/>
+          <w:lang w:eastAsia="pt-BR"/>
+        </w:rPr>
+      </w:pPr>
+      <w:r>
+        <w:rPr>
+          <w:rFonts w:ascii="Consolas" w:eastAsia="Times New Roman" w:hAnsi="Consolas" w:cs="Times New Roman"/>
+          <w:color w:val="F0F3F6"/>
+          <w:sz w:val="21"/>
+          <w:szCs w:val="21"/>
+          <w:lang w:eastAsia="pt-BR"/>
+        </w:rPr>
+        <w:t xml:space="preserve">                box_inputs.style </w:t>
+      </w:r>
+      <w:r>
+        <w:rPr>
+          <w:rFonts w:ascii="Consolas" w:eastAsia="Times New Roman" w:hAnsi="Consolas" w:cs="Times New Roman"/>
+          <w:color w:val="FF9492"/>
+          <w:sz w:val="21"/>
+          <w:szCs w:val="21"/>
+          <w:lang w:eastAsia="pt-BR"/>
+        </w:rPr>
+        <w:t>=</w:t>
+      </w:r>
+      <w:r>
+        <w:rPr>
+          <w:rFonts w:ascii="Consolas" w:eastAsia="Times New Roman" w:hAnsi="Consolas" w:cs="Times New Roman"/>
+          <w:color w:val="F0F3F6"/>
+          <w:sz w:val="21"/>
+          <w:szCs w:val="21"/>
+          <w:lang w:eastAsia="pt-BR"/>
+        </w:rPr>
+        <w:t xml:space="preserve"> </w:t>
+      </w:r>
+      <w:r>
+        <w:rPr>
+          <w:rFonts w:ascii="Consolas" w:eastAsia="Times New Roman" w:hAnsi="Consolas" w:cs="Times New Roman"/>
+          <w:color w:val="ADDCFF"/>
+          <w:sz w:val="21"/>
+          <w:szCs w:val="21"/>
+          <w:lang w:eastAsia="pt-BR"/>
+        </w:rPr>
+        <w:t>"display:none"</w:t>
+      </w:r>
+    </w:p>
+    <w:p>
+      <w:pPr>
+        <w:shd w:val="clear" w:color="auto" w:fill="0A0C10"/>
+        <w:spacing w:after="0" w:line="285" w:lineRule="atLeast"/>
+        <w:rPr>
+          <w:rFonts w:ascii="Consolas" w:eastAsia="Times New Roman" w:hAnsi="Consolas" w:cs="Times New Roman"/>
+          <w:color w:val="F0F3F6"/>
+          <w:sz w:val="21"/>
+          <w:szCs w:val="21"/>
+          <w:lang w:eastAsia="pt-BR"/>
+        </w:rPr>
+      </w:pPr>
+      <w:r>
+        <w:rPr>
+          <w:rFonts w:ascii="Consolas" w:eastAsia="Times New Roman" w:hAnsi="Consolas" w:cs="Times New Roman"/>
+          <w:color w:val="F0F3F6"/>
+          <w:sz w:val="21"/>
+          <w:szCs w:val="21"/>
+          <w:lang w:eastAsia="pt-BR"/>
+        </w:rPr>
+        <w:t xml:space="preserve">                div_resultado.innerHTML </w:t>
+      </w:r>
+      <w:r>
+        <w:rPr>
+          <w:rFonts w:ascii="Consolas" w:eastAsia="Times New Roman" w:hAnsi="Consolas" w:cs="Times New Roman"/>
+          <w:color w:val="FF9492"/>
+          <w:sz w:val="21"/>
+          <w:szCs w:val="21"/>
+          <w:lang w:eastAsia="pt-BR"/>
+        </w:rPr>
+        <w:t>=</w:t>
+      </w:r>
+      <w:r>
+        <w:rPr>
+          <w:rFonts w:ascii="Consolas" w:eastAsia="Times New Roman" w:hAnsi="Consolas" w:cs="Times New Roman"/>
+          <w:color w:val="F0F3F6"/>
+          <w:sz w:val="21"/>
+          <w:szCs w:val="21"/>
+          <w:lang w:eastAsia="pt-BR"/>
+        </w:rPr>
+        <w:t xml:space="preserve"> </w:t>
+      </w:r>
+      <w:r>
+        <w:rPr>
+          <w:rFonts w:ascii="Consolas" w:eastAsia="Times New Roman" w:hAnsi="Consolas" w:cs="Times New Roman"/>
+          <w:color w:val="ADDCFF"/>
+          <w:sz w:val="21"/>
+          <w:szCs w:val="21"/>
+          <w:lang w:eastAsia="pt-BR"/>
+        </w:rPr>
+        <w:t>`&lt;img id="logo" src="imagens1/logocompleta.png" class="logo"&gt;</w:t>
+      </w:r>
+    </w:p>
+    <w:p>
+      <w:pPr>
+        <w:shd w:val="clear" w:color="auto" w:fill="0A0C10"/>
+        <w:spacing w:after="0" w:line="285" w:lineRule="atLeast"/>
+        <w:rPr>
+          <w:rFonts w:ascii="Consolas" w:eastAsia="Times New Roman" w:hAnsi="Consolas" w:cs="Times New Roman"/>
+          <w:color w:val="F0F3F6"/>
+          <w:sz w:val="21"/>
+          <w:szCs w:val="21"/>
+          <w:lang w:eastAsia="pt-BR"/>
+        </w:rPr>
+      </w:pPr>
+      <w:r>
+        <w:rPr>
+          <w:rFonts w:ascii="Consolas" w:eastAsia="Times New Roman" w:hAnsi="Consolas" w:cs="Times New Roman"/>
+          <w:color w:val="ADDCFF"/>
+          <w:sz w:val="21"/>
+          <w:szCs w:val="21"/>
+          <w:lang w:eastAsia="pt-BR"/>
+        </w:rPr>
+        <w:t>                &lt;p&gt;Considerando o valor do investimento de : &lt;u&gt;${</w:t>
+      </w:r>
+      <w:r>
+        <w:rPr>
+          <w:rFonts w:ascii="Consolas" w:eastAsia="Times New Roman" w:hAnsi="Consolas" w:cs="Times New Roman"/>
+          <w:color w:val="F0F3F6"/>
+          <w:sz w:val="21"/>
+          <w:szCs w:val="21"/>
+          <w:lang w:eastAsia="pt-BR"/>
+        </w:rPr>
+        <w:t>investFormat</w:t>
+      </w:r>
+      <w:r>
+        <w:rPr>
+          <w:rFonts w:ascii="Consolas" w:eastAsia="Times New Roman" w:hAnsi="Consolas" w:cs="Times New Roman"/>
+          <w:color w:val="ADDCFF"/>
+          <w:sz w:val="21"/>
+          <w:szCs w:val="21"/>
+          <w:lang w:eastAsia="pt-BR"/>
+        </w:rPr>
+        <w:t>}&lt;/u&gt;&lt;/p&gt;</w:t>
+      </w:r>
+    </w:p>
+    <w:p>
+      <w:pPr>
+        <w:shd w:val="clear" w:color="auto" w:fill="0A0C10"/>
+        <w:spacing w:after="0" w:line="285" w:lineRule="atLeast"/>
+        <w:rPr>
+          <w:rFonts w:ascii="Consolas" w:eastAsia="Times New Roman" w:hAnsi="Consolas" w:cs="Times New Roman"/>
+          <w:color w:val="F0F3F6"/>
+          <w:sz w:val="21"/>
+          <w:szCs w:val="21"/>
+          <w:lang w:eastAsia="pt-BR"/>
+        </w:rPr>
+      </w:pPr>
+      <w:r>
+        <w:rPr>
+          <w:rFonts w:ascii="Consolas" w:eastAsia="Times New Roman" w:hAnsi="Consolas" w:cs="Times New Roman"/>
+          <w:color w:val="ADDCFF"/>
+          <w:sz w:val="21"/>
+          <w:szCs w:val="21"/>
+          <w:lang w:eastAsia="pt-BR"/>
+        </w:rPr>
+        <w:t>                &lt;p&gt;Quantidade de uvas de &lt;u&gt;${</w:t>
+      </w:r>
+      <w:r>
+        <w:rPr>
+          <w:rFonts w:ascii="Consolas" w:eastAsia="Times New Roman" w:hAnsi="Consolas" w:cs="Times New Roman"/>
+          <w:color w:val="F0F3F6"/>
+          <w:sz w:val="21"/>
+          <w:szCs w:val="21"/>
+          <w:lang w:eastAsia="pt-BR"/>
+        </w:rPr>
+        <w:t>qtdUvas</w:t>
+      </w:r>
+      <w:r>
+        <w:rPr>
+          <w:rFonts w:ascii="Consolas" w:eastAsia="Times New Roman" w:hAnsi="Consolas" w:cs="Times New Roman"/>
+          <w:color w:val="ADDCFF"/>
+          <w:sz w:val="21"/>
+          <w:szCs w:val="21"/>
+          <w:lang w:eastAsia="pt-BR"/>
+        </w:rPr>
+        <w:t>}&lt;/u&gt;&lt;/p&gt;</w:t>
+      </w:r>
+    </w:p>
+    <w:p>
+      <w:pPr>
+        <w:shd w:val="clear" w:color="auto" w:fill="0A0C10"/>
+        <w:spacing w:after="0" w:line="285" w:lineRule="atLeast"/>
+        <w:rPr>
+          <w:rFonts w:ascii="Consolas" w:eastAsia="Times New Roman" w:hAnsi="Consolas" w:cs="Times New Roman"/>
+          <w:color w:val="F0F3F6"/>
+          <w:sz w:val="21"/>
+          <w:szCs w:val="21"/>
+          <w:lang w:eastAsia="pt-BR"/>
+        </w:rPr>
+      </w:pPr>
+      <w:r>
+        <w:rPr>
+          <w:rFonts w:ascii="Consolas" w:eastAsia="Times New Roman" w:hAnsi="Consolas" w:cs="Times New Roman"/>
+          <w:color w:val="ADDCFF"/>
+          <w:sz w:val="21"/>
+          <w:szCs w:val="21"/>
+          <w:lang w:eastAsia="pt-BR"/>
+        </w:rPr>
+        <w:t>                &lt;p&gt;Quantidade de videiras de &lt;u&gt;${</w:t>
+      </w:r>
+      <w:r>
+        <w:rPr>
+          <w:rFonts w:ascii="Consolas" w:eastAsia="Times New Roman" w:hAnsi="Consolas" w:cs="Times New Roman"/>
+          <w:color w:val="F0F3F6"/>
+          <w:sz w:val="21"/>
+          <w:szCs w:val="21"/>
+          <w:lang w:eastAsia="pt-BR"/>
+        </w:rPr>
+        <w:t>qtdVideira</w:t>
+      </w:r>
+      <w:r>
+        <w:rPr>
+          <w:rFonts w:ascii="Consolas" w:eastAsia="Times New Roman" w:hAnsi="Consolas" w:cs="Times New Roman"/>
+          <w:color w:val="ADDCFF"/>
+          <w:sz w:val="21"/>
+          <w:szCs w:val="21"/>
+          <w:lang w:eastAsia="pt-BR"/>
+        </w:rPr>
+        <w:t>}&lt;/u&gt;&lt;/p&gt;</w:t>
+      </w:r>
+    </w:p>
+    <w:p>
+      <w:pPr>
+        <w:shd w:val="clear" w:color="auto" w:fill="0A0C10"/>
+        <w:spacing w:after="0" w:line="285" w:lineRule="atLeast"/>
+        <w:rPr>
+          <w:rFonts w:ascii="Consolas" w:eastAsia="Times New Roman" w:hAnsi="Consolas" w:cs="Times New Roman"/>
+          <w:color w:val="F0F3F6"/>
+          <w:sz w:val="21"/>
+          <w:szCs w:val="21"/>
+          <w:lang w:eastAsia="pt-BR"/>
+        </w:rPr>
+      </w:pPr>
+      <w:r>
+        <w:rPr>
+          <w:rFonts w:ascii="Consolas" w:eastAsia="Times New Roman" w:hAnsi="Consolas" w:cs="Times New Roman"/>
+          <w:color w:val="ADDCFF"/>
+          <w:sz w:val="21"/>
+          <w:szCs w:val="21"/>
+          <w:lang w:eastAsia="pt-BR"/>
+        </w:rPr>
+        <w:t>                &lt;p&gt;Você terá um lucro de: &lt;span style="color: #54BD91;font-family: 'League-Spartan';font-weight: 700;"&gt;${</w:t>
+      </w:r>
+      <w:r>
+        <w:rPr>
+          <w:rFonts w:ascii="Consolas" w:eastAsia="Times New Roman" w:hAnsi="Consolas" w:cs="Times New Roman"/>
+          <w:color w:val="F0F3F6"/>
+          <w:sz w:val="21"/>
+          <w:szCs w:val="21"/>
+          <w:lang w:eastAsia="pt-BR"/>
+        </w:rPr>
+        <w:t>lucroFormat</w:t>
+      </w:r>
+      <w:r>
+        <w:rPr>
+          <w:rFonts w:ascii="Consolas" w:eastAsia="Times New Roman" w:hAnsi="Consolas" w:cs="Times New Roman"/>
+          <w:color w:val="ADDCFF"/>
+          <w:sz w:val="21"/>
+          <w:szCs w:val="21"/>
+          <w:lang w:eastAsia="pt-BR"/>
+        </w:rPr>
+        <w:t>}&lt;/span&gt;&lt;/p&gt;&lt;br&gt;</w:t>
+      </w:r>
+    </w:p>
+    <w:p>
+      <w:pPr>
+        <w:shd w:val="clear" w:color="auto" w:fill="0A0C10"/>
+        <w:spacing w:after="0" w:line="285" w:lineRule="atLeast"/>
+        <w:rPr>
+          <w:rFonts w:ascii="Consolas" w:eastAsia="Times New Roman" w:hAnsi="Consolas" w:cs="Times New Roman"/>
+          <w:color w:val="F0F3F6"/>
+          <w:sz w:val="21"/>
+          <w:szCs w:val="21"/>
+          <w:lang w:eastAsia="pt-BR"/>
+        </w:rPr>
+      </w:pPr>
+      <w:r>
+        <w:rPr>
+          <w:rFonts w:ascii="Consolas" w:eastAsia="Times New Roman" w:hAnsi="Consolas" w:cs="Times New Roman"/>
+          <w:color w:val="ADDCFF"/>
+          <w:sz w:val="21"/>
+          <w:szCs w:val="21"/>
+          <w:lang w:eastAsia="pt-BR"/>
+        </w:rPr>
+        <w:t>                &lt;p&gt;Caso você não usasse nosso sistema você perderia: &lt;span span style="color: #ff0000;font-family: 'League-Spartan';font-weight: 700;"&gt;${</w:t>
+      </w:r>
+      <w:r>
+        <w:rPr>
+          <w:rFonts w:ascii="Consolas" w:eastAsia="Times New Roman" w:hAnsi="Consolas" w:cs="Times New Roman"/>
+          <w:color w:val="F0F3F6"/>
+          <w:sz w:val="21"/>
+          <w:szCs w:val="21"/>
+          <w:lang w:eastAsia="pt-BR"/>
+        </w:rPr>
+        <w:t>perdaLucroFormat</w:t>
+      </w:r>
+      <w:r>
+        <w:rPr>
+          <w:rFonts w:ascii="Consolas" w:eastAsia="Times New Roman" w:hAnsi="Consolas" w:cs="Times New Roman"/>
+          <w:color w:val="ADDCFF"/>
+          <w:sz w:val="21"/>
+          <w:szCs w:val="21"/>
+          <w:lang w:eastAsia="pt-BR"/>
+        </w:rPr>
+        <w:t>}&lt;/span&gt;&lt;/p&gt;&lt;br&gt;por safra!</w:t>
+      </w:r>
+    </w:p>
+    <w:p>
+      <w:pPr>
+        <w:shd w:val="clear" w:color="auto" w:fill="0A0C10"/>
+        <w:spacing w:after="0" w:line="285" w:lineRule="atLeast"/>
+        <w:rPr>
+          <w:rFonts w:ascii="Consolas" w:eastAsia="Times New Roman" w:hAnsi="Consolas" w:cs="Times New Roman"/>
+          <w:color w:val="F0F3F6"/>
+          <w:sz w:val="21"/>
+          <w:szCs w:val="21"/>
+          <w:lang w:eastAsia="pt-BR"/>
+        </w:rPr>
+      </w:pPr>
+      <w:r>
+        <w:rPr>
+          <w:rFonts w:ascii="Consolas" w:eastAsia="Times New Roman" w:hAnsi="Consolas" w:cs="Times New Roman"/>
+          <w:color w:val="ADDCFF"/>
+          <w:sz w:val="21"/>
+          <w:szCs w:val="21"/>
+          <w:lang w:eastAsia="pt-BR"/>
+        </w:rPr>
+        <w:t>                &lt;button class="button" onclick="retorno()"&gt;Retornar&lt;/button&gt;`</w:t>
+      </w:r>
+    </w:p>
+    <w:p>
+      <w:pPr>
+        <w:shd w:val="clear" w:color="auto" w:fill="0A0C10"/>
+        <w:spacing w:after="0" w:line="285" w:lineRule="atLeast"/>
+        <w:rPr>
+          <w:rFonts w:ascii="Consolas" w:eastAsia="Times New Roman" w:hAnsi="Consolas" w:cs="Times New Roman"/>
+          <w:color w:val="F0F3F6"/>
+          <w:sz w:val="21"/>
+          <w:szCs w:val="21"/>
+          <w:lang w:eastAsia="pt-BR"/>
+        </w:rPr>
+      </w:pPr>
+      <w:r>
+        <w:rPr>
+          <w:rFonts w:ascii="Consolas" w:eastAsia="Times New Roman" w:hAnsi="Consolas" w:cs="Times New Roman"/>
+          <w:color w:val="F0F3F6"/>
+          <w:sz w:val="21"/>
+          <w:szCs w:val="21"/>
+          <w:lang w:eastAsia="pt-BR"/>
+        </w:rPr>
+        <w:t xml:space="preserve">                </w:t>
+      </w:r>
+      <w:r>
+        <w:rPr>
+          <w:rFonts w:ascii="Consolas" w:eastAsia="Times New Roman" w:hAnsi="Consolas" w:cs="Times New Roman"/>
+          <w:color w:val="91CBFF"/>
+          <w:sz w:val="21"/>
+          <w:szCs w:val="21"/>
+          <w:lang w:eastAsia="pt-BR"/>
+        </w:rPr>
+        <w:t>console</w:t>
+      </w:r>
+      <w:r>
+        <w:rPr>
+          <w:rFonts w:ascii="Consolas" w:eastAsia="Times New Roman" w:hAnsi="Consolas" w:cs="Times New Roman"/>
+          <w:color w:val="F0F3F6"/>
+          <w:sz w:val="21"/>
+          <w:szCs w:val="21"/>
+          <w:lang w:eastAsia="pt-BR"/>
+        </w:rPr>
+        <w:t>.</w:t>
+      </w:r>
+      <w:r>
+        <w:rPr>
+          <w:rFonts w:ascii="Consolas" w:eastAsia="Times New Roman" w:hAnsi="Consolas" w:cs="Times New Roman"/>
+          <w:color w:val="DBB7FF"/>
+          <w:sz w:val="21"/>
+          <w:szCs w:val="21"/>
+          <w:lang w:eastAsia="pt-BR"/>
+        </w:rPr>
+        <w:t>log</w:t>
+      </w:r>
+      <w:r>
+        <w:rPr>
+          <w:rFonts w:ascii="Consolas" w:eastAsia="Times New Roman" w:hAnsi="Consolas" w:cs="Times New Roman"/>
+          <w:color w:val="F0F3F6"/>
+          <w:sz w:val="21"/>
+          <w:szCs w:val="21"/>
+          <w:lang w:eastAsia="pt-BR"/>
+        </w:rPr>
+        <w:t>(</w:t>
+      </w:r>
+      <w:r>
+        <w:rPr>
+          <w:rFonts w:ascii="Consolas" w:eastAsia="Times New Roman" w:hAnsi="Consolas" w:cs="Times New Roman"/>
+          <w:color w:val="ADDCFF"/>
+          <w:sz w:val="21"/>
+          <w:szCs w:val="21"/>
+          <w:lang w:eastAsia="pt-BR"/>
+        </w:rPr>
+        <w:t>`Calculo número ${</w:t>
+      </w:r>
+      <w:r>
+        <w:rPr>
+          <w:rFonts w:ascii="Consolas" w:eastAsia="Times New Roman" w:hAnsi="Consolas" w:cs="Times New Roman"/>
+          <w:color w:val="F0F3F6"/>
+          <w:sz w:val="21"/>
+          <w:szCs w:val="21"/>
+          <w:lang w:eastAsia="pt-BR"/>
+        </w:rPr>
+        <w:t>contagemCalculo</w:t>
+      </w:r>
+      <w:r>
+        <w:rPr>
+          <w:rFonts w:ascii="Consolas" w:eastAsia="Times New Roman" w:hAnsi="Consolas" w:cs="Times New Roman"/>
+          <w:color w:val="ADDCFF"/>
+          <w:sz w:val="21"/>
+          <w:szCs w:val="21"/>
+          <w:lang w:eastAsia="pt-BR"/>
+        </w:rPr>
+        <w:t>}º feito!`</w:t>
+      </w:r>
+      <w:r>
+        <w:rPr>
+          <w:rFonts w:ascii="Consolas" w:eastAsia="Times New Roman" w:hAnsi="Consolas" w:cs="Times New Roman"/>
+          <w:color w:val="F0F3F6"/>
+          <w:sz w:val="21"/>
+          <w:szCs w:val="21"/>
+          <w:lang w:eastAsia="pt-BR"/>
+        </w:rPr>
+        <w:t>)</w:t>
+      </w:r>
+    </w:p>
+    <w:p>
+      <w:pPr>
+        <w:shd w:val="clear" w:color="auto" w:fill="0A0C10"/>
+        <w:spacing w:after="0" w:line="285" w:lineRule="atLeast"/>
+        <w:rPr>
+          <w:rFonts w:ascii="Consolas" w:eastAsia="Times New Roman" w:hAnsi="Consolas" w:cs="Times New Roman"/>
+          <w:color w:val="F0F3F6"/>
+          <w:sz w:val="21"/>
+          <w:szCs w:val="21"/>
+          <w:lang w:eastAsia="pt-BR"/>
+        </w:rPr>
+      </w:pPr>
+      <w:r>
+        <w:rPr>
+          <w:rFonts w:ascii="Consolas" w:eastAsia="Times New Roman" w:hAnsi="Consolas" w:cs="Times New Roman"/>
+          <w:color w:val="F0F3F6"/>
+          <w:sz w:val="21"/>
+          <w:szCs w:val="21"/>
+          <w:lang w:eastAsia="pt-BR"/>
+        </w:rPr>
+        <w:t>            }</w:t>
+      </w:r>
+    </w:p>
+    <w:p>
+      <w:pPr>
+        <w:shd w:val="clear" w:color="auto" w:fill="0A0C10"/>
+        <w:spacing w:after="0" w:line="285" w:lineRule="atLeast"/>
+        <w:rPr>
+          <w:rFonts w:ascii="Consolas" w:eastAsia="Times New Roman" w:hAnsi="Consolas" w:cs="Times New Roman"/>
+          <w:color w:val="F0F3F6"/>
+          <w:sz w:val="21"/>
+          <w:szCs w:val="21"/>
+          <w:lang w:eastAsia="pt-BR"/>
+        </w:rPr>
+      </w:pPr>
+      <w:r>
+        <w:rPr>
+          <w:rFonts w:ascii="Consolas" w:eastAsia="Times New Roman" w:hAnsi="Consolas" w:cs="Times New Roman"/>
+          <w:color w:val="F0F3F6"/>
+          <w:sz w:val="21"/>
+          <w:szCs w:val="21"/>
+          <w:lang w:eastAsia="pt-BR"/>
+        </w:rPr>
+        <w:t>        }</w:t>
+      </w:r>
+    </w:p>
+    <w:p>
+      <w:pPr>
+        <w:shd w:val="clear" w:color="auto" w:fill="0A0C10"/>
+        <w:spacing w:after="0" w:line="285" w:lineRule="atLeast"/>
+        <w:rPr>
+          <w:rFonts w:ascii="Consolas" w:eastAsia="Times New Roman" w:hAnsi="Consolas" w:cs="Times New Roman"/>
+          <w:color w:val="F0F3F6"/>
+          <w:sz w:val="21"/>
+          <w:szCs w:val="21"/>
+          <w:lang w:eastAsia="pt-BR"/>
+        </w:rPr>
+      </w:pPr>
+      <w:r>
+        <w:rPr>
+          <w:rFonts w:ascii="Consolas" w:eastAsia="Times New Roman" w:hAnsi="Consolas" w:cs="Times New Roman"/>
+          <w:color w:val="F0F3F6"/>
+          <w:sz w:val="21"/>
+          <w:szCs w:val="21"/>
+          <w:lang w:eastAsia="pt-BR"/>
+        </w:rPr>
+        <w:t>    }</w:t>
+      </w:r>
+    </w:p>
+    <w:p>
+      <w:pPr>
+        <w:shd w:val="clear" w:color="auto" w:fill="0A0C10"/>
+        <w:spacing w:after="0" w:line="285" w:lineRule="atLeast"/>
+        <w:rPr>
+          <w:rFonts w:ascii="Consolas" w:eastAsia="Times New Roman" w:hAnsi="Consolas" w:cs="Times New Roman"/>
+          <w:color w:val="F0F3F6"/>
+          <w:sz w:val="21"/>
+          <w:szCs w:val="21"/>
+          <w:lang w:eastAsia="pt-BR"/>
+        </w:rPr>
+      </w:pPr>
+      <w:r>
+        <w:rPr>
+          <w:rFonts w:ascii="Consolas" w:eastAsia="Times New Roman" w:hAnsi="Consolas" w:cs="Times New Roman"/>
+          <w:color w:val="F0F3F6"/>
+          <w:sz w:val="21"/>
+          <w:szCs w:val="21"/>
+          <w:lang w:eastAsia="pt-BR"/>
+        </w:rPr>
+        <w:t>    contagemCalculo</w:t>
+      </w:r>
+      <w:r>
+        <w:rPr>
+          <w:rFonts w:ascii="Consolas" w:eastAsia="Times New Roman" w:hAnsi="Consolas" w:cs="Times New Roman"/>
+          <w:color w:val="FF9492"/>
+          <w:sz w:val="21"/>
+          <w:szCs w:val="21"/>
+          <w:lang w:eastAsia="pt-BR"/>
+        </w:rPr>
+        <w:t>++</w:t>
+      </w:r>
+      <w:r>
+        <w:rPr>
+          <w:rFonts w:ascii="Consolas" w:eastAsia="Times New Roman" w:hAnsi="Consolas" w:cs="Times New Roman"/>
+          <w:color w:val="F0F3F6"/>
+          <w:sz w:val="21"/>
+          <w:szCs w:val="21"/>
+          <w:lang w:eastAsia="pt-BR"/>
+        </w:rPr>
+        <w:t>;</w:t>
+      </w:r>
+    </w:p>
+    <w:p>
+      <w:pPr>
+        <w:shd w:val="clear" w:color="auto" w:fill="0A0C10"/>
+        <w:spacing w:after="0" w:line="285" w:lineRule="atLeast"/>
+        <w:rPr>
+          <w:rFonts w:ascii="Consolas" w:eastAsia="Times New Roman" w:hAnsi="Consolas" w:cs="Times New Roman"/>
+          <w:color w:val="F0F3F6"/>
+          <w:sz w:val="21"/>
+          <w:szCs w:val="21"/>
+          <w:lang w:eastAsia="pt-BR"/>
+        </w:rPr>
+      </w:pPr>
+    </w:p>
+    <w:p>
+      <w:pPr>
+        <w:shd w:val="clear" w:color="auto" w:fill="0A0C10"/>
+        <w:spacing w:after="0" w:line="285" w:lineRule="atLeast"/>
+        <w:rPr>
+          <w:rFonts w:ascii="Consolas" w:eastAsia="Times New Roman" w:hAnsi="Consolas" w:cs="Times New Roman"/>
+          <w:color w:val="F0F3F6"/>
+          <w:sz w:val="21"/>
+          <w:szCs w:val="21"/>
+          <w:lang w:eastAsia="pt-BR"/>
+        </w:rPr>
+      </w:pPr>
+      <w:r>
+        <w:rPr>
+          <w:rFonts w:ascii="Consolas" w:eastAsia="Times New Roman" w:hAnsi="Consolas" w:cs="Times New Roman"/>
+          <w:color w:val="F0F3F6"/>
+          <w:sz w:val="21"/>
+          <w:szCs w:val="21"/>
+          <w:lang w:eastAsia="pt-BR"/>
+        </w:rPr>
+        <w:t>}</w:t>
+      </w:r>
+    </w:p>
+    <w:p>
+      <w:pPr>
+        <w:shd w:val="clear" w:color="auto" w:fill="0A0C10"/>
+        <w:spacing w:after="0" w:line="285" w:lineRule="atLeast"/>
+        <w:rPr>
+          <w:rFonts w:ascii="Consolas" w:eastAsia="Times New Roman" w:hAnsi="Consolas" w:cs="Times New Roman"/>
+          <w:color w:val="F0F3F6"/>
+          <w:sz w:val="21"/>
+          <w:szCs w:val="21"/>
+          <w:lang w:eastAsia="pt-BR"/>
+        </w:rPr>
+      </w:pPr>
+      <w:r>
+        <w:rPr>
+          <w:rFonts w:ascii="Consolas" w:eastAsia="Times New Roman" w:hAnsi="Consolas" w:cs="Times New Roman"/>
+          <w:color w:val="FF9492"/>
+          <w:sz w:val="21"/>
+          <w:szCs w:val="21"/>
+          <w:lang w:eastAsia="pt-BR"/>
+        </w:rPr>
+        <w:t>function</w:t>
+      </w:r>
+      <w:r>
+        <w:rPr>
+          <w:rFonts w:ascii="Consolas" w:eastAsia="Times New Roman" w:hAnsi="Consolas" w:cs="Times New Roman"/>
+          <w:color w:val="F0F3F6"/>
+          <w:sz w:val="21"/>
+          <w:szCs w:val="21"/>
+          <w:lang w:eastAsia="pt-BR"/>
+        </w:rPr>
+        <w:t xml:space="preserve"> </w:t>
+      </w:r>
+      <w:r>
+        <w:rPr>
+          <w:rFonts w:ascii="Consolas" w:eastAsia="Times New Roman" w:hAnsi="Consolas" w:cs="Times New Roman"/>
+          <w:color w:val="DBB7FF"/>
+          <w:sz w:val="21"/>
+          <w:szCs w:val="21"/>
+          <w:lang w:eastAsia="pt-BR"/>
+        </w:rPr>
+        <w:t>retorno</w:t>
+      </w:r>
+      <w:r>
+        <w:rPr>
+          <w:rFonts w:ascii="Consolas" w:eastAsia="Times New Roman" w:hAnsi="Consolas" w:cs="Times New Roman"/>
+          <w:color w:val="F0F3F6"/>
+          <w:sz w:val="21"/>
+          <w:szCs w:val="21"/>
+          <w:lang w:eastAsia="pt-BR"/>
+        </w:rPr>
+        <w:t>() {</w:t>
+      </w:r>
+    </w:p>
+    <w:p>
+      <w:pPr>
+        <w:shd w:val="clear" w:color="auto" w:fill="0A0C10"/>
+        <w:spacing w:after="0" w:line="285" w:lineRule="atLeast"/>
+        <w:rPr>
+          <w:rFonts w:ascii="Consolas" w:eastAsia="Times New Roman" w:hAnsi="Consolas" w:cs="Times New Roman"/>
+          <w:color w:val="F0F3F6"/>
+          <w:sz w:val="21"/>
+          <w:szCs w:val="21"/>
+          <w:lang w:eastAsia="pt-BR"/>
+        </w:rPr>
+      </w:pPr>
+      <w:r>
+        <w:rPr>
+          <w:rFonts w:ascii="Consolas" w:eastAsia="Times New Roman" w:hAnsi="Consolas" w:cs="Times New Roman"/>
+          <w:color w:val="F0F3F6"/>
+          <w:sz w:val="21"/>
+          <w:szCs w:val="21"/>
+          <w:lang w:eastAsia="pt-BR"/>
+        </w:rPr>
+        <w:t xml:space="preserve">    div_resultado.style </w:t>
+      </w:r>
+      <w:r>
+        <w:rPr>
+          <w:rFonts w:ascii="Consolas" w:eastAsia="Times New Roman" w:hAnsi="Consolas" w:cs="Times New Roman"/>
+          <w:color w:val="FF9492"/>
+          <w:sz w:val="21"/>
+          <w:szCs w:val="21"/>
+          <w:lang w:eastAsia="pt-BR"/>
+        </w:rPr>
+        <w:t>=</w:t>
+      </w:r>
+      <w:r>
+        <w:rPr>
+          <w:rFonts w:ascii="Consolas" w:eastAsia="Times New Roman" w:hAnsi="Consolas" w:cs="Times New Roman"/>
+          <w:color w:val="F0F3F6"/>
+          <w:sz w:val="21"/>
+          <w:szCs w:val="21"/>
+          <w:lang w:eastAsia="pt-BR"/>
+        </w:rPr>
+        <w:t xml:space="preserve"> </w:t>
+      </w:r>
+      <w:r>
+        <w:rPr>
+          <w:rFonts w:ascii="Consolas" w:eastAsia="Times New Roman" w:hAnsi="Consolas" w:cs="Times New Roman"/>
+          <w:color w:val="ADDCFF"/>
+          <w:sz w:val="21"/>
+          <w:szCs w:val="21"/>
+          <w:lang w:eastAsia="pt-BR"/>
+        </w:rPr>
+        <w:t>"display:none"</w:t>
+      </w:r>
+    </w:p>
+    <w:p>
+      <w:pPr>
+        <w:shd w:val="clear" w:color="auto" w:fill="0A0C10"/>
+        <w:spacing w:after="0" w:line="285" w:lineRule="atLeast"/>
+        <w:rPr>
+          <w:rFonts w:ascii="Consolas" w:eastAsia="Times New Roman" w:hAnsi="Consolas" w:cs="Times New Roman"/>
+          <w:color w:val="F0F3F6"/>
+          <w:sz w:val="21"/>
+          <w:szCs w:val="21"/>
+          <w:lang w:eastAsia="pt-BR"/>
+        </w:rPr>
+      </w:pPr>
+      <w:r>
+        <w:rPr>
+          <w:rFonts w:ascii="Consolas" w:eastAsia="Times New Roman" w:hAnsi="Consolas" w:cs="Times New Roman"/>
+          <w:color w:val="F0F3F6"/>
+          <w:sz w:val="21"/>
+          <w:szCs w:val="21"/>
+          <w:lang w:eastAsia="pt-BR"/>
+        </w:rPr>
+        <w:t xml:space="preserve">    box_inputs.style </w:t>
+      </w:r>
+      <w:r>
+        <w:rPr>
+          <w:rFonts w:ascii="Consolas" w:eastAsia="Times New Roman" w:hAnsi="Consolas" w:cs="Times New Roman"/>
+          <w:color w:val="FF9492"/>
+          <w:sz w:val="21"/>
+          <w:szCs w:val="21"/>
+          <w:lang w:eastAsia="pt-BR"/>
+        </w:rPr>
+        <w:t>=</w:t>
+      </w:r>
+      <w:r>
+        <w:rPr>
+          <w:rFonts w:ascii="Consolas" w:eastAsia="Times New Roman" w:hAnsi="Consolas" w:cs="Times New Roman"/>
+          <w:color w:val="F0F3F6"/>
+          <w:sz w:val="21"/>
+          <w:szCs w:val="21"/>
+          <w:lang w:eastAsia="pt-BR"/>
+        </w:rPr>
+        <w:t xml:space="preserve"> </w:t>
+      </w:r>
+      <w:r>
+        <w:rPr>
+          <w:rFonts w:ascii="Consolas" w:eastAsia="Times New Roman" w:hAnsi="Consolas" w:cs="Times New Roman"/>
+          <w:color w:val="ADDCFF"/>
+          <w:sz w:val="21"/>
+          <w:szCs w:val="21"/>
+          <w:lang w:eastAsia="pt-BR"/>
+        </w:rPr>
+        <w:t>"display:flex"</w:t>
+      </w:r>
+    </w:p>
+    <w:p>
+      <w:pPr>
+        <w:shd w:val="clear" w:color="auto" w:fill="0A0C10"/>
+        <w:spacing w:after="0" w:line="285" w:lineRule="atLeast"/>
+        <w:rPr>
+          <w:rFonts w:ascii="Consolas" w:eastAsia="Times New Roman" w:hAnsi="Consolas" w:cs="Times New Roman"/>
+          <w:color w:val="F0F3F6"/>
+          <w:sz w:val="21"/>
+          <w:szCs w:val="21"/>
+          <w:lang w:eastAsia="pt-BR"/>
+        </w:rPr>
+      </w:pPr>
+    </w:p>
+    <w:p>
+      <w:pPr>
+        <w:shd w:val="clear" w:color="auto" w:fill="0A0C10"/>
+        <w:spacing w:after="0" w:line="285" w:lineRule="atLeast"/>
+        <w:rPr>
+          <w:rFonts w:ascii="Consolas" w:eastAsia="Times New Roman" w:hAnsi="Consolas" w:cs="Times New Roman"/>
+          <w:color w:val="F0F3F6"/>
+          <w:sz w:val="21"/>
+          <w:szCs w:val="21"/>
+          <w:lang w:eastAsia="pt-BR"/>
+        </w:rPr>
+      </w:pPr>
+      <w:r>
+        <w:rPr>
+          <w:rFonts w:ascii="Consolas" w:eastAsia="Times New Roman" w:hAnsi="Consolas" w:cs="Times New Roman"/>
+          <w:color w:val="F0F3F6"/>
+          <w:sz w:val="21"/>
+          <w:szCs w:val="21"/>
+          <w:lang w:eastAsia="pt-BR"/>
+        </w:rPr>
+        <w:t>}</w:t>
+      </w:r>
+    </w:p>
+    <w:p>
+      <w:pPr>
+        <w:spacing w:line="480" w:lineRule="auto"/>
+        <w:rPr>
+          <w:rFonts w:eastAsiaTheme="minorEastAsia"/>
+          <w:color w:val="000000" w:themeColor="text1"/>
+        </w:rPr>
+      </w:pPr>
+    </w:p>
+    <w:p>
+      <w:pPr>
+        <w:spacing w:line="480" w:lineRule="auto"/>
+        <w:rPr>
+          <w:rFonts w:eastAsiaTheme="minorEastAsia"/>
+          <w:color w:val="000000" w:themeColor="text1"/>
+          <w:u w:val="single"/>
+        </w:rPr>
+      </w:pPr>
+      <w:r>
+        <w:rPr>
+          <w:rFonts w:eastAsiaTheme="minorEastAsia"/>
+          <w:color w:val="000000" w:themeColor="text1"/>
+        </w:rPr>
+        <w:t>No final ele conta os cálculos feitos para pagina e ainda temos uma função de retorno para voltarmos a pagina inicial.</w:t>
+      </w:r>
     </w:p>
     <w:p>
       <w:pPr>
@@ -9192,6 +16335,7 @@
           <w:rFonts w:eastAsiaTheme="minorEastAsia"/>
           <w:color w:val="000000" w:themeColor="text1"/>
         </w:rPr>
+        <w:lastRenderedPageBreak/>
         <w:t>Disponibilidade de computadores dentro das empresas para os funcionários e desenvolvedores do projeto;</w:t>
       </w:r>
     </w:p>
@@ -9447,7 +16591,6 @@
           <w:rFonts w:eastAsiaTheme="minorEastAsia"/>
           <w:color w:val="000000" w:themeColor="text1"/>
         </w:rPr>
-        <w:lastRenderedPageBreak/>
         <w:t>Trabalharemos com</w:t>
       </w:r>
       <w:r>
